--- a/train/IUT_TD_TP_2015.docx
+++ b/train/IUT_TD_TP_2015.docx
@@ -1,6 +1,6 @@
 
 <file path=word/document.xml><?xml version="1.0" encoding="utf-8"?>
-<w:document xmlns:wpc="http://schemas.microsoft.com/office/word/2010/wordprocessingCanvas" xmlns:mc="http://schemas.openxmlformats.org/markup-compatibility/2006" xmlns:o="urn:schemas-microsoft-com:office:office" xmlns:r="http://schemas.openxmlformats.org/officeDocument/2006/relationships" xmlns:m="http://schemas.openxmlformats.org/officeDocument/2006/math" xmlns:v="urn:schemas-microsoft-com:vml" xmlns:wp14="http://schemas.microsoft.com/office/word/2010/wordprocessingDrawing" xmlns:wp="http://schemas.openxmlformats.org/drawingml/2006/wordprocessingDrawing" xmlns:w10="urn:schemas-microsoft-com:office:word" xmlns:w="http://schemas.openxmlformats.org/wordprocessingml/2006/main" xmlns:w14="http://schemas.microsoft.com/office/word/2010/wordml" xmlns:w15="http://schemas.microsoft.com/office/word/2012/wordml" xmlns:wpg="http://schemas.microsoft.com/office/word/2010/wordprocessingGroup" xmlns:wpi="http://schemas.microsoft.com/office/word/2010/wordprocessingInk" xmlns:wne="http://schemas.microsoft.com/office/word/2006/wordml" xmlns:wps="http://schemas.microsoft.com/office/word/2010/wordprocessingShape" mc:Ignorable="w14 w15 wp14">
+<w:document xmlns:ve="http://schemas.openxmlformats.org/markup-compatibility/2006" xmlns:o="urn:schemas-microsoft-com:office:office" xmlns:r="http://schemas.openxmlformats.org/officeDocument/2006/relationships" xmlns:m="http://schemas.openxmlformats.org/officeDocument/2006/math" xmlns:v="urn:schemas-microsoft-com:vml" xmlns:wp="http://schemas.openxmlformats.org/drawingml/2006/wordprocessingDrawing" xmlns:w10="urn:schemas-microsoft-com:office:word" xmlns:w="http://schemas.openxmlformats.org/wordprocessingml/2006/main" xmlns:wne="http://schemas.microsoft.com/office/word/2006/wordml">
   <w:body>
     <w:sdt>
       <w:sdtPr>
@@ -24,532 +24,118 @@
             <w:rPr>
               <w:noProof/>
             </w:rPr>
-            <mc:AlternateContent>
-              <mc:Choice Requires="wpg">
-                <w:drawing>
-                  <wp:anchor distT="0" distB="0" distL="114300" distR="114300" simplePos="0" relativeHeight="251669504" behindDoc="0" locked="0" layoutInCell="1" allowOverlap="1" wp14:anchorId="1F41D521" wp14:editId="3B9A0D82">
-                    <wp:simplePos x="0" y="0"/>
-                    <wp:positionH relativeFrom="page">
-                      <wp:align>center</wp:align>
-                    </wp:positionH>
-                    <mc:AlternateContent>
-                      <mc:Choice Requires="wp14">
-                        <wp:positionV relativeFrom="page">
-                          <wp14:pctPosVOffset>2300</wp14:pctPosVOffset>
-                        </wp:positionV>
-                      </mc:Choice>
-                      <mc:Fallback>
-                        <wp:positionV relativeFrom="page">
-                          <wp:posOffset>245110</wp:posOffset>
-                        </wp:positionV>
-                      </mc:Fallback>
-                    </mc:AlternateContent>
-                    <wp:extent cx="7315200" cy="1215391"/>
-                    <wp:effectExtent l="0" t="0" r="1270" b="1905"/>
-                    <wp:wrapNone/>
-                    <wp:docPr id="149" name="Groupe 149"/>
-                    <wp:cNvGraphicFramePr/>
-                    <a:graphic xmlns:a="http://schemas.openxmlformats.org/drawingml/2006/main">
-                      <a:graphicData uri="http://schemas.microsoft.com/office/word/2010/wordprocessingGroup">
-                        <wpg:wgp>
-                          <wpg:cNvGrpSpPr/>
-                          <wpg:grpSpPr>
-                            <a:xfrm>
-                              <a:off x="0" y="0"/>
-                              <a:ext cx="7315200" cy="1215391"/>
-                              <a:chOff x="0" y="-1"/>
-                              <a:chExt cx="7315200" cy="1216153"/>
-                            </a:xfrm>
-                          </wpg:grpSpPr>
-                          <wps:wsp>
-                            <wps:cNvPr id="150" name="Rectangle 51"/>
-                            <wps:cNvSpPr/>
-                            <wps:spPr>
-                              <a:xfrm>
-                                <a:off x="0" y="-1"/>
-                                <a:ext cx="7315200" cy="1130373"/>
-                              </a:xfrm>
-                              <a:custGeom>
-                                <a:avLst/>
-                                <a:gdLst>
-                                  <a:gd name="connsiteX0" fmla="*/ 0 w 7312660"/>
-                                  <a:gd name="connsiteY0" fmla="*/ 0 h 1215390"/>
-                                  <a:gd name="connsiteX1" fmla="*/ 7312660 w 7312660"/>
-                                  <a:gd name="connsiteY1" fmla="*/ 0 h 1215390"/>
-                                  <a:gd name="connsiteX2" fmla="*/ 7312660 w 7312660"/>
-                                  <a:gd name="connsiteY2" fmla="*/ 1215390 h 1215390"/>
-                                  <a:gd name="connsiteX3" fmla="*/ 0 w 7312660"/>
-                                  <a:gd name="connsiteY3" fmla="*/ 1215390 h 1215390"/>
-                                  <a:gd name="connsiteX4" fmla="*/ 0 w 7312660"/>
-                                  <a:gd name="connsiteY4" fmla="*/ 0 h 1215390"/>
-                                  <a:gd name="connsiteX0" fmla="*/ 0 w 7312660"/>
-                                  <a:gd name="connsiteY0" fmla="*/ 0 h 1215390"/>
-                                  <a:gd name="connsiteX1" fmla="*/ 7312660 w 7312660"/>
-                                  <a:gd name="connsiteY1" fmla="*/ 0 h 1215390"/>
-                                  <a:gd name="connsiteX2" fmla="*/ 7312660 w 7312660"/>
-                                  <a:gd name="connsiteY2" fmla="*/ 1215390 h 1215390"/>
-                                  <a:gd name="connsiteX3" fmla="*/ 3667125 w 7312660"/>
-                                  <a:gd name="connsiteY3" fmla="*/ 1209675 h 1215390"/>
-                                  <a:gd name="connsiteX4" fmla="*/ 0 w 7312660"/>
-                                  <a:gd name="connsiteY4" fmla="*/ 1215390 h 1215390"/>
-                                  <a:gd name="connsiteX5" fmla="*/ 0 w 7312660"/>
-                                  <a:gd name="connsiteY5" fmla="*/ 0 h 1215390"/>
-                                  <a:gd name="connsiteX0" fmla="*/ 0 w 7312660"/>
-                                  <a:gd name="connsiteY0" fmla="*/ 0 h 1215390"/>
-                                  <a:gd name="connsiteX1" fmla="*/ 7312660 w 7312660"/>
-                                  <a:gd name="connsiteY1" fmla="*/ 0 h 1215390"/>
-                                  <a:gd name="connsiteX2" fmla="*/ 7312660 w 7312660"/>
-                                  <a:gd name="connsiteY2" fmla="*/ 1215390 h 1215390"/>
-                                  <a:gd name="connsiteX3" fmla="*/ 3619500 w 7312660"/>
-                                  <a:gd name="connsiteY3" fmla="*/ 733425 h 1215390"/>
-                                  <a:gd name="connsiteX4" fmla="*/ 0 w 7312660"/>
-                                  <a:gd name="connsiteY4" fmla="*/ 1215390 h 1215390"/>
-                                  <a:gd name="connsiteX5" fmla="*/ 0 w 7312660"/>
-                                  <a:gd name="connsiteY5" fmla="*/ 0 h 1215390"/>
-                                  <a:gd name="connsiteX0" fmla="*/ 0 w 7312660"/>
-                                  <a:gd name="connsiteY0" fmla="*/ 0 h 1215390"/>
-                                  <a:gd name="connsiteX1" fmla="*/ 7312660 w 7312660"/>
-                                  <a:gd name="connsiteY1" fmla="*/ 0 h 1215390"/>
-                                  <a:gd name="connsiteX2" fmla="*/ 7312660 w 7312660"/>
-                                  <a:gd name="connsiteY2" fmla="*/ 1129665 h 1215390"/>
-                                  <a:gd name="connsiteX3" fmla="*/ 3619500 w 7312660"/>
-                                  <a:gd name="connsiteY3" fmla="*/ 733425 h 1215390"/>
-                                  <a:gd name="connsiteX4" fmla="*/ 0 w 7312660"/>
-                                  <a:gd name="connsiteY4" fmla="*/ 1215390 h 1215390"/>
-                                  <a:gd name="connsiteX5" fmla="*/ 0 w 7312660"/>
-                                  <a:gd name="connsiteY5" fmla="*/ 0 h 1215390"/>
-                                  <a:gd name="connsiteX0" fmla="*/ 9525 w 7322185"/>
-                                  <a:gd name="connsiteY0" fmla="*/ 0 h 1129665"/>
-                                  <a:gd name="connsiteX1" fmla="*/ 7322185 w 7322185"/>
-                                  <a:gd name="connsiteY1" fmla="*/ 0 h 1129665"/>
-                                  <a:gd name="connsiteX2" fmla="*/ 7322185 w 7322185"/>
-                                  <a:gd name="connsiteY2" fmla="*/ 1129665 h 1129665"/>
-                                  <a:gd name="connsiteX3" fmla="*/ 3629025 w 7322185"/>
-                                  <a:gd name="connsiteY3" fmla="*/ 733425 h 1129665"/>
-                                  <a:gd name="connsiteX4" fmla="*/ 0 w 7322185"/>
-                                  <a:gd name="connsiteY4" fmla="*/ 1091565 h 1129665"/>
-                                  <a:gd name="connsiteX5" fmla="*/ 9525 w 7322185"/>
-                                  <a:gd name="connsiteY5" fmla="*/ 0 h 1129665"/>
-                                  <a:gd name="connsiteX0" fmla="*/ 0 w 7312660"/>
-                                  <a:gd name="connsiteY0" fmla="*/ 0 h 1129665"/>
-                                  <a:gd name="connsiteX1" fmla="*/ 7312660 w 7312660"/>
-                                  <a:gd name="connsiteY1" fmla="*/ 0 h 1129665"/>
-                                  <a:gd name="connsiteX2" fmla="*/ 7312660 w 7312660"/>
-                                  <a:gd name="connsiteY2" fmla="*/ 1129665 h 1129665"/>
-                                  <a:gd name="connsiteX3" fmla="*/ 3619500 w 7312660"/>
-                                  <a:gd name="connsiteY3" fmla="*/ 733425 h 1129665"/>
-                                  <a:gd name="connsiteX4" fmla="*/ 0 w 7312660"/>
-                                  <a:gd name="connsiteY4" fmla="*/ 1091565 h 1129665"/>
-                                  <a:gd name="connsiteX5" fmla="*/ 0 w 7312660"/>
-                                  <a:gd name="connsiteY5" fmla="*/ 0 h 1129665"/>
-                                </a:gdLst>
-                                <a:ahLst/>
-                                <a:cxnLst>
-                                  <a:cxn ang="0">
-                                    <a:pos x="connsiteX0" y="connsiteY0"/>
-                                  </a:cxn>
-                                  <a:cxn ang="0">
-                                    <a:pos x="connsiteX1" y="connsiteY1"/>
-                                  </a:cxn>
-                                  <a:cxn ang="0">
-                                    <a:pos x="connsiteX2" y="connsiteY2"/>
-                                  </a:cxn>
-                                  <a:cxn ang="0">
-                                    <a:pos x="connsiteX3" y="connsiteY3"/>
-                                  </a:cxn>
-                                  <a:cxn ang="0">
-                                    <a:pos x="connsiteX4" y="connsiteY4"/>
-                                  </a:cxn>
-                                  <a:cxn ang="0">
-                                    <a:pos x="connsiteX5" y="connsiteY5"/>
-                                  </a:cxn>
-                                </a:cxnLst>
-                                <a:rect l="l" t="t" r="r" b="b"/>
-                                <a:pathLst>
-                                  <a:path w="7312660" h="1129665">
-                                    <a:moveTo>
-                                      <a:pt x="0" y="0"/>
-                                    </a:moveTo>
-                                    <a:lnTo>
-                                      <a:pt x="7312660" y="0"/>
-                                    </a:lnTo>
-                                    <a:lnTo>
-                                      <a:pt x="7312660" y="1129665"/>
-                                    </a:lnTo>
-                                    <a:lnTo>
-                                      <a:pt x="3619500" y="733425"/>
-                                    </a:lnTo>
-                                    <a:lnTo>
-                                      <a:pt x="0" y="1091565"/>
-                                    </a:lnTo>
-                                    <a:lnTo>
-                                      <a:pt x="0" y="0"/>
-                                    </a:lnTo>
-                                    <a:close/>
-                                  </a:path>
-                                </a:pathLst>
-                              </a:custGeom>
-                              <a:ln>
-                                <a:noFill/>
-                              </a:ln>
-                            </wps:spPr>
-                            <wps:style>
-                              <a:lnRef idx="2">
-                                <a:schemeClr val="accent1">
-                                  <a:shade val="50000"/>
-                                </a:schemeClr>
-                              </a:lnRef>
-                              <a:fillRef idx="1">
-                                <a:schemeClr val="accent1"/>
-                              </a:fillRef>
-                              <a:effectRef idx="0">
-                                <a:schemeClr val="accent1"/>
-                              </a:effectRef>
-                              <a:fontRef idx="minor">
-                                <a:schemeClr val="lt1"/>
-                              </a:fontRef>
-                            </wps:style>
-                            <wps:bodyPr rot="0" spcFirstLastPara="0" vertOverflow="overflow" horzOverflow="overflow" vert="horz" wrap="square" lIns="91440" tIns="45720" rIns="91440" bIns="45720" numCol="1" spcCol="0" rtlCol="0" fromWordArt="0" anchor="ctr" anchorCtr="0" forceAA="0" compatLnSpc="1">
-                              <a:prstTxWarp prst="textNoShape">
-                                <a:avLst/>
-                              </a:prstTxWarp>
-                              <a:noAutofit/>
-                            </wps:bodyPr>
-                          </wps:wsp>
-                          <wps:wsp>
-                            <wps:cNvPr id="151" name="Rectangle 151"/>
-                            <wps:cNvSpPr/>
-                            <wps:spPr>
-                              <a:xfrm>
-                                <a:off x="0" y="0"/>
-                                <a:ext cx="7315200" cy="1216152"/>
-                              </a:xfrm>
-                              <a:prstGeom prst="rect">
-                                <a:avLst/>
-                              </a:prstGeom>
-                              <a:blipFill>
-                                <a:blip r:embed="rId10"/>
-                                <a:stretch>
-                                  <a:fillRect r="-7574"/>
-                                </a:stretch>
-                              </a:blipFill>
-                              <a:ln>
-                                <a:noFill/>
-                              </a:ln>
-                            </wps:spPr>
-                            <wps:style>
-                              <a:lnRef idx="2">
-                                <a:schemeClr val="accent1">
-                                  <a:shade val="50000"/>
-                                </a:schemeClr>
-                              </a:lnRef>
-                              <a:fillRef idx="1">
-                                <a:schemeClr val="accent1"/>
-                              </a:fillRef>
-                              <a:effectRef idx="0">
-                                <a:schemeClr val="accent1"/>
-                              </a:effectRef>
-                              <a:fontRef idx="minor">
-                                <a:schemeClr val="lt1"/>
-                              </a:fontRef>
-                            </wps:style>
-                            <wps:bodyPr rot="0" spcFirstLastPara="0" vertOverflow="overflow" horzOverflow="overflow" vert="horz" wrap="square" lIns="91440" tIns="45720" rIns="91440" bIns="45720" numCol="1" spcCol="0" rtlCol="0" fromWordArt="0" anchor="ctr" anchorCtr="0" forceAA="0" compatLnSpc="1">
-                              <a:prstTxWarp prst="textNoShape">
-                                <a:avLst/>
-                              </a:prstTxWarp>
-                              <a:noAutofit/>
-                            </wps:bodyPr>
-                          </wps:wsp>
-                        </wpg:wgp>
-                      </a:graphicData>
-                    </a:graphic>
-                    <wp14:sizeRelH relativeFrom="page">
-                      <wp14:pctWidth>94100</wp14:pctWidth>
-                    </wp14:sizeRelH>
-                    <wp14:sizeRelV relativeFrom="page">
-                      <wp14:pctHeight>12100</wp14:pctHeight>
-                    </wp14:sizeRelV>
-                  </wp:anchor>
-                </w:drawing>
-              </mc:Choice>
-              <mc:Fallback>
-                <w:pict>
-                  <v:group w14:anchorId="7341C325" id="Groupe 149" o:spid="_x0000_s1026" style="position:absolute;margin-left:0;margin-top:0;width:8in;height:95.7pt;z-index:251669504;mso-width-percent:941;mso-height-percent:121;mso-top-percent:23;mso-position-horizontal:center;mso-position-horizontal-relative:page;mso-position-vertical-relative:page;mso-width-percent:941;mso-height-percent:121;mso-top-percent:23" coordorigin="" coordsize="73152,12161" o:gfxdata="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">
-                    <v:shape id="Rectangle 51" o:spid="_x0000_s1027" style="position:absolute;width:73152;height:11303;visibility:visible;mso-wrap-style:square;v-text-anchor:middle" coordsize="7312660,1129665" o:gfxdata="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" path="m,l7312660,r,1129665l3619500,733425,,1091565,,xe" fillcolor="#bc451b [3204]" stroked="f" strokeweight="1.25pt">
-                      <v:stroke endcap="round"/>
-                      <v:path arrowok="t" o:connecttype="custom" o:connectlocs="0,0;7315200,0;7315200,1130373;3620757,733885;0,1092249;0,0" o:connectangles="0,0,0,0,0,0"/>
-                    </v:shape>
-                    <v:rect id="Rectangle 151" o:spid="_x0000_s1028" style="position:absolute;width:73152;height:12161;visibility:visible;mso-wrap-style:square;v-text-anchor:middle" o:gfxdata="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" stroked="f" strokeweight="1.25pt">
-                      <v:fill r:id="rId11" o:title="" recolor="t" rotate="t" type="frame"/>
-                      <v:stroke endcap="round"/>
-                    </v:rect>
-                    <w10:wrap anchorx="page" anchory="page"/>
-                  </v:group>
-                </w:pict>
-              </mc:Fallback>
-            </mc:AlternateContent>
+            <w:pict>
+              <v:group id="Groupe 149" o:spid="_x0000_s1026" style="position:absolute;margin-left:0;margin-top:0;width:8in;height:95.7pt;z-index:251669504;mso-width-percent:941;mso-height-percent:121;mso-top-percent:23;mso-position-horizontal:center;mso-position-horizontal-relative:page;mso-position-vertical-relative:page;mso-width-percent:941;mso-height-percent:121;mso-top-percent:23" coordsize="73152,12161" o:gfxdata="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">
+                <v:shape id="Rectangle 51" o:spid="_x0000_s1027" style="position:absolute;width:73152;height:11303;visibility:visible;mso-wrap-style:square;v-text-anchor:middle" coordsize="7312660,1129665" o:gfxdata="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" path="m,l7312660,r,1129665l3619500,733425,,1091565,,xe" fillcolor="#bc451b [3204]" stroked="f" strokeweight="1.25pt">
+                  <v:stroke endcap="round"/>
+                  <v:path arrowok="t" o:connecttype="custom" o:connectlocs="0,0;7315200,0;7315200,1130373;3620757,733885;0,1092249;0,0" o:connectangles="0,0,0,0,0,0"/>
+                </v:shape>
+                <v:rect id="Rectangle 151" o:spid="_x0000_s1028" style="position:absolute;width:73152;height:12161;visibility:visible;mso-wrap-style:square;v-text-anchor:middle" o:gfxdata="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" stroked="f" strokeweight="1.25pt">
+                  <v:fill r:id="rId10" o:title="" recolor="t" rotate="t" type="frame"/>
+                  <v:stroke endcap="round"/>
+                </v:rect>
+                <w10:wrap anchorx="page" anchory="page"/>
+              </v:group>
+            </w:pict>
           </w:r>
           <w:r>
             <w:rPr>
               <w:noProof/>
             </w:rPr>
-            <mc:AlternateContent>
-              <mc:Choice Requires="wps">
-                <w:drawing>
-                  <wp:anchor distT="0" distB="0" distL="114300" distR="114300" simplePos="0" relativeHeight="251663360" behindDoc="0" locked="0" layoutInCell="1" allowOverlap="1" wp14:anchorId="200508BF" wp14:editId="7C2D5D07">
-                    <wp:simplePos x="0" y="0"/>
-                    <wp:positionH relativeFrom="page">
-                      <wp:align>center</wp:align>
-                    </wp:positionH>
-                    <mc:AlternateContent>
-                      <mc:Choice Requires="wp14">
-                        <wp:positionV relativeFrom="page">
-                          <wp14:pctPosVOffset>81800</wp14:pctPosVOffset>
-                        </wp:positionV>
-                      </mc:Choice>
-                      <mc:Fallback>
-                        <wp:positionV relativeFrom="page">
-                          <wp:posOffset>8735060</wp:posOffset>
-                        </wp:positionV>
-                      </mc:Fallback>
-                    </mc:AlternateContent>
-                    <wp:extent cx="7315200" cy="914400"/>
-                    <wp:effectExtent l="0" t="0" r="0" b="8255"/>
-                    <wp:wrapSquare wrapText="bothSides"/>
-                    <wp:docPr id="152" name="Zone de texte 152"/>
-                    <wp:cNvGraphicFramePr/>
-                    <a:graphic xmlns:a="http://schemas.openxmlformats.org/drawingml/2006/main">
-                      <a:graphicData uri="http://schemas.microsoft.com/office/word/2010/wordprocessingShape">
-                        <wps:wsp>
-                          <wps:cNvSpPr txBox="1"/>
-                          <wps:spPr>
-                            <a:xfrm>
-                              <a:off x="0" y="0"/>
-                              <a:ext cx="7315200" cy="914400"/>
-                            </a:xfrm>
-                            <a:prstGeom prst="rect">
-                              <a:avLst/>
-                            </a:prstGeom>
-                            <a:noFill/>
-                            <a:ln w="6350">
-                              <a:noFill/>
-                            </a:ln>
-                            <a:effectLst/>
-                          </wps:spPr>
-                          <wps:style>
-                            <a:lnRef idx="0">
-                              <a:schemeClr val="accent1"/>
-                            </a:lnRef>
-                            <a:fillRef idx="0">
-                              <a:schemeClr val="accent1"/>
-                            </a:fillRef>
-                            <a:effectRef idx="0">
-                              <a:schemeClr val="accent1"/>
-                            </a:effectRef>
-                            <a:fontRef idx="minor">
-                              <a:schemeClr val="dk1"/>
-                            </a:fontRef>
-                          </wps:style>
-                          <wps:txbx>
-                            <w:txbxContent>
-                              <w:sdt>
-                                <w:sdtPr>
-                                  <w:rPr>
-                                    <w:color w:val="595959" w:themeColor="text1" w:themeTint="A6"/>
-                                    <w:sz w:val="28"/>
-                                    <w:szCs w:val="28"/>
-                                    <w:lang w:val="en-US"/>
-                                  </w:rPr>
-                                  <w:alias w:val="Auteur"/>
-                                  <w:tag w:val=""/>
-                                  <w:id w:val="1519425463"/>
-                                  <w:showingPlcHdr/>
-                                  <w:dataBinding w:prefixMappings="xmlns:ns0='http://purl.org/dc/elements/1.1/' xmlns:ns1='http://schemas.openxmlformats.org/package/2006/metadata/core-properties' " w:xpath="/ns1:coreProperties[1]/ns0:creator[1]" w:storeItemID="{6C3C8BC8-F283-45AE-878A-BAB7291924A1}"/>
-                                  <w:text/>
-                                </w:sdtPr>
-                                <w:sdtContent>
-                                  <w:p>
-                                    <w:pPr>
-                                      <w:pStyle w:val="Sansinterligne"/>
-                                      <w:jc w:val="right"/>
-                                      <w:rPr>
-                                        <w:color w:val="595959" w:themeColor="text1" w:themeTint="A6"/>
-                                        <w:sz w:val="28"/>
-                                        <w:szCs w:val="28"/>
-                                      </w:rPr>
-                                    </w:pPr>
-                                    <w:r>
-                                      <w:rPr>
-                                        <w:color w:val="595959" w:themeColor="text1" w:themeTint="A6"/>
-                                        <w:sz w:val="28"/>
-                                        <w:szCs w:val="28"/>
-                                        <w:lang w:val="en-US"/>
-                                      </w:rPr>
-                                      <w:t xml:space="preserve">     </w:t>
-                                    </w:r>
-                                  </w:p>
-                                </w:sdtContent>
-                              </w:sdt>
-                              <w:p>
-                                <w:pPr>
-                                  <w:pStyle w:val="Sansinterligne"/>
-                                  <w:jc w:val="right"/>
-                                  <w:rPr>
-                                    <w:color w:val="595959" w:themeColor="text1" w:themeTint="A6"/>
-                                    <w:sz w:val="18"/>
-                                    <w:szCs w:val="18"/>
-                                  </w:rPr>
-                                </w:pPr>
-                                <w:sdt>
-                                  <w:sdtPr>
-                                    <w:rPr>
-                                      <w:color w:val="595959" w:themeColor="text1" w:themeTint="A6"/>
-                                      <w:sz w:val="18"/>
-                                      <w:szCs w:val="18"/>
-                                    </w:rPr>
-                                    <w:alias w:val="AdresseMessagerie"/>
-                                    <w:tag w:val="AdresseMessagerie"/>
-                                    <w:id w:val="-1530334729"/>
-                                    <w:dataBinding w:prefixMappings="xmlns:ns0='http://schemas.microsoft.com/office/2006/coverPageProps' " w:xpath="/ns0:CoverPageProperties[1]/ns0:CompanyEmail[1]" w:storeItemID="{55AF091B-3C7A-41E3-B477-F2FDAA23CFDA}"/>
-                                    <w:text/>
-                                  </w:sdtPr>
-                                  <w:sdtContent>
-                                    <w:r>
-                                      <w:rPr>
-                                        <w:color w:val="595959" w:themeColor="text1" w:themeTint="A6"/>
-                                        <w:sz w:val="18"/>
-                                        <w:szCs w:val="18"/>
-                                      </w:rPr>
-                                      <w:t>e</w:t>
-                                    </w:r>
-                                    <w:r>
-                                      <w:rPr>
-                                        <w:color w:val="595959" w:themeColor="text1" w:themeTint="A6"/>
-                                        <w:sz w:val="18"/>
-                                        <w:szCs w:val="18"/>
-                                      </w:rPr>
-                                      <w:t>ric.blaudez@u-psud.fr</w:t>
-                                    </w:r>
-                                  </w:sdtContent>
-                                </w:sdt>
-                              </w:p>
-                            </w:txbxContent>
-                          </wps:txbx>
-                          <wps:bodyPr rot="0" spcFirstLastPara="0" vertOverflow="overflow" horzOverflow="overflow" vert="horz" wrap="square" lIns="1600200" tIns="0" rIns="685800" bIns="0" numCol="1" spcCol="0" rtlCol="0" fromWordArt="0" anchor="b" anchorCtr="0" forceAA="0" compatLnSpc="1">
-                            <a:prstTxWarp prst="textNoShape">
-                              <a:avLst/>
-                            </a:prstTxWarp>
-                            <a:noAutofit/>
-                          </wps:bodyPr>
-                        </wps:wsp>
-                      </a:graphicData>
-                    </a:graphic>
-                    <wp14:sizeRelH relativeFrom="page">
-                      <wp14:pctWidth>94100</wp14:pctWidth>
-                    </wp14:sizeRelH>
-                    <wp14:sizeRelV relativeFrom="page">
-                      <wp14:pctHeight>9200</wp14:pctHeight>
-                    </wp14:sizeRelV>
-                  </wp:anchor>
-                </w:drawing>
-              </mc:Choice>
-              <mc:Fallback>
-                <w:pict>
-                  <v:shapetype w14:anchorId="200508BF" id="_x0000_t202" coordsize="21600,21600" o:spt="202" path="m,l,21600r21600,l21600,xe">
-                    <v:stroke joinstyle="miter"/>
-                    <v:path gradientshapeok="t" o:connecttype="rect"/>
-                  </v:shapetype>
-                  <v:shape id="Zone de texte 152" o:spid="_x0000_s1026" type="#_x0000_t202" style="position:absolute;margin-left:0;margin-top:0;width:8in;height:1in;z-index:251663360;visibility:visible;mso-wrap-style:square;mso-width-percent:941;mso-height-percent:92;mso-top-percent:818;mso-wrap-distance-left:9pt;mso-wrap-distance-top:0;mso-wrap-distance-right:9pt;mso-wrap-distance-bottom:0;mso-position-horizontal:center;mso-position-horizontal-relative:page;mso-position-vertical-relative:page;mso-width-percent:941;mso-height-percent:92;mso-top-percent:818;mso-width-relative:page;mso-height-relative:page;v-text-anchor:bottom" o:gfxdata="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" filled="f" stroked="f" strokeweight=".5pt">
-                    <v:textbox inset="126pt,0,54pt,0">
-                      <w:txbxContent>
-                        <w:sdt>
-                          <w:sdtPr>
+            <w:pict>
+              <v:shapetype id="_x0000_t202" coordsize="21600,21600" o:spt="202" path="m,l,21600r21600,l21600,xe">
+                <v:stroke joinstyle="miter"/>
+                <v:path gradientshapeok="t" o:connecttype="rect"/>
+              </v:shapetype>
+              <v:shape id="Zone de texte 152" o:spid="_x0000_s1033" type="#_x0000_t202" style="position:absolute;margin-left:0;margin-top:0;width:8in;height:1in;z-index:251663360;visibility:visible;mso-wrap-style:square;mso-width-percent:941;mso-height-percent:92;mso-top-percent:818;mso-wrap-distance-left:9pt;mso-wrap-distance-top:0;mso-wrap-distance-right:9pt;mso-wrap-distance-bottom:0;mso-position-horizontal:center;mso-position-horizontal-relative:page;mso-position-vertical-relative:page;mso-width-percent:941;mso-height-percent:92;mso-top-percent:818;mso-width-relative:page;mso-height-relative:page;v-text-anchor:bottom" o:gfxdata="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" filled="f" stroked="f" strokeweight=".5pt">
+                <v:textbox inset="126pt,0,54pt,0">
+                  <w:txbxContent>
+                    <w:sdt>
+                      <w:sdtPr>
+                        <w:rPr>
+                          <w:color w:val="595959" w:themeColor="text1" w:themeTint="A6"/>
+                          <w:sz w:val="28"/>
+                          <w:szCs w:val="28"/>
+                          <w:lang w:val="en-US"/>
+                        </w:rPr>
+                        <w:alias w:val="Auteur"/>
+                        <w:tag w:val=""/>
+                        <w:id w:val="1519425463"/>
+                        <w:showingPlcHdr/>
+                        <w:dataBinding w:prefixMappings="xmlns:ns0='http://purl.org/dc/elements/1.1/' xmlns:ns1='http://schemas.openxmlformats.org/package/2006/metadata/core-properties' " w:xpath="/ns1:coreProperties[1]/ns0:creator[1]" w:storeItemID="{6C3C8BC8-F283-45AE-878A-BAB7291924A1}"/>
+                        <w:text/>
+                      </w:sdtPr>
+                      <w:sdtContent>
+                        <w:p>
+                          <w:pPr>
+                            <w:pStyle w:val="Sansinterligne"/>
+                            <w:jc w:val="right"/>
+                            <w:rPr>
+                              <w:color w:val="595959" w:themeColor="text1" w:themeTint="A6"/>
+                              <w:sz w:val="28"/>
+                              <w:szCs w:val="28"/>
+                            </w:rPr>
+                          </w:pPr>
+                          <w:r>
                             <w:rPr>
                               <w:color w:val="595959" w:themeColor="text1" w:themeTint="A6"/>
                               <w:sz w:val="28"/>
                               <w:szCs w:val="28"/>
                               <w:lang w:val="en-US"/>
                             </w:rPr>
-                            <w:alias w:val="Auteur"/>
-                            <w:tag w:val=""/>
-                            <w:id w:val="1519425463"/>
-                            <w:showingPlcHdr/>
-                            <w:dataBinding w:prefixMappings="xmlns:ns0='http://purl.org/dc/elements/1.1/' xmlns:ns1='http://schemas.openxmlformats.org/package/2006/metadata/core-properties' " w:xpath="/ns1:coreProperties[1]/ns0:creator[1]" w:storeItemID="{6C3C8BC8-F283-45AE-878A-BAB7291924A1}"/>
-                            <w:text/>
-                          </w:sdtPr>
-                          <w:sdtContent>
-                            <w:p>
-                              <w:pPr>
-                                <w:pStyle w:val="Sansinterligne"/>
-                                <w:jc w:val="right"/>
-                                <w:rPr>
-                                  <w:color w:val="595959" w:themeColor="text1" w:themeTint="A6"/>
-                                  <w:sz w:val="28"/>
-                                  <w:szCs w:val="28"/>
-                                </w:rPr>
-                              </w:pPr>
-                              <w:r>
-                                <w:rPr>
-                                  <w:color w:val="595959" w:themeColor="text1" w:themeTint="A6"/>
-                                  <w:sz w:val="28"/>
-                                  <w:szCs w:val="28"/>
-                                  <w:lang w:val="en-US"/>
-                                </w:rPr>
-                                <w:t xml:space="preserve">     </w:t>
-                              </w:r>
-                            </w:p>
-                          </w:sdtContent>
-                        </w:sdt>
-                        <w:p>
-                          <w:pPr>
-                            <w:pStyle w:val="Sansinterligne"/>
-                            <w:jc w:val="right"/>
+                            <w:t xml:space="preserve">     </w:t>
+                          </w:r>
+                        </w:p>
+                      </w:sdtContent>
+                    </w:sdt>
+                    <w:p>
+                      <w:pPr>
+                        <w:pStyle w:val="Sansinterligne"/>
+                        <w:jc w:val="right"/>
+                        <w:rPr>
+                          <w:color w:val="595959" w:themeColor="text1" w:themeTint="A6"/>
+                          <w:sz w:val="18"/>
+                          <w:szCs w:val="18"/>
+                        </w:rPr>
+                      </w:pPr>
+                      <w:sdt>
+                        <w:sdtPr>
+                          <w:rPr>
+                            <w:color w:val="595959" w:themeColor="text1" w:themeTint="A6"/>
+                            <w:sz w:val="18"/>
+                            <w:szCs w:val="18"/>
+                          </w:rPr>
+                          <w:alias w:val="AdresseMessagerie"/>
+                          <w:tag w:val="AdresseMessagerie"/>
+                          <w:id w:val="-1530334729"/>
+                          <w:dataBinding w:prefixMappings="xmlns:ns0='http://schemas.microsoft.com/office/2006/coverPageProps' " w:xpath="/ns0:CoverPageProperties[1]/ns0:CompanyEmail[1]" w:storeItemID="{55AF091B-3C7A-41E3-B477-F2FDAA23CFDA}"/>
+                          <w:text/>
+                        </w:sdtPr>
+                        <w:sdtContent>
+                          <w:r>
                             <w:rPr>
                               <w:color w:val="595959" w:themeColor="text1" w:themeTint="A6"/>
                               <w:sz w:val="18"/>
                               <w:szCs w:val="18"/>
                             </w:rPr>
-                          </w:pPr>
-                          <w:sdt>
-                            <w:sdtPr>
-                              <w:rPr>
-                                <w:color w:val="595959" w:themeColor="text1" w:themeTint="A6"/>
-                                <w:sz w:val="18"/>
-                                <w:szCs w:val="18"/>
-                              </w:rPr>
-                              <w:alias w:val="AdresseMessagerie"/>
-                              <w:tag w:val="AdresseMessagerie"/>
-                              <w:id w:val="-1530334729"/>
-                              <w:dataBinding w:prefixMappings="xmlns:ns0='http://schemas.microsoft.com/office/2006/coverPageProps' " w:xpath="/ns0:CoverPageProperties[1]/ns0:CompanyEmail[1]" w:storeItemID="{55AF091B-3C7A-41E3-B477-F2FDAA23CFDA}"/>
-                              <w:text/>
-                            </w:sdtPr>
-                            <w:sdtContent>
-                              <w:r>
-                                <w:rPr>
-                                  <w:color w:val="595959" w:themeColor="text1" w:themeTint="A6"/>
-                                  <w:sz w:val="18"/>
-                                  <w:szCs w:val="18"/>
-                                </w:rPr>
-                                <w:t>e</w:t>
-                              </w:r>
-                              <w:r>
-                                <w:rPr>
-                                  <w:color w:val="595959" w:themeColor="text1" w:themeTint="A6"/>
-                                  <w:sz w:val="18"/>
-                                  <w:szCs w:val="18"/>
-                                </w:rPr>
-                                <w:t>ric.blaudez@u-psud.fr</w:t>
-                              </w:r>
-                            </w:sdtContent>
-                          </w:sdt>
-                        </w:p>
-                      </w:txbxContent>
-                    </v:textbox>
-                    <w10:wrap type="square" anchorx="page" anchory="page"/>
-                  </v:shape>
-                </w:pict>
-              </mc:Fallback>
-            </mc:AlternateContent>
+                            <w:t>e</w:t>
+                          </w:r>
+                          <w:r>
+                            <w:rPr>
+                              <w:color w:val="595959" w:themeColor="text1" w:themeTint="A6"/>
+                              <w:sz w:val="18"/>
+                              <w:szCs w:val="18"/>
+                            </w:rPr>
+                            <w:t>ric.blaudez@u-psud.fr</w:t>
+                          </w:r>
+                        </w:sdtContent>
+                      </w:sdt>
+                    </w:p>
+                  </w:txbxContent>
+                </v:textbox>
+                <w10:wrap type="square" anchorx="page" anchory="page"/>
+              </v:shape>
+            </w:pict>
           </w:r>
         </w:p>
         <w:p>
@@ -562,774 +148,414 @@
             <w:rPr>
               <w:noProof/>
             </w:rPr>
-            <mc:AlternateContent>
-              <mc:Choice Requires="wps">
-                <w:drawing>
-                  <wp:anchor distT="0" distB="0" distL="114300" distR="114300" simplePos="0" relativeHeight="251661312" behindDoc="0" locked="0" layoutInCell="1" allowOverlap="1" wp14:anchorId="7356C6FB" wp14:editId="631C8BAF">
-                    <wp:simplePos x="0" y="0"/>
-                    <wp:positionH relativeFrom="page">
-                      <wp:posOffset>219456</wp:posOffset>
-                    </wp:positionH>
-                    <wp:positionV relativeFrom="page">
-                      <wp:posOffset>1967789</wp:posOffset>
-                    </wp:positionV>
-                    <wp:extent cx="7315200" cy="6773469"/>
-                    <wp:effectExtent l="0" t="0" r="0" b="8890"/>
-                    <wp:wrapSquare wrapText="bothSides"/>
-                    <wp:docPr id="154" name="Zone de texte 154"/>
-                    <wp:cNvGraphicFramePr/>
-                    <a:graphic xmlns:a="http://schemas.openxmlformats.org/drawingml/2006/main">
-                      <a:graphicData uri="http://schemas.microsoft.com/office/word/2010/wordprocessingShape">
-                        <wps:wsp>
-                          <wps:cNvSpPr txBox="1"/>
-                          <wps:spPr>
-                            <a:xfrm>
-                              <a:off x="0" y="0"/>
-                              <a:ext cx="7315200" cy="6773469"/>
-                            </a:xfrm>
-                            <a:prstGeom prst="rect">
-                              <a:avLst/>
-                            </a:prstGeom>
-                            <a:noFill/>
-                            <a:ln w="6350">
-                              <a:noFill/>
-                            </a:ln>
-                            <a:effectLst/>
-                          </wps:spPr>
-                          <wps:style>
-                            <a:lnRef idx="0">
-                              <a:schemeClr val="accent1"/>
-                            </a:lnRef>
-                            <a:fillRef idx="0">
-                              <a:schemeClr val="accent1"/>
-                            </a:fillRef>
-                            <a:effectRef idx="0">
-                              <a:schemeClr val="accent1"/>
-                            </a:effectRef>
-                            <a:fontRef idx="minor">
-                              <a:schemeClr val="dk1"/>
-                            </a:fontRef>
-                          </wps:style>
-                          <wps:txbx>
-                            <w:txbxContent>
-                              <w:p>
-                                <w:pPr>
-                                  <w:jc w:val="right"/>
-                                </w:pPr>
-                                <w:r>
-                                  <w:rPr>
-                                    <w:caps/>
-                                    <w:color w:val="BC451B" w:themeColor="accent1"/>
-                                    <w:sz w:val="64"/>
-                                    <w:szCs w:val="64"/>
-                                  </w:rPr>
-                                  <w:t>IUT 2015-2016</w:t>
-                                </w:r>
-                                <w:r>
-                                  <w:rPr>
-                                    <w:caps/>
-                                    <w:color w:val="BC451B" w:themeColor="accent1"/>
-                                    <w:sz w:val="64"/>
-                                    <w:szCs w:val="64"/>
-                                  </w:rPr>
-                                  <w:br/>
-                                  <w:t>TD / TP JAVA</w:t>
-                                </w:r>
-                              </w:p>
-                              <w:p>
-                                <w:pPr>
-                                  <w:jc w:val="right"/>
-                                  <w:rPr>
-                                    <w:color w:val="404040" w:themeColor="text1" w:themeTint="BF"/>
-                                    <w:sz w:val="36"/>
-                                    <w:szCs w:val="36"/>
-                                  </w:rPr>
-                                </w:pPr>
-                                <w:sdt>
-                                  <w:sdtPr>
-                                    <w:rPr>
-                                      <w:color w:val="404040" w:themeColor="text1" w:themeTint="BF"/>
-                                      <w:sz w:val="36"/>
-                                      <w:szCs w:val="36"/>
-                                    </w:rPr>
-                                    <w:alias w:val="Sous-titre"/>
-                                    <w:tag w:val=""/>
-                                    <w:id w:val="159897000"/>
-                                    <w:dataBinding w:prefixMappings="xmlns:ns0='http://purl.org/dc/elements/1.1/' xmlns:ns1='http://schemas.openxmlformats.org/package/2006/metadata/core-properties' " w:xpath="/ns1:coreProperties[1]/ns0:subject[1]" w:storeItemID="{6C3C8BC8-F283-45AE-878A-BAB7291924A1}"/>
-                                    <w:text/>
-                                  </w:sdtPr>
-                                  <w:sdtContent>
-                                    <w:r>
-                                      <w:rPr>
-                                        <w:color w:val="404040" w:themeColor="text1" w:themeTint="BF"/>
-                                        <w:sz w:val="36"/>
-                                        <w:szCs w:val="36"/>
-                                      </w:rPr>
-                                      <w:t>Programmation avancée</w:t>
-                                    </w:r>
-                                  </w:sdtContent>
-                                </w:sdt>
-                              </w:p>
-                              <w:p>
-                                <w:pPr>
-                                  <w:jc w:val="right"/>
-                                  <w:rPr>
-                                    <w:color w:val="404040" w:themeColor="text1" w:themeTint="BF"/>
-                                    <w:sz w:val="36"/>
-                                    <w:szCs w:val="36"/>
-                                  </w:rPr>
-                                </w:pPr>
-                              </w:p>
-                              <w:tbl>
-                                <w:tblPr>
-                                  <w:tblStyle w:val="TableauGrille1Clair-Accentuation1"/>
-                                  <w:tblW w:w="9488" w:type="dxa"/>
-                                  <w:tblInd w:w="-1925" w:type="dxa"/>
-                                  <w:tblLook w:val="04A0" w:firstRow="1" w:lastRow="0" w:firstColumn="1" w:lastColumn="0" w:noHBand="0" w:noVBand="1"/>
-                                </w:tblPr>
-                                <w:tblGrid>
-                                  <w:gridCol w:w="2281"/>
-                                  <w:gridCol w:w="2437"/>
-                                  <w:gridCol w:w="2872"/>
-                                  <w:gridCol w:w="1898"/>
-                                </w:tblGrid>
-                                <w:tr>
-                                  <w:trPr>
-                                    <w:cnfStyle w:val="100000000000" w:firstRow="1" w:lastRow="0" w:firstColumn="0" w:lastColumn="0" w:oddVBand="0" w:evenVBand="0" w:oddHBand="0" w:evenHBand="0" w:firstRowFirstColumn="0" w:firstRowLastColumn="0" w:lastRowFirstColumn="0" w:lastRowLastColumn="0"/>
-                                    <w:trHeight w:val="242"/>
-                                  </w:trPr>
-                                  <w:tc>
-                                    <w:tcPr>
-                                      <w:cnfStyle w:val="001000000000" w:firstRow="0" w:lastRow="0" w:firstColumn="1" w:lastColumn="0" w:oddVBand="0" w:evenVBand="0" w:oddHBand="0" w:evenHBand="0" w:firstRowFirstColumn="0" w:firstRowLastColumn="0" w:lastRowFirstColumn="0" w:lastRowLastColumn="0"/>
-                                      <w:tcW w:w="2281" w:type="dxa"/>
-                                    </w:tcPr>
-                                    <w:p>
-                                      <w:pPr>
-                                        <w:jc w:val="center"/>
-                                        <w:rPr>
-                                          <w:smallCaps/>
-                                          <w:color w:val="404040" w:themeColor="text1" w:themeTint="BF"/>
-                                        </w:rPr>
-                                      </w:pPr>
-                                      <w:r>
-                                        <w:rPr>
-                                          <w:smallCaps/>
-                                          <w:color w:val="404040" w:themeColor="text1" w:themeTint="BF"/>
-                                        </w:rPr>
-                                        <w:t>Nom</w:t>
-                                      </w:r>
-                                    </w:p>
-                                  </w:tc>
-                                  <w:tc>
-                                    <w:tcPr>
-                                      <w:tcW w:w="2437" w:type="dxa"/>
-                                    </w:tcPr>
-                                    <w:p>
-                                      <w:pPr>
-                                        <w:jc w:val="center"/>
-                                        <w:cnfStyle w:val="100000000000" w:firstRow="1" w:lastRow="0" w:firstColumn="0" w:lastColumn="0" w:oddVBand="0" w:evenVBand="0" w:oddHBand="0" w:evenHBand="0" w:firstRowFirstColumn="0" w:firstRowLastColumn="0" w:lastRowFirstColumn="0" w:lastRowLastColumn="0"/>
-                                        <w:rPr>
-                                          <w:smallCaps/>
-                                          <w:color w:val="404040" w:themeColor="text1" w:themeTint="BF"/>
-                                        </w:rPr>
-                                      </w:pPr>
-                                      <w:r>
-                                        <w:rPr>
-                                          <w:smallCaps/>
-                                          <w:color w:val="404040" w:themeColor="text1" w:themeTint="BF"/>
-                                        </w:rPr>
-                                        <w:t>Prénom</w:t>
-                                      </w:r>
-                                    </w:p>
-                                  </w:tc>
-                                  <w:tc>
-                                    <w:tcPr>
-                                      <w:tcW w:w="2872" w:type="dxa"/>
-                                    </w:tcPr>
-                                    <w:p>
-                                      <w:pPr>
-                                        <w:jc w:val="center"/>
-                                        <w:cnfStyle w:val="100000000000" w:firstRow="1" w:lastRow="0" w:firstColumn="0" w:lastColumn="0" w:oddVBand="0" w:evenVBand="0" w:oddHBand="0" w:evenHBand="0" w:firstRowFirstColumn="0" w:firstRowLastColumn="0" w:lastRowFirstColumn="0" w:lastRowLastColumn="0"/>
-                                        <w:rPr>
-                                          <w:smallCaps/>
-                                          <w:color w:val="404040" w:themeColor="text1" w:themeTint="BF"/>
-                                        </w:rPr>
-                                      </w:pPr>
-                                      <w:r>
-                                        <w:rPr>
-                                          <w:smallCaps/>
-                                          <w:color w:val="404040" w:themeColor="text1" w:themeTint="BF"/>
-                                        </w:rPr>
-                                        <w:t>e-mail</w:t>
-                                      </w:r>
-                                    </w:p>
-                                  </w:tc>
-                                  <w:tc>
-                                    <w:tcPr>
-                                      <w:tcW w:w="1898" w:type="dxa"/>
-                                    </w:tcPr>
-                                    <w:p>
-                                      <w:pPr>
-                                        <w:jc w:val="center"/>
-                                        <w:cnfStyle w:val="100000000000" w:firstRow="1" w:lastRow="0" w:firstColumn="0" w:lastColumn="0" w:oddVBand="0" w:evenVBand="0" w:oddHBand="0" w:evenHBand="0" w:firstRowFirstColumn="0" w:firstRowLastColumn="0" w:lastRowFirstColumn="0" w:lastRowLastColumn="0"/>
-                                        <w:rPr>
-                                          <w:smallCaps/>
-                                          <w:color w:val="404040" w:themeColor="text1" w:themeTint="BF"/>
-                                        </w:rPr>
-                                      </w:pPr>
-                                      <w:r>
-                                        <w:rPr>
-                                          <w:smallCaps/>
-                                          <w:color w:val="404040" w:themeColor="text1" w:themeTint="BF"/>
-                                        </w:rPr>
-                                        <w:t>Groupe TD/TP</w:t>
-                                      </w:r>
-                                    </w:p>
-                                  </w:tc>
-                                </w:tr>
-                                <w:tr>
-                                  <w:trPr>
-                                    <w:trHeight w:val="242"/>
-                                  </w:trPr>
-                                  <w:tc>
-                                    <w:tcPr>
-                                      <w:cnfStyle w:val="001000000000" w:firstRow="0" w:lastRow="0" w:firstColumn="1" w:lastColumn="0" w:oddVBand="0" w:evenVBand="0" w:oddHBand="0" w:evenHBand="0" w:firstRowFirstColumn="0" w:firstRowLastColumn="0" w:lastRowFirstColumn="0" w:lastRowLastColumn="0"/>
-                                      <w:tcW w:w="2281" w:type="dxa"/>
-                                    </w:tcPr>
-                                    <w:p>
-                                      <w:pPr>
-                                        <w:rPr>
-                                          <w:smallCaps/>
-                                          <w:color w:val="404040" w:themeColor="text1" w:themeTint="BF"/>
-                                        </w:rPr>
-                                      </w:pPr>
-                                    </w:p>
-                                  </w:tc>
-                                  <w:tc>
-                                    <w:tcPr>
-                                      <w:tcW w:w="2437" w:type="dxa"/>
-                                    </w:tcPr>
-                                    <w:p>
-                                      <w:pPr>
-                                        <w:cnfStyle w:val="000000000000" w:firstRow="0" w:lastRow="0" w:firstColumn="0" w:lastColumn="0" w:oddVBand="0" w:evenVBand="0" w:oddHBand="0" w:evenHBand="0" w:firstRowFirstColumn="0" w:firstRowLastColumn="0" w:lastRowFirstColumn="0" w:lastRowLastColumn="0"/>
-                                        <w:rPr>
-                                          <w:smallCaps/>
-                                          <w:color w:val="404040" w:themeColor="text1" w:themeTint="BF"/>
-                                        </w:rPr>
-                                      </w:pPr>
-                                    </w:p>
-                                  </w:tc>
-                                  <w:tc>
-                                    <w:tcPr>
-                                      <w:tcW w:w="2872" w:type="dxa"/>
-                                    </w:tcPr>
-                                    <w:p>
-                                      <w:pPr>
-                                        <w:cnfStyle w:val="000000000000" w:firstRow="0" w:lastRow="0" w:firstColumn="0" w:lastColumn="0" w:oddVBand="0" w:evenVBand="0" w:oddHBand="0" w:evenHBand="0" w:firstRowFirstColumn="0" w:firstRowLastColumn="0" w:lastRowFirstColumn="0" w:lastRowLastColumn="0"/>
-                                        <w:rPr>
-                                          <w:smallCaps/>
-                                          <w:color w:val="404040" w:themeColor="text1" w:themeTint="BF"/>
-                                        </w:rPr>
-                                      </w:pPr>
-                                    </w:p>
-                                  </w:tc>
-                                  <w:tc>
-                                    <w:tcPr>
-                                      <w:tcW w:w="1898" w:type="dxa"/>
-                                    </w:tcPr>
-                                    <w:p>
-                                      <w:pPr>
-                                        <w:cnfStyle w:val="000000000000" w:firstRow="0" w:lastRow="0" w:firstColumn="0" w:lastColumn="0" w:oddVBand="0" w:evenVBand="0" w:oddHBand="0" w:evenHBand="0" w:firstRowFirstColumn="0" w:firstRowLastColumn="0" w:lastRowFirstColumn="0" w:lastRowLastColumn="0"/>
-                                        <w:rPr>
-                                          <w:smallCaps/>
-                                          <w:color w:val="404040" w:themeColor="text1" w:themeTint="BF"/>
-                                        </w:rPr>
-                                      </w:pPr>
-                                    </w:p>
-                                  </w:tc>
-                                </w:tr>
-                                <w:tr>
-                                  <w:trPr>
-                                    <w:trHeight w:val="242"/>
-                                  </w:trPr>
-                                  <w:tc>
-                                    <w:tcPr>
-                                      <w:cnfStyle w:val="001000000000" w:firstRow="0" w:lastRow="0" w:firstColumn="1" w:lastColumn="0" w:oddVBand="0" w:evenVBand="0" w:oddHBand="0" w:evenHBand="0" w:firstRowFirstColumn="0" w:firstRowLastColumn="0" w:lastRowFirstColumn="0" w:lastRowLastColumn="0"/>
-                                      <w:tcW w:w="2281" w:type="dxa"/>
-                                    </w:tcPr>
-                                    <w:p>
-                                      <w:pPr>
-                                        <w:rPr>
-                                          <w:smallCaps/>
-                                          <w:color w:val="404040" w:themeColor="text1" w:themeTint="BF"/>
-                                        </w:rPr>
-                                      </w:pPr>
-                                    </w:p>
-                                  </w:tc>
-                                  <w:tc>
-                                    <w:tcPr>
-                                      <w:tcW w:w="2437" w:type="dxa"/>
-                                    </w:tcPr>
-                                    <w:p>
-                                      <w:pPr>
-                                        <w:cnfStyle w:val="000000000000" w:firstRow="0" w:lastRow="0" w:firstColumn="0" w:lastColumn="0" w:oddVBand="0" w:evenVBand="0" w:oddHBand="0" w:evenHBand="0" w:firstRowFirstColumn="0" w:firstRowLastColumn="0" w:lastRowFirstColumn="0" w:lastRowLastColumn="0"/>
-                                        <w:rPr>
-                                          <w:smallCaps/>
-                                          <w:color w:val="404040" w:themeColor="text1" w:themeTint="BF"/>
-                                        </w:rPr>
-                                      </w:pPr>
-                                    </w:p>
-                                  </w:tc>
-                                  <w:tc>
-                                    <w:tcPr>
-                                      <w:tcW w:w="2872" w:type="dxa"/>
-                                    </w:tcPr>
-                                    <w:p>
-                                      <w:pPr>
-                                        <w:cnfStyle w:val="000000000000" w:firstRow="0" w:lastRow="0" w:firstColumn="0" w:lastColumn="0" w:oddVBand="0" w:evenVBand="0" w:oddHBand="0" w:evenHBand="0" w:firstRowFirstColumn="0" w:firstRowLastColumn="0" w:lastRowFirstColumn="0" w:lastRowLastColumn="0"/>
-                                        <w:rPr>
-                                          <w:smallCaps/>
-                                          <w:color w:val="404040" w:themeColor="text1" w:themeTint="BF"/>
-                                        </w:rPr>
-                                      </w:pPr>
-                                    </w:p>
-                                  </w:tc>
-                                  <w:tc>
-                                    <w:tcPr>
-                                      <w:tcW w:w="1898" w:type="dxa"/>
-                                    </w:tcPr>
-                                    <w:p>
-                                      <w:pPr>
-                                        <w:cnfStyle w:val="000000000000" w:firstRow="0" w:lastRow="0" w:firstColumn="0" w:lastColumn="0" w:oddVBand="0" w:evenVBand="0" w:oddHBand="0" w:evenHBand="0" w:firstRowFirstColumn="0" w:firstRowLastColumn="0" w:lastRowFirstColumn="0" w:lastRowLastColumn="0"/>
-                                        <w:rPr>
-                                          <w:smallCaps/>
-                                          <w:color w:val="404040" w:themeColor="text1" w:themeTint="BF"/>
-                                        </w:rPr>
-                                      </w:pPr>
-                                    </w:p>
-                                  </w:tc>
-                                </w:tr>
-                              </w:tbl>
-                              <w:p>
-                                <w:pPr>
-                                  <w:jc w:val="both"/>
-                                  <w:rPr>
-                                    <w:smallCaps/>
-                                    <w:color w:val="404040" w:themeColor="text1" w:themeTint="BF"/>
-                                  </w:rPr>
-                                </w:pPr>
-                              </w:p>
-                              <w:p>
-                                <w:pPr>
-                                  <w:jc w:val="both"/>
-                                  <w:rPr>
-                                    <w:smallCaps/>
-                                    <w:color w:val="404040" w:themeColor="text1" w:themeTint="BF"/>
-                                  </w:rPr>
-                                </w:pPr>
-                              </w:p>
-                              <w:p>
-                                <w:pPr>
-                                  <w:jc w:val="both"/>
-                                  <w:rPr>
-                                    <w:smallCaps/>
-                                    <w:color w:val="404040" w:themeColor="text1" w:themeTint="BF"/>
-                                  </w:rPr>
-                                </w:pPr>
-                              </w:p>
-                              <w:p>
-                                <w:pPr>
-                                  <w:jc w:val="both"/>
-                                  <w:rPr>
-                                    <w:smallCaps/>
-                                    <w:color w:val="404040" w:themeColor="text1" w:themeTint="BF"/>
-                                  </w:rPr>
-                                </w:pPr>
-                              </w:p>
-                              <w:p>
-                                <w:pPr>
-                                  <w:jc w:val="both"/>
-                                  <w:rPr>
-                                    <w:smallCaps/>
-                                    <w:color w:val="404040" w:themeColor="text1" w:themeTint="BF"/>
-                                  </w:rPr>
-                                </w:pPr>
-                              </w:p>
-                            </w:txbxContent>
-                          </wps:txbx>
-                          <wps:bodyPr rot="0" spcFirstLastPara="0" vertOverflow="overflow" horzOverflow="overflow" vert="horz" wrap="square" lIns="1600200" tIns="0" rIns="685800" bIns="0" numCol="1" spcCol="0" rtlCol="0" fromWordArt="0" anchor="b" anchorCtr="0" forceAA="0" compatLnSpc="1">
-                            <a:prstTxWarp prst="textNoShape">
-                              <a:avLst/>
-                            </a:prstTxWarp>
-                            <a:noAutofit/>
-                          </wps:bodyPr>
-                        </wps:wsp>
-                      </a:graphicData>
-                    </a:graphic>
-                    <wp14:sizeRelH relativeFrom="page">
-                      <wp14:pctWidth>94100</wp14:pctWidth>
-                    </wp14:sizeRelH>
-                    <wp14:sizeRelV relativeFrom="page">
-                      <wp14:pctHeight>0</wp14:pctHeight>
-                    </wp14:sizeRelV>
-                  </wp:anchor>
-                </w:drawing>
-              </mc:Choice>
-              <mc:Fallback>
-                <w:pict>
-                  <v:shape w14:anchorId="7356C6FB" id="Zone de texte 154" o:spid="_x0000_s1027" type="#_x0000_t202" style="position:absolute;margin-left:17.3pt;margin-top:154.95pt;width:8in;height:533.35pt;z-index:251661312;visibility:visible;mso-wrap-style:square;mso-width-percent:941;mso-height-percent:0;mso-wrap-distance-left:9pt;mso-wrap-distance-top:0;mso-wrap-distance-right:9pt;mso-wrap-distance-bottom:0;mso-position-horizontal:absolute;mso-position-horizontal-relative:page;mso-position-vertical:absolute;mso-position-vertical-relative:page;mso-width-percent:941;mso-height-percent:0;mso-width-relative:page;mso-height-relative:page;v-text-anchor:bottom" o:gfxdata="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" filled="f" stroked="f" strokeweight=".5pt">
-                    <v:textbox inset="126pt,0,54pt,0">
-                      <w:txbxContent>
-                        <w:p>
-                          <w:pPr>
-                            <w:jc w:val="right"/>
-                          </w:pPr>
+            <w:pict>
+              <v:shape id="Zone de texte 154" o:spid="_x0000_s1032" type="#_x0000_t202" style="position:absolute;margin-left:17.3pt;margin-top:154.95pt;width:8in;height:533.35pt;z-index:251661312;visibility:visible;mso-wrap-style:square;mso-width-percent:941;mso-height-percent:0;mso-wrap-distance-left:9pt;mso-wrap-distance-top:0;mso-wrap-distance-right:9pt;mso-wrap-distance-bottom:0;mso-position-horizontal:absolute;mso-position-horizontal-relative:page;mso-position-vertical:absolute;mso-position-vertical-relative:page;mso-width-percent:941;mso-height-percent:0;mso-width-relative:page;mso-height-relative:page;v-text-anchor:bottom" o:gfxdata="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" filled="f" stroked="f" strokeweight=".5pt">
+                <v:textbox inset="126pt,0,54pt,0">
+                  <w:txbxContent>
+                    <w:p>
+                      <w:pPr>
+                        <w:jc w:val="right"/>
+                      </w:pPr>
+                      <w:r>
+                        <w:rPr>
+                          <w:caps/>
+                          <w:color w:val="BC451B" w:themeColor="accent1"/>
+                          <w:sz w:val="64"/>
+                          <w:szCs w:val="64"/>
+                        </w:rPr>
+                        <w:t>IUT 2015-2016</w:t>
+                      </w:r>
+                      <w:r>
+                        <w:rPr>
+                          <w:caps/>
+                          <w:color w:val="BC451B" w:themeColor="accent1"/>
+                          <w:sz w:val="64"/>
+                          <w:szCs w:val="64"/>
+                        </w:rPr>
+                        <w:br/>
+                        <w:t>TD / TP JAVA</w:t>
+                      </w:r>
+                    </w:p>
+                    <w:p>
+                      <w:pPr>
+                        <w:jc w:val="right"/>
+                        <w:rPr>
+                          <w:color w:val="404040" w:themeColor="text1" w:themeTint="BF"/>
+                          <w:sz w:val="36"/>
+                          <w:szCs w:val="36"/>
+                        </w:rPr>
+                      </w:pPr>
+                      <w:sdt>
+                        <w:sdtPr>
+                          <w:rPr>
+                            <w:color w:val="404040" w:themeColor="text1" w:themeTint="BF"/>
+                            <w:sz w:val="36"/>
+                            <w:szCs w:val="36"/>
+                          </w:rPr>
+                          <w:alias w:val="Sous-titre"/>
+                          <w:tag w:val=""/>
+                          <w:id w:val="159897000"/>
+                          <w:dataBinding w:prefixMappings="xmlns:ns0='http://purl.org/dc/elements/1.1/' xmlns:ns1='http://schemas.openxmlformats.org/package/2006/metadata/core-properties' " w:xpath="/ns1:coreProperties[1]/ns0:subject[1]" w:storeItemID="{6C3C8BC8-F283-45AE-878A-BAB7291924A1}"/>
+                          <w:text/>
+                        </w:sdtPr>
+                        <w:sdtContent>
                           <w:r>
-                            <w:rPr>
-                              <w:caps/>
-                              <w:color w:val="BC451B" w:themeColor="accent1"/>
-                              <w:sz w:val="64"/>
-                              <w:szCs w:val="64"/>
-                            </w:rPr>
-                            <w:t>IUT 2015-2016</w:t>
-                          </w:r>
-                          <w:r>
-                            <w:rPr>
-                              <w:caps/>
-                              <w:color w:val="BC451B" w:themeColor="accent1"/>
-                              <w:sz w:val="64"/>
-                              <w:szCs w:val="64"/>
-                            </w:rPr>
-                            <w:br/>
-                            <w:t>TD / TP JAVA</w:t>
-                          </w:r>
-                        </w:p>
-                        <w:p>
-                          <w:pPr>
-                            <w:jc w:val="right"/>
                             <w:rPr>
                               <w:color w:val="404040" w:themeColor="text1" w:themeTint="BF"/>
                               <w:sz w:val="36"/>
                               <w:szCs w:val="36"/>
                             </w:rPr>
-                          </w:pPr>
-                          <w:sdt>
-                            <w:sdtPr>
+                            <w:t>Programmation avancée</w:t>
+                          </w:r>
+                        </w:sdtContent>
+                      </w:sdt>
+                    </w:p>
+                    <w:p>
+                      <w:pPr>
+                        <w:jc w:val="right"/>
+                        <w:rPr>
+                          <w:color w:val="404040" w:themeColor="text1" w:themeTint="BF"/>
+                          <w:sz w:val="36"/>
+                          <w:szCs w:val="36"/>
+                        </w:rPr>
+                      </w:pPr>
+                    </w:p>
+                    <w:tbl>
+                      <w:tblPr>
+                        <w:tblStyle w:val="GridTable1LightAccent1"/>
+                        <w:tblW w:w="9488" w:type="dxa"/>
+                        <w:tblInd w:w="-1925" w:type="dxa"/>
+                        <w:tblLook w:val="04A0"/>
+                      </w:tblPr>
+                      <w:tblGrid>
+                        <w:gridCol w:w="3364"/>
+                        <w:gridCol w:w="1215"/>
+                        <w:gridCol w:w="4113"/>
+                        <w:gridCol w:w="1012"/>
+                      </w:tblGrid>
+                      <w:tr>
+                        <w:trPr>
+                          <w:cnfStyle w:val="100000000000"/>
+                          <w:trHeight w:val="242"/>
+                        </w:trPr>
+                        <w:tc>
+                          <w:tcPr>
+                            <w:cnfStyle w:val="001000000000"/>
+                            <w:tcW w:w="2281" w:type="dxa"/>
+                          </w:tcPr>
+                          <w:p>
+                            <w:pPr>
+                              <w:jc w:val="center"/>
                               <w:rPr>
+                                <w:smallCaps/>
                                 <w:color w:val="404040" w:themeColor="text1" w:themeTint="BF"/>
-                                <w:sz w:val="36"/>
-                                <w:szCs w:val="36"/>
                               </w:rPr>
-                              <w:alias w:val="Sous-titre"/>
-                              <w:tag w:val=""/>
-                              <w:id w:val="159897000"/>
-                              <w:dataBinding w:prefixMappings="xmlns:ns0='http://purl.org/dc/elements/1.1/' xmlns:ns1='http://schemas.openxmlformats.org/package/2006/metadata/core-properties' " w:xpath="/ns1:coreProperties[1]/ns0:subject[1]" w:storeItemID="{6C3C8BC8-F283-45AE-878A-BAB7291924A1}"/>
-                              <w:text/>
-                            </w:sdtPr>
-                            <w:sdtContent>
-                              <w:r>
-                                <w:rPr>
-                                  <w:color w:val="404040" w:themeColor="text1" w:themeTint="BF"/>
-                                  <w:sz w:val="36"/>
-                                  <w:szCs w:val="36"/>
-                                </w:rPr>
-                                <w:t>Programmation avancée</w:t>
-                              </w:r>
-                            </w:sdtContent>
-                          </w:sdt>
-                        </w:p>
-                        <w:p>
-                          <w:pPr>
-                            <w:jc w:val="right"/>
-                            <w:rPr>
-                              <w:color w:val="404040" w:themeColor="text1" w:themeTint="BF"/>
-                              <w:sz w:val="36"/>
-                              <w:szCs w:val="36"/>
-                            </w:rPr>
-                          </w:pPr>
-                        </w:p>
-                        <w:tbl>
-                          <w:tblPr>
-                            <w:tblStyle w:val="TableauGrille1Clair-Accentuation1"/>
-                            <w:tblW w:w="9488" w:type="dxa"/>
-                            <w:tblInd w:w="-1925" w:type="dxa"/>
-                            <w:tblLook w:val="04A0" w:firstRow="1" w:lastRow="0" w:firstColumn="1" w:lastColumn="0" w:noHBand="0" w:noVBand="1"/>
-                          </w:tblPr>
-                          <w:tblGrid>
-                            <w:gridCol w:w="2281"/>
-                            <w:gridCol w:w="2437"/>
-                            <w:gridCol w:w="2872"/>
-                            <w:gridCol w:w="1898"/>
-                          </w:tblGrid>
-                          <w:tr>
-                            <w:trPr>
-                              <w:cnfStyle w:val="100000000000" w:firstRow="1" w:lastRow="0" w:firstColumn="0" w:lastColumn="0" w:oddVBand="0" w:evenVBand="0" w:oddHBand="0" w:evenHBand="0" w:firstRowFirstColumn="0" w:firstRowLastColumn="0" w:lastRowFirstColumn="0" w:lastRowLastColumn="0"/>
-                              <w:trHeight w:val="242"/>
-                            </w:trPr>
-                            <w:tc>
-                              <w:tcPr>
-                                <w:cnfStyle w:val="001000000000" w:firstRow="0" w:lastRow="0" w:firstColumn="1" w:lastColumn="0" w:oddVBand="0" w:evenVBand="0" w:oddHBand="0" w:evenHBand="0" w:firstRowFirstColumn="0" w:firstRowLastColumn="0" w:lastRowFirstColumn="0" w:lastRowLastColumn="0"/>
-                                <w:tcW w:w="2281" w:type="dxa"/>
-                              </w:tcPr>
-                              <w:p>
-                                <w:pPr>
-                                  <w:jc w:val="center"/>
-                                  <w:rPr>
-                                    <w:smallCaps/>
-                                    <w:color w:val="404040" w:themeColor="text1" w:themeTint="BF"/>
-                                  </w:rPr>
-                                </w:pPr>
-                                <w:r>
-                                  <w:rPr>
-                                    <w:smallCaps/>
-                                    <w:color w:val="404040" w:themeColor="text1" w:themeTint="BF"/>
-                                  </w:rPr>
-                                  <w:t>Nom</w:t>
-                                </w:r>
-                              </w:p>
-                            </w:tc>
-                            <w:tc>
-                              <w:tcPr>
-                                <w:tcW w:w="2437" w:type="dxa"/>
-                              </w:tcPr>
-                              <w:p>
-                                <w:pPr>
-                                  <w:jc w:val="center"/>
-                                  <w:cnfStyle w:val="100000000000" w:firstRow="1" w:lastRow="0" w:firstColumn="0" w:lastColumn="0" w:oddVBand="0" w:evenVBand="0" w:oddHBand="0" w:evenHBand="0" w:firstRowFirstColumn="0" w:firstRowLastColumn="0" w:lastRowFirstColumn="0" w:lastRowLastColumn="0"/>
-                                  <w:rPr>
-                                    <w:smallCaps/>
-                                    <w:color w:val="404040" w:themeColor="text1" w:themeTint="BF"/>
-                                  </w:rPr>
-                                </w:pPr>
-                                <w:r>
-                                  <w:rPr>
-                                    <w:smallCaps/>
-                                    <w:color w:val="404040" w:themeColor="text1" w:themeTint="BF"/>
-                                  </w:rPr>
-                                  <w:t>Prénom</w:t>
-                                </w:r>
-                              </w:p>
-                            </w:tc>
-                            <w:tc>
-                              <w:tcPr>
-                                <w:tcW w:w="2872" w:type="dxa"/>
-                              </w:tcPr>
-                              <w:p>
-                                <w:pPr>
-                                  <w:jc w:val="center"/>
-                                  <w:cnfStyle w:val="100000000000" w:firstRow="1" w:lastRow="0" w:firstColumn="0" w:lastColumn="0" w:oddVBand="0" w:evenVBand="0" w:oddHBand="0" w:evenHBand="0" w:firstRowFirstColumn="0" w:firstRowLastColumn="0" w:lastRowFirstColumn="0" w:lastRowLastColumn="0"/>
-                                  <w:rPr>
-                                    <w:smallCaps/>
-                                    <w:color w:val="404040" w:themeColor="text1" w:themeTint="BF"/>
-                                  </w:rPr>
-                                </w:pPr>
-                                <w:r>
-                                  <w:rPr>
-                                    <w:smallCaps/>
-                                    <w:color w:val="404040" w:themeColor="text1" w:themeTint="BF"/>
-                                  </w:rPr>
-                                  <w:t>e-mail</w:t>
-                                </w:r>
-                              </w:p>
-                            </w:tc>
-                            <w:tc>
-                              <w:tcPr>
-                                <w:tcW w:w="1898" w:type="dxa"/>
-                              </w:tcPr>
-                              <w:p>
-                                <w:pPr>
-                                  <w:jc w:val="center"/>
-                                  <w:cnfStyle w:val="100000000000" w:firstRow="1" w:lastRow="0" w:firstColumn="0" w:lastColumn="0" w:oddVBand="0" w:evenVBand="0" w:oddHBand="0" w:evenHBand="0" w:firstRowFirstColumn="0" w:firstRowLastColumn="0" w:lastRowFirstColumn="0" w:lastRowLastColumn="0"/>
-                                  <w:rPr>
-                                    <w:smallCaps/>
-                                    <w:color w:val="404040" w:themeColor="text1" w:themeTint="BF"/>
-                                  </w:rPr>
-                                </w:pPr>
-                                <w:r>
-                                  <w:rPr>
-                                    <w:smallCaps/>
-                                    <w:color w:val="404040" w:themeColor="text1" w:themeTint="BF"/>
-                                  </w:rPr>
-                                  <w:t>Groupe TD/TP</w:t>
-                                </w:r>
-                              </w:p>
-                            </w:tc>
-                          </w:tr>
-                          <w:tr>
-                            <w:trPr>
-                              <w:trHeight w:val="242"/>
-                            </w:trPr>
-                            <w:tc>
-                              <w:tcPr>
-                                <w:cnfStyle w:val="001000000000" w:firstRow="0" w:lastRow="0" w:firstColumn="1" w:lastColumn="0" w:oddVBand="0" w:evenVBand="0" w:oddHBand="0" w:evenHBand="0" w:firstRowFirstColumn="0" w:firstRowLastColumn="0" w:lastRowFirstColumn="0" w:lastRowLastColumn="0"/>
-                                <w:tcW w:w="2281" w:type="dxa"/>
-                              </w:tcPr>
-                              <w:p>
-                                <w:pPr>
-                                  <w:rPr>
-                                    <w:smallCaps/>
-                                    <w:color w:val="404040" w:themeColor="text1" w:themeTint="BF"/>
-                                  </w:rPr>
-                                </w:pPr>
-                              </w:p>
-                            </w:tc>
-                            <w:tc>
-                              <w:tcPr>
-                                <w:tcW w:w="2437" w:type="dxa"/>
-                              </w:tcPr>
-                              <w:p>
-                                <w:pPr>
-                                  <w:cnfStyle w:val="000000000000" w:firstRow="0" w:lastRow="0" w:firstColumn="0" w:lastColumn="0" w:oddVBand="0" w:evenVBand="0" w:oddHBand="0" w:evenHBand="0" w:firstRowFirstColumn="0" w:firstRowLastColumn="0" w:lastRowFirstColumn="0" w:lastRowLastColumn="0"/>
-                                  <w:rPr>
-                                    <w:smallCaps/>
-                                    <w:color w:val="404040" w:themeColor="text1" w:themeTint="BF"/>
-                                  </w:rPr>
-                                </w:pPr>
-                              </w:p>
-                            </w:tc>
-                            <w:tc>
-                              <w:tcPr>
-                                <w:tcW w:w="2872" w:type="dxa"/>
-                              </w:tcPr>
-                              <w:p>
-                                <w:pPr>
-                                  <w:cnfStyle w:val="000000000000" w:firstRow="0" w:lastRow="0" w:firstColumn="0" w:lastColumn="0" w:oddVBand="0" w:evenVBand="0" w:oddHBand="0" w:evenHBand="0" w:firstRowFirstColumn="0" w:firstRowLastColumn="0" w:lastRowFirstColumn="0" w:lastRowLastColumn="0"/>
-                                  <w:rPr>
-                                    <w:smallCaps/>
-                                    <w:color w:val="404040" w:themeColor="text1" w:themeTint="BF"/>
-                                  </w:rPr>
-                                </w:pPr>
-                              </w:p>
-                            </w:tc>
-                            <w:tc>
-                              <w:tcPr>
-                                <w:tcW w:w="1898" w:type="dxa"/>
-                              </w:tcPr>
-                              <w:p>
-                                <w:pPr>
-                                  <w:cnfStyle w:val="000000000000" w:firstRow="0" w:lastRow="0" w:firstColumn="0" w:lastColumn="0" w:oddVBand="0" w:evenVBand="0" w:oddHBand="0" w:evenHBand="0" w:firstRowFirstColumn="0" w:firstRowLastColumn="0" w:lastRowFirstColumn="0" w:lastRowLastColumn="0"/>
-                                  <w:rPr>
-                                    <w:smallCaps/>
-                                    <w:color w:val="404040" w:themeColor="text1" w:themeTint="BF"/>
-                                  </w:rPr>
-                                </w:pPr>
-                              </w:p>
-                            </w:tc>
-                          </w:tr>
-                          <w:tr>
-                            <w:trPr>
-                              <w:trHeight w:val="242"/>
-                            </w:trPr>
-                            <w:tc>
-                              <w:tcPr>
-                                <w:cnfStyle w:val="001000000000" w:firstRow="0" w:lastRow="0" w:firstColumn="1" w:lastColumn="0" w:oddVBand="0" w:evenVBand="0" w:oddHBand="0" w:evenHBand="0" w:firstRowFirstColumn="0" w:firstRowLastColumn="0" w:lastRowFirstColumn="0" w:lastRowLastColumn="0"/>
-                                <w:tcW w:w="2281" w:type="dxa"/>
-                              </w:tcPr>
-                              <w:p>
-                                <w:pPr>
-                                  <w:rPr>
-                                    <w:smallCaps/>
-                                    <w:color w:val="404040" w:themeColor="text1" w:themeTint="BF"/>
-                                  </w:rPr>
-                                </w:pPr>
-                              </w:p>
-                            </w:tc>
-                            <w:tc>
-                              <w:tcPr>
-                                <w:tcW w:w="2437" w:type="dxa"/>
-                              </w:tcPr>
-                              <w:p>
-                                <w:pPr>
-                                  <w:cnfStyle w:val="000000000000" w:firstRow="0" w:lastRow="0" w:firstColumn="0" w:lastColumn="0" w:oddVBand="0" w:evenVBand="0" w:oddHBand="0" w:evenHBand="0" w:firstRowFirstColumn="0" w:firstRowLastColumn="0" w:lastRowFirstColumn="0" w:lastRowLastColumn="0"/>
-                                  <w:rPr>
-                                    <w:smallCaps/>
-                                    <w:color w:val="404040" w:themeColor="text1" w:themeTint="BF"/>
-                                  </w:rPr>
-                                </w:pPr>
-                              </w:p>
-                            </w:tc>
-                            <w:tc>
-                              <w:tcPr>
-                                <w:tcW w:w="2872" w:type="dxa"/>
-                              </w:tcPr>
-                              <w:p>
-                                <w:pPr>
-                                  <w:cnfStyle w:val="000000000000" w:firstRow="0" w:lastRow="0" w:firstColumn="0" w:lastColumn="0" w:oddVBand="0" w:evenVBand="0" w:oddHBand="0" w:evenHBand="0" w:firstRowFirstColumn="0" w:firstRowLastColumn="0" w:lastRowFirstColumn="0" w:lastRowLastColumn="0"/>
-                                  <w:rPr>
-                                    <w:smallCaps/>
-                                    <w:color w:val="404040" w:themeColor="text1" w:themeTint="BF"/>
-                                  </w:rPr>
-                                </w:pPr>
-                              </w:p>
-                            </w:tc>
-                            <w:tc>
-                              <w:tcPr>
-                                <w:tcW w:w="1898" w:type="dxa"/>
-                              </w:tcPr>
-                              <w:p>
-                                <w:pPr>
-                                  <w:cnfStyle w:val="000000000000" w:firstRow="0" w:lastRow="0" w:firstColumn="0" w:lastColumn="0" w:oddVBand="0" w:evenVBand="0" w:oddHBand="0" w:evenHBand="0" w:firstRowFirstColumn="0" w:firstRowLastColumn="0" w:lastRowFirstColumn="0" w:lastRowLastColumn="0"/>
-                                  <w:rPr>
-                                    <w:smallCaps/>
-                                    <w:color w:val="404040" w:themeColor="text1" w:themeTint="BF"/>
-                                  </w:rPr>
-                                </w:pPr>
-                              </w:p>
-                            </w:tc>
-                          </w:tr>
-                        </w:tbl>
-                        <w:p>
-                          <w:pPr>
-                            <w:jc w:val="both"/>
-                            <w:rPr>
-                              <w:smallCaps/>
-                              <w:color w:val="404040" w:themeColor="text1" w:themeTint="BF"/>
-                            </w:rPr>
-                          </w:pPr>
-                        </w:p>
-                        <w:p>
-                          <w:pPr>
-                            <w:jc w:val="both"/>
-                            <w:rPr>
-                              <w:smallCaps/>
-                              <w:color w:val="404040" w:themeColor="text1" w:themeTint="BF"/>
-                            </w:rPr>
-                          </w:pPr>
-                        </w:p>
-                        <w:p>
-                          <w:pPr>
-                            <w:jc w:val="both"/>
-                            <w:rPr>
-                              <w:smallCaps/>
-                              <w:color w:val="404040" w:themeColor="text1" w:themeTint="BF"/>
-                            </w:rPr>
-                          </w:pPr>
-                        </w:p>
-                        <w:p>
-                          <w:pPr>
-                            <w:jc w:val="both"/>
-                            <w:rPr>
-                              <w:smallCaps/>
-                              <w:color w:val="404040" w:themeColor="text1" w:themeTint="BF"/>
-                            </w:rPr>
-                          </w:pPr>
-                        </w:p>
-                        <w:p>
-                          <w:pPr>
-                            <w:jc w:val="both"/>
-                            <w:rPr>
-                              <w:smallCaps/>
-                              <w:color w:val="404040" w:themeColor="text1" w:themeTint="BF"/>
-                            </w:rPr>
-                          </w:pPr>
-                        </w:p>
-                      </w:txbxContent>
-                    </v:textbox>
-                    <w10:wrap type="square" anchorx="page" anchory="page"/>
-                  </v:shape>
-                </w:pict>
-              </mc:Fallback>
-            </mc:AlternateContent>
+                            </w:pPr>
+                            <w:r>
+                              <w:rPr>
+                                <w:smallCaps/>
+                                <w:color w:val="404040" w:themeColor="text1" w:themeTint="BF"/>
+                              </w:rPr>
+                              <w:t>Nom</w:t>
+                            </w:r>
+                          </w:p>
+                        </w:tc>
+                        <w:tc>
+                          <w:tcPr>
+                            <w:tcW w:w="2437" w:type="dxa"/>
+                          </w:tcPr>
+                          <w:p>
+                            <w:pPr>
+                              <w:jc w:val="center"/>
+                              <w:cnfStyle w:val="100000000000"/>
+                              <w:rPr>
+                                <w:smallCaps/>
+                                <w:color w:val="404040" w:themeColor="text1" w:themeTint="BF"/>
+                              </w:rPr>
+                            </w:pPr>
+                            <w:r>
+                              <w:rPr>
+                                <w:smallCaps/>
+                                <w:color w:val="404040" w:themeColor="text1" w:themeTint="BF"/>
+                              </w:rPr>
+                              <w:t>Prénom</w:t>
+                            </w:r>
+                          </w:p>
+                        </w:tc>
+                        <w:tc>
+                          <w:tcPr>
+                            <w:tcW w:w="2872" w:type="dxa"/>
+                          </w:tcPr>
+                          <w:p>
+                            <w:pPr>
+                              <w:jc w:val="center"/>
+                              <w:cnfStyle w:val="100000000000"/>
+                              <w:rPr>
+                                <w:smallCaps/>
+                                <w:color w:val="404040" w:themeColor="text1" w:themeTint="BF"/>
+                              </w:rPr>
+                            </w:pPr>
+                            <w:r>
+                              <w:rPr>
+                                <w:smallCaps/>
+                                <w:color w:val="404040" w:themeColor="text1" w:themeTint="BF"/>
+                              </w:rPr>
+                              <w:t>e-mail</w:t>
+                            </w:r>
+                          </w:p>
+                        </w:tc>
+                        <w:tc>
+                          <w:tcPr>
+                            <w:tcW w:w="1898" w:type="dxa"/>
+                          </w:tcPr>
+                          <w:p>
+                            <w:pPr>
+                              <w:jc w:val="center"/>
+                              <w:cnfStyle w:val="100000000000"/>
+                              <w:rPr>
+                                <w:smallCaps/>
+                                <w:color w:val="404040" w:themeColor="text1" w:themeTint="BF"/>
+                              </w:rPr>
+                            </w:pPr>
+                            <w:r>
+                              <w:rPr>
+                                <w:smallCaps/>
+                                <w:color w:val="404040" w:themeColor="text1" w:themeTint="BF"/>
+                              </w:rPr>
+                              <w:t>Groupe TD/TP</w:t>
+                            </w:r>
+                          </w:p>
+                        </w:tc>
+                      </w:tr>
+                      <w:tr>
+                        <w:trPr>
+                          <w:trHeight w:val="242"/>
+                        </w:trPr>
+                        <w:tc>
+                          <w:tcPr>
+                            <w:cnfStyle w:val="001000000000"/>
+                            <w:tcW w:w="2281" w:type="dxa"/>
+                          </w:tcPr>
+                          <w:p>
+                            <w:pPr>
+                              <w:rPr>
+                                <w:smallCaps/>
+                                <w:color w:val="404040" w:themeColor="text1" w:themeTint="BF"/>
+                              </w:rPr>
+                            </w:pPr>
+                            <w:r>
+                              <w:rPr>
+                                <w:smallCaps/>
+                                <w:color w:val="404040" w:themeColor="text1" w:themeTint="BF"/>
+                              </w:rPr>
+                              <w:t>RADJA</w:t>
+                            </w:r>
+                          </w:p>
+                        </w:tc>
+                        <w:tc>
+                          <w:tcPr>
+                            <w:tcW w:w="2437" w:type="dxa"/>
+                          </w:tcPr>
+                          <w:p>
+                            <w:pPr>
+                              <w:cnfStyle w:val="000000000000"/>
+                              <w:rPr>
+                                <w:smallCaps/>
+                                <w:color w:val="404040" w:themeColor="text1" w:themeTint="BF"/>
+                              </w:rPr>
+                            </w:pPr>
+                            <w:r>
+                              <w:rPr>
+                                <w:smallCaps/>
+                                <w:color w:val="404040" w:themeColor="text1" w:themeTint="BF"/>
+                              </w:rPr>
+                              <w:t>Anita</w:t>
+                            </w:r>
+                          </w:p>
+                        </w:tc>
+                        <w:tc>
+                          <w:tcPr>
+                            <w:tcW w:w="2872" w:type="dxa"/>
+                          </w:tcPr>
+                          <w:p>
+                            <w:pPr>
+                              <w:cnfStyle w:val="000000000000"/>
+                              <w:rPr>
+                                <w:smallCaps/>
+                                <w:color w:val="404040" w:themeColor="text1" w:themeTint="BF"/>
+                              </w:rPr>
+                            </w:pPr>
+                            <w:r>
+                              <w:rPr>
+                                <w:smallCaps/>
+                                <w:color w:val="404040" w:themeColor="text1" w:themeTint="BF"/>
+                              </w:rPr>
+                              <w:t>anita.radja@u-psud.fr</w:t>
+                            </w:r>
+                          </w:p>
+                        </w:tc>
+                        <w:tc>
+                          <w:tcPr>
+                            <w:tcW w:w="1898" w:type="dxa"/>
+                          </w:tcPr>
+                          <w:p>
+                            <w:pPr>
+                              <w:cnfStyle w:val="000000000000"/>
+                              <w:rPr>
+                                <w:smallCaps/>
+                                <w:color w:val="404040" w:themeColor="text1" w:themeTint="BF"/>
+                              </w:rPr>
+                            </w:pPr>
+                            <w:r>
+                              <w:rPr>
+                                <w:smallCaps/>
+                                <w:color w:val="404040" w:themeColor="text1" w:themeTint="BF"/>
+                              </w:rPr>
+                              <w:t>A2</w:t>
+                            </w:r>
+                          </w:p>
+                        </w:tc>
+                      </w:tr>
+                      <w:tr>
+                        <w:trPr>
+                          <w:trHeight w:val="242"/>
+                        </w:trPr>
+                        <w:tc>
+                          <w:tcPr>
+                            <w:cnfStyle w:val="001000000000"/>
+                            <w:tcW w:w="2281" w:type="dxa"/>
+                          </w:tcPr>
+                          <w:p>
+                            <w:pPr>
+                              <w:rPr>
+                                <w:smallCaps/>
+                                <w:color w:val="404040" w:themeColor="text1" w:themeTint="BF"/>
+                              </w:rPr>
+                            </w:pPr>
+                            <w:r>
+                              <w:rPr>
+                                <w:smallCaps/>
+                                <w:color w:val="404040" w:themeColor="text1" w:themeTint="BF"/>
+                              </w:rPr>
+                              <w:t>RIVOHERINJAKANAVALONA</w:t>
+                            </w:r>
+                          </w:p>
+                        </w:tc>
+                        <w:tc>
+                          <w:tcPr>
+                            <w:tcW w:w="2437" w:type="dxa"/>
+                          </w:tcPr>
+                          <w:p>
+                            <w:pPr>
+                              <w:cnfStyle w:val="000000000000"/>
+                              <w:rPr>
+                                <w:smallCaps/>
+                                <w:color w:val="404040" w:themeColor="text1" w:themeTint="BF"/>
+                              </w:rPr>
+                            </w:pPr>
+                            <w:r>
+                              <w:rPr>
+                                <w:smallCaps/>
+                                <w:color w:val="404040" w:themeColor="text1" w:themeTint="BF"/>
+                              </w:rPr>
+                              <w:t>NAthalie</w:t>
+                            </w:r>
+                          </w:p>
+                        </w:tc>
+                        <w:tc>
+                          <w:tcPr>
+                            <w:tcW w:w="2872" w:type="dxa"/>
+                          </w:tcPr>
+                          <w:p>
+                            <w:pPr>
+                              <w:cnfStyle w:val="000000000000"/>
+                              <w:rPr>
+                                <w:smallCaps/>
+                                <w:color w:val="404040" w:themeColor="text1" w:themeTint="BF"/>
+                              </w:rPr>
+                            </w:pPr>
+                            <w:r>
+                              <w:rPr>
+                                <w:smallCaps/>
+                                <w:color w:val="404040" w:themeColor="text1" w:themeTint="BF"/>
+                              </w:rPr>
+                              <w:t>nathalie.rivoherinjakanavalona@u-psud.fr</w:t>
+                            </w:r>
+                          </w:p>
+                        </w:tc>
+                        <w:tc>
+                          <w:tcPr>
+                            <w:tcW w:w="1898" w:type="dxa"/>
+                          </w:tcPr>
+                          <w:p>
+                            <w:pPr>
+                              <w:cnfStyle w:val="000000000000"/>
+                              <w:rPr>
+                                <w:smallCaps/>
+                                <w:color w:val="404040" w:themeColor="text1" w:themeTint="BF"/>
+                              </w:rPr>
+                            </w:pPr>
+                            <w:r>
+                              <w:rPr>
+                                <w:smallCaps/>
+                                <w:color w:val="404040" w:themeColor="text1" w:themeTint="BF"/>
+                              </w:rPr>
+                              <w:t>A2</w:t>
+                            </w:r>
+                          </w:p>
+                        </w:tc>
+                      </w:tr>
+                    </w:tbl>
+                    <w:p>
+                      <w:pPr>
+                        <w:jc w:val="both"/>
+                        <w:rPr>
+                          <w:smallCaps/>
+                          <w:color w:val="404040" w:themeColor="text1" w:themeTint="BF"/>
+                        </w:rPr>
+                      </w:pPr>
+                    </w:p>
+                    <w:p>
+                      <w:pPr>
+                        <w:jc w:val="both"/>
+                        <w:rPr>
+                          <w:smallCaps/>
+                          <w:color w:val="404040" w:themeColor="text1" w:themeTint="BF"/>
+                        </w:rPr>
+                      </w:pPr>
+                    </w:p>
+                    <w:p>
+                      <w:pPr>
+                        <w:jc w:val="both"/>
+                        <w:rPr>
+                          <w:smallCaps/>
+                          <w:color w:val="404040" w:themeColor="text1" w:themeTint="BF"/>
+                        </w:rPr>
+                      </w:pPr>
+                    </w:p>
+                    <w:p>
+                      <w:pPr>
+                        <w:jc w:val="both"/>
+                        <w:rPr>
+                          <w:smallCaps/>
+                          <w:color w:val="404040" w:themeColor="text1" w:themeTint="BF"/>
+                        </w:rPr>
+                      </w:pPr>
+                    </w:p>
+                    <w:p>
+                      <w:pPr>
+                        <w:jc w:val="both"/>
+                        <w:rPr>
+                          <w:smallCaps/>
+                          <w:color w:val="404040" w:themeColor="text1" w:themeTint="BF"/>
+                        </w:rPr>
+                      </w:pPr>
+                    </w:p>
+                  </w:txbxContent>
+                </v:textbox>
+                <w10:wrap type="square" anchorx="page" anchory="page"/>
+              </v:shape>
+            </w:pict>
           </w:r>
           <w:r>
             <w:rPr>
@@ -5790,11 +5016,11 @@
     <w:p/>
     <w:tbl>
       <w:tblPr>
-        <w:tblStyle w:val="TableauGrille1Clair-Accentuation1"/>
+        <w:tblStyle w:val="GridTable1LightAccent1"/>
         <w:tblW w:w="9489" w:type="dxa"/>
         <w:tblInd w:w="478" w:type="dxa"/>
         <w:tblLayout w:type="fixed"/>
-        <w:tblLook w:val="04A0" w:firstRow="1" w:lastRow="0" w:firstColumn="1" w:lastColumn="0" w:noHBand="0" w:noVBand="1"/>
+        <w:tblLook w:val="04A0"/>
       </w:tblPr>
       <w:tblGrid>
         <w:gridCol w:w="1494"/>
@@ -5803,12 +5029,12 @@
       </w:tblGrid>
       <w:tr>
         <w:trPr>
-          <w:cnfStyle w:val="100000000000" w:firstRow="1" w:lastRow="0" w:firstColumn="0" w:lastColumn="0" w:oddVBand="0" w:evenVBand="0" w:oddHBand="0" w:evenHBand="0" w:firstRowFirstColumn="0" w:firstRowLastColumn="0" w:lastRowFirstColumn="0" w:lastRowLastColumn="0"/>
+          <w:cnfStyle w:val="100000000000"/>
           <w:trHeight w:val="215"/>
         </w:trPr>
         <w:tc>
           <w:tcPr>
-            <w:cnfStyle w:val="001000000000" w:firstRow="0" w:lastRow="0" w:firstColumn="1" w:lastColumn="0" w:oddVBand="0" w:evenVBand="0" w:oddHBand="0" w:evenHBand="0" w:firstRowFirstColumn="0" w:firstRowLastColumn="0" w:lastRowFirstColumn="0" w:lastRowLastColumn="0"/>
+            <w:cnfStyle w:val="001000000000"/>
             <w:tcW w:w="1494" w:type="dxa"/>
           </w:tcPr>
           <w:p>
@@ -5824,17 +5050,8 @@
                 <w:smallCaps/>
                 <w:color w:val="404040" w:themeColor="text1" w:themeTint="BF"/>
               </w:rPr>
-              <w:t>td /</w:t>
+              <w:t>td /tp</w:t>
             </w:r>
-            <w:proofErr w:type="spellStart"/>
-            <w:r>
-              <w:rPr>
-                <w:smallCaps/>
-                <w:color w:val="404040" w:themeColor="text1" w:themeTint="BF"/>
-              </w:rPr>
-              <w:t>tp</w:t>
-            </w:r>
-            <w:proofErr w:type="spellEnd"/>
           </w:p>
         </w:tc>
         <w:tc>
@@ -5844,7 +5061,7 @@
           <w:p>
             <w:pPr>
               <w:jc w:val="center"/>
-              <w:cnfStyle w:val="100000000000" w:firstRow="1" w:lastRow="0" w:firstColumn="0" w:lastColumn="0" w:oddVBand="0" w:evenVBand="0" w:oddHBand="0" w:evenHBand="0" w:firstRowFirstColumn="0" w:firstRowLastColumn="0" w:lastRowFirstColumn="0" w:lastRowLastColumn="0"/>
+              <w:cnfStyle w:val="100000000000"/>
               <w:rPr>
                 <w:smallCaps/>
                 <w:color w:val="404040" w:themeColor="text1" w:themeTint="BF"/>
@@ -5866,7 +5083,7 @@
           <w:p>
             <w:pPr>
               <w:jc w:val="center"/>
-              <w:cnfStyle w:val="100000000000" w:firstRow="1" w:lastRow="0" w:firstColumn="0" w:lastColumn="0" w:oddVBand="0" w:evenVBand="0" w:oddHBand="0" w:evenHBand="0" w:firstRowFirstColumn="0" w:firstRowLastColumn="0" w:lastRowFirstColumn="0" w:lastRowLastColumn="0"/>
+              <w:cnfStyle w:val="100000000000"/>
               <w:rPr>
                 <w:smallCaps/>
                 <w:color w:val="404040" w:themeColor="text1" w:themeTint="BF"/>
@@ -5888,7 +5105,7 @@
         </w:trPr>
         <w:tc>
           <w:tcPr>
-            <w:cnfStyle w:val="001000000000" w:firstRow="0" w:lastRow="0" w:firstColumn="1" w:lastColumn="0" w:oddVBand="0" w:evenVBand="0" w:oddHBand="0" w:evenHBand="0" w:firstRowFirstColumn="0" w:firstRowLastColumn="0" w:lastRowFirstColumn="0" w:lastRowLastColumn="0"/>
+            <w:cnfStyle w:val="001000000000"/>
             <w:tcW w:w="1494" w:type="dxa"/>
           </w:tcPr>
           <w:p>
@@ -5903,17 +5120,8 @@
                 <w:smallCaps/>
                 <w:color w:val="404040" w:themeColor="text1" w:themeTint="BF"/>
               </w:rPr>
-              <w:t xml:space="preserve">0 - </w:t>
+              <w:t>0 - Github</w:t>
             </w:r>
-            <w:proofErr w:type="spellStart"/>
-            <w:r>
-              <w:rPr>
-                <w:smallCaps/>
-                <w:color w:val="404040" w:themeColor="text1" w:themeTint="BF"/>
-              </w:rPr>
-              <w:t>Github</w:t>
-            </w:r>
-            <w:proofErr w:type="spellEnd"/>
           </w:p>
         </w:tc>
         <w:tc>
@@ -5922,7 +5130,7 @@
           </w:tcPr>
           <w:p>
             <w:pPr>
-              <w:cnfStyle w:val="000000000000" w:firstRow="0" w:lastRow="0" w:firstColumn="0" w:lastColumn="0" w:oddVBand="0" w:evenVBand="0" w:oddHBand="0" w:evenHBand="0" w:firstRowFirstColumn="0" w:firstRowLastColumn="0" w:lastRowFirstColumn="0" w:lastRowLastColumn="0"/>
+              <w:cnfStyle w:val="000000000000"/>
               <w:rPr>
                 <w:smallCaps/>
                 <w:color w:val="404040" w:themeColor="text1" w:themeTint="BF"/>
@@ -5943,7 +5151,7 @@
           </w:tcPr>
           <w:p>
             <w:pPr>
-              <w:cnfStyle w:val="000000000000" w:firstRow="0" w:lastRow="0" w:firstColumn="0" w:lastColumn="0" w:oddVBand="0" w:evenVBand="0" w:oddHBand="0" w:evenHBand="0" w:firstRowFirstColumn="0" w:firstRowLastColumn="0" w:lastRowFirstColumn="0" w:lastRowLastColumn="0"/>
+              <w:cnfStyle w:val="000000000000"/>
               <w:rPr>
                 <w:smallCaps/>
                 <w:color w:val="404040" w:themeColor="text1" w:themeTint="BF"/>
@@ -5958,7 +5166,7 @@
         </w:trPr>
         <w:tc>
           <w:tcPr>
-            <w:cnfStyle w:val="001000000000" w:firstRow="0" w:lastRow="0" w:firstColumn="1" w:lastColumn="0" w:oddVBand="0" w:evenVBand="0" w:oddHBand="0" w:evenHBand="0" w:firstRowFirstColumn="0" w:firstRowLastColumn="0" w:lastRowFirstColumn="0" w:lastRowLastColumn="0"/>
+            <w:cnfStyle w:val="001000000000"/>
             <w:tcW w:w="1494" w:type="dxa"/>
           </w:tcPr>
           <w:p>
@@ -5983,7 +5191,7 @@
           </w:tcPr>
           <w:p>
             <w:pPr>
-              <w:cnfStyle w:val="000000000000" w:firstRow="0" w:lastRow="0" w:firstColumn="0" w:lastColumn="0" w:oddVBand="0" w:evenVBand="0" w:oddHBand="0" w:evenHBand="0" w:firstRowFirstColumn="0" w:firstRowLastColumn="0" w:lastRowFirstColumn="0" w:lastRowLastColumn="0"/>
+              <w:cnfStyle w:val="000000000000"/>
               <w:rPr>
                 <w:smallCaps/>
                 <w:color w:val="404040" w:themeColor="text1" w:themeTint="BF"/>
@@ -6004,7 +5212,7 @@
           </w:tcPr>
           <w:p>
             <w:pPr>
-              <w:cnfStyle w:val="000000000000" w:firstRow="0" w:lastRow="0" w:firstColumn="0" w:lastColumn="0" w:oddVBand="0" w:evenVBand="0" w:oddHBand="0" w:evenHBand="0" w:firstRowFirstColumn="0" w:firstRowLastColumn="0" w:lastRowFirstColumn="0" w:lastRowLastColumn="0"/>
+              <w:cnfStyle w:val="000000000000"/>
               <w:rPr>
                 <w:smallCaps/>
                 <w:color w:val="404040" w:themeColor="text1" w:themeTint="BF"/>
@@ -6019,7 +5227,7 @@
         </w:trPr>
         <w:tc>
           <w:tcPr>
-            <w:cnfStyle w:val="001000000000" w:firstRow="0" w:lastRow="0" w:firstColumn="1" w:lastColumn="0" w:oddVBand="0" w:evenVBand="0" w:oddHBand="0" w:evenHBand="0" w:firstRowFirstColumn="0" w:firstRowLastColumn="0" w:lastRowFirstColumn="0" w:lastRowLastColumn="0"/>
+            <w:cnfStyle w:val="001000000000"/>
             <w:tcW w:w="1494" w:type="dxa"/>
           </w:tcPr>
           <w:p>
@@ -6044,7 +5252,7 @@
           </w:tcPr>
           <w:p>
             <w:pPr>
-              <w:cnfStyle w:val="000000000000" w:firstRow="0" w:lastRow="0" w:firstColumn="0" w:lastColumn="0" w:oddVBand="0" w:evenVBand="0" w:oddHBand="0" w:evenHBand="0" w:firstRowFirstColumn="0" w:firstRowLastColumn="0" w:lastRowFirstColumn="0" w:lastRowLastColumn="0"/>
+              <w:cnfStyle w:val="000000000000"/>
               <w:rPr>
                 <w:smallCaps/>
                 <w:color w:val="404040" w:themeColor="text1" w:themeTint="BF"/>
@@ -6065,7 +5273,7 @@
           </w:tcPr>
           <w:p>
             <w:pPr>
-              <w:cnfStyle w:val="000000000000" w:firstRow="0" w:lastRow="0" w:firstColumn="0" w:lastColumn="0" w:oddVBand="0" w:evenVBand="0" w:oddHBand="0" w:evenHBand="0" w:firstRowFirstColumn="0" w:firstRowLastColumn="0" w:lastRowFirstColumn="0" w:lastRowLastColumn="0"/>
+              <w:cnfStyle w:val="000000000000"/>
               <w:rPr>
                 <w:smallCaps/>
                 <w:color w:val="404040" w:themeColor="text1" w:themeTint="BF"/>
@@ -6080,7 +5288,7 @@
         </w:trPr>
         <w:tc>
           <w:tcPr>
-            <w:cnfStyle w:val="001000000000" w:firstRow="0" w:lastRow="0" w:firstColumn="1" w:lastColumn="0" w:oddVBand="0" w:evenVBand="0" w:oddHBand="0" w:evenHBand="0" w:firstRowFirstColumn="0" w:firstRowLastColumn="0" w:lastRowFirstColumn="0" w:lastRowLastColumn="0"/>
+            <w:cnfStyle w:val="001000000000"/>
             <w:tcW w:w="1494" w:type="dxa"/>
           </w:tcPr>
           <w:p>
@@ -6105,7 +5313,7 @@
           </w:tcPr>
           <w:p>
             <w:pPr>
-              <w:cnfStyle w:val="000000000000" w:firstRow="0" w:lastRow="0" w:firstColumn="0" w:lastColumn="0" w:oddVBand="0" w:evenVBand="0" w:oddHBand="0" w:evenHBand="0" w:firstRowFirstColumn="0" w:firstRowLastColumn="0" w:lastRowFirstColumn="0" w:lastRowLastColumn="0"/>
+              <w:cnfStyle w:val="000000000000"/>
               <w:rPr>
                 <w:smallCaps/>
                 <w:color w:val="404040" w:themeColor="text1" w:themeTint="BF"/>
@@ -6126,7 +5334,7 @@
           </w:tcPr>
           <w:p>
             <w:pPr>
-              <w:cnfStyle w:val="000000000000" w:firstRow="0" w:lastRow="0" w:firstColumn="0" w:lastColumn="0" w:oddVBand="0" w:evenVBand="0" w:oddHBand="0" w:evenHBand="0" w:firstRowFirstColumn="0" w:firstRowLastColumn="0" w:lastRowFirstColumn="0" w:lastRowLastColumn="0"/>
+              <w:cnfStyle w:val="000000000000"/>
               <w:rPr>
                 <w:smallCaps/>
                 <w:color w:val="404040" w:themeColor="text1" w:themeTint="BF"/>
@@ -6141,7 +5349,7 @@
         </w:trPr>
         <w:tc>
           <w:tcPr>
-            <w:cnfStyle w:val="001000000000" w:firstRow="0" w:lastRow="0" w:firstColumn="1" w:lastColumn="0" w:oddVBand="0" w:evenVBand="0" w:oddHBand="0" w:evenHBand="0" w:firstRowFirstColumn="0" w:firstRowLastColumn="0" w:lastRowFirstColumn="0" w:lastRowLastColumn="0"/>
+            <w:cnfStyle w:val="001000000000"/>
             <w:tcW w:w="1494" w:type="dxa"/>
           </w:tcPr>
           <w:p>
@@ -6166,7 +5374,7 @@
           </w:tcPr>
           <w:p>
             <w:pPr>
-              <w:cnfStyle w:val="000000000000" w:firstRow="0" w:lastRow="0" w:firstColumn="0" w:lastColumn="0" w:oddVBand="0" w:evenVBand="0" w:oddHBand="0" w:evenHBand="0" w:firstRowFirstColumn="0" w:firstRowLastColumn="0" w:lastRowFirstColumn="0" w:lastRowLastColumn="0"/>
+              <w:cnfStyle w:val="000000000000"/>
               <w:rPr>
                 <w:smallCaps/>
                 <w:color w:val="404040" w:themeColor="text1" w:themeTint="BF"/>
@@ -6187,7 +5395,7 @@
           </w:tcPr>
           <w:p>
             <w:pPr>
-              <w:cnfStyle w:val="000000000000" w:firstRow="0" w:lastRow="0" w:firstColumn="0" w:lastColumn="0" w:oddVBand="0" w:evenVBand="0" w:oddHBand="0" w:evenHBand="0" w:firstRowFirstColumn="0" w:firstRowLastColumn="0" w:lastRowFirstColumn="0" w:lastRowLastColumn="0"/>
+              <w:cnfStyle w:val="000000000000"/>
               <w:rPr>
                 <w:smallCaps/>
                 <w:color w:val="404040" w:themeColor="text1" w:themeTint="BF"/>
@@ -6202,7 +5410,7 @@
         </w:trPr>
         <w:tc>
           <w:tcPr>
-            <w:cnfStyle w:val="001000000000" w:firstRow="0" w:lastRow="0" w:firstColumn="1" w:lastColumn="0" w:oddVBand="0" w:evenVBand="0" w:oddHBand="0" w:evenHBand="0" w:firstRowFirstColumn="0" w:firstRowLastColumn="0" w:lastRowFirstColumn="0" w:lastRowLastColumn="0"/>
+            <w:cnfStyle w:val="001000000000"/>
             <w:tcW w:w="1494" w:type="dxa"/>
           </w:tcPr>
           <w:p>
@@ -6227,7 +5435,7 @@
           </w:tcPr>
           <w:p>
             <w:pPr>
-              <w:cnfStyle w:val="000000000000" w:firstRow="0" w:lastRow="0" w:firstColumn="0" w:lastColumn="0" w:oddVBand="0" w:evenVBand="0" w:oddHBand="0" w:evenHBand="0" w:firstRowFirstColumn="0" w:firstRowLastColumn="0" w:lastRowFirstColumn="0" w:lastRowLastColumn="0"/>
+              <w:cnfStyle w:val="000000000000"/>
               <w:rPr>
                 <w:smallCaps/>
                 <w:color w:val="404040" w:themeColor="text1" w:themeTint="BF"/>
@@ -6248,7 +5456,7 @@
           </w:tcPr>
           <w:p>
             <w:pPr>
-              <w:cnfStyle w:val="000000000000" w:firstRow="0" w:lastRow="0" w:firstColumn="0" w:lastColumn="0" w:oddVBand="0" w:evenVBand="0" w:oddHBand="0" w:evenHBand="0" w:firstRowFirstColumn="0" w:firstRowLastColumn="0" w:lastRowFirstColumn="0" w:lastRowLastColumn="0"/>
+              <w:cnfStyle w:val="000000000000"/>
               <w:rPr>
                 <w:smallCaps/>
                 <w:color w:val="404040" w:themeColor="text1" w:themeTint="BF"/>
@@ -6263,7 +5471,7 @@
         </w:trPr>
         <w:tc>
           <w:tcPr>
-            <w:cnfStyle w:val="001000000000" w:firstRow="0" w:lastRow="0" w:firstColumn="1" w:lastColumn="0" w:oddVBand="0" w:evenVBand="0" w:oddHBand="0" w:evenHBand="0" w:firstRowFirstColumn="0" w:firstRowLastColumn="0" w:lastRowFirstColumn="0" w:lastRowLastColumn="0"/>
+            <w:cnfStyle w:val="001000000000"/>
             <w:tcW w:w="1494" w:type="dxa"/>
           </w:tcPr>
           <w:p>
@@ -6288,7 +5496,7 @@
           </w:tcPr>
           <w:p>
             <w:pPr>
-              <w:cnfStyle w:val="000000000000" w:firstRow="0" w:lastRow="0" w:firstColumn="0" w:lastColumn="0" w:oddVBand="0" w:evenVBand="0" w:oddHBand="0" w:evenHBand="0" w:firstRowFirstColumn="0" w:firstRowLastColumn="0" w:lastRowFirstColumn="0" w:lastRowLastColumn="0"/>
+              <w:cnfStyle w:val="000000000000"/>
               <w:rPr>
                 <w:smallCaps/>
                 <w:color w:val="404040" w:themeColor="text1" w:themeTint="BF"/>
@@ -6309,7 +5517,7 @@
           </w:tcPr>
           <w:p>
             <w:pPr>
-              <w:cnfStyle w:val="000000000000" w:firstRow="0" w:lastRow="0" w:firstColumn="0" w:lastColumn="0" w:oddVBand="0" w:evenVBand="0" w:oddHBand="0" w:evenHBand="0" w:firstRowFirstColumn="0" w:firstRowLastColumn="0" w:lastRowFirstColumn="0" w:lastRowLastColumn="0"/>
+              <w:cnfStyle w:val="000000000000"/>
               <w:rPr>
                 <w:smallCaps/>
                 <w:color w:val="404040" w:themeColor="text1" w:themeTint="BF"/>
@@ -6334,6 +5542,7 @@
       </w:pPr>
       <w:bookmarkStart w:id="1" w:name="_Toc430965354"/>
       <w:r>
+        <w:lastRenderedPageBreak/>
         <w:t>Organisation</w:t>
       </w:r>
       <w:r>
@@ -6414,14 +5623,12 @@
       <w:r>
         <w:t xml:space="preserve"> de créer un compte </w:t>
       </w:r>
-      <w:proofErr w:type="spellStart"/>
       <w:r>
         <w:rPr>
           <w:b/>
         </w:rPr>
         <w:t>GitHub</w:t>
       </w:r>
-      <w:proofErr w:type="spellEnd"/>
       <w:r>
         <w:t xml:space="preserve"> (</w:t>
       </w:r>
@@ -6478,14 +5685,12 @@
       <w:r>
         <w:t xml:space="preserve">La documentation de </w:t>
       </w:r>
-      <w:proofErr w:type="spellStart"/>
       <w:r>
         <w:rPr>
           <w:b/>
         </w:rPr>
         <w:t>GitHub</w:t>
       </w:r>
-      <w:proofErr w:type="spellEnd"/>
       <w:r>
         <w:t xml:space="preserve"> est disponible sur </w:t>
       </w:r>
@@ -6545,14 +5750,12 @@
       <w:r>
         <w:t xml:space="preserve"> et </w:t>
       </w:r>
-      <w:proofErr w:type="spellStart"/>
       <w:r>
         <w:rPr>
           <w:i/>
         </w:rPr>
         <w:t>versionné</w:t>
       </w:r>
-      <w:proofErr w:type="spellEnd"/>
       <w:r>
         <w:t xml:space="preserve"> au même titre que vos travaux.</w:t>
       </w:r>
@@ -6571,7 +5774,6 @@
       <w:r>
         <w:t>La hiérarchie de dossiers (</w:t>
       </w:r>
-      <w:proofErr w:type="spellStart"/>
       <w:r>
         <w:rPr>
           <w:i/>
@@ -6584,7 +5786,6 @@
         </w:rPr>
         <w:t>es</w:t>
       </w:r>
-      <w:proofErr w:type="spellEnd"/>
       <w:r>
         <w:t>) devra être la suivante</w:t>
       </w:r>
@@ -6597,14 +5798,12 @@
       <w:r>
         <w:t xml:space="preserve"> cette hiérarchie, il suffira de </w:t>
       </w:r>
-      <w:proofErr w:type="spellStart"/>
       <w:r>
         <w:rPr>
           <w:i/>
         </w:rPr>
         <w:t>versionner</w:t>
       </w:r>
-      <w:proofErr w:type="spellEnd"/>
       <w:r>
         <w:rPr>
           <w:i/>
@@ -6631,14 +5830,14 @@
           <w:noProof/>
         </w:rPr>
         <w:drawing>
-          <wp:inline distT="0" distB="0" distL="0" distR="0" wp14:anchorId="2DAFB49E" wp14:editId="48B0CEFD">
+          <wp:inline distT="0" distB="0" distL="0" distR="0">
             <wp:extent cx="5156937" cy="3035808"/>
-            <wp:effectExtent l="0" t="0" r="5715" b="12700"/>
+            <wp:effectExtent l="0" t="0" r="5613" b="0"/>
             <wp:docPr id="2" name="Diagramme 2"/>
             <wp:cNvGraphicFramePr/>
             <a:graphic xmlns:a="http://schemas.openxmlformats.org/drawingml/2006/main">
               <a:graphicData uri="http://schemas.openxmlformats.org/drawingml/2006/diagram">
-                <dgm:relIds xmlns:dgm="http://schemas.openxmlformats.org/drawingml/2006/diagram" xmlns:r="http://schemas.openxmlformats.org/officeDocument/2006/relationships" r:dm="rId12" r:lo="rId13" r:qs="rId14" r:cs="rId15"/>
+                <dgm:relIds xmlns:dgm="http://schemas.openxmlformats.org/drawingml/2006/diagram" xmlns:r="http://schemas.openxmlformats.org/officeDocument/2006/relationships" r:dm="rId11" r:lo="rId12" r:qs="rId13" r:cs="rId14"/>
               </a:graphicData>
             </a:graphic>
           </wp:inline>
@@ -6658,72 +5857,12 @@
         <w:rPr>
           <w:noProof/>
         </w:rPr>
-        <mc:AlternateContent>
-          <mc:Choice Requires="wps">
-            <w:drawing>
-              <wp:anchor distT="0" distB="0" distL="114300" distR="114300" simplePos="0" relativeHeight="251672576" behindDoc="0" locked="0" layoutInCell="1" allowOverlap="1" wp14:anchorId="5D4E5F59" wp14:editId="22ACBC64">
-                <wp:simplePos x="0" y="0"/>
-                <wp:positionH relativeFrom="margin">
-                  <wp:align>left</wp:align>
-                </wp:positionH>
-                <wp:positionV relativeFrom="paragraph">
-                  <wp:posOffset>2464</wp:posOffset>
-                </wp:positionV>
-                <wp:extent cx="614045" cy="138430"/>
-                <wp:effectExtent l="0" t="0" r="14605" b="13970"/>
-                <wp:wrapSquare wrapText="bothSides"/>
-                <wp:docPr id="8" name="Rectangle 8"/>
-                <wp:cNvGraphicFramePr/>
-                <a:graphic xmlns:a="http://schemas.openxmlformats.org/drawingml/2006/main">
-                  <a:graphicData uri="http://schemas.microsoft.com/office/word/2010/wordprocessingShape">
-                    <wps:wsp>
-                      <wps:cNvSpPr/>
-                      <wps:spPr>
-                        <a:xfrm>
-                          <a:off x="0" y="0"/>
-                          <a:ext cx="614045" cy="138430"/>
-                        </a:xfrm>
-                        <a:prstGeom prst="rect">
-                          <a:avLst/>
-                        </a:prstGeom>
-                      </wps:spPr>
-                      <wps:style>
-                        <a:lnRef idx="2">
-                          <a:schemeClr val="accent1">
-                            <a:shade val="50000"/>
-                          </a:schemeClr>
-                        </a:lnRef>
-                        <a:fillRef idx="1">
-                          <a:schemeClr val="accent1"/>
-                        </a:fillRef>
-                        <a:effectRef idx="0">
-                          <a:schemeClr val="accent1"/>
-                        </a:effectRef>
-                        <a:fontRef idx="minor">
-                          <a:schemeClr val="lt1"/>
-                        </a:fontRef>
-                      </wps:style>
-                      <wps:bodyPr rot="0" spcFirstLastPara="0" vertOverflow="overflow" horzOverflow="overflow" vert="horz" wrap="square" lIns="91440" tIns="45720" rIns="91440" bIns="45720" numCol="1" spcCol="0" rtlCol="0" fromWordArt="0" anchor="ctr" anchorCtr="0" forceAA="0" compatLnSpc="1">
-                        <a:prstTxWarp prst="textNoShape">
-                          <a:avLst/>
-                        </a:prstTxWarp>
-                        <a:noAutofit/>
-                      </wps:bodyPr>
-                    </wps:wsp>
-                  </a:graphicData>
-                </a:graphic>
-              </wp:anchor>
-            </w:drawing>
-          </mc:Choice>
-          <mc:Fallback>
-            <w:pict>
-              <v:rect w14:anchorId="524857BC" id="Rectangle 8" o:spid="_x0000_s1026" style="position:absolute;margin-left:0;margin-top:.2pt;width:48.35pt;height:10.9pt;z-index:251672576;visibility:visible;mso-wrap-style:square;mso-wrap-distance-left:9pt;mso-wrap-distance-top:0;mso-wrap-distance-right:9pt;mso-wrap-distance-bottom:0;mso-position-horizontal:left;mso-position-horizontal-relative:margin;mso-position-vertical:absolute;mso-position-vertical-relative:text;v-text-anchor:middle" o:gfxdata="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" fillcolor="#bc451b [3204]" strokecolor="#5d220d [1604]" strokeweight="1.25pt">
-                <v:stroke endcap="round"/>
-                <w10:wrap type="square" anchorx="margin"/>
-              </v:rect>
-            </w:pict>
-          </mc:Fallback>
-        </mc:AlternateContent>
+        <w:pict>
+          <v:rect id="Rectangle 8" o:spid="_x0000_s1031" style="position:absolute;margin-left:0;margin-top:.2pt;width:48.35pt;height:10.9pt;z-index:251672576;visibility:visible;mso-wrap-style:square;mso-wrap-distance-left:9pt;mso-wrap-distance-top:0;mso-wrap-distance-right:9pt;mso-wrap-distance-bottom:0;mso-position-horizontal:left;mso-position-horizontal-relative:margin;mso-position-vertical:absolute;mso-position-vertical-relative:text;v-text-anchor:middle" o:gfxdata="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" fillcolor="#bc451b [3204]" strokecolor="#5d220d [1604]" strokeweight="1.25pt">
+            <v:stroke endcap="round"/>
+            <w10:wrap type="square" anchorx="margin"/>
+          </v:rect>
+        </w:pict>
       </w:r>
       <w:r>
         <w:rPr>
@@ -6743,74 +5882,13 @@
         <w:rPr>
           <w:noProof/>
         </w:rPr>
-        <mc:AlternateContent>
-          <mc:Choice Requires="wps">
-            <w:drawing>
-              <wp:anchor distT="0" distB="0" distL="114300" distR="114300" simplePos="0" relativeHeight="251670528" behindDoc="0" locked="0" layoutInCell="1" allowOverlap="1" wp14:anchorId="2F574FA4" wp14:editId="43970EBC">
-                <wp:simplePos x="0" y="0"/>
-                <wp:positionH relativeFrom="margin">
-                  <wp:align>left</wp:align>
-                </wp:positionH>
-                <wp:positionV relativeFrom="paragraph">
-                  <wp:posOffset>6248</wp:posOffset>
-                </wp:positionV>
-                <wp:extent cx="614045" cy="138430"/>
-                <wp:effectExtent l="0" t="0" r="14605" b="13970"/>
-                <wp:wrapSquare wrapText="bothSides"/>
-                <wp:docPr id="4" name="Rectangle 4"/>
-                <wp:cNvGraphicFramePr/>
-                <a:graphic xmlns:a="http://schemas.openxmlformats.org/drawingml/2006/main">
-                  <a:graphicData uri="http://schemas.microsoft.com/office/word/2010/wordprocessingShape">
-                    <wps:wsp>
-                      <wps:cNvSpPr/>
-                      <wps:spPr>
-                        <a:xfrm>
-                          <a:off x="0" y="0"/>
-                          <a:ext cx="614045" cy="138430"/>
-                        </a:xfrm>
-                        <a:prstGeom prst="rect">
-                          <a:avLst/>
-                        </a:prstGeom>
-                      </wps:spPr>
-                      <wps:style>
-                        <a:lnRef idx="2">
-                          <a:schemeClr val="accent2">
-                            <a:shade val="50000"/>
-                          </a:schemeClr>
-                        </a:lnRef>
-                        <a:fillRef idx="1">
-                          <a:schemeClr val="accent2"/>
-                        </a:fillRef>
-                        <a:effectRef idx="0">
-                          <a:schemeClr val="accent2"/>
-                        </a:effectRef>
-                        <a:fontRef idx="minor">
-                          <a:schemeClr val="lt1"/>
-                        </a:fontRef>
-                      </wps:style>
-                      <wps:bodyPr rot="0" spcFirstLastPara="0" vertOverflow="overflow" horzOverflow="overflow" vert="horz" wrap="square" lIns="91440" tIns="45720" rIns="91440" bIns="45720" numCol="1" spcCol="0" rtlCol="0" fromWordArt="0" anchor="ctr" anchorCtr="0" forceAA="0" compatLnSpc="1">
-                        <a:prstTxWarp prst="textNoShape">
-                          <a:avLst/>
-                        </a:prstTxWarp>
-                        <a:noAutofit/>
-                      </wps:bodyPr>
-                    </wps:wsp>
-                  </a:graphicData>
-                </a:graphic>
-              </wp:anchor>
-            </w:drawing>
-          </mc:Choice>
-          <mc:Fallback>
-            <w:pict>
-              <v:rect w14:anchorId="43E65396" id="Rectangle 4" o:spid="_x0000_s1026" style="position:absolute;margin-left:0;margin-top:.5pt;width:48.35pt;height:10.9pt;z-index:251670528;visibility:visible;mso-wrap-style:square;mso-wrap-distance-left:9pt;mso-wrap-distance-top:0;mso-wrap-distance-right:9pt;mso-wrap-distance-bottom:0;mso-position-horizontal:left;mso-position-horizontal-relative:margin;mso-position-vertical:absolute;mso-position-vertical-relative:text;v-text-anchor:middle" o:gfxdata="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" fillcolor="#d3ba68 [3205]" strokecolor="#796523 [1605]" strokeweight="1.25pt">
-                <v:stroke endcap="round"/>
-                <w10:wrap type="square" anchorx="margin"/>
-              </v:rect>
-            </w:pict>
-          </mc:Fallback>
-        </mc:AlternateContent>
-      </w:r>
-      <w:proofErr w:type="spellStart"/>
+        <w:pict>
+          <v:rect id="Rectangle 4" o:spid="_x0000_s1030" style="position:absolute;left:0;text-align:left;margin-left:0;margin-top:.5pt;width:48.35pt;height:10.9pt;z-index:251670528;visibility:visible;mso-wrap-style:square;mso-wrap-distance-left:9pt;mso-wrap-distance-top:0;mso-wrap-distance-right:9pt;mso-wrap-distance-bottom:0;mso-position-horizontal:left;mso-position-horizontal-relative:margin;mso-position-vertical:absolute;mso-position-vertical-relative:text;v-text-anchor:middle" o:gfxdata="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" fillcolor="#d3ba68 [3205]" strokecolor="#796523 [1605]" strokeweight="1.25pt">
+            <v:stroke endcap="round"/>
+            <w10:wrap type="square" anchorx="margin"/>
+          </v:rect>
+        </w:pict>
+      </w:r>
       <w:r>
         <w:rPr>
           <w:b/>
@@ -6818,126 +5896,42 @@
           <w:sz w:val="24"/>
           <w:szCs w:val="24"/>
         </w:rPr>
-        <w:t>Workspace</w:t>
-      </w:r>
-      <w:proofErr w:type="spellEnd"/>
-      <w:r>
+        <w:t>Workspace Eclipse</w:t>
+      </w:r>
+    </w:p>
+    <w:p>
+      <w:pPr>
         <w:rPr>
           <w:b/>
           <w:i/>
           <w:sz w:val="24"/>
           <w:szCs w:val="24"/>
         </w:rPr>
-        <w:t xml:space="preserve"> Eclipse</w:t>
-      </w:r>
-    </w:p>
-    <w:p>
-      <w:pPr>
-        <w:rPr>
-          <w:b/>
-          <w:i/>
-          <w:sz w:val="24"/>
-          <w:szCs w:val="24"/>
-        </w:rPr>
       </w:pPr>
       <w:r>
         <w:rPr>
           <w:noProof/>
         </w:rPr>
-        <mc:AlternateContent>
-          <mc:Choice Requires="wps">
-            <w:drawing>
-              <wp:anchor distT="0" distB="0" distL="114300" distR="114300" simplePos="0" relativeHeight="251674624" behindDoc="0" locked="0" layoutInCell="1" allowOverlap="1" wp14:anchorId="14997B53" wp14:editId="5F1CD879">
-                <wp:simplePos x="0" y="0"/>
-                <wp:positionH relativeFrom="margin">
-                  <wp:align>left</wp:align>
-                </wp:positionH>
-                <wp:positionV relativeFrom="paragraph">
-                  <wp:posOffset>6578</wp:posOffset>
-                </wp:positionV>
-                <wp:extent cx="614045" cy="138430"/>
-                <wp:effectExtent l="0" t="0" r="14605" b="13970"/>
-                <wp:wrapSquare wrapText="bothSides"/>
-                <wp:docPr id="9" name="Rectangle 9"/>
-                <wp:cNvGraphicFramePr/>
-                <a:graphic xmlns:a="http://schemas.openxmlformats.org/drawingml/2006/main">
-                  <a:graphicData uri="http://schemas.microsoft.com/office/word/2010/wordprocessingShape">
-                    <wps:wsp>
-                      <wps:cNvSpPr/>
-                      <wps:spPr>
-                        <a:xfrm>
-                          <a:off x="0" y="0"/>
-                          <a:ext cx="614045" cy="138430"/>
-                        </a:xfrm>
-                        <a:prstGeom prst="rect">
-                          <a:avLst/>
-                        </a:prstGeom>
-                      </wps:spPr>
-                      <wps:style>
-                        <a:lnRef idx="2">
-                          <a:schemeClr val="accent4">
-                            <a:shade val="50000"/>
-                          </a:schemeClr>
-                        </a:lnRef>
-                        <a:fillRef idx="1">
-                          <a:schemeClr val="accent4"/>
-                        </a:fillRef>
-                        <a:effectRef idx="0">
-                          <a:schemeClr val="accent4"/>
-                        </a:effectRef>
-                        <a:fontRef idx="minor">
-                          <a:schemeClr val="lt1"/>
-                        </a:fontRef>
-                      </wps:style>
-                      <wps:txbx>
-                        <w:txbxContent>
-                          <w:p>
-                            <w:pPr>
-                              <w:jc w:val="center"/>
-                            </w:pPr>
-                          </w:p>
-                          <w:p>
-                            <w:pPr>
-                              <w:jc w:val="center"/>
-                            </w:pPr>
-                          </w:p>
-                        </w:txbxContent>
-                      </wps:txbx>
-                      <wps:bodyPr rot="0" spcFirstLastPara="0" vertOverflow="overflow" horzOverflow="overflow" vert="horz" wrap="square" lIns="91440" tIns="45720" rIns="91440" bIns="45720" numCol="1" spcCol="0" rtlCol="0" fromWordArt="0" anchor="ctr" anchorCtr="0" forceAA="0" compatLnSpc="1">
-                        <a:prstTxWarp prst="textNoShape">
-                          <a:avLst/>
-                        </a:prstTxWarp>
-                        <a:noAutofit/>
-                      </wps:bodyPr>
-                    </wps:wsp>
-                  </a:graphicData>
-                </a:graphic>
-              </wp:anchor>
-            </w:drawing>
-          </mc:Choice>
-          <mc:Fallback>
-            <w:pict>
-              <v:rect w14:anchorId="14997B53" id="Rectangle 9" o:spid="_x0000_s1028" style="position:absolute;margin-left:0;margin-top:.5pt;width:48.35pt;height:10.9pt;z-index:251674624;visibility:visible;mso-wrap-style:square;mso-wrap-distance-left:9pt;mso-wrap-distance-top:0;mso-wrap-distance-right:9pt;mso-wrap-distance-bottom:0;mso-position-horizontal:left;mso-position-horizontal-relative:margin;mso-position-vertical:absolute;mso-position-vertical-relative:text;v-text-anchor:middle" o:gfxdata="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" fillcolor="#ad9277 [3207]" strokecolor="#5a4836 [1607]" strokeweight="1.25pt">
-                <v:stroke endcap="round"/>
-                <v:textbox>
-                  <w:txbxContent>
-                    <w:p>
-                      <w:pPr>
-                        <w:jc w:val="center"/>
-                      </w:pPr>
-                    </w:p>
-                    <w:p>
-                      <w:pPr>
-                        <w:jc w:val="center"/>
-                      </w:pPr>
-                    </w:p>
-                  </w:txbxContent>
-                </v:textbox>
-                <w10:wrap type="square" anchorx="margin"/>
-              </v:rect>
-            </w:pict>
-          </mc:Fallback>
-        </mc:AlternateContent>
+        <w:pict>
+          <v:rect id="Rectangle 9" o:spid="_x0000_s1029" style="position:absolute;margin-left:0;margin-top:.5pt;width:48.35pt;height:10.9pt;z-index:251674624;visibility:visible;mso-wrap-style:square;mso-wrap-distance-left:9pt;mso-wrap-distance-top:0;mso-wrap-distance-right:9pt;mso-wrap-distance-bottom:0;mso-position-horizontal:left;mso-position-horizontal-relative:margin;mso-position-vertical:absolute;mso-position-vertical-relative:text;v-text-anchor:middle" o:gfxdata="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" fillcolor="#ad9277 [3207]" strokecolor="#5a4836 [1607]" strokeweight="1.25pt">
+            <v:stroke endcap="round"/>
+            <v:textbox>
+              <w:txbxContent>
+                <w:p>
+                  <w:pPr>
+                    <w:jc w:val="center"/>
+                  </w:pPr>
+                </w:p>
+                <w:p>
+                  <w:pPr>
+                    <w:jc w:val="center"/>
+                  </w:pPr>
+                </w:p>
+              </w:txbxContent>
+            </v:textbox>
+            <w10:wrap type="square" anchorx="margin"/>
+          </v:rect>
+        </w:pict>
       </w:r>
       <w:r>
         <w:rPr>
@@ -6981,7 +5975,6 @@
       <w:r>
         <w:t xml:space="preserve"> en </w:t>
       </w:r>
-      <w:proofErr w:type="spellStart"/>
       <w:r>
         <w:rPr>
           <w:b/>
@@ -6989,7 +5982,6 @@
         </w:rPr>
         <w:t>JavaDoc</w:t>
       </w:r>
-      <w:proofErr w:type="spellEnd"/>
       <w:r>
         <w:t xml:space="preserve"> et </w:t>
       </w:r>
@@ -7135,7 +6127,6 @@
       <w:r>
         <w:t xml:space="preserve">Tous les TP sont basés sur le même code : chaque TP est donc une amélioration du TP précédent. Sur votre compte </w:t>
       </w:r>
-      <w:proofErr w:type="spellStart"/>
       <w:r>
         <w:rPr>
           <w:b/>
@@ -7143,7 +6134,6 @@
         </w:rPr>
         <w:t>GitHub</w:t>
       </w:r>
-      <w:proofErr w:type="spellEnd"/>
       <w:r>
         <w:t>, il sera inutile de faire un dossier par TP, vous compléterez l’existant</w:t>
       </w:r>
@@ -7195,6 +6185,7 @@
         <w:rPr>
           <w:noProof/>
         </w:rPr>
+        <w:lastRenderedPageBreak/>
         <w:t xml:space="preserve">TD/TP 1 – </w:t>
       </w:r>
       <w:r>
@@ -7252,7 +6243,6 @@
       <w:r>
         <w:t xml:space="preserve"> </w:t>
       </w:r>
-      <w:proofErr w:type="spellStart"/>
       <w:r>
         <w:rPr>
           <w:b/>
@@ -7260,7 +6250,6 @@
         </w:rPr>
         <w:t>edu.iut.app</w:t>
       </w:r>
-      <w:proofErr w:type="spellEnd"/>
       <w:r>
         <w:rPr>
           <w:b/>
@@ -7274,7 +6263,6 @@
       <w:r>
         <w:t xml:space="preserve"> </w:t>
       </w:r>
-      <w:proofErr w:type="spellStart"/>
       <w:r>
         <w:rPr>
           <w:b/>
@@ -7289,7 +6277,6 @@
         </w:rPr>
         <w:t>gui.listeners</w:t>
       </w:r>
-      <w:proofErr w:type="spellEnd"/>
     </w:p>
     <w:p>
       <w:pPr>
@@ -7314,7 +6301,6 @@
       <w:r>
         <w:t xml:space="preserve">interface </w:t>
       </w:r>
-      <w:proofErr w:type="spellStart"/>
       <w:r>
         <w:rPr>
           <w:b/>
@@ -7322,66 +6308,22 @@
         </w:rPr>
         <w:t>IApplicationLogListener</w:t>
       </w:r>
-      <w:proofErr w:type="spellEnd"/>
       <w:r>
         <w:t xml:space="preserve"> ayant une méthode </w:t>
       </w:r>
-      <w:proofErr w:type="spellStart"/>
       <w:r>
         <w:rPr>
           <w:b/>
           <w:i/>
         </w:rPr>
-        <w:t>void</w:t>
-      </w:r>
-      <w:proofErr w:type="spellEnd"/>
+        <w:t>void newMessage(</w:t>
+      </w:r>
       <w:r>
         <w:rPr>
           <w:b/>
           <w:i/>
         </w:rPr>
-        <w:t xml:space="preserve"> </w:t>
-      </w:r>
-      <w:proofErr w:type="spellStart"/>
-      <w:proofErr w:type="gramStart"/>
-      <w:r>
-        <w:rPr>
-          <w:b/>
-          <w:i/>
-        </w:rPr>
-        <w:t>newMessage</w:t>
-      </w:r>
-      <w:proofErr w:type="spellEnd"/>
-      <w:r>
-        <w:rPr>
-          <w:b/>
-          <w:i/>
-        </w:rPr>
-        <w:t>(</w:t>
-      </w:r>
-      <w:proofErr w:type="gramEnd"/>
-      <w:r>
-        <w:rPr>
-          <w:b/>
-          <w:i/>
-        </w:rPr>
-        <w:t xml:space="preserve">String </w:t>
-      </w:r>
-      <w:proofErr w:type="spellStart"/>
-      <w:r>
-        <w:rPr>
-          <w:b/>
-          <w:i/>
-        </w:rPr>
-        <w:t>level</w:t>
-      </w:r>
-      <w:proofErr w:type="spellEnd"/>
-      <w:r>
-        <w:rPr>
-          <w:b/>
-          <w:i/>
-        </w:rPr>
-        <w:t xml:space="preserve">, </w:t>
+        <w:t xml:space="preserve">String level, </w:t>
       </w:r>
       <w:r>
         <w:rPr>
@@ -7405,7 +6347,6 @@
       <w:r>
         <w:t xml:space="preserve"> une interface </w:t>
       </w:r>
-      <w:proofErr w:type="spellStart"/>
       <w:r>
         <w:rPr>
           <w:b/>
@@ -7413,7 +6354,6 @@
         </w:rPr>
         <w:t>IApplicationLog</w:t>
       </w:r>
-      <w:proofErr w:type="spellEnd"/>
       <w:r>
         <w:t xml:space="preserve"> ayant </w:t>
       </w:r>
@@ -7436,46 +6376,12 @@
           <w:i/>
         </w:rPr>
       </w:pPr>
-      <w:proofErr w:type="spellStart"/>
       <w:r>
         <w:rPr>
           <w:b/>
           <w:i/>
         </w:rPr>
-        <w:t>void</w:t>
-      </w:r>
-      <w:proofErr w:type="spellEnd"/>
-      <w:r>
-        <w:rPr>
-          <w:b/>
-          <w:i/>
-        </w:rPr>
-        <w:t xml:space="preserve"> </w:t>
-      </w:r>
-      <w:proofErr w:type="spellStart"/>
-      <w:proofErr w:type="gramStart"/>
-      <w:r>
-        <w:rPr>
-          <w:b/>
-          <w:i/>
-        </w:rPr>
-        <w:t>setMessage</w:t>
-      </w:r>
-      <w:proofErr w:type="spellEnd"/>
-      <w:r>
-        <w:rPr>
-          <w:b/>
-          <w:i/>
-        </w:rPr>
-        <w:t>(</w:t>
-      </w:r>
-      <w:proofErr w:type="gramEnd"/>
-      <w:r>
-        <w:rPr>
-          <w:b/>
-          <w:i/>
-        </w:rPr>
-        <w:t>String message)</w:t>
+        <w:t>void setMessage(String message)</w:t>
       </w:r>
     </w:p>
     <w:p>
@@ -7491,26 +6397,8 @@
           <w:b/>
           <w:i/>
         </w:rPr>
-        <w:t xml:space="preserve">String </w:t>
-      </w:r>
-      <w:proofErr w:type="spellStart"/>
-      <w:proofErr w:type="gramStart"/>
-      <w:r>
-        <w:rPr>
-          <w:b/>
-          <w:i/>
-        </w:rPr>
-        <w:t>getMessage</w:t>
-      </w:r>
-      <w:proofErr w:type="spellEnd"/>
-      <w:r>
-        <w:rPr>
-          <w:b/>
-          <w:i/>
-        </w:rPr>
-        <w:t>()</w:t>
-      </w:r>
-      <w:proofErr w:type="gramEnd"/>
+        <w:t>String getMessage()</w:t>
+      </w:r>
     </w:p>
     <w:p>
       <w:pPr>
@@ -7520,71 +6408,12 @@
           <w:numId w:val="11"/>
         </w:numPr>
       </w:pPr>
-      <w:proofErr w:type="spellStart"/>
       <w:r>
         <w:rPr>
           <w:b/>
           <w:i/>
         </w:rPr>
-        <w:t>void</w:t>
-      </w:r>
-      <w:proofErr w:type="spellEnd"/>
-      <w:r>
-        <w:rPr>
-          <w:b/>
-          <w:i/>
-        </w:rPr>
-        <w:t xml:space="preserve"> </w:t>
-      </w:r>
-      <w:proofErr w:type="spellStart"/>
-      <w:proofErr w:type="gramStart"/>
-      <w:r>
-        <w:rPr>
-          <w:b/>
-          <w:i/>
-        </w:rPr>
-        <w:t>addListener</w:t>
-      </w:r>
-      <w:proofErr w:type="spellEnd"/>
-      <w:r>
-        <w:rPr>
-          <w:b/>
-          <w:i/>
-        </w:rPr>
-        <w:t>(</w:t>
-      </w:r>
-      <w:proofErr w:type="spellStart"/>
-      <w:proofErr w:type="gramEnd"/>
-      <w:r>
-        <w:rPr>
-          <w:b/>
-          <w:i/>
-        </w:rPr>
-        <w:t>IApplicationLogListener</w:t>
-      </w:r>
-      <w:proofErr w:type="spellEnd"/>
-      <w:r>
-        <w:rPr>
-          <w:b/>
-          <w:i/>
-        </w:rPr>
-        <w:t xml:space="preserve"> </w:t>
-      </w:r>
-      <w:proofErr w:type="spellStart"/>
-      <w:r>
-        <w:rPr>
-          <w:b/>
-          <w:i/>
-        </w:rPr>
-        <w:t>listener</w:t>
-      </w:r>
-      <w:proofErr w:type="spellEnd"/>
-      <w:r>
-        <w:rPr>
-          <w:b/>
-          <w:i/>
-        </w:rPr>
-        <w:t>)</w:t>
+        <w:t>void addListener(IApplicationLogListener listener)</w:t>
       </w:r>
     </w:p>
     <w:p>
@@ -7595,46 +6424,12 @@
           <w:numId w:val="11"/>
         </w:numPr>
       </w:pPr>
-      <w:proofErr w:type="spellStart"/>
-      <w:proofErr w:type="gramStart"/>
       <w:r>
         <w:rPr>
           <w:b/>
           <w:i/>
         </w:rPr>
-        <w:t>IApplicationLogListener</w:t>
-      </w:r>
-      <w:proofErr w:type="spellEnd"/>
-      <w:r>
-        <w:rPr>
-          <w:b/>
-          <w:i/>
-        </w:rPr>
-        <w:t>[</w:t>
-      </w:r>
-      <w:proofErr w:type="gramEnd"/>
-      <w:r>
-        <w:rPr>
-          <w:b/>
-          <w:i/>
-        </w:rPr>
-        <w:t xml:space="preserve">] </w:t>
-      </w:r>
-      <w:proofErr w:type="spellStart"/>
-      <w:r>
-        <w:rPr>
-          <w:b/>
-          <w:i/>
-        </w:rPr>
-        <w:t>getpplicationLogListeners</w:t>
-      </w:r>
-      <w:proofErr w:type="spellEnd"/>
-      <w:r>
-        <w:rPr>
-          <w:b/>
-          <w:i/>
-        </w:rPr>
-        <w:t>() </w:t>
+        <w:t>IApplicationLogListener[] getpplicationLogListeners() </w:t>
       </w:r>
     </w:p>
     <w:p>
@@ -7663,7 +6458,6 @@
       <w:r>
         <w:t xml:space="preserve"> classe </w:t>
       </w:r>
-      <w:proofErr w:type="spellStart"/>
       <w:r>
         <w:rPr>
           <w:b/>
@@ -7678,11 +6472,9 @@
         </w:rPr>
         <w:t>ApplicationLog</w:t>
       </w:r>
-      <w:proofErr w:type="spellEnd"/>
       <w:r>
         <w:t xml:space="preserve"> implémentant l’interface </w:t>
       </w:r>
-      <w:proofErr w:type="spellStart"/>
       <w:r>
         <w:rPr>
           <w:b/>
@@ -7690,7 +6482,6 @@
         </w:rPr>
         <w:t>IApplicationLog</w:t>
       </w:r>
-      <w:proofErr w:type="spellEnd"/>
     </w:p>
     <w:p>
       <w:pPr>
@@ -7703,7 +6494,6 @@
       <w:r>
         <w:t xml:space="preserve">La méthode </w:t>
       </w:r>
-      <w:proofErr w:type="spellStart"/>
       <w:r>
         <w:rPr>
           <w:b/>
@@ -7711,7 +6501,6 @@
         </w:rPr>
         <w:t>setMessage</w:t>
       </w:r>
-      <w:proofErr w:type="spellEnd"/>
       <w:r>
         <w:t xml:space="preserve"> sera abstraite</w:t>
       </w:r>
@@ -7727,7 +6516,6 @@
       <w:r>
         <w:t xml:space="preserve">Cette classe devra contenir un tableau de </w:t>
       </w:r>
-      <w:proofErr w:type="spellStart"/>
       <w:r>
         <w:rPr>
           <w:b/>
@@ -7735,7 +6523,6 @@
         </w:rPr>
         <w:t>IApplicationLogListener</w:t>
       </w:r>
-      <w:proofErr w:type="spellEnd"/>
       <w:r>
         <w:rPr>
           <w:b/>
@@ -7770,77 +6557,36 @@
       <w:r>
         <w:t xml:space="preserve"> </w:t>
       </w:r>
-      <w:proofErr w:type="spellStart"/>
       <w:r>
         <w:rPr>
           <w:b/>
           <w:i/>
         </w:rPr>
-        <w:t>ApplicationErrorLog</w:t>
-      </w:r>
-      <w:proofErr w:type="spellEnd"/>
+        <w:t>ApplicationErrorLog, ApplicationWarningsLog, ApplicationInfoLog</w:t>
+      </w:r>
+      <w:r>
+        <w:t xml:space="preserve"> </w:t>
+      </w:r>
+      <w:r>
+        <w:t xml:space="preserve">dérivant de </w:t>
+      </w:r>
+      <w:r>
+        <w:t xml:space="preserve"> </w:t>
+      </w:r>
       <w:r>
         <w:rPr>
           <w:b/>
           <w:i/>
         </w:rPr>
-        <w:t xml:space="preserve">, </w:t>
-      </w:r>
-      <w:proofErr w:type="spellStart"/>
+        <w:t>Abstract</w:t>
+      </w:r>
       <w:r>
         <w:rPr>
           <w:b/>
           <w:i/>
         </w:rPr>
-        <w:t>ApplicationWarningsLog</w:t>
-      </w:r>
-      <w:proofErr w:type="spellEnd"/>
-      <w:r>
-        <w:rPr>
-          <w:b/>
-          <w:i/>
-        </w:rPr>
-        <w:t xml:space="preserve">, </w:t>
-      </w:r>
-      <w:proofErr w:type="spellStart"/>
-      <w:r>
-        <w:rPr>
-          <w:b/>
-          <w:i/>
-        </w:rPr>
-        <w:t>ApplicationInfoLog</w:t>
-      </w:r>
-      <w:proofErr w:type="spellEnd"/>
-      <w:r>
-        <w:t xml:space="preserve"> </w:t>
-      </w:r>
-      <w:r>
-        <w:t xml:space="preserve">dérivant </w:t>
-      </w:r>
-      <w:proofErr w:type="gramStart"/>
-      <w:r>
-        <w:t xml:space="preserve">de </w:t>
-      </w:r>
-      <w:r>
-        <w:t xml:space="preserve"> </w:t>
-      </w:r>
-      <w:proofErr w:type="spellStart"/>
-      <w:r>
-        <w:rPr>
-          <w:b/>
-          <w:i/>
-        </w:rPr>
-        <w:t>Abstract</w:t>
-      </w:r>
-      <w:r>
-        <w:rPr>
-          <w:b/>
-          <w:i/>
-        </w:rPr>
         <w:t>ApplicationLog</w:t>
       </w:r>
-      <w:proofErr w:type="spellEnd"/>
-      <w:proofErr w:type="gramEnd"/>
       <w:r>
         <w:rPr>
           <w:b/>
@@ -7858,13 +6604,8 @@
         </w:numPr>
       </w:pPr>
       <w:r>
-        <w:t xml:space="preserve">Ces classes devront contenir un tableau </w:t>
-      </w:r>
-      <w:proofErr w:type="gramStart"/>
-      <w:r>
-        <w:t xml:space="preserve">de </w:t>
-      </w:r>
-      <w:proofErr w:type="spellStart"/>
+        <w:t xml:space="preserve">Ces classes devront contenir un tableau de </w:t>
+      </w:r>
       <w:r>
         <w:rPr>
           <w:b/>
@@ -7872,8 +6613,6 @@
         </w:rPr>
         <w:t>IApplicationLogListener</w:t>
       </w:r>
-      <w:proofErr w:type="spellEnd"/>
-      <w:proofErr w:type="gramEnd"/>
       <w:r>
         <w:rPr>
           <w:b/>
@@ -7896,7 +6635,6 @@
       <w:r>
         <w:t xml:space="preserve">La méthode </w:t>
       </w:r>
-      <w:proofErr w:type="spellStart"/>
       <w:r>
         <w:rPr>
           <w:b/>
@@ -7904,11 +6642,9 @@
         </w:rPr>
         <w:t>setMessage</w:t>
       </w:r>
-      <w:proofErr w:type="spellEnd"/>
       <w:r>
         <w:t xml:space="preserve"> doit appeler la méthode </w:t>
       </w:r>
-      <w:proofErr w:type="spellStart"/>
       <w:r>
         <w:rPr>
           <w:b/>
@@ -7916,15 +6652,9 @@
         </w:rPr>
         <w:t>newMessage</w:t>
       </w:r>
-      <w:proofErr w:type="spellEnd"/>
-      <w:r>
-        <w:t xml:space="preserve"> de chaque élément du tableau </w:t>
-      </w:r>
-      <w:proofErr w:type="gramStart"/>
-      <w:r>
-        <w:t xml:space="preserve">de </w:t>
-      </w:r>
-      <w:proofErr w:type="spellStart"/>
+      <w:r>
+        <w:t xml:space="preserve"> de chaque élément du tableau de </w:t>
+      </w:r>
       <w:r>
         <w:rPr>
           <w:b/>
@@ -7932,8 +6662,6 @@
         </w:rPr>
         <w:t>IApplicationLogListener</w:t>
       </w:r>
-      <w:proofErr w:type="spellEnd"/>
-      <w:proofErr w:type="gramEnd"/>
       <w:r>
         <w:t xml:space="preserve"> et </w:t>
       </w:r>
@@ -7964,7 +6692,6 @@
       <w:r>
         <w:t xml:space="preserve"> boîte de dialogue abstraite </w:t>
       </w:r>
-      <w:proofErr w:type="spellStart"/>
       <w:r>
         <w:rPr>
           <w:b/>
@@ -7972,14 +6699,12 @@
         </w:rPr>
         <w:t>AbstractApplicationMessageDialog</w:t>
       </w:r>
-      <w:proofErr w:type="spellEnd"/>
       <w:r>
         <w:t xml:space="preserve"> </w:t>
       </w:r>
       <w:r>
         <w:t xml:space="preserve">implémentant l’interface </w:t>
       </w:r>
-      <w:proofErr w:type="spellStart"/>
       <w:r>
         <w:rPr>
           <w:b/>
@@ -7987,7 +6712,6 @@
         </w:rPr>
         <w:t>IApplicationLogListener</w:t>
       </w:r>
-      <w:proofErr w:type="spellEnd"/>
     </w:p>
     <w:p>
       <w:pPr>
@@ -8000,46 +6724,12 @@
       <w:r>
         <w:t xml:space="preserve">ajouter une méthode abstraite </w:t>
       </w:r>
-      <w:proofErr w:type="spellStart"/>
       <w:r>
         <w:rPr>
           <w:b/>
           <w:i/>
         </w:rPr>
-        <w:t>void</w:t>
-      </w:r>
-      <w:proofErr w:type="spellEnd"/>
-      <w:r>
-        <w:rPr>
-          <w:b/>
-          <w:i/>
-        </w:rPr>
-        <w:t xml:space="preserve"> </w:t>
-      </w:r>
-      <w:proofErr w:type="spellStart"/>
-      <w:proofErr w:type="gramStart"/>
-      <w:r>
-        <w:rPr>
-          <w:b/>
-          <w:i/>
-        </w:rPr>
-        <w:t>showMessage</w:t>
-      </w:r>
-      <w:proofErr w:type="spellEnd"/>
-      <w:r>
-        <w:rPr>
-          <w:b/>
-          <w:i/>
-        </w:rPr>
-        <w:t>(</w:t>
-      </w:r>
-      <w:proofErr w:type="gramEnd"/>
-      <w:r>
-        <w:rPr>
-          <w:b/>
-          <w:i/>
-        </w:rPr>
-        <w:t> )</w:t>
+        <w:t>void showMessage( )</w:t>
       </w:r>
       <w:r>
         <w:t xml:space="preserve">, cette méthode doit être accessible par les classe filles seulement. </w:t>
@@ -8056,15 +6746,13 @@
       <w:r>
         <w:t xml:space="preserve">la méthode </w:t>
       </w:r>
-      <w:proofErr w:type="spellStart"/>
       <w:r>
         <w:rPr>
           <w:b/>
           <w:i/>
         </w:rPr>
-        <w:t>void</w:t>
-      </w:r>
-      <w:proofErr w:type="spellEnd"/>
+        <w:t>void newMessage(String message)</w:t>
+      </w:r>
       <w:r>
         <w:rPr>
           <w:b/>
@@ -8072,56 +6760,15 @@
         </w:rPr>
         <w:t xml:space="preserve"> </w:t>
       </w:r>
-      <w:proofErr w:type="spellStart"/>
-      <w:proofErr w:type="gramStart"/>
+      <w:r>
+        <w:t xml:space="preserve">doit appeler la méthode </w:t>
+      </w:r>
       <w:r>
         <w:rPr>
           <w:b/>
           <w:i/>
         </w:rPr>
-        <w:t>newMessage</w:t>
-      </w:r>
-      <w:proofErr w:type="spellEnd"/>
-      <w:r>
-        <w:rPr>
-          <w:b/>
-          <w:i/>
-        </w:rPr>
-        <w:t>(</w:t>
-      </w:r>
-      <w:proofErr w:type="gramEnd"/>
-      <w:r>
-        <w:rPr>
-          <w:b/>
-          <w:i/>
-        </w:rPr>
-        <w:t>String message)</w:t>
-      </w:r>
-      <w:r>
-        <w:rPr>
-          <w:b/>
-          <w:i/>
-        </w:rPr>
-        <w:t xml:space="preserve"> </w:t>
-      </w:r>
-      <w:r>
-        <w:t xml:space="preserve">doit appeler la méthode </w:t>
-      </w:r>
-      <w:proofErr w:type="spellStart"/>
-      <w:r>
-        <w:rPr>
-          <w:b/>
-          <w:i/>
-        </w:rPr>
-        <w:t>showMessage</w:t>
-      </w:r>
-      <w:proofErr w:type="spellEnd"/>
-      <w:r>
-        <w:rPr>
-          <w:b/>
-          <w:i/>
-        </w:rPr>
-        <w:t>( )</w:t>
+        <w:t>showMessage( )</w:t>
       </w:r>
     </w:p>
     <w:p>
@@ -8142,13 +6789,8 @@
         <w:t xml:space="preserve">les </w:t>
       </w:r>
       <w:r>
-        <w:t xml:space="preserve">3 boites de dialogue dérivant </w:t>
-      </w:r>
-      <w:proofErr w:type="gramStart"/>
-      <w:r>
-        <w:t xml:space="preserve">de </w:t>
-      </w:r>
-      <w:proofErr w:type="spellStart"/>
+        <w:t xml:space="preserve">3 boites de dialogue dérivant de </w:t>
+      </w:r>
       <w:r>
         <w:rPr>
           <w:b/>
@@ -8156,8 +6798,6 @@
         </w:rPr>
         <w:t>AbstractApplicationMessageDialog</w:t>
       </w:r>
-      <w:proofErr w:type="spellEnd"/>
-      <w:proofErr w:type="gramEnd"/>
       <w:r>
         <w:rPr>
           <w:b/>
@@ -8181,8 +6821,6 @@
           <w:i/>
         </w:rPr>
       </w:pPr>
-      <w:proofErr w:type="spellStart"/>
-      <w:proofErr w:type="gramStart"/>
       <w:r>
         <w:rPr>
           <w:b/>
@@ -8195,24 +6833,15 @@
           <w:b/>
           <w:i/>
         </w:rPr>
-        <w:t>Dialog</w:t>
-      </w:r>
-      <w:proofErr w:type="spellEnd"/>
+        <w:t>Dialog </w:t>
+      </w:r>
       <w:r>
         <w:rPr>
           <w:b/>
           <w:i/>
         </w:rPr>
-        <w:t> </w:t>
-      </w:r>
-      <w:r>
-        <w:rPr>
-          <w:b/>
-          <w:i/>
-        </w:rPr>
         <w:t>,</w:t>
       </w:r>
-      <w:proofErr w:type="gramEnd"/>
       <w:r>
         <w:rPr>
           <w:b/>
@@ -8236,7 +6865,6 @@
           <w:i/>
         </w:rPr>
       </w:pPr>
-      <w:proofErr w:type="spellStart"/>
       <w:r>
         <w:rPr>
           <w:b/>
@@ -8251,7 +6879,6 @@
         </w:rPr>
         <w:t>Dialog</w:t>
       </w:r>
-      <w:proofErr w:type="spellEnd"/>
       <w:r>
         <w:t>, affichant un avertissement</w:t>
       </w:r>
@@ -8268,7 +6895,6 @@
           <w:i/>
         </w:rPr>
       </w:pPr>
-      <w:proofErr w:type="spellStart"/>
       <w:r>
         <w:rPr>
           <w:b/>
@@ -8283,7 +6909,6 @@
         </w:rPr>
         <w:t>Dialog</w:t>
       </w:r>
-      <w:proofErr w:type="spellEnd"/>
       <w:r>
         <w:t>, affichant un message</w:t>
       </w:r>
@@ -8316,7 +6941,6 @@
       <w:r>
         <w:t xml:space="preserve"> </w:t>
       </w:r>
-      <w:proofErr w:type="spellStart"/>
       <w:r>
         <w:rPr>
           <w:b/>
@@ -8324,7 +6948,6 @@
         </w:rPr>
         <w:t>ApplicationLogs</w:t>
       </w:r>
-      <w:proofErr w:type="spellEnd"/>
     </w:p>
     <w:p>
       <w:pPr>
@@ -8337,7 +6960,6 @@
       <w:r>
         <w:t xml:space="preserve">La classe </w:t>
       </w:r>
-      <w:proofErr w:type="spellStart"/>
       <w:r>
         <w:rPr>
           <w:b/>
@@ -8345,7 +6967,6 @@
         </w:rPr>
         <w:t>ApplicationLogs</w:t>
       </w:r>
-      <w:proofErr w:type="spellEnd"/>
       <w:r>
         <w:rPr>
           <w:b/>
@@ -8357,13 +6978,8 @@
         <w:t>doit dériver d’une Collection représentant un tableau</w:t>
       </w:r>
       <w:r>
-        <w:t xml:space="preserve"> </w:t>
-      </w:r>
-      <w:proofErr w:type="gramStart"/>
-      <w:r>
-        <w:t xml:space="preserve">de </w:t>
-      </w:r>
-      <w:proofErr w:type="spellStart"/>
+        <w:t xml:space="preserve"> de </w:t>
+      </w:r>
       <w:r>
         <w:rPr>
           <w:b/>
@@ -8371,8 +6987,6 @@
         </w:rPr>
         <w:t>IApplicationLog</w:t>
       </w:r>
-      <w:proofErr w:type="spellEnd"/>
-      <w:proofErr w:type="gramEnd"/>
     </w:p>
     <w:p>
       <w:pPr>
@@ -8407,69 +7021,26 @@
           <w:i/>
         </w:rPr>
       </w:pPr>
-      <w:proofErr w:type="spellStart"/>
       <w:r>
         <w:rPr>
           <w:b/>
           <w:i/>
         </w:rPr>
-        <w:t>ArrayList</w:t>
-      </w:r>
-      <w:proofErr w:type="spellEnd"/>
+        <w:t>ArrayList&lt;IApplication</w:t>
+      </w:r>
       <w:r>
         <w:rPr>
           <w:b/>
           <w:i/>
         </w:rPr>
-        <w:t>&lt;</w:t>
-      </w:r>
-      <w:proofErr w:type="spellStart"/>
+        <w:t>Log</w:t>
+      </w:r>
       <w:r>
         <w:rPr>
           <w:b/>
           <w:i/>
         </w:rPr>
-        <w:t>IApplication</w:t>
-      </w:r>
-      <w:r>
-        <w:rPr>
-          <w:b/>
-          <w:i/>
-        </w:rPr>
-        <w:t>Log</w:t>
-      </w:r>
-      <w:proofErr w:type="spellEnd"/>
-      <w:r>
-        <w:rPr>
-          <w:b/>
-          <w:i/>
-        </w:rPr>
-        <w:t xml:space="preserve">&gt; </w:t>
-      </w:r>
-      <w:proofErr w:type="spellStart"/>
-      <w:proofErr w:type="gramStart"/>
-      <w:r>
-        <w:rPr>
-          <w:b/>
-          <w:i/>
-        </w:rPr>
-        <w:t>getErrors</w:t>
-      </w:r>
-      <w:proofErr w:type="spellEnd"/>
-      <w:r>
-        <w:rPr>
-          <w:b/>
-          <w:i/>
-        </w:rPr>
-        <w:t>(</w:t>
-      </w:r>
-      <w:proofErr w:type="gramEnd"/>
-      <w:r>
-        <w:rPr>
-          <w:b/>
-          <w:i/>
-        </w:rPr>
-        <w:t>),</w:t>
+        <w:t>&gt; getErrors(),</w:t>
       </w:r>
     </w:p>
     <w:p>
@@ -8484,69 +7055,26 @@
           <w:i/>
         </w:rPr>
       </w:pPr>
-      <w:proofErr w:type="spellStart"/>
       <w:r>
         <w:rPr>
           <w:b/>
           <w:i/>
         </w:rPr>
-        <w:t>ArrayList</w:t>
-      </w:r>
-      <w:proofErr w:type="spellEnd"/>
+        <w:t>ArrayList&lt;IApplication</w:t>
+      </w:r>
       <w:r>
         <w:rPr>
           <w:b/>
           <w:i/>
         </w:rPr>
-        <w:t>&lt;</w:t>
-      </w:r>
-      <w:proofErr w:type="spellStart"/>
+        <w:t>Log</w:t>
+      </w:r>
       <w:r>
         <w:rPr>
           <w:b/>
           <w:i/>
         </w:rPr>
-        <w:t>IApplication</w:t>
-      </w:r>
-      <w:r>
-        <w:rPr>
-          <w:b/>
-          <w:i/>
-        </w:rPr>
-        <w:t>Log</w:t>
-      </w:r>
-      <w:proofErr w:type="spellEnd"/>
-      <w:r>
-        <w:rPr>
-          <w:b/>
-          <w:i/>
-        </w:rPr>
-        <w:t xml:space="preserve">&gt; </w:t>
-      </w:r>
-      <w:proofErr w:type="spellStart"/>
-      <w:proofErr w:type="gramStart"/>
-      <w:r>
-        <w:rPr>
-          <w:b/>
-          <w:i/>
-        </w:rPr>
-        <w:t>getWarnings</w:t>
-      </w:r>
-      <w:proofErr w:type="spellEnd"/>
-      <w:r>
-        <w:rPr>
-          <w:b/>
-          <w:i/>
-        </w:rPr>
-        <w:t>(</w:t>
-      </w:r>
-      <w:proofErr w:type="gramEnd"/>
-      <w:r>
-        <w:rPr>
-          <w:b/>
-          <w:i/>
-        </w:rPr>
-        <w:t>),</w:t>
+        <w:t>&gt; getWarnings(),</w:t>
       </w:r>
     </w:p>
     <w:p>
@@ -8561,63 +7089,27 @@
           <w:i/>
         </w:rPr>
       </w:pPr>
-      <w:proofErr w:type="spellStart"/>
       <w:r>
         <w:rPr>
           <w:b/>
           <w:i/>
         </w:rPr>
-        <w:t>ArrayList</w:t>
-      </w:r>
-      <w:proofErr w:type="spellEnd"/>
+        <w:t>ArrayList&lt;IApplication</w:t>
+      </w:r>
       <w:r>
         <w:rPr>
           <w:b/>
           <w:i/>
         </w:rPr>
-        <w:t>&lt;</w:t>
-      </w:r>
-      <w:proofErr w:type="spellStart"/>
+        <w:t>Log</w:t>
+      </w:r>
       <w:r>
         <w:rPr>
           <w:b/>
           <w:i/>
         </w:rPr>
-        <w:t>IApplication</w:t>
-      </w:r>
-      <w:r>
-        <w:rPr>
-          <w:b/>
-          <w:i/>
-        </w:rPr>
-        <w:t>Log</w:t>
-      </w:r>
-      <w:proofErr w:type="spellEnd"/>
-      <w:r>
-        <w:rPr>
-          <w:b/>
-          <w:i/>
-        </w:rPr>
-        <w:t xml:space="preserve">&gt; </w:t>
-      </w:r>
-      <w:proofErr w:type="spellStart"/>
-      <w:proofErr w:type="gramStart"/>
-      <w:r>
-        <w:rPr>
-          <w:b/>
-          <w:i/>
-        </w:rPr>
-        <w:t>getInfos</w:t>
-      </w:r>
-      <w:proofErr w:type="spellEnd"/>
-      <w:r>
-        <w:rPr>
-          <w:b/>
-          <w:i/>
-        </w:rPr>
-        <w:t>()</w:t>
-      </w:r>
-      <w:proofErr w:type="gramEnd"/>
+        <w:t>&gt; getInfos()</w:t>
+      </w:r>
     </w:p>
     <w:p/>
     <w:p>
@@ -8665,63 +7157,13 @@
       <w:r>
         <w:t xml:space="preserve">Implémenter 3 vues (Mois / Semaine / Jour) : classes </w:t>
       </w:r>
-      <w:proofErr w:type="spellStart"/>
       <w:r>
         <w:rPr>
           <w:b/>
           <w:i/>
         </w:rPr>
-        <w:t>EventPanel</w:t>
-      </w:r>
-      <w:proofErr w:type="spellEnd"/>
-      <w:r>
-        <w:rPr>
-          <w:b/>
-          <w:i/>
-        </w:rPr>
-        <w:t xml:space="preserve">, </w:t>
-      </w:r>
-      <w:proofErr w:type="spellStart"/>
-      <w:r>
-        <w:rPr>
-          <w:b/>
-          <w:i/>
-        </w:rPr>
-        <w:t>MonthPanel</w:t>
-      </w:r>
-      <w:proofErr w:type="spellEnd"/>
-      <w:r>
-        <w:rPr>
-          <w:b/>
-          <w:i/>
-        </w:rPr>
-        <w:t xml:space="preserve">, </w:t>
-      </w:r>
-      <w:proofErr w:type="spellStart"/>
-      <w:r>
-        <w:rPr>
-          <w:b/>
-          <w:i/>
-        </w:rPr>
-        <w:t>WeekPanel</w:t>
-      </w:r>
-      <w:proofErr w:type="spellEnd"/>
-      <w:r>
-        <w:rPr>
-          <w:b/>
-          <w:i/>
-        </w:rPr>
-        <w:t xml:space="preserve">, </w:t>
-      </w:r>
-      <w:proofErr w:type="spellStart"/>
-      <w:r>
-        <w:rPr>
-          <w:b/>
-          <w:i/>
-        </w:rPr>
-        <w:t>DayPanel</w:t>
-      </w:r>
-      <w:proofErr w:type="spellEnd"/>
+        <w:t>EventPanel, MonthPanel, WeekPanel, DayPanel</w:t>
+      </w:r>
     </w:p>
     <w:p>
       <w:pPr>
@@ -8734,24 +7176,15 @@
       <w:r>
         <w:t xml:space="preserve">Trouver un </w:t>
       </w:r>
-      <w:proofErr w:type="spellStart"/>
       <w:r>
         <w:rPr>
           <w:i/>
         </w:rPr>
-        <w:t>Layout</w:t>
-      </w:r>
-      <w:proofErr w:type="spellEnd"/>
-      <w:r>
-        <w:rPr>
-          <w:i/>
-        </w:rPr>
-        <w:t xml:space="preserve"> </w:t>
+        <w:t xml:space="preserve">Layout </w:t>
       </w:r>
       <w:r>
         <w:t xml:space="preserve">permettant de superposer ces trois vues : classe </w:t>
       </w:r>
-      <w:proofErr w:type="spellStart"/>
       <w:r>
         <w:rPr>
           <w:b/>
@@ -8759,7 +7192,6 @@
         </w:rPr>
         <w:t>SchedulerFrame</w:t>
       </w:r>
-      <w:proofErr w:type="spellEnd"/>
     </w:p>
     <w:p>
       <w:pPr>
@@ -8772,7 +7204,6 @@
       <w:r>
         <w:t xml:space="preserve">Créer une </w:t>
       </w:r>
-      <w:proofErr w:type="spellStart"/>
       <w:r>
         <w:rPr>
           <w:b/>
@@ -8780,7 +7211,6 @@
         </w:rPr>
         <w:t>Factory</w:t>
       </w:r>
-      <w:proofErr w:type="spellEnd"/>
       <w:r>
         <w:rPr>
           <w:b/>
@@ -8796,71 +7226,28 @@
           <w:b/>
           <w:i/>
         </w:rPr>
-        <w:t xml:space="preserve"> </w:t>
-      </w:r>
-      <w:proofErr w:type="spellStart"/>
+        <w:t xml:space="preserve"> AgendaPanelFactory</w:t>
+      </w:r>
+      <w:r>
+        <w:t>)</w:t>
+      </w:r>
       <w:r>
         <w:rPr>
           <w:b/>
           <w:i/>
         </w:rPr>
-        <w:t>AgendaPanelFactory</w:t>
-      </w:r>
-      <w:proofErr w:type="spellEnd"/>
-      <w:r>
-        <w:t>)</w:t>
+        <w:t xml:space="preserve"> </w:t>
+      </w:r>
+      <w:r>
+        <w:t xml:space="preserve">permettant de gérer les trois classes  </w:t>
       </w:r>
       <w:r>
         <w:rPr>
           <w:b/>
           <w:i/>
         </w:rPr>
-        <w:t xml:space="preserve"> </w:t>
-      </w:r>
-      <w:r>
-        <w:t xml:space="preserve">permettant de gérer les trois classes  </w:t>
-      </w:r>
-      <w:proofErr w:type="spellStart"/>
-      <w:r>
-        <w:rPr>
-          <w:b/>
-          <w:i/>
-        </w:rPr>
-        <w:t>MonthPanel</w:t>
-      </w:r>
-      <w:proofErr w:type="spellEnd"/>
-      <w:r>
-        <w:rPr>
-          <w:b/>
-          <w:i/>
-        </w:rPr>
-        <w:t xml:space="preserve">, </w:t>
-      </w:r>
-      <w:proofErr w:type="spellStart"/>
-      <w:r>
-        <w:rPr>
-          <w:b/>
-          <w:i/>
-        </w:rPr>
-        <w:t>WeekPanel</w:t>
-      </w:r>
-      <w:proofErr w:type="spellEnd"/>
-      <w:r>
-        <w:rPr>
-          <w:b/>
-          <w:i/>
-        </w:rPr>
-        <w:t xml:space="preserve">, </w:t>
-      </w:r>
-      <w:proofErr w:type="spellStart"/>
-      <w:r>
-        <w:rPr>
-          <w:b/>
-          <w:i/>
-        </w:rPr>
-        <w:t>DayPanel</w:t>
-      </w:r>
-      <w:proofErr w:type="spellEnd"/>
+        <w:t>MonthPanel, WeekPanel, DayPanel</w:t>
+      </w:r>
     </w:p>
     <w:p>
       <w:pPr>
@@ -8879,66 +7266,30 @@
       <w:r>
         <w:t xml:space="preserve">ant de gérer les vues </w:t>
       </w:r>
-      <w:proofErr w:type="spellStart"/>
       <w:r>
         <w:rPr>
           <w:b/>
           <w:i/>
         </w:rPr>
-        <w:t>MonthPanel</w:t>
-      </w:r>
-      <w:proofErr w:type="spellEnd"/>
+        <w:t>MonthPanel, WeekPanel, DayPanel</w:t>
+      </w:r>
       <w:r>
         <w:rPr>
           <w:b/>
           <w:i/>
         </w:rPr>
-        <w:t xml:space="preserve">, </w:t>
-      </w:r>
-      <w:proofErr w:type="spellStart"/>
+        <w:t xml:space="preserve"> : </w:t>
+      </w:r>
+      <w:r>
+        <w:t>en cliquant sur un bouton ‘</w:t>
+      </w:r>
       <w:r>
         <w:rPr>
           <w:b/>
           <w:i/>
         </w:rPr>
-        <w:t>WeekPanel</w:t>
-      </w:r>
-      <w:proofErr w:type="spellEnd"/>
-      <w:r>
-        <w:rPr>
-          <w:b/>
-          <w:i/>
-        </w:rPr>
-        <w:t xml:space="preserve">, </w:t>
-      </w:r>
-      <w:proofErr w:type="spellStart"/>
-      <w:r>
-        <w:rPr>
-          <w:b/>
-          <w:i/>
-        </w:rPr>
-        <w:t>DayPanel</w:t>
-      </w:r>
-      <w:proofErr w:type="spellEnd"/>
-      <w:r>
-        <w:rPr>
-          <w:b/>
-          <w:i/>
-        </w:rPr>
-        <w:t xml:space="preserve"> : </w:t>
-      </w:r>
-      <w:r>
-        <w:t>en cliquant sur un bouton ‘</w:t>
-      </w:r>
-      <w:proofErr w:type="spellStart"/>
-      <w:r>
-        <w:rPr>
-          <w:b/>
-          <w:i/>
-        </w:rPr>
         <w:t>next</w:t>
       </w:r>
-      <w:proofErr w:type="spellEnd"/>
       <w:r>
         <w:t>’ nous devons pouvoir voyager entre les vues</w:t>
       </w:r>
@@ -8950,6 +7301,7 @@
       </w:pPr>
       <w:bookmarkStart w:id="9" w:name="_Toc430965362"/>
       <w:r>
+        <w:lastRenderedPageBreak/>
         <w:t>Aide</w:t>
       </w:r>
       <w:bookmarkEnd w:id="9"/>
@@ -8965,7 +7317,6 @@
       <w:r>
         <w:t xml:space="preserve">Operateur </w:t>
       </w:r>
-      <w:proofErr w:type="spellStart"/>
       <w:r>
         <w:rPr>
           <w:b/>
@@ -8973,7 +7324,6 @@
         </w:rPr>
         <w:t>instanceof</w:t>
       </w:r>
-      <w:proofErr w:type="spellEnd"/>
     </w:p>
     <w:p>
       <w:pPr>
@@ -8988,26 +7338,17 @@
           <w:u w:val="none"/>
         </w:rPr>
       </w:pPr>
-      <w:proofErr w:type="spellStart"/>
       <w:r>
         <w:rPr>
           <w:b/>
           <w:i/>
         </w:rPr>
-        <w:t>JOptionPane</w:t>
-      </w:r>
-      <w:proofErr w:type="spellEnd"/>
-      <w:r>
-        <w:rPr>
-          <w:b/>
-          <w:i/>
-        </w:rPr>
-        <w:t> </w:t>
+        <w:t>JOptionPane </w:t>
       </w:r>
       <w:r>
         <w:t xml:space="preserve">: </w:t>
       </w:r>
-      <w:hyperlink r:id="rId17" w:history="1">
+      <w:hyperlink r:id="rId16" w:history="1">
         <w:r>
           <w:rPr>
             <w:rStyle w:val="Lienhypertexte"/>
@@ -9031,6 +7372,7 @@
     <w:p>
       <w:pPr>
         <w:pStyle w:val="Titre3"/>
+        <w:spacing w:after="240"/>
       </w:pPr>
       <w:bookmarkStart w:id="11" w:name="_Toc430965364"/>
       <w:r>
@@ -9040,12 +7382,44 @@
     </w:p>
     <w:p>
       <w:pPr>
-        <w:pStyle w:val="Titre3"/>
-      </w:pPr>
+        <w:pStyle w:val="Paragraphedeliste"/>
+        <w:numPr>
+          <w:ilvl w:val="0"/>
+          <w:numId w:val="31"/>
+        </w:numPr>
+      </w:pPr>
+      <w:r>
+        <w:t>Compléter les différentes classes demandées.</w:t>
+      </w:r>
     </w:p>
     <w:p>
       <w:pPr>
+        <w:pStyle w:val="Paragraphedeliste"/>
+        <w:numPr>
+          <w:ilvl w:val="0"/>
+          <w:numId w:val="31"/>
+        </w:numPr>
+      </w:pPr>
+      <w:r>
+        <w:t>Utilisation des classes abstraites et des fonctions.</w:t>
+      </w:r>
+    </w:p>
+    <w:p>
+      <w:pPr>
+        <w:pStyle w:val="Paragraphedeliste"/>
+        <w:numPr>
+          <w:ilvl w:val="0"/>
+          <w:numId w:val="31"/>
+        </w:numPr>
+      </w:pPr>
+      <w:r>
+        <w:t>Utilisation du modèle MVC.</w:t>
+      </w:r>
+    </w:p>
+    <w:p>
+      <w:pPr>
         <w:pStyle w:val="Titre3"/>
+        <w:spacing w:after="240"/>
       </w:pPr>
       <w:bookmarkStart w:id="12" w:name="_Toc430965365"/>
       <w:r>
@@ -9209,7 +7583,6 @@
       <w:r>
         <w:t xml:space="preserve"> </w:t>
       </w:r>
-      <w:proofErr w:type="spellStart"/>
       <w:r>
         <w:rPr>
           <w:b/>
@@ -9217,7 +7590,6 @@
         </w:rPr>
         <w:t>edu.iut.app.ApplicationSession</w:t>
       </w:r>
-      <w:proofErr w:type="spellEnd"/>
     </w:p>
     <w:p/>
     <w:p>
@@ -9256,7 +7628,6 @@
       <w:r>
         <w:t xml:space="preserve">exceptions : créer une classe </w:t>
       </w:r>
-      <w:proofErr w:type="spellStart"/>
       <w:r>
         <w:rPr>
           <w:b/>
@@ -9264,46 +7635,26 @@
         </w:rPr>
         <w:t>IUTException</w:t>
       </w:r>
-      <w:proofErr w:type="spellEnd"/>
       <w:r>
         <w:t xml:space="preserve"> de laquelle dériveront toutes vos futures classes d’exception. </w:t>
       </w:r>
-      <w:proofErr w:type="spellStart"/>
       <w:r>
         <w:rPr>
           <w:b/>
           <w:i/>
         </w:rPr>
-        <w:t>IUTException</w:t>
-      </w:r>
-      <w:proofErr w:type="spellEnd"/>
+        <w:t xml:space="preserve">IUTException </w:t>
+      </w:r>
+      <w:r>
+        <w:t xml:space="preserve">devra pouvoir ‘logger’ les erreurs : en vous appuyant sur la classe de Session pour initialiser le </w:t>
+      </w:r>
       <w:r>
         <w:rPr>
           <w:b/>
           <w:i/>
         </w:rPr>
-        <w:t xml:space="preserve"> </w:t>
-      </w:r>
-      <w:r>
-        <w:t>devra pouvoir ‘</w:t>
-      </w:r>
-      <w:proofErr w:type="spellStart"/>
-      <w:r>
         <w:t>logger</w:t>
       </w:r>
-      <w:proofErr w:type="spellEnd"/>
-      <w:r>
-        <w:t xml:space="preserve">’ les erreurs : en vous appuyant sur la classe de Session pour initialiser le </w:t>
-      </w:r>
-      <w:proofErr w:type="spellStart"/>
-      <w:r>
-        <w:rPr>
-          <w:b/>
-          <w:i/>
-        </w:rPr>
-        <w:t>logger</w:t>
-      </w:r>
-      <w:proofErr w:type="spellEnd"/>
       <w:r>
         <w:t>.</w:t>
       </w:r>
@@ -9323,99 +7674,59 @@
       <w:r>
         <w:t xml:space="preserve">Dans le TP1, nous avons créé les classes </w:t>
       </w:r>
-      <w:proofErr w:type="spellStart"/>
       <w:r>
         <w:rPr>
           <w:b/>
           <w:i/>
         </w:rPr>
-        <w:t>ApplicationErrorLog</w:t>
-      </w:r>
-      <w:proofErr w:type="spellEnd"/>
+        <w:t>ApplicationErrorLog, ApplicationWarningsLog, ApplicationInfoLog</w:t>
+      </w:r>
+      <w:r>
+        <w:t xml:space="preserve"> permettant une gestion avancée des erreurs utilisant des </w:t>
+      </w:r>
       <w:r>
         <w:rPr>
           <w:b/>
           <w:i/>
         </w:rPr>
-        <w:t xml:space="preserve">, </w:t>
-      </w:r>
-      <w:proofErr w:type="spellStart"/>
+        <w:t>listener</w:t>
+      </w:r>
       <w:r>
         <w:rPr>
           <w:b/>
           <w:i/>
         </w:rPr>
-        <w:t>ApplicationWarningsLog</w:t>
-      </w:r>
-      <w:proofErr w:type="spellEnd"/>
+        <w:t>s</w:t>
+      </w:r>
+      <w:r>
+        <w:t xml:space="preserve"> (permettant d’afficher des messages à l’écran). Il faudrait que ces messages soient aussi ‘</w:t>
+      </w:r>
       <w:r>
         <w:rPr>
           <w:b/>
           <w:i/>
         </w:rPr>
-        <w:t xml:space="preserve">, </w:t>
-      </w:r>
-      <w:proofErr w:type="spellStart"/>
+        <w:t>loggés</w:t>
+      </w:r>
+      <w:r>
+        <w:t>’ :</w:t>
+      </w:r>
+      <w:r>
+        <w:t xml:space="preserve"> modifier ces classes afin d’utiliser </w:t>
+      </w:r>
+      <w:r>
+        <w:t>un</w:t>
+      </w:r>
+      <w:r>
+        <w:t xml:space="preserve"> </w:t>
+      </w:r>
       <w:r>
         <w:rPr>
           <w:b/>
           <w:i/>
         </w:rPr>
-        <w:t>ApplicationInfoLog</w:t>
-      </w:r>
-      <w:proofErr w:type="spellEnd"/>
-      <w:r>
-        <w:t xml:space="preserve"> permettant une gestion avancée des erreurs utilisant des </w:t>
-      </w:r>
-      <w:proofErr w:type="spellStart"/>
-      <w:r>
-        <w:rPr>
-          <w:b/>
-          <w:i/>
-        </w:rPr>
-        <w:t>listener</w:t>
-      </w:r>
-      <w:r>
-        <w:rPr>
-          <w:b/>
-          <w:i/>
-        </w:rPr>
-        <w:t>s</w:t>
-      </w:r>
-      <w:proofErr w:type="spellEnd"/>
-      <w:r>
-        <w:t xml:space="preserve"> (permettant d’afficher des messages à l’écran). Il faudrait que ces messages soient aussi ‘</w:t>
-      </w:r>
-      <w:proofErr w:type="spellStart"/>
-      <w:r>
-        <w:rPr>
-          <w:b/>
-          <w:i/>
-        </w:rPr>
-        <w:t>loggés</w:t>
-      </w:r>
-      <w:proofErr w:type="spellEnd"/>
-      <w:r>
-        <w:t>’ :</w:t>
-      </w:r>
-      <w:r>
-        <w:t xml:space="preserve"> modifier ces classes afin d’utiliser </w:t>
-      </w:r>
-      <w:r>
-        <w:t>un</w:t>
-      </w:r>
-      <w:r>
-        <w:t xml:space="preserve"> </w:t>
-      </w:r>
-      <w:proofErr w:type="spellStart"/>
-      <w:r>
-        <w:rPr>
-          <w:b/>
-          <w:i/>
-        </w:rPr>
         <w:t>logger</w:t>
       </w:r>
-      <w:proofErr w:type="spellEnd"/>
       <w:r>
         <w:t xml:space="preserve"> initialiser dans la</w:t>
       </w:r>
@@ -9550,23 +7861,7 @@
           <w:b/>
           <w:i/>
         </w:rPr>
-        <w:t xml:space="preserve"> donc le ‘</w:t>
-      </w:r>
-      <w:proofErr w:type="spellStart"/>
-      <w:r>
-        <w:rPr>
-          <w:b/>
-          <w:i/>
-        </w:rPr>
-        <w:t>versionner</w:t>
-      </w:r>
-      <w:proofErr w:type="spellEnd"/>
-      <w:r>
-        <w:rPr>
-          <w:b/>
-          <w:i/>
-        </w:rPr>
-        <w:t xml:space="preserve">’ dans le dossier </w:t>
+        <w:t xml:space="preserve"> donc le ‘versionner’ dans le dossier </w:t>
       </w:r>
       <w:r>
         <w:rPr>
@@ -9647,6 +7942,7 @@
         <w:rPr>
           <w:noProof/>
         </w:rPr>
+        <w:lastRenderedPageBreak/>
         <w:t>TD/TP 3 –</w:t>
       </w:r>
       <w:r>
@@ -9704,7 +8000,6 @@
       <w:r>
         <w:t xml:space="preserve"> (classe </w:t>
       </w:r>
-      <w:proofErr w:type="spellStart"/>
       <w:r>
         <w:rPr>
           <w:b/>
@@ -9712,7 +8007,6 @@
         </w:rPr>
         <w:t>ApplicationSession</w:t>
       </w:r>
-      <w:proofErr w:type="spellEnd"/>
       <w:r>
         <w:t>)</w:t>
       </w:r>
@@ -9796,7 +8090,6 @@
       <w:r>
         <w:t xml:space="preserve"> Ici vous devrez travailler sur la classe </w:t>
       </w:r>
-      <w:proofErr w:type="spellStart"/>
       <w:r>
         <w:rPr>
           <w:b/>
@@ -9804,7 +8097,6 @@
         </w:rPr>
         <w:t>CommandLineOption</w:t>
       </w:r>
-      <w:proofErr w:type="spellEnd"/>
       <w:r>
         <w:rPr>
           <w:b/>
@@ -9836,7 +8128,6 @@
         </w:rPr>
         <w:t xml:space="preserve"> </w:t>
       </w:r>
-      <w:proofErr w:type="spellStart"/>
       <w:r>
         <w:rPr>
           <w:b/>
@@ -9851,7 +8142,6 @@
         </w:rPr>
         <w:t>Parser</w:t>
       </w:r>
-      <w:proofErr w:type="spellEnd"/>
     </w:p>
     <w:p>
       <w:pPr>
@@ -9870,7 +8160,6 @@
       <w:r>
         <w:t xml:space="preserve"> programme principal pour utiliser votre </w:t>
       </w:r>
-      <w:proofErr w:type="spellStart"/>
       <w:r>
         <w:rPr>
           <w:b/>
@@ -9878,7 +8167,6 @@
         </w:rPr>
         <w:t>parser</w:t>
       </w:r>
-      <w:proofErr w:type="spellEnd"/>
       <w:r>
         <w:t xml:space="preserve"> d’options</w:t>
       </w:r>
@@ -9911,7 +8199,6 @@
       <w:r>
         <w:t>d’</w:t>
       </w:r>
-      <w:proofErr w:type="spellStart"/>
       <w:r>
         <w:rPr>
           <w:b/>
@@ -9927,7 +8214,6 @@
         <w:t>vent</w:t>
       </w:r>
       <w:bookmarkEnd w:id="27"/>
-      <w:proofErr w:type="spellEnd"/>
     </w:p>
     <w:p>
       <w:pPr>
@@ -9961,13 +8247,8 @@
           <w:numId w:val="25"/>
         </w:numPr>
       </w:pPr>
-      <w:proofErr w:type="spellStart"/>
-      <w:r>
-        <w:t>Classroom</w:t>
-      </w:r>
-      <w:proofErr w:type="spellEnd"/>
-      <w:r>
-        <w:t xml:space="preserve">, </w:t>
+      <w:r>
+        <w:t xml:space="preserve">Classroom, </w:t>
       </w:r>
     </w:p>
     <w:p>
@@ -10011,7 +8292,6 @@
       <w:r>
         <w:t xml:space="preserve">Créer la classe </w:t>
       </w:r>
-      <w:proofErr w:type="spellStart"/>
       <w:r>
         <w:rPr>
           <w:b/>
@@ -10026,7 +8306,6 @@
         </w:rPr>
         <w:t>Event</w:t>
       </w:r>
-      <w:proofErr w:type="spellEnd"/>
       <w:r>
         <w:t xml:space="preserve"> (cette classe doit répondre à la problématique soumise dans le projet … à vous d’en faire le </w:t>
       </w:r>
@@ -10063,7 +8342,6 @@
       <w:r>
         <w:t xml:space="preserve"> (le jury), un objet </w:t>
       </w:r>
-      <w:proofErr w:type="spellStart"/>
       <w:r>
         <w:rPr>
           <w:b/>
@@ -10071,7 +8349,6 @@
         </w:rPr>
         <w:t>Classroom</w:t>
       </w:r>
-      <w:proofErr w:type="spellEnd"/>
       <w:r>
         <w:t xml:space="preserve"> et naturellement toutes les informations ‘normales’ pour évènement.</w:t>
       </w:r>
@@ -10104,7 +8381,6 @@
       <w:r>
         <w:t>dérivant d’une collection d’</w:t>
       </w:r>
-      <w:proofErr w:type="spellStart"/>
       <w:r>
         <w:rPr>
           <w:b/>
@@ -10112,7 +8388,6 @@
         </w:rPr>
         <w:t>ExamEvent</w:t>
       </w:r>
-      <w:proofErr w:type="spellEnd"/>
       <w:r>
         <w:t xml:space="preserve"> </w:t>
       </w:r>
@@ -10150,7 +8425,6 @@
       <w:r>
         <w:t xml:space="preserve"> </w:t>
       </w:r>
-      <w:proofErr w:type="spellStart"/>
       <w:r>
         <w:rPr>
           <w:b/>
@@ -10172,7 +8446,6 @@
         </w:rPr>
         <w:t>vents</w:t>
       </w:r>
-      <w:proofErr w:type="spellEnd"/>
     </w:p>
     <w:p>
       <w:pPr>
@@ -10291,12 +8564,12 @@
         <w:drawing>
           <wp:inline distT="0" distB="0" distL="0" distR="0">
             <wp:extent cx="2494077" cy="1660525"/>
-            <wp:effectExtent l="0" t="19050" r="0" b="15875"/>
+            <wp:effectExtent l="0" t="0" r="0" b="0"/>
             <wp:docPr id="1" name="Diagramme 1"/>
             <wp:cNvGraphicFramePr/>
             <a:graphic xmlns:a="http://schemas.openxmlformats.org/drawingml/2006/main">
               <a:graphicData uri="http://schemas.openxmlformats.org/drawingml/2006/diagram">
-                <dgm:relIds xmlns:dgm="http://schemas.openxmlformats.org/drawingml/2006/diagram" xmlns:r="http://schemas.openxmlformats.org/officeDocument/2006/relationships" r:dm="rId18" r:lo="rId19" r:qs="rId20" r:cs="rId21"/>
+                <dgm:relIds xmlns:dgm="http://schemas.openxmlformats.org/drawingml/2006/diagram" xmlns:r="http://schemas.openxmlformats.org/officeDocument/2006/relationships" r:dm="rId17" r:lo="rId18" r:qs="rId19" r:cs="rId20"/>
               </a:graphicData>
             </a:graphic>
           </wp:inline>
@@ -10315,6 +8588,7 @@
         <w:rPr>
           <w:noProof/>
         </w:rPr>
+        <w:lastRenderedPageBreak/>
         <w:t xml:space="preserve">Implémenter les fonctionnalités du ‘menu’ </w:t>
       </w:r>
       <w:r>
@@ -10773,24 +9047,16 @@
       <w:bookmarkEnd w:id="30"/>
     </w:p>
     <w:p>
-      <w:proofErr w:type="spellStart"/>
       <w:r>
         <w:rPr>
           <w:b/>
         </w:rPr>
-        <w:t>Filter</w:t>
-      </w:r>
-      <w:proofErr w:type="spellEnd"/>
-      <w:r>
-        <w:rPr>
-          <w:b/>
-        </w:rPr>
-        <w:t xml:space="preserve"> Pattern</w:t>
+        <w:t>Filter Pattern</w:t>
       </w:r>
       <w:r>
         <w:t xml:space="preserve"> : </w:t>
       </w:r>
-      <w:hyperlink r:id="rId23" w:history="1">
+      <w:hyperlink r:id="rId22" w:history="1">
         <w:r>
           <w:rPr>
             <w:rStyle w:val="Lienhypertexte"/>
@@ -10809,7 +9075,7 @@
       <w:r>
         <w:t xml:space="preserve"> </w:t>
       </w:r>
-      <w:hyperlink r:id="rId24" w:history="1">
+      <w:hyperlink r:id="rId23" w:history="1">
         <w:r>
           <w:rPr>
             <w:rStyle w:val="Lienhypertexte"/>
@@ -10819,14 +9085,12 @@
       </w:hyperlink>
     </w:p>
     <w:p>
-      <w:proofErr w:type="spellStart"/>
       <w:r>
         <w:rPr>
           <w:b/>
         </w:rPr>
         <w:t>Spinner</w:t>
       </w:r>
-      <w:proofErr w:type="spellEnd"/>
       <w:r>
         <w:rPr>
           <w:b/>
@@ -10836,7 +9100,7 @@
       <w:r>
         <w:t xml:space="preserve"> </w:t>
       </w:r>
-      <w:hyperlink r:id="rId25" w:history="1">
+      <w:hyperlink r:id="rId24" w:history="1">
         <w:r>
           <w:rPr>
             <w:rStyle w:val="Lienhypertexte"/>
@@ -10922,6 +9186,7 @@
         <w:rPr>
           <w:noProof/>
         </w:rPr>
+        <w:lastRenderedPageBreak/>
         <w:t>TD/TP 4 –</w:t>
       </w:r>
       <w:r>
@@ -10990,7 +9255,6 @@
       <w:r>
         <w:t xml:space="preserve">Utiliser </w:t>
       </w:r>
-      <w:proofErr w:type="spellStart"/>
       <w:r>
         <w:rPr>
           <w:b/>
@@ -10998,7 +9262,6 @@
         </w:rPr>
         <w:t>CommanLineParser</w:t>
       </w:r>
-      <w:proofErr w:type="spellEnd"/>
       <w:r>
         <w:t xml:space="preserve"> (TP3) avec l’option </w:t>
       </w:r>
@@ -11007,23 +9270,7 @@
           <w:b/>
           <w:i/>
         </w:rPr>
-        <w:t>–</w:t>
-      </w:r>
-      <w:proofErr w:type="spellStart"/>
-      <w:r>
-        <w:rPr>
-          <w:b/>
-          <w:i/>
-        </w:rPr>
-        <w:t>project</w:t>
-      </w:r>
-      <w:proofErr w:type="spellEnd"/>
-      <w:r>
-        <w:rPr>
-          <w:b/>
-          <w:i/>
-        </w:rPr>
-        <w:t>=&lt;FILE&gt;</w:t>
+        <w:t>–project=&lt;FILE&gt;</w:t>
       </w:r>
       <w:r>
         <w:t xml:space="preserve"> pour pouvoir charger un contenu d’application préalablement sauvegarder</w:t>
@@ -11067,7 +9314,6 @@
       <w:r>
         <w:t xml:space="preserve"> (il faudra donc ajouter dans la session la possibilité de </w:t>
       </w:r>
-      <w:proofErr w:type="spellStart"/>
       <w:r>
         <w:rPr>
           <w:b/>
@@ -11075,7 +9321,6 @@
         </w:rPr>
         <w:t>loggé</w:t>
       </w:r>
-      <w:proofErr w:type="spellEnd"/>
       <w:r>
         <w:t xml:space="preserve"> dans un fichier et les accesseurs fournissant le ch</w:t>
       </w:r>
@@ -11097,7 +9342,6 @@
       <w:r>
         <w:t xml:space="preserve">Utiliser </w:t>
       </w:r>
-      <w:proofErr w:type="spellStart"/>
       <w:r>
         <w:rPr>
           <w:b/>
@@ -11105,7 +9349,6 @@
         </w:rPr>
         <w:t>CommanLineParser</w:t>
       </w:r>
-      <w:proofErr w:type="spellEnd"/>
       <w:r>
         <w:t xml:space="preserve"> (TP3) avec l’option </w:t>
       </w:r>
@@ -11170,7 +9413,6 @@
       <w:r>
         <w:t xml:space="preserve">Lire et visualiser une aide HTML (vous pouvez activer le </w:t>
       </w:r>
-      <w:proofErr w:type="spellStart"/>
       <w:r>
         <w:rPr>
           <w:b/>
@@ -11178,7 +9420,6 @@
         </w:rPr>
         <w:t>menuitem</w:t>
       </w:r>
-      <w:proofErr w:type="spellEnd"/>
       <w:r>
         <w:t xml:space="preserve"> ‘help’</w:t>
       </w:r>
@@ -11200,7 +9441,6 @@
       <w:r>
         <w:t xml:space="preserve">Activer les </w:t>
       </w:r>
-      <w:proofErr w:type="spellStart"/>
       <w:r>
         <w:rPr>
           <w:b/>
@@ -11215,25 +9455,8 @@
         </w:rPr>
         <w:t>s</w:t>
       </w:r>
-      <w:proofErr w:type="spellEnd"/>
-      <w:r>
-        <w:t xml:space="preserve"> ‘</w:t>
-      </w:r>
-      <w:proofErr w:type="spellStart"/>
-      <w:r>
-        <w:t>save</w:t>
-      </w:r>
-      <w:proofErr w:type="spellEnd"/>
-      <w:r>
-        <w:t>’ et ‘</w:t>
-      </w:r>
-      <w:proofErr w:type="spellStart"/>
-      <w:r>
-        <w:t>load</w:t>
-      </w:r>
-      <w:proofErr w:type="spellEnd"/>
-      <w:r>
-        <w:t>’</w:t>
+      <w:r>
+        <w:t xml:space="preserve"> ‘save’ et ‘load’</w:t>
       </w:r>
     </w:p>
     <w:p>
@@ -11294,7 +9517,7 @@
       <w:r>
         <w:t xml:space="preserve">Afficher de l’HTML : </w:t>
       </w:r>
-      <w:hyperlink r:id="rId26" w:history="1">
+      <w:hyperlink r:id="rId25" w:history="1">
         <w:r>
           <w:rPr>
             <w:rStyle w:val="Lienhypertexte"/>
@@ -11324,7 +9547,7 @@
         </w:rPr>
         <w:t xml:space="preserve">Base de données : </w:t>
       </w:r>
-      <w:hyperlink r:id="rId27" w:history="1">
+      <w:hyperlink r:id="rId26" w:history="1">
         <w:r>
           <w:rPr>
             <w:rStyle w:val="Lienhypertexte"/>
@@ -11399,6 +9622,7 @@
         <w:rPr>
           <w:noProof/>
         </w:rPr>
+        <w:lastRenderedPageBreak/>
         <w:t>TD/TP 5 –</w:t>
       </w:r>
       <w:r>
@@ -11512,7 +9736,6 @@
       <w:r>
         <w:t xml:space="preserve">En utilisant le code implémenté dans le TD/TP 4 (exercice 3) écrire une </w:t>
       </w:r>
-      <w:proofErr w:type="spellStart"/>
       <w:r>
         <w:rPr>
           <w:b/>
@@ -11520,7 +9743,6 @@
         </w:rPr>
         <w:t>ShutdownHook</w:t>
       </w:r>
-      <w:proofErr w:type="spellEnd"/>
       <w:r>
         <w:t xml:space="preserve"> pour faire un système de reprise sur erreur en cas de crash</w:t>
       </w:r>
@@ -11595,7 +9817,6 @@
       <w:r>
         <w:t>Créer une ‘</w:t>
       </w:r>
-      <w:proofErr w:type="spellStart"/>
       <w:r>
         <w:rPr>
           <w:b/>
@@ -11603,7 +9824,6 @@
         </w:rPr>
         <w:t>DialogBox</w:t>
       </w:r>
-      <w:proofErr w:type="spellEnd"/>
       <w:r>
         <w:t xml:space="preserve">’ </w:t>
       </w:r>
@@ -11622,7 +9842,6 @@
       <w:r>
         <w:t xml:space="preserve"> l’</w:t>
       </w:r>
-      <w:proofErr w:type="spellStart"/>
       <w:r>
         <w:rPr>
           <w:b/>
@@ -11630,14 +9849,12 @@
         </w:rPr>
         <w:t>autosave</w:t>
       </w:r>
-      <w:proofErr w:type="spellEnd"/>
       <w:r>
         <w:t xml:space="preserve"> </w:t>
       </w:r>
       <w:r>
         <w:t>(est-ce que l’</w:t>
       </w:r>
-      <w:proofErr w:type="spellStart"/>
       <w:r>
         <w:rPr>
           <w:b/>
@@ -11645,7 +9862,6 @@
         </w:rPr>
         <w:t>autosave</w:t>
       </w:r>
-      <w:proofErr w:type="spellEnd"/>
       <w:r>
         <w:t xml:space="preserve"> est activé ? à quelle fréquence ?).</w:t>
       </w:r>
@@ -11664,7 +9880,6 @@
       <w:r>
         <w:t>Cette ‘</w:t>
       </w:r>
-      <w:proofErr w:type="spellStart"/>
       <w:r>
         <w:rPr>
           <w:b/>
@@ -11672,25 +9887,15 @@
         </w:rPr>
         <w:t>DialogBox</w:t>
       </w:r>
-      <w:proofErr w:type="spellEnd"/>
       <w:r>
         <w:t>’ devra être accessible depuis le menu (</w:t>
       </w:r>
-      <w:proofErr w:type="spellStart"/>
       <w:r>
         <w:rPr>
           <w:b/>
           <w:i/>
         </w:rPr>
-        <w:t>edit</w:t>
-      </w:r>
-      <w:proofErr w:type="spellEnd"/>
-      <w:r>
-        <w:rPr>
-          <w:b/>
-          <w:i/>
-        </w:rPr>
-        <w:t>-&gt;settings</w:t>
+        <w:t>edit-&gt;settings</w:t>
       </w:r>
       <w:r>
         <w:t>)</w:t>
@@ -11904,7 +10109,6 @@
       <w:r>
         <w:t xml:space="preserve"> et ‘</w:t>
       </w:r>
-      <w:proofErr w:type="spellStart"/>
       <w:r>
         <w:rPr>
           <w:b/>
@@ -11912,7 +10116,6 @@
         </w:rPr>
         <w:t>private</w:t>
       </w:r>
-      <w:proofErr w:type="spellEnd"/>
       <w:r>
         <w:t>’</w:t>
       </w:r>
@@ -11954,7 +10157,6 @@
       <w:r>
         <w:t xml:space="preserve">Créer une </w:t>
       </w:r>
-      <w:proofErr w:type="spellStart"/>
       <w:r>
         <w:rPr>
           <w:i/>
@@ -11965,14 +10167,7 @@
         <w:rPr>
           <w:i/>
         </w:rPr>
-        <w:t>houtbox</w:t>
-      </w:r>
-      <w:proofErr w:type="spellEnd"/>
-      <w:r>
-        <w:rPr>
-          <w:i/>
-        </w:rPr>
-        <w:t xml:space="preserve"> </w:t>
+        <w:t xml:space="preserve">houtbox </w:t>
       </w:r>
       <w:r>
         <w:t xml:space="preserve">avec une </w:t>
@@ -12002,21 +10197,12 @@
       <w:r>
         <w:t xml:space="preserve">Cette </w:t>
       </w:r>
-      <w:proofErr w:type="spellStart"/>
       <w:r>
         <w:rPr>
           <w:b/>
           <w:i/>
         </w:rPr>
-        <w:t>shoutbox</w:t>
-      </w:r>
-      <w:proofErr w:type="spellEnd"/>
-      <w:r>
-        <w:rPr>
-          <w:b/>
-          <w:i/>
-        </w:rPr>
-        <w:t xml:space="preserve"> </w:t>
+        <w:t xml:space="preserve">shoutbox </w:t>
       </w:r>
       <w:r>
         <w:t xml:space="preserve"> devra se connecter au server pour afficher les </w:t>
@@ -12053,7 +10239,6 @@
       </w:r>
     </w:p>
     <w:p>
-      <w:proofErr w:type="spellStart"/>
       <w:r>
         <w:rPr>
           <w:b/>
@@ -12061,11 +10246,10 @@
         </w:rPr>
         <w:t>Shoutbox</w:t>
       </w:r>
-      <w:proofErr w:type="spellEnd"/>
       <w:r>
         <w:t xml:space="preserve"> : </w:t>
       </w:r>
-      <w:hyperlink r:id="rId28" w:history="1">
+      <w:hyperlink r:id="rId27" w:history="1">
         <w:r>
           <w:rPr>
             <w:rStyle w:val="Lienhypertexte"/>
@@ -12119,7 +10303,7 @@
       </w:pPr>
     </w:p>
     <w:sectPr>
-      <w:headerReference w:type="default" r:id="rId29"/>
+      <w:headerReference w:type="default" r:id="rId28"/>
       <w:pgSz w:w="11901" w:h="16817"/>
       <w:pgMar w:top="720" w:right="720" w:bottom="720" w:left="720" w:header="227" w:footer="284" w:gutter="0"/>
       <w:pgNumType w:start="0"/>
@@ -12132,7 +10316,7 @@
 </file>
 
 <file path=word/endnotes.xml><?xml version="1.0" encoding="utf-8"?>
-<w:endnotes xmlns:wpc="http://schemas.microsoft.com/office/word/2010/wordprocessingCanvas" xmlns:mc="http://schemas.openxmlformats.org/markup-compatibility/2006" xmlns:o="urn:schemas-microsoft-com:office:office" xmlns:r="http://schemas.openxmlformats.org/officeDocument/2006/relationships" xmlns:m="http://schemas.openxmlformats.org/officeDocument/2006/math" xmlns:v="urn:schemas-microsoft-com:vml" xmlns:wp14="http://schemas.microsoft.com/office/word/2010/wordprocessingDrawing" xmlns:wp="http://schemas.openxmlformats.org/drawingml/2006/wordprocessingDrawing" xmlns:w10="urn:schemas-microsoft-com:office:word" xmlns:w="http://schemas.openxmlformats.org/wordprocessingml/2006/main" xmlns:w14="http://schemas.microsoft.com/office/word/2010/wordml" xmlns:w15="http://schemas.microsoft.com/office/word/2012/wordml" xmlns:wpg="http://schemas.microsoft.com/office/word/2010/wordprocessingGroup" xmlns:wpi="http://schemas.microsoft.com/office/word/2010/wordprocessingInk" xmlns:wne="http://schemas.microsoft.com/office/word/2006/wordml" xmlns:wps="http://schemas.microsoft.com/office/word/2010/wordprocessingShape" mc:Ignorable="w14 w15 wp14">
+<w:endnotes xmlns:ve="http://schemas.openxmlformats.org/markup-compatibility/2006" xmlns:o="urn:schemas-microsoft-com:office:office" xmlns:r="http://schemas.openxmlformats.org/officeDocument/2006/relationships" xmlns:m="http://schemas.openxmlformats.org/officeDocument/2006/math" xmlns:v="urn:schemas-microsoft-com:vml" xmlns:wp="http://schemas.openxmlformats.org/drawingml/2006/wordprocessingDrawing" xmlns:w10="urn:schemas-microsoft-com:office:word" xmlns:w="http://schemas.openxmlformats.org/wordprocessingml/2006/main" xmlns:wne="http://schemas.microsoft.com/office/word/2006/wordml">
   <w:endnote w:type="separator" w:id="-1">
     <w:p>
       <w:r>
@@ -12151,7 +10335,7 @@
 </file>
 
 <file path=word/footnotes.xml><?xml version="1.0" encoding="utf-8"?>
-<w:footnotes xmlns:wpc="http://schemas.microsoft.com/office/word/2010/wordprocessingCanvas" xmlns:mc="http://schemas.openxmlformats.org/markup-compatibility/2006" xmlns:o="urn:schemas-microsoft-com:office:office" xmlns:r="http://schemas.openxmlformats.org/officeDocument/2006/relationships" xmlns:m="http://schemas.openxmlformats.org/officeDocument/2006/math" xmlns:v="urn:schemas-microsoft-com:vml" xmlns:wp14="http://schemas.microsoft.com/office/word/2010/wordprocessingDrawing" xmlns:wp="http://schemas.openxmlformats.org/drawingml/2006/wordprocessingDrawing" xmlns:w10="urn:schemas-microsoft-com:office:word" xmlns:w="http://schemas.openxmlformats.org/wordprocessingml/2006/main" xmlns:w14="http://schemas.microsoft.com/office/word/2010/wordml" xmlns:w15="http://schemas.microsoft.com/office/word/2012/wordml" xmlns:wpg="http://schemas.microsoft.com/office/word/2010/wordprocessingGroup" xmlns:wpi="http://schemas.microsoft.com/office/word/2010/wordprocessingInk" xmlns:wne="http://schemas.microsoft.com/office/word/2006/wordml" xmlns:wps="http://schemas.microsoft.com/office/word/2010/wordprocessingShape" mc:Ignorable="w14 w15 wp14">
+<w:footnotes xmlns:ve="http://schemas.openxmlformats.org/markup-compatibility/2006" xmlns:o="urn:schemas-microsoft-com:office:office" xmlns:r="http://schemas.openxmlformats.org/officeDocument/2006/relationships" xmlns:m="http://schemas.openxmlformats.org/officeDocument/2006/math" xmlns:v="urn:schemas-microsoft-com:vml" xmlns:wp="http://schemas.openxmlformats.org/drawingml/2006/wordprocessingDrawing" xmlns:w10="urn:schemas-microsoft-com:office:word" xmlns:w="http://schemas.openxmlformats.org/wordprocessingml/2006/main" xmlns:wne="http://schemas.microsoft.com/office/word/2006/wordml">
   <w:footnote w:type="separator" w:id="-1">
     <w:p>
       <w:r>
@@ -12170,7 +10354,7 @@
 </file>
 
 <file path=word/header1.xml><?xml version="1.0" encoding="utf-8"?>
-<w:hdr xmlns:wpc="http://schemas.microsoft.com/office/word/2010/wordprocessingCanvas" xmlns:mc="http://schemas.openxmlformats.org/markup-compatibility/2006" xmlns:o="urn:schemas-microsoft-com:office:office" xmlns:r="http://schemas.openxmlformats.org/officeDocument/2006/relationships" xmlns:m="http://schemas.openxmlformats.org/officeDocument/2006/math" xmlns:v="urn:schemas-microsoft-com:vml" xmlns:wp14="http://schemas.microsoft.com/office/word/2010/wordprocessingDrawing" xmlns:wp="http://schemas.openxmlformats.org/drawingml/2006/wordprocessingDrawing" xmlns:w10="urn:schemas-microsoft-com:office:word" xmlns:w="http://schemas.openxmlformats.org/wordprocessingml/2006/main" xmlns:w14="http://schemas.microsoft.com/office/word/2010/wordml" xmlns:w15="http://schemas.microsoft.com/office/word/2012/wordml" xmlns:wpg="http://schemas.microsoft.com/office/word/2010/wordprocessingGroup" xmlns:wpi="http://schemas.microsoft.com/office/word/2010/wordprocessingInk" xmlns:wne="http://schemas.microsoft.com/office/word/2006/wordml" xmlns:wps="http://schemas.microsoft.com/office/word/2010/wordprocessingShape" mc:Ignorable="w14 w15 wp14">
+<w:hdr xmlns:ve="http://schemas.openxmlformats.org/markup-compatibility/2006" xmlns:o="urn:schemas-microsoft-com:office:office" xmlns:r="http://schemas.openxmlformats.org/officeDocument/2006/relationships" xmlns:m="http://schemas.openxmlformats.org/officeDocument/2006/math" xmlns:v="urn:schemas-microsoft-com:vml" xmlns:wp="http://schemas.openxmlformats.org/drawingml/2006/wordprocessingDrawing" xmlns:w10="urn:schemas-microsoft-com:office:word" xmlns:w="http://schemas.openxmlformats.org/wordprocessingml/2006/main" xmlns:wne="http://schemas.microsoft.com/office/word/2006/wordml">
   <w:sdt>
     <w:sdtPr>
       <w:id w:val="-374928996"/>
@@ -12189,225 +10373,60 @@
           <w:rPr>
             <w:noProof/>
           </w:rPr>
-          <mc:AlternateContent>
-            <mc:Choice Requires="wpg">
-              <w:drawing>
-                <wp:inline distT="0" distB="0" distL="0" distR="0">
-                  <wp:extent cx="548640" cy="237490"/>
-                  <wp:effectExtent l="9525" t="9525" r="13335" b="10160"/>
-                  <wp:docPr id="3" name="Groupe 3"/>
-                  <wp:cNvGraphicFramePr>
-                    <a:graphicFrameLocks xmlns:a="http://schemas.openxmlformats.org/drawingml/2006/main"/>
-                  </wp:cNvGraphicFramePr>
-                  <a:graphic xmlns:a="http://schemas.openxmlformats.org/drawingml/2006/main">
-                    <a:graphicData uri="http://schemas.microsoft.com/office/word/2010/wordprocessingGroup">
-                      <wpg:wgp>
-                        <wpg:cNvGrpSpPr>
-                          <a:grpSpLocks/>
-                        </wpg:cNvGrpSpPr>
-                        <wpg:grpSpPr bwMode="auto">
-                          <a:xfrm>
-                            <a:off x="0" y="0"/>
-                            <a:ext cx="548640" cy="237490"/>
-                            <a:chOff x="614" y="660"/>
-                            <a:chExt cx="864" cy="374"/>
-                          </a:xfrm>
-                        </wpg:grpSpPr>
-                        <wps:wsp>
-                          <wps:cNvPr id="5" name="AutoShape 42"/>
-                          <wps:cNvSpPr>
-                            <a:spLocks noChangeArrowheads="1"/>
-                          </wps:cNvSpPr>
-                          <wps:spPr bwMode="auto">
-                            <a:xfrm rot="-5400000">
-                              <a:off x="859" y="415"/>
-                              <a:ext cx="374" cy="864"/>
-                            </a:xfrm>
-                            <a:prstGeom prst="roundRect">
-                              <a:avLst>
-                                <a:gd name="adj" fmla="val 16667"/>
-                              </a:avLst>
-                            </a:prstGeom>
-                            <a:solidFill>
-                              <a:srgbClr val="FFFFFF"/>
-                            </a:solidFill>
-                            <a:ln w="9525">
-                              <a:solidFill>
-                                <a:srgbClr val="E4BE84"/>
-                              </a:solidFill>
-                              <a:round/>
-                              <a:headEnd/>
-                              <a:tailEnd/>
-                            </a:ln>
-                          </wps:spPr>
-                          <wps:bodyPr rot="0" vert="horz" wrap="square" lIns="91440" tIns="45720" rIns="91440" bIns="45720" anchor="t" anchorCtr="0" upright="1">
-                            <a:noAutofit/>
-                          </wps:bodyPr>
-                        </wps:wsp>
-                        <wps:wsp>
-                          <wps:cNvPr id="6" name="AutoShape 43"/>
-                          <wps:cNvSpPr>
-                            <a:spLocks noChangeArrowheads="1"/>
-                          </wps:cNvSpPr>
-                          <wps:spPr bwMode="auto">
-                            <a:xfrm rot="-5400000">
-                              <a:off x="898" y="451"/>
-                              <a:ext cx="296" cy="792"/>
-                            </a:xfrm>
-                            <a:prstGeom prst="roundRect">
-                              <a:avLst>
-                                <a:gd name="adj" fmla="val 16667"/>
-                              </a:avLst>
-                            </a:prstGeom>
-                            <a:solidFill>
-                              <a:srgbClr val="E4BE84"/>
-                            </a:solidFill>
-                            <a:ln w="9525">
-                              <a:solidFill>
-                                <a:srgbClr val="E4BE84"/>
-                              </a:solidFill>
-                              <a:round/>
-                              <a:headEnd/>
-                              <a:tailEnd/>
-                            </a:ln>
-                          </wps:spPr>
-                          <wps:bodyPr rot="0" vert="horz" wrap="square" lIns="91440" tIns="45720" rIns="91440" bIns="45720" anchor="t" anchorCtr="0" upright="1">
-                            <a:noAutofit/>
-                          </wps:bodyPr>
-                        </wps:wsp>
-                        <wps:wsp>
-                          <wps:cNvPr id="7" name="Text Box 44"/>
-                          <wps:cNvSpPr txBox="1">
-                            <a:spLocks noChangeArrowheads="1"/>
-                          </wps:cNvSpPr>
-                          <wps:spPr bwMode="auto">
-                            <a:xfrm>
-                              <a:off x="732" y="716"/>
-                              <a:ext cx="659" cy="288"/>
-                            </a:xfrm>
-                            <a:prstGeom prst="rect">
-                              <a:avLst/>
-                            </a:prstGeom>
-                            <a:noFill/>
-                            <a:ln>
-                              <a:noFill/>
-                            </a:ln>
-                            <a:extLst>
-                              <a:ext uri="{909E8E84-426E-40DD-AFC4-6F175D3DCCD1}">
-                                <a14:hiddenFill xmlns:a14="http://schemas.microsoft.com/office/drawing/2010/main">
-                                  <a:solidFill>
-                                    <a:srgbClr val="FFFFFF"/>
-                                  </a:solidFill>
-                                </a14:hiddenFill>
-                              </a:ext>
-                              <a:ext uri="{91240B29-F687-4F45-9708-019B960494DF}">
-                                <a14:hiddenLine xmlns:a14="http://schemas.microsoft.com/office/drawing/2010/main" w="9525">
-                                  <a:solidFill>
-                                    <a:srgbClr val="000000"/>
-                                  </a:solidFill>
-                                  <a:miter lim="800000"/>
-                                  <a:headEnd/>
-                                  <a:tailEnd/>
-                                </a14:hiddenLine>
-                              </a:ext>
-                            </a:extLst>
-                          </wps:spPr>
-                          <wps:txbx>
-                            <w:txbxContent>
-                              <w:p>
-                                <w:pPr>
-                                  <w:jc w:val="right"/>
-                                </w:pPr>
-                                <w:r>
-                                  <w:fldChar w:fldCharType="begin"/>
-                                </w:r>
-                                <w:r>
-                                  <w:instrText>PAGE    \* MERGEFORMAT</w:instrText>
-                                </w:r>
-                                <w:r>
-                                  <w:fldChar w:fldCharType="separate"/>
-                                </w:r>
-                                <w:r>
-                                  <w:rPr>
-                                    <w:b/>
-                                    <w:bCs/>
-                                    <w:noProof/>
-                                    <w:color w:val="FFFFFF" w:themeColor="background1"/>
-                                  </w:rPr>
-                                  <w:t>10</w:t>
-                                </w:r>
-                                <w:r>
-                                  <w:rPr>
-                                    <w:b/>
-                                    <w:bCs/>
-                                    <w:color w:val="FFFFFF" w:themeColor="background1"/>
-                                  </w:rPr>
-                                  <w:fldChar w:fldCharType="end"/>
-                                </w:r>
-                              </w:p>
-                            </w:txbxContent>
-                          </wps:txbx>
-                          <wps:bodyPr rot="0" vert="horz" wrap="square" lIns="0" tIns="0" rIns="0" bIns="0" anchor="t" anchorCtr="0" upright="1">
-                            <a:noAutofit/>
-                          </wps:bodyPr>
-                        </wps:wsp>
-                      </wpg:wgp>
-                    </a:graphicData>
-                  </a:graphic>
-                </wp:inline>
-              </w:drawing>
-            </mc:Choice>
-            <mc:Fallback>
-              <w:pict>
-                <v:group id="Groupe 3" o:spid="_x0000_s1029" style="width:43.2pt;height:18.7pt;mso-position-horizontal-relative:char;mso-position-vertical-relative:line" coordorigin="614,660" coordsize="864,374" o:gfxdata="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">
-                  <v:roundrect id="AutoShape 42" o:spid="_x0000_s1030" style="position:absolute;left:859;top:415;width:374;height:864;rotation:-90;visibility:visible;mso-wrap-style:square;v-text-anchor:top" arcsize="10923f" o:gfxdata="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" strokecolor="#e4be84"/>
-                  <v:roundrect id="AutoShape 43" o:spid="_x0000_s1031" style="position:absolute;left:898;top:451;width:296;height:792;rotation:-90;visibility:visible;mso-wrap-style:square;v-text-anchor:top" arcsize="10923f" o:gfxdata="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" fillcolor="#e4be84" strokecolor="#e4be84"/>
-                  <v:shapetype id="_x0000_t202" coordsize="21600,21600" o:spt="202" path="m,l,21600r21600,l21600,xe">
-                    <v:stroke joinstyle="miter"/>
-                    <v:path gradientshapeok="t" o:connecttype="rect"/>
-                  </v:shapetype>
-                  <v:shape id="Text Box 44" o:spid="_x0000_s1032" type="#_x0000_t202" style="position:absolute;left:732;top:716;width:659;height:288;visibility:visible;mso-wrap-style:square;v-text-anchor:top" o:gfxdata="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" filled="f" stroked="f">
-                    <v:textbox inset="0,0,0,0">
-                      <w:txbxContent>
-                        <w:p>
-                          <w:pPr>
-                            <w:jc w:val="right"/>
-                          </w:pPr>
-                          <w:r>
-                            <w:fldChar w:fldCharType="begin"/>
-                          </w:r>
-                          <w:r>
-                            <w:instrText>PAGE    \* MERGEFORMAT</w:instrText>
-                          </w:r>
-                          <w:r>
-                            <w:fldChar w:fldCharType="separate"/>
-                          </w:r>
-                          <w:r>
-                            <w:rPr>
-                              <w:b/>
-                              <w:bCs/>
-                              <w:noProof/>
-                              <w:color w:val="FFFFFF" w:themeColor="background1"/>
-                            </w:rPr>
-                            <w:t>10</w:t>
-                          </w:r>
-                          <w:r>
-                            <w:rPr>
-                              <w:b/>
-                              <w:bCs/>
-                              <w:color w:val="FFFFFF" w:themeColor="background1"/>
-                            </w:rPr>
-                            <w:fldChar w:fldCharType="end"/>
-                          </w:r>
-                        </w:p>
-                      </w:txbxContent>
-                    </v:textbox>
-                  </v:shape>
-                  <w10:anchorlock/>
-                </v:group>
-              </w:pict>
-            </mc:Fallback>
-          </mc:AlternateContent>
+        </w:r>
+        <w:r>
+          <w:rPr>
+            <w:noProof/>
+          </w:rPr>
+          <w:pict>
+            <v:group id="Groupe 3" o:spid="_x0000_s38913" style="width:43.2pt;height:18.7pt;mso-position-horizontal-relative:char;mso-position-vertical-relative:line" coordorigin="614,660" coordsize="864,374">
+              <v:roundrect id="AutoShape 42" o:spid="_x0000_s38916" style="position:absolute;left:859;top:415;width:374;height:864;rotation:-90;visibility:visible;mso-wrap-style:square;v-text-anchor:top" arcsize="10923f" o:gfxdata="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" strokecolor="#e4be84"/>
+              <v:roundrect id="AutoShape 43" o:spid="_x0000_s38915" style="position:absolute;left:898;top:451;width:296;height:792;rotation:-90;visibility:visible;mso-wrap-style:square;v-text-anchor:top" arcsize="10923f" o:gfxdata="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" fillcolor="#e4be84" strokecolor="#e4be84"/>
+              <v:shapetype id="_x0000_t202" coordsize="21600,21600" o:spt="202" path="m,l,21600r21600,l21600,xe">
+                <v:stroke joinstyle="miter"/>
+                <v:path gradientshapeok="t" o:connecttype="rect"/>
+              </v:shapetype>
+              <v:shape id="Text Box 44" o:spid="_x0000_s38914" type="#_x0000_t202" style="position:absolute;left:732;top:716;width:659;height:288;visibility:visible;mso-wrap-style:square;v-text-anchor:top" o:gfxdata="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" filled="f" stroked="f">
+                <v:textbox inset="0,0,0,0">
+                  <w:txbxContent>
+                    <w:p>
+                      <w:pPr>
+                        <w:jc w:val="right"/>
+                      </w:pPr>
+                      <w:r>
+                        <w:fldChar w:fldCharType="begin"/>
+                      </w:r>
+                      <w:r>
+                        <w:instrText>PAGE    \* MERGEFORMAT</w:instrText>
+                      </w:r>
+                      <w:r>
+                        <w:fldChar w:fldCharType="separate"/>
+                      </w:r>
+                      <w:r>
+                        <w:rPr>
+                          <w:b/>
+                          <w:bCs/>
+                          <w:noProof/>
+                          <w:color w:val="FFFFFF" w:themeColor="background1"/>
+                        </w:rPr>
+                        <w:t>6</w:t>
+                      </w:r>
+                      <w:r>
+                        <w:rPr>
+                          <w:b/>
+                          <w:bCs/>
+                          <w:color w:val="FFFFFF" w:themeColor="background1"/>
+                        </w:rPr>
+                        <w:fldChar w:fldCharType="end"/>
+                      </w:r>
+                    </w:p>
+                  </w:txbxContent>
+                </v:textbox>
+              </v:shape>
+              <w10:wrap type="none"/>
+              <w10:anchorlock/>
+            </v:group>
+          </w:pict>
         </w:r>
       </w:p>
     </w:sdtContent>
@@ -12421,8 +10440,8 @@
 </file>
 
 <file path=word/numbering.xml><?xml version="1.0" encoding="utf-8"?>
-<w:numbering xmlns:wpc="http://schemas.microsoft.com/office/word/2010/wordprocessingCanvas" xmlns:mc="http://schemas.openxmlformats.org/markup-compatibility/2006" xmlns:o="urn:schemas-microsoft-com:office:office" xmlns:r="http://schemas.openxmlformats.org/officeDocument/2006/relationships" xmlns:m="http://schemas.openxmlformats.org/officeDocument/2006/math" xmlns:v="urn:schemas-microsoft-com:vml" xmlns:wp14="http://schemas.microsoft.com/office/word/2010/wordprocessingDrawing" xmlns:wp="http://schemas.openxmlformats.org/drawingml/2006/wordprocessingDrawing" xmlns:w10="urn:schemas-microsoft-com:office:word" xmlns:w="http://schemas.openxmlformats.org/wordprocessingml/2006/main" xmlns:w14="http://schemas.microsoft.com/office/word/2010/wordml" xmlns:w15="http://schemas.microsoft.com/office/word/2012/wordml" xmlns:wpg="http://schemas.microsoft.com/office/word/2010/wordprocessingGroup" xmlns:wpi="http://schemas.microsoft.com/office/word/2010/wordprocessingInk" xmlns:wne="http://schemas.microsoft.com/office/word/2006/wordml" xmlns:wps="http://schemas.microsoft.com/office/word/2010/wordprocessingShape" mc:Ignorable="w14 w15 wp14">
-  <w:abstractNum w:abstractNumId="0" w15:restartNumberingAfterBreak="0">
+<w:numbering xmlns:ve="http://schemas.openxmlformats.org/markup-compatibility/2006" xmlns:o="urn:schemas-microsoft-com:office:office" xmlns:r="http://schemas.openxmlformats.org/officeDocument/2006/relationships" xmlns:m="http://schemas.openxmlformats.org/officeDocument/2006/math" xmlns:v="urn:schemas-microsoft-com:vml" xmlns:wp="http://schemas.openxmlformats.org/drawingml/2006/wordprocessingDrawing" xmlns:w10="urn:schemas-microsoft-com:office:word" xmlns:w="http://schemas.openxmlformats.org/wordprocessingml/2006/main" xmlns:wne="http://schemas.microsoft.com/office/word/2006/wordml">
+  <w:abstractNum w:abstractNumId="0">
     <w:nsid w:val="06564DCA"/>
     <w:multiLevelType w:val="hybridMultilevel"/>
     <w:tmpl w:val="F6EA2564"/>
@@ -12508,7 +10527,7 @@
       </w:pPr>
     </w:lvl>
   </w:abstractNum>
-  <w:abstractNum w:abstractNumId="1" w15:restartNumberingAfterBreak="0">
+  <w:abstractNum w:abstractNumId="1">
     <w:nsid w:val="06813849"/>
     <w:multiLevelType w:val="hybridMultilevel"/>
     <w:tmpl w:val="2CBA2F12"/>
@@ -12621,7 +10640,7 @@
       </w:rPr>
     </w:lvl>
   </w:abstractNum>
-  <w:abstractNum w:abstractNumId="2" w15:restartNumberingAfterBreak="0">
+  <w:abstractNum w:abstractNumId="2">
     <w:nsid w:val="07D227D8"/>
     <w:multiLevelType w:val="hybridMultilevel"/>
     <w:tmpl w:val="6D585180"/>
@@ -12734,7 +10753,7 @@
       </w:rPr>
     </w:lvl>
   </w:abstractNum>
-  <w:abstractNum w:abstractNumId="3" w15:restartNumberingAfterBreak="0">
+  <w:abstractNum w:abstractNumId="3">
     <w:nsid w:val="0C717620"/>
     <w:multiLevelType w:val="hybridMultilevel"/>
     <w:tmpl w:val="0C52E628"/>
@@ -12820,7 +10839,7 @@
       </w:pPr>
     </w:lvl>
   </w:abstractNum>
-  <w:abstractNum w:abstractNumId="4" w15:restartNumberingAfterBreak="0">
+  <w:abstractNum w:abstractNumId="4">
     <w:nsid w:val="0D6B765D"/>
     <w:multiLevelType w:val="hybridMultilevel"/>
     <w:tmpl w:val="4CA820CA"/>
@@ -12933,7 +10952,7 @@
       </w:rPr>
     </w:lvl>
   </w:abstractNum>
-  <w:abstractNum w:abstractNumId="5" w15:restartNumberingAfterBreak="0">
+  <w:abstractNum w:abstractNumId="5">
     <w:nsid w:val="15B73603"/>
     <w:multiLevelType w:val="hybridMultilevel"/>
     <w:tmpl w:val="9418F15C"/>
@@ -13046,7 +11065,7 @@
       </w:rPr>
     </w:lvl>
   </w:abstractNum>
-  <w:abstractNum w:abstractNumId="6" w15:restartNumberingAfterBreak="0">
+  <w:abstractNum w:abstractNumId="6">
     <w:nsid w:val="170559E9"/>
     <w:multiLevelType w:val="hybridMultilevel"/>
     <w:tmpl w:val="36BE8BF8"/>
@@ -13159,7 +11178,7 @@
       </w:rPr>
     </w:lvl>
   </w:abstractNum>
-  <w:abstractNum w:abstractNumId="7" w15:restartNumberingAfterBreak="0">
+  <w:abstractNum w:abstractNumId="7">
     <w:nsid w:val="1A6D78E9"/>
     <w:multiLevelType w:val="hybridMultilevel"/>
     <w:tmpl w:val="6D40A07C"/>
@@ -13274,7 +11293,7 @@
       </w:rPr>
     </w:lvl>
   </w:abstractNum>
-  <w:abstractNum w:abstractNumId="8" w15:restartNumberingAfterBreak="0">
+  <w:abstractNum w:abstractNumId="8">
     <w:nsid w:val="1C51050E"/>
     <w:multiLevelType w:val="hybridMultilevel"/>
     <w:tmpl w:val="1D84913E"/>
@@ -13387,7 +11406,7 @@
       </w:rPr>
     </w:lvl>
   </w:abstractNum>
-  <w:abstractNum w:abstractNumId="9" w15:restartNumberingAfterBreak="0">
+  <w:abstractNum w:abstractNumId="9">
     <w:nsid w:val="28237EDC"/>
     <w:multiLevelType w:val="hybridMultilevel"/>
     <w:tmpl w:val="4A96C984"/>
@@ -13473,7 +11492,7 @@
       </w:pPr>
     </w:lvl>
   </w:abstractNum>
-  <w:abstractNum w:abstractNumId="10" w15:restartNumberingAfterBreak="0">
+  <w:abstractNum w:abstractNumId="10">
     <w:nsid w:val="2FF2241E"/>
     <w:multiLevelType w:val="hybridMultilevel"/>
     <w:tmpl w:val="982EC244"/>
@@ -13586,7 +11605,7 @@
       </w:rPr>
     </w:lvl>
   </w:abstractNum>
-  <w:abstractNum w:abstractNumId="11" w15:restartNumberingAfterBreak="0">
+  <w:abstractNum w:abstractNumId="11">
     <w:nsid w:val="32F1066C"/>
     <w:multiLevelType w:val="hybridMultilevel"/>
     <w:tmpl w:val="005879B4"/>
@@ -13699,7 +11718,7 @@
       </w:rPr>
     </w:lvl>
   </w:abstractNum>
-  <w:abstractNum w:abstractNumId="12" w15:restartNumberingAfterBreak="0">
+  <w:abstractNum w:abstractNumId="12">
     <w:nsid w:val="37020A68"/>
     <w:multiLevelType w:val="hybridMultilevel"/>
     <w:tmpl w:val="D578EDFA"/>
@@ -13812,7 +11831,7 @@
       </w:rPr>
     </w:lvl>
   </w:abstractNum>
-  <w:abstractNum w:abstractNumId="13" w15:restartNumberingAfterBreak="0">
+  <w:abstractNum w:abstractNumId="13">
     <w:nsid w:val="3CD161F3"/>
     <w:multiLevelType w:val="hybridMultilevel"/>
     <w:tmpl w:val="649C2908"/>
@@ -13925,7 +11944,7 @@
       </w:rPr>
     </w:lvl>
   </w:abstractNum>
-  <w:abstractNum w:abstractNumId="14" w15:restartNumberingAfterBreak="0">
+  <w:abstractNum w:abstractNumId="14">
     <w:nsid w:val="3D726EA1"/>
     <w:multiLevelType w:val="hybridMultilevel"/>
     <w:tmpl w:val="C1A43D6C"/>
@@ -14038,7 +12057,120 @@
       </w:rPr>
     </w:lvl>
   </w:abstractNum>
-  <w:abstractNum w:abstractNumId="15" w15:restartNumberingAfterBreak="0">
+  <w:abstractNum w:abstractNumId="15">
+    <w:nsid w:val="426C7CFB"/>
+    <w:multiLevelType w:val="hybridMultilevel"/>
+    <w:tmpl w:val="D3D41116"/>
+    <w:lvl w:ilvl="0" w:tplc="040C0001">
+      <w:start w:val="1"/>
+      <w:numFmt w:val="bullet"/>
+      <w:lvlText w:val=""/>
+      <w:lvlJc w:val="left"/>
+      <w:pPr>
+        <w:ind w:left="720" w:hanging="360"/>
+      </w:pPr>
+      <w:rPr>
+        <w:rFonts w:ascii="Symbol" w:hAnsi="Symbol" w:hint="default"/>
+      </w:rPr>
+    </w:lvl>
+    <w:lvl w:ilvl="1" w:tplc="040C0003" w:tentative="1">
+      <w:start w:val="1"/>
+      <w:numFmt w:val="bullet"/>
+      <w:lvlText w:val="o"/>
+      <w:lvlJc w:val="left"/>
+      <w:pPr>
+        <w:ind w:left="1440" w:hanging="360"/>
+      </w:pPr>
+      <w:rPr>
+        <w:rFonts w:ascii="Courier New" w:hAnsi="Courier New" w:cs="Courier New" w:hint="default"/>
+      </w:rPr>
+    </w:lvl>
+    <w:lvl w:ilvl="2" w:tplc="040C0005" w:tentative="1">
+      <w:start w:val="1"/>
+      <w:numFmt w:val="bullet"/>
+      <w:lvlText w:val=""/>
+      <w:lvlJc w:val="left"/>
+      <w:pPr>
+        <w:ind w:left="2160" w:hanging="360"/>
+      </w:pPr>
+      <w:rPr>
+        <w:rFonts w:ascii="Wingdings" w:hAnsi="Wingdings" w:hint="default"/>
+      </w:rPr>
+    </w:lvl>
+    <w:lvl w:ilvl="3" w:tplc="040C0001" w:tentative="1">
+      <w:start w:val="1"/>
+      <w:numFmt w:val="bullet"/>
+      <w:lvlText w:val=""/>
+      <w:lvlJc w:val="left"/>
+      <w:pPr>
+        <w:ind w:left="2880" w:hanging="360"/>
+      </w:pPr>
+      <w:rPr>
+        <w:rFonts w:ascii="Symbol" w:hAnsi="Symbol" w:hint="default"/>
+      </w:rPr>
+    </w:lvl>
+    <w:lvl w:ilvl="4" w:tplc="040C0003" w:tentative="1">
+      <w:start w:val="1"/>
+      <w:numFmt w:val="bullet"/>
+      <w:lvlText w:val="o"/>
+      <w:lvlJc w:val="left"/>
+      <w:pPr>
+        <w:ind w:left="3600" w:hanging="360"/>
+      </w:pPr>
+      <w:rPr>
+        <w:rFonts w:ascii="Courier New" w:hAnsi="Courier New" w:cs="Courier New" w:hint="default"/>
+      </w:rPr>
+    </w:lvl>
+    <w:lvl w:ilvl="5" w:tplc="040C0005" w:tentative="1">
+      <w:start w:val="1"/>
+      <w:numFmt w:val="bullet"/>
+      <w:lvlText w:val=""/>
+      <w:lvlJc w:val="left"/>
+      <w:pPr>
+        <w:ind w:left="4320" w:hanging="360"/>
+      </w:pPr>
+      <w:rPr>
+        <w:rFonts w:ascii="Wingdings" w:hAnsi="Wingdings" w:hint="default"/>
+      </w:rPr>
+    </w:lvl>
+    <w:lvl w:ilvl="6" w:tplc="040C0001" w:tentative="1">
+      <w:start w:val="1"/>
+      <w:numFmt w:val="bullet"/>
+      <w:lvlText w:val=""/>
+      <w:lvlJc w:val="left"/>
+      <w:pPr>
+        <w:ind w:left="5040" w:hanging="360"/>
+      </w:pPr>
+      <w:rPr>
+        <w:rFonts w:ascii="Symbol" w:hAnsi="Symbol" w:hint="default"/>
+      </w:rPr>
+    </w:lvl>
+    <w:lvl w:ilvl="7" w:tplc="040C0003" w:tentative="1">
+      <w:start w:val="1"/>
+      <w:numFmt w:val="bullet"/>
+      <w:lvlText w:val="o"/>
+      <w:lvlJc w:val="left"/>
+      <w:pPr>
+        <w:ind w:left="5760" w:hanging="360"/>
+      </w:pPr>
+      <w:rPr>
+        <w:rFonts w:ascii="Courier New" w:hAnsi="Courier New" w:cs="Courier New" w:hint="default"/>
+      </w:rPr>
+    </w:lvl>
+    <w:lvl w:ilvl="8" w:tplc="040C0005" w:tentative="1">
+      <w:start w:val="1"/>
+      <w:numFmt w:val="bullet"/>
+      <w:lvlText w:val=""/>
+      <w:lvlJc w:val="left"/>
+      <w:pPr>
+        <w:ind w:left="6480" w:hanging="360"/>
+      </w:pPr>
+      <w:rPr>
+        <w:rFonts w:ascii="Wingdings" w:hAnsi="Wingdings" w:hint="default"/>
+      </w:rPr>
+    </w:lvl>
+  </w:abstractNum>
+  <w:abstractNum w:abstractNumId="16">
     <w:nsid w:val="441C275C"/>
     <w:multiLevelType w:val="hybridMultilevel"/>
     <w:tmpl w:val="0B7E49D4"/>
@@ -14152,7 +12284,7 @@
       </w:rPr>
     </w:lvl>
   </w:abstractNum>
-  <w:abstractNum w:abstractNumId="16" w15:restartNumberingAfterBreak="0">
+  <w:abstractNum w:abstractNumId="17">
     <w:nsid w:val="4C1E5409"/>
     <w:multiLevelType w:val="hybridMultilevel"/>
     <w:tmpl w:val="53C66A36"/>
@@ -14265,7 +12397,7 @@
       </w:rPr>
     </w:lvl>
   </w:abstractNum>
-  <w:abstractNum w:abstractNumId="17" w15:restartNumberingAfterBreak="0">
+  <w:abstractNum w:abstractNumId="18">
     <w:nsid w:val="4D2956E3"/>
     <w:multiLevelType w:val="hybridMultilevel"/>
     <w:tmpl w:val="F96E8380"/>
@@ -14378,7 +12510,7 @@
       </w:rPr>
     </w:lvl>
   </w:abstractNum>
-  <w:abstractNum w:abstractNumId="18" w15:restartNumberingAfterBreak="0">
+  <w:abstractNum w:abstractNumId="19">
     <w:nsid w:val="53831A2B"/>
     <w:multiLevelType w:val="hybridMultilevel"/>
     <w:tmpl w:val="81089E24"/>
@@ -14491,7 +12623,7 @@
       </w:rPr>
     </w:lvl>
   </w:abstractNum>
-  <w:abstractNum w:abstractNumId="19" w15:restartNumberingAfterBreak="0">
+  <w:abstractNum w:abstractNumId="20">
     <w:nsid w:val="56BD6131"/>
     <w:multiLevelType w:val="hybridMultilevel"/>
     <w:tmpl w:val="BBEE3DBE"/>
@@ -14604,7 +12736,7 @@
       </w:rPr>
     </w:lvl>
   </w:abstractNum>
-  <w:abstractNum w:abstractNumId="20" w15:restartNumberingAfterBreak="0">
+  <w:abstractNum w:abstractNumId="21">
     <w:nsid w:val="5A9D7867"/>
     <w:multiLevelType w:val="hybridMultilevel"/>
     <w:tmpl w:val="B7163AF4"/>
@@ -14717,7 +12849,7 @@
       </w:rPr>
     </w:lvl>
   </w:abstractNum>
-  <w:abstractNum w:abstractNumId="21" w15:restartNumberingAfterBreak="0">
+  <w:abstractNum w:abstractNumId="22">
     <w:nsid w:val="5E676868"/>
     <w:multiLevelType w:val="hybridMultilevel"/>
     <w:tmpl w:val="45AAEE86"/>
@@ -14830,7 +12962,7 @@
       </w:rPr>
     </w:lvl>
   </w:abstractNum>
-  <w:abstractNum w:abstractNumId="22" w15:restartNumberingAfterBreak="0">
+  <w:abstractNum w:abstractNumId="23">
     <w:nsid w:val="67226155"/>
     <w:multiLevelType w:val="hybridMultilevel"/>
     <w:tmpl w:val="A2809F4C"/>
@@ -14943,7 +13075,7 @@
       </w:rPr>
     </w:lvl>
   </w:abstractNum>
-  <w:abstractNum w:abstractNumId="23" w15:restartNumberingAfterBreak="0">
+  <w:abstractNum w:abstractNumId="24">
     <w:nsid w:val="695C2D34"/>
     <w:multiLevelType w:val="hybridMultilevel"/>
     <w:tmpl w:val="9D02CDAE"/>
@@ -15029,7 +13161,7 @@
       </w:pPr>
     </w:lvl>
   </w:abstractNum>
-  <w:abstractNum w:abstractNumId="24" w15:restartNumberingAfterBreak="0">
+  <w:abstractNum w:abstractNumId="25">
     <w:nsid w:val="6C4A101B"/>
     <w:multiLevelType w:val="hybridMultilevel"/>
     <w:tmpl w:val="0B726274"/>
@@ -15142,7 +13274,7 @@
       </w:rPr>
     </w:lvl>
   </w:abstractNum>
-  <w:abstractNum w:abstractNumId="25" w15:restartNumberingAfterBreak="0">
+  <w:abstractNum w:abstractNumId="26">
     <w:nsid w:val="6C943D39"/>
     <w:multiLevelType w:val="hybridMultilevel"/>
     <w:tmpl w:val="F0242206"/>
@@ -15255,7 +13387,7 @@
       </w:rPr>
     </w:lvl>
   </w:abstractNum>
-  <w:abstractNum w:abstractNumId="26" w15:restartNumberingAfterBreak="0">
+  <w:abstractNum w:abstractNumId="27">
     <w:nsid w:val="6DD97BF3"/>
     <w:multiLevelType w:val="hybridMultilevel"/>
     <w:tmpl w:val="C8C6FE24"/>
@@ -15368,7 +13500,7 @@
       </w:rPr>
     </w:lvl>
   </w:abstractNum>
-  <w:abstractNum w:abstractNumId="27" w15:restartNumberingAfterBreak="0">
+  <w:abstractNum w:abstractNumId="28">
     <w:nsid w:val="739602CA"/>
     <w:multiLevelType w:val="hybridMultilevel"/>
     <w:tmpl w:val="53820E50"/>
@@ -15454,7 +13586,7 @@
       </w:pPr>
     </w:lvl>
   </w:abstractNum>
-  <w:abstractNum w:abstractNumId="28" w15:restartNumberingAfterBreak="0">
+  <w:abstractNum w:abstractNumId="29">
     <w:nsid w:val="7BF94CD8"/>
     <w:multiLevelType w:val="hybridMultilevel"/>
     <w:tmpl w:val="C6CE4730"/>
@@ -15567,7 +13699,7 @@
       </w:rPr>
     </w:lvl>
   </w:abstractNum>
-  <w:abstractNum w:abstractNumId="29" w15:restartNumberingAfterBreak="0">
+  <w:abstractNum w:abstractNumId="30">
     <w:nsid w:val="7D99258B"/>
     <w:multiLevelType w:val="hybridMultilevel"/>
     <w:tmpl w:val="ED1C10D2"/>
@@ -15681,13 +13813,13 @@
     </w:lvl>
   </w:abstractNum>
   <w:num w:numId="1">
-    <w:abstractNumId w:val="29"/>
+    <w:abstractNumId w:val="30"/>
   </w:num>
   <w:num w:numId="2">
     <w:abstractNumId w:val="9"/>
   </w:num>
   <w:num w:numId="3">
-    <w:abstractNumId w:val="27"/>
+    <w:abstractNumId w:val="28"/>
   </w:num>
   <w:num w:numId="4">
     <w:abstractNumId w:val="3"/>
@@ -15696,7 +13828,7 @@
     <w:abstractNumId w:val="0"/>
   </w:num>
   <w:num w:numId="6">
-    <w:abstractNumId w:val="23"/>
+    <w:abstractNumId w:val="24"/>
   </w:num>
   <w:num w:numId="7">
     <w:abstractNumId w:val="8"/>
@@ -15705,10 +13837,10 @@
     <w:abstractNumId w:val="14"/>
   </w:num>
   <w:num w:numId="9">
-    <w:abstractNumId w:val="26"/>
+    <w:abstractNumId w:val="27"/>
   </w:num>
   <w:num w:numId="10">
-    <w:abstractNumId w:val="22"/>
+    <w:abstractNumId w:val="23"/>
   </w:num>
   <w:num w:numId="11">
     <w:abstractNumId w:val="12"/>
@@ -15720,22 +13852,22 @@
     <w:abstractNumId w:val="1"/>
   </w:num>
   <w:num w:numId="14">
-    <w:abstractNumId w:val="21"/>
+    <w:abstractNumId w:val="22"/>
   </w:num>
   <w:num w:numId="15">
-    <w:abstractNumId w:val="24"/>
+    <w:abstractNumId w:val="25"/>
   </w:num>
   <w:num w:numId="16">
-    <w:abstractNumId w:val="28"/>
+    <w:abstractNumId w:val="29"/>
   </w:num>
   <w:num w:numId="17">
-    <w:abstractNumId w:val="18"/>
+    <w:abstractNumId w:val="19"/>
   </w:num>
   <w:num w:numId="18">
     <w:abstractNumId w:val="11"/>
   </w:num>
   <w:num w:numId="19">
-    <w:abstractNumId w:val="20"/>
+    <w:abstractNumId w:val="21"/>
   </w:num>
   <w:num w:numId="20">
     <w:abstractNumId w:val="6"/>
@@ -15747,34 +13879,37 @@
     <w:abstractNumId w:val="10"/>
   </w:num>
   <w:num w:numId="23">
-    <w:abstractNumId w:val="19"/>
+    <w:abstractNumId w:val="20"/>
   </w:num>
   <w:num w:numId="24">
     <w:abstractNumId w:val="7"/>
   </w:num>
   <w:num w:numId="25">
-    <w:abstractNumId w:val="16"/>
+    <w:abstractNumId w:val="17"/>
   </w:num>
   <w:num w:numId="26">
     <w:abstractNumId w:val="5"/>
   </w:num>
   <w:num w:numId="27">
-    <w:abstractNumId w:val="25"/>
+    <w:abstractNumId w:val="26"/>
   </w:num>
   <w:num w:numId="28">
     <w:abstractNumId w:val="13"/>
   </w:num>
   <w:num w:numId="29">
-    <w:abstractNumId w:val="17"/>
+    <w:abstractNumId w:val="18"/>
   </w:num>
   <w:num w:numId="30">
+    <w:abstractNumId w:val="16"/>
+  </w:num>
+  <w:num w:numId="31">
     <w:abstractNumId w:val="15"/>
   </w:num>
 </w:numbering>
 </file>
 
 <file path=word/styles.xml><?xml version="1.0" encoding="utf-8"?>
-<w:styles xmlns:mc="http://schemas.openxmlformats.org/markup-compatibility/2006" xmlns:r="http://schemas.openxmlformats.org/officeDocument/2006/relationships" xmlns:w="http://schemas.openxmlformats.org/wordprocessingml/2006/main" xmlns:w14="http://schemas.microsoft.com/office/word/2010/wordml" xmlns:w15="http://schemas.microsoft.com/office/word/2012/wordml" mc:Ignorable="w14 w15">
+<w:styles xmlns:r="http://schemas.openxmlformats.org/officeDocument/2006/relationships" xmlns:w="http://schemas.openxmlformats.org/wordprocessingml/2006/main">
   <w:docDefaults>
     <w:rPrDefault>
       <w:rPr>
@@ -15790,369 +13925,144 @@
       </w:pPr>
     </w:pPrDefault>
   </w:docDefaults>
-  <w:latentStyles w:defLockedState="0" w:defUIPriority="99" w:defSemiHidden="0" w:defUnhideWhenUsed="0" w:defQFormat="0" w:count="371">
-    <w:lsdException w:name="Normal" w:uiPriority="0" w:qFormat="1"/>
-    <w:lsdException w:name="heading 1" w:uiPriority="9" w:qFormat="1"/>
-    <w:lsdException w:name="heading 2" w:semiHidden="1" w:uiPriority="9" w:unhideWhenUsed="1" w:qFormat="1"/>
-    <w:lsdException w:name="heading 3" w:semiHidden="1" w:uiPriority="9" w:unhideWhenUsed="1" w:qFormat="1"/>
-    <w:lsdException w:name="heading 4" w:semiHidden="1" w:uiPriority="9" w:unhideWhenUsed="1" w:qFormat="1"/>
-    <w:lsdException w:name="heading 5" w:semiHidden="1" w:uiPriority="9" w:unhideWhenUsed="1" w:qFormat="1"/>
-    <w:lsdException w:name="heading 6" w:semiHidden="1" w:uiPriority="9" w:unhideWhenUsed="1" w:qFormat="1"/>
-    <w:lsdException w:name="heading 7" w:semiHidden="1" w:uiPriority="9" w:unhideWhenUsed="1" w:qFormat="1"/>
-    <w:lsdException w:name="heading 8" w:semiHidden="1" w:uiPriority="9" w:unhideWhenUsed="1" w:qFormat="1"/>
-    <w:lsdException w:name="heading 9" w:semiHidden="1" w:uiPriority="9" w:unhideWhenUsed="1" w:qFormat="1"/>
-    <w:lsdException w:name="index 1" w:semiHidden="1" w:unhideWhenUsed="1"/>
-    <w:lsdException w:name="index 2" w:semiHidden="1" w:unhideWhenUsed="1"/>
-    <w:lsdException w:name="index 3" w:semiHidden="1" w:unhideWhenUsed="1"/>
-    <w:lsdException w:name="index 4" w:semiHidden="1" w:unhideWhenUsed="1"/>
-    <w:lsdException w:name="index 5" w:semiHidden="1" w:unhideWhenUsed="1"/>
-    <w:lsdException w:name="index 6" w:semiHidden="1" w:unhideWhenUsed="1"/>
-    <w:lsdException w:name="index 7" w:semiHidden="1" w:unhideWhenUsed="1"/>
-    <w:lsdException w:name="index 8" w:semiHidden="1" w:unhideWhenUsed="1"/>
-    <w:lsdException w:name="index 9" w:semiHidden="1" w:unhideWhenUsed="1"/>
-    <w:lsdException w:name="toc 1" w:semiHidden="1" w:uiPriority="39" w:unhideWhenUsed="1"/>
-    <w:lsdException w:name="toc 2" w:semiHidden="1" w:uiPriority="39" w:unhideWhenUsed="1"/>
-    <w:lsdException w:name="toc 3" w:semiHidden="1" w:uiPriority="39" w:unhideWhenUsed="1"/>
-    <w:lsdException w:name="toc 4" w:semiHidden="1" w:uiPriority="39" w:unhideWhenUsed="1"/>
-    <w:lsdException w:name="toc 5" w:semiHidden="1" w:uiPriority="39" w:unhideWhenUsed="1"/>
-    <w:lsdException w:name="toc 6" w:semiHidden="1" w:uiPriority="39" w:unhideWhenUsed="1"/>
-    <w:lsdException w:name="toc 7" w:semiHidden="1" w:uiPriority="39" w:unhideWhenUsed="1"/>
-    <w:lsdException w:name="toc 8" w:semiHidden="1" w:uiPriority="39" w:unhideWhenUsed="1"/>
-    <w:lsdException w:name="toc 9" w:semiHidden="1" w:uiPriority="39" w:unhideWhenUsed="1"/>
-    <w:lsdException w:name="Normal Indent" w:semiHidden="1" w:unhideWhenUsed="1"/>
-    <w:lsdException w:name="footnote text" w:semiHidden="1" w:unhideWhenUsed="1"/>
-    <w:lsdException w:name="annotation text" w:semiHidden="1" w:unhideWhenUsed="1"/>
-    <w:lsdException w:name="header" w:semiHidden="1" w:unhideWhenUsed="1"/>
-    <w:lsdException w:name="footer" w:semiHidden="1" w:unhideWhenUsed="1"/>
-    <w:lsdException w:name="index heading" w:semiHidden="1" w:unhideWhenUsed="1"/>
-    <w:lsdException w:name="caption" w:semiHidden="1" w:uiPriority="35" w:unhideWhenUsed="1" w:qFormat="1"/>
-    <w:lsdException w:name="table of figures" w:semiHidden="1" w:unhideWhenUsed="1"/>
-    <w:lsdException w:name="envelope address" w:semiHidden="1" w:unhideWhenUsed="1"/>
-    <w:lsdException w:name="envelope return" w:semiHidden="1" w:unhideWhenUsed="1"/>
-    <w:lsdException w:name="footnote reference" w:semiHidden="1" w:unhideWhenUsed="1"/>
-    <w:lsdException w:name="annotation reference" w:semiHidden="1" w:unhideWhenUsed="1"/>
-    <w:lsdException w:name="line number" w:semiHidden="1" w:unhideWhenUsed="1"/>
-    <w:lsdException w:name="page number" w:semiHidden="1" w:unhideWhenUsed="1"/>
-    <w:lsdException w:name="endnote reference" w:semiHidden="1" w:unhideWhenUsed="1"/>
-    <w:lsdException w:name="endnote text" w:semiHidden="1" w:unhideWhenUsed="1"/>
-    <w:lsdException w:name="table of authorities" w:semiHidden="1" w:unhideWhenUsed="1"/>
-    <w:lsdException w:name="macro" w:semiHidden="1" w:unhideWhenUsed="1"/>
-    <w:lsdException w:name="toa heading" w:semiHidden="1" w:unhideWhenUsed="1"/>
-    <w:lsdException w:name="List" w:semiHidden="1" w:unhideWhenUsed="1"/>
-    <w:lsdException w:name="List Bullet" w:semiHidden="1" w:unhideWhenUsed="1"/>
-    <w:lsdException w:name="List Number" w:semiHidden="1" w:unhideWhenUsed="1"/>
-    <w:lsdException w:name="List 2" w:semiHidden="1" w:unhideWhenUsed="1"/>
-    <w:lsdException w:name="List 3" w:semiHidden="1" w:unhideWhenUsed="1"/>
-    <w:lsdException w:name="List 4" w:semiHidden="1" w:unhideWhenUsed="1"/>
-    <w:lsdException w:name="List 5" w:semiHidden="1" w:unhideWhenUsed="1"/>
-    <w:lsdException w:name="List Bullet 2" w:semiHidden="1" w:unhideWhenUsed="1"/>
-    <w:lsdException w:name="List Bullet 3" w:semiHidden="1" w:unhideWhenUsed="1"/>
-    <w:lsdException w:name="List Bullet 4" w:semiHidden="1" w:unhideWhenUsed="1"/>
-    <w:lsdException w:name="List Bullet 5" w:semiHidden="1" w:unhideWhenUsed="1"/>
-    <w:lsdException w:name="List Number 2" w:semiHidden="1" w:unhideWhenUsed="1"/>
-    <w:lsdException w:name="List Number 3" w:semiHidden="1" w:unhideWhenUsed="1"/>
-    <w:lsdException w:name="List Number 4" w:semiHidden="1" w:unhideWhenUsed="1"/>
-    <w:lsdException w:name="List Number 5" w:semiHidden="1" w:unhideWhenUsed="1"/>
-    <w:lsdException w:name="Title" w:uiPriority="10" w:qFormat="1"/>
-    <w:lsdException w:name="Closing" w:semiHidden="1" w:unhideWhenUsed="1"/>
-    <w:lsdException w:name="Signature" w:semiHidden="1" w:unhideWhenUsed="1"/>
-    <w:lsdException w:name="Default Paragraph Font" w:semiHidden="1" w:uiPriority="1" w:unhideWhenUsed="1"/>
-    <w:lsdException w:name="Body Text" w:semiHidden="1" w:unhideWhenUsed="1"/>
-    <w:lsdException w:name="Body Text Indent" w:semiHidden="1" w:unhideWhenUsed="1"/>
-    <w:lsdException w:name="List Continue" w:semiHidden="1" w:unhideWhenUsed="1"/>
-    <w:lsdException w:name="List Continue 2" w:semiHidden="1" w:unhideWhenUsed="1"/>
-    <w:lsdException w:name="List Continue 3" w:semiHidden="1" w:unhideWhenUsed="1"/>
-    <w:lsdException w:name="List Continue 4" w:semiHidden="1" w:unhideWhenUsed="1"/>
-    <w:lsdException w:name="List Continue 5" w:semiHidden="1" w:unhideWhenUsed="1"/>
-    <w:lsdException w:name="Message Header" w:semiHidden="1" w:unhideWhenUsed="1"/>
-    <w:lsdException w:name="Subtitle" w:uiPriority="11" w:qFormat="1"/>
-    <w:lsdException w:name="Salutation" w:semiHidden="1" w:unhideWhenUsed="1"/>
-    <w:lsdException w:name="Date" w:semiHidden="1" w:unhideWhenUsed="1"/>
-    <w:lsdException w:name="Body Text First Indent" w:semiHidden="1" w:unhideWhenUsed="1"/>
-    <w:lsdException w:name="Body Text First Indent 2" w:semiHidden="1" w:unhideWhenUsed="1"/>
-    <w:lsdException w:name="Note Heading" w:semiHidden="1" w:unhideWhenUsed="1"/>
-    <w:lsdException w:name="Body Text 2" w:semiHidden="1" w:unhideWhenUsed="1"/>
-    <w:lsdException w:name="Body Text 3" w:semiHidden="1" w:unhideWhenUsed="1"/>
-    <w:lsdException w:name="Body Text Indent 2" w:semiHidden="1" w:unhideWhenUsed="1"/>
-    <w:lsdException w:name="Body Text Indent 3" w:semiHidden="1" w:unhideWhenUsed="1"/>
-    <w:lsdException w:name="Block Text" w:semiHidden="1" w:unhideWhenUsed="1"/>
-    <w:lsdException w:name="Hyperlink" w:semiHidden="1" w:unhideWhenUsed="1"/>
-    <w:lsdException w:name="FollowedHyperlink" w:semiHidden="1" w:unhideWhenUsed="1"/>
-    <w:lsdException w:name="Strong" w:uiPriority="22" w:qFormat="1"/>
-    <w:lsdException w:name="Emphasis" w:uiPriority="20" w:qFormat="1"/>
-    <w:lsdException w:name="Document Map" w:semiHidden="1" w:unhideWhenUsed="1"/>
-    <w:lsdException w:name="Plain Text" w:semiHidden="1" w:unhideWhenUsed="1"/>
-    <w:lsdException w:name="E-mail Signature" w:semiHidden="1" w:unhideWhenUsed="1"/>
-    <w:lsdException w:name="HTML Top of Form" w:semiHidden="1" w:unhideWhenUsed="1"/>
-    <w:lsdException w:name="HTML Bottom of Form" w:semiHidden="1" w:unhideWhenUsed="1"/>
-    <w:lsdException w:name="Normal (Web)" w:semiHidden="1" w:unhideWhenUsed="1"/>
-    <w:lsdException w:name="HTML Acronym" w:semiHidden="1" w:unhideWhenUsed="1"/>
-    <w:lsdException w:name="HTML Address" w:semiHidden="1" w:unhideWhenUsed="1"/>
-    <w:lsdException w:name="HTML Cite" w:semiHidden="1" w:unhideWhenUsed="1"/>
-    <w:lsdException w:name="HTML Code" w:semiHidden="1" w:unhideWhenUsed="1"/>
-    <w:lsdException w:name="HTML Definition" w:semiHidden="1" w:unhideWhenUsed="1"/>
-    <w:lsdException w:name="HTML Keyboard" w:semiHidden="1" w:unhideWhenUsed="1"/>
-    <w:lsdException w:name="HTML Preformatted" w:semiHidden="1" w:unhideWhenUsed="1"/>
-    <w:lsdException w:name="HTML Sample" w:semiHidden="1" w:unhideWhenUsed="1"/>
-    <w:lsdException w:name="HTML Typewriter" w:semiHidden="1" w:unhideWhenUsed="1"/>
-    <w:lsdException w:name="HTML Variable" w:semiHidden="1" w:unhideWhenUsed="1"/>
-    <w:lsdException w:name="Normal Table" w:semiHidden="1" w:unhideWhenUsed="1"/>
-    <w:lsdException w:name="annotation subject" w:semiHidden="1" w:unhideWhenUsed="1"/>
-    <w:lsdException w:name="No List" w:semiHidden="1" w:unhideWhenUsed="1"/>
-    <w:lsdException w:name="Outline List 1" w:semiHidden="1" w:unhideWhenUsed="1"/>
-    <w:lsdException w:name="Outline List 2" w:semiHidden="1" w:unhideWhenUsed="1"/>
-    <w:lsdException w:name="Outline List 3" w:semiHidden="1" w:unhideWhenUsed="1"/>
-    <w:lsdException w:name="Table Simple 1" w:semiHidden="1" w:unhideWhenUsed="1"/>
-    <w:lsdException w:name="Table Simple 2" w:semiHidden="1" w:unhideWhenUsed="1"/>
-    <w:lsdException w:name="Table Simple 3" w:semiHidden="1" w:unhideWhenUsed="1"/>
-    <w:lsdException w:name="Table Classic 1" w:semiHidden="1" w:unhideWhenUsed="1"/>
-    <w:lsdException w:name="Table Classic 2" w:semiHidden="1" w:unhideWhenUsed="1"/>
-    <w:lsdException w:name="Table Classic 3" w:semiHidden="1" w:unhideWhenUsed="1"/>
-    <w:lsdException w:name="Table Classic 4" w:semiHidden="1" w:unhideWhenUsed="1"/>
-    <w:lsdException w:name="Table Colorful 1" w:semiHidden="1" w:unhideWhenUsed="1"/>
-    <w:lsdException w:name="Table Colorful 2" w:semiHidden="1" w:unhideWhenUsed="1"/>
-    <w:lsdException w:name="Table Colorful 3" w:semiHidden="1" w:unhideWhenUsed="1"/>
-    <w:lsdException w:name="Table Columns 1" w:semiHidden="1" w:unhideWhenUsed="1"/>
-    <w:lsdException w:name="Table Columns 2" w:semiHidden="1" w:unhideWhenUsed="1"/>
-    <w:lsdException w:name="Table Columns 3" w:semiHidden="1" w:unhideWhenUsed="1"/>
-    <w:lsdException w:name="Table Columns 4" w:semiHidden="1" w:unhideWhenUsed="1"/>
-    <w:lsdException w:name="Table Columns 5" w:semiHidden="1" w:unhideWhenUsed="1"/>
-    <w:lsdException w:name="Table Grid 1" w:semiHidden="1" w:unhideWhenUsed="1"/>
-    <w:lsdException w:name="Table Grid 2" w:semiHidden="1" w:unhideWhenUsed="1"/>
-    <w:lsdException w:name="Table Grid 3" w:semiHidden="1" w:unhideWhenUsed="1"/>
-    <w:lsdException w:name="Table Grid 4" w:semiHidden="1" w:unhideWhenUsed="1"/>
-    <w:lsdException w:name="Table Grid 5" w:semiHidden="1" w:unhideWhenUsed="1"/>
-    <w:lsdException w:name="Table Grid 6" w:semiHidden="1" w:unhideWhenUsed="1"/>
-    <w:lsdException w:name="Table Grid 7" w:semiHidden="1" w:unhideWhenUsed="1"/>
-    <w:lsdException w:name="Table Grid 8" w:semiHidden="1" w:unhideWhenUsed="1"/>
-    <w:lsdException w:name="Table List 1" w:semiHidden="1" w:unhideWhenUsed="1"/>
-    <w:lsdException w:name="Table List 2" w:semiHidden="1" w:unhideWhenUsed="1"/>
-    <w:lsdException w:name="Table List 3" w:semiHidden="1" w:unhideWhenUsed="1"/>
-    <w:lsdException w:name="Table List 4" w:semiHidden="1" w:unhideWhenUsed="1"/>
-    <w:lsdException w:name="Table List 5" w:semiHidden="1" w:unhideWhenUsed="1"/>
-    <w:lsdException w:name="Table List 6" w:semiHidden="1" w:unhideWhenUsed="1"/>
-    <w:lsdException w:name="Table List 7" w:semiHidden="1" w:unhideWhenUsed="1"/>
-    <w:lsdException w:name="Table List 8" w:semiHidden="1" w:unhideWhenUsed="1"/>
-    <w:lsdException w:name="Table 3D effects 1" w:semiHidden="1" w:unhideWhenUsed="1"/>
-    <w:lsdException w:name="Table 3D effects 2" w:semiHidden="1" w:unhideWhenUsed="1"/>
-    <w:lsdException w:name="Table 3D effects 3" w:semiHidden="1" w:unhideWhenUsed="1"/>
-    <w:lsdException w:name="Table Contemporary" w:semiHidden="1" w:unhideWhenUsed="1"/>
-    <w:lsdException w:name="Table Elegant" w:semiHidden="1" w:unhideWhenUsed="1"/>
-    <w:lsdException w:name="Table Professional" w:semiHidden="1" w:unhideWhenUsed="1"/>
-    <w:lsdException w:name="Table Subtle 1" w:semiHidden="1" w:unhideWhenUsed="1"/>
-    <w:lsdException w:name="Table Subtle 2" w:semiHidden="1" w:unhideWhenUsed="1"/>
-    <w:lsdException w:name="Table Web 1" w:semiHidden="1" w:unhideWhenUsed="1"/>
-    <w:lsdException w:name="Table Web 2" w:semiHidden="1" w:unhideWhenUsed="1"/>
-    <w:lsdException w:name="Table Web 3" w:semiHidden="1" w:unhideWhenUsed="1"/>
-    <w:lsdException w:name="Balloon Text" w:semiHidden="1" w:unhideWhenUsed="1"/>
-    <w:lsdException w:name="Table Grid" w:uiPriority="59"/>
-    <w:lsdException w:name="Table Theme" w:semiHidden="1" w:unhideWhenUsed="1"/>
-    <w:lsdException w:name="Placeholder Text" w:semiHidden="1"/>
-    <w:lsdException w:name="No Spacing" w:uiPriority="1" w:qFormat="1"/>
-    <w:lsdException w:name="Light Shading" w:uiPriority="60"/>
-    <w:lsdException w:name="Light List" w:uiPriority="61"/>
-    <w:lsdException w:name="Light Grid" w:uiPriority="62"/>
-    <w:lsdException w:name="Medium Shading 1" w:uiPriority="63"/>
-    <w:lsdException w:name="Medium Shading 2" w:uiPriority="64"/>
-    <w:lsdException w:name="Medium List 1" w:uiPriority="65"/>
-    <w:lsdException w:name="Medium List 2" w:uiPriority="66"/>
-    <w:lsdException w:name="Medium Grid 1" w:uiPriority="67"/>
-    <w:lsdException w:name="Medium Grid 2" w:uiPriority="68"/>
-    <w:lsdException w:name="Medium Grid 3" w:uiPriority="69"/>
-    <w:lsdException w:name="Dark List" w:uiPriority="70"/>
-    <w:lsdException w:name="Colorful Shading" w:uiPriority="71"/>
-    <w:lsdException w:name="Colorful List" w:uiPriority="72"/>
-    <w:lsdException w:name="Colorful Grid" w:uiPriority="73"/>
-    <w:lsdException w:name="Light Shading Accent 1" w:uiPriority="60"/>
-    <w:lsdException w:name="Light List Accent 1" w:uiPriority="61"/>
-    <w:lsdException w:name="Light Grid Accent 1" w:uiPriority="62"/>
-    <w:lsdException w:name="Medium Shading 1 Accent 1" w:uiPriority="63"/>
-    <w:lsdException w:name="Medium Shading 2 Accent 1" w:uiPriority="64"/>
-    <w:lsdException w:name="Medium List 1 Accent 1" w:uiPriority="65"/>
-    <w:lsdException w:name="Revision" w:semiHidden="1"/>
-    <w:lsdException w:name="List Paragraph" w:uiPriority="34" w:qFormat="1"/>
-    <w:lsdException w:name="Quote" w:uiPriority="29" w:qFormat="1"/>
-    <w:lsdException w:name="Intense Quote" w:uiPriority="30" w:qFormat="1"/>
-    <w:lsdException w:name="Medium List 2 Accent 1" w:uiPriority="66"/>
-    <w:lsdException w:name="Medium Grid 1 Accent 1" w:uiPriority="67"/>
-    <w:lsdException w:name="Medium Grid 2 Accent 1" w:uiPriority="68"/>
-    <w:lsdException w:name="Medium Grid 3 Accent 1" w:uiPriority="69"/>
-    <w:lsdException w:name="Dark List Accent 1" w:uiPriority="70"/>
-    <w:lsdException w:name="Colorful Shading Accent 1" w:uiPriority="71"/>
-    <w:lsdException w:name="Colorful List Accent 1" w:uiPriority="72"/>
-    <w:lsdException w:name="Colorful Grid Accent 1" w:uiPriority="73"/>
-    <w:lsdException w:name="Light Shading Accent 2" w:uiPriority="60"/>
-    <w:lsdException w:name="Light List Accent 2" w:uiPriority="61"/>
-    <w:lsdException w:name="Light Grid Accent 2" w:uiPriority="62"/>
-    <w:lsdException w:name="Medium Shading 1 Accent 2" w:uiPriority="63"/>
-    <w:lsdException w:name="Medium Shading 2 Accent 2" w:uiPriority="64"/>
-    <w:lsdException w:name="Medium List 1 Accent 2" w:uiPriority="65"/>
-    <w:lsdException w:name="Medium List 2 Accent 2" w:uiPriority="66"/>
-    <w:lsdException w:name="Medium Grid 1 Accent 2" w:uiPriority="67"/>
-    <w:lsdException w:name="Medium Grid 2 Accent 2" w:uiPriority="68"/>
-    <w:lsdException w:name="Medium Grid 3 Accent 2" w:uiPriority="69"/>
-    <w:lsdException w:name="Dark List Accent 2" w:uiPriority="70"/>
-    <w:lsdException w:name="Colorful Shading Accent 2" w:uiPriority="71"/>
-    <w:lsdException w:name="Colorful List Accent 2" w:uiPriority="72"/>
-    <w:lsdException w:name="Colorful Grid Accent 2" w:uiPriority="73"/>
-    <w:lsdException w:name="Light Shading Accent 3" w:uiPriority="60"/>
-    <w:lsdException w:name="Light List Accent 3" w:uiPriority="61"/>
-    <w:lsdException w:name="Light Grid Accent 3" w:uiPriority="62"/>
-    <w:lsdException w:name="Medium Shading 1 Accent 3" w:uiPriority="63"/>
-    <w:lsdException w:name="Medium Shading 2 Accent 3" w:uiPriority="64"/>
-    <w:lsdException w:name="Medium List 1 Accent 3" w:uiPriority="65"/>
-    <w:lsdException w:name="Medium List 2 Accent 3" w:uiPriority="66"/>
-    <w:lsdException w:name="Medium Grid 1 Accent 3" w:uiPriority="67"/>
-    <w:lsdException w:name="Medium Grid 2 Accent 3" w:uiPriority="68"/>
-    <w:lsdException w:name="Medium Grid 3 Accent 3" w:uiPriority="69"/>
-    <w:lsdException w:name="Dark List Accent 3" w:uiPriority="70"/>
-    <w:lsdException w:name="Colorful Shading Accent 3" w:uiPriority="71"/>
-    <w:lsdException w:name="Colorful List Accent 3" w:uiPriority="72"/>
-    <w:lsdException w:name="Colorful Grid Accent 3" w:uiPriority="73"/>
-    <w:lsdException w:name="Light Shading Accent 4" w:uiPriority="60"/>
-    <w:lsdException w:name="Light List Accent 4" w:uiPriority="61"/>
-    <w:lsdException w:name="Light Grid Accent 4" w:uiPriority="62"/>
-    <w:lsdException w:name="Medium Shading 1 Accent 4" w:uiPriority="63"/>
-    <w:lsdException w:name="Medium Shading 2 Accent 4" w:uiPriority="64"/>
-    <w:lsdException w:name="Medium List 1 Accent 4" w:uiPriority="65"/>
-    <w:lsdException w:name="Medium List 2 Accent 4" w:uiPriority="66"/>
-    <w:lsdException w:name="Medium Grid 1 Accent 4" w:uiPriority="67"/>
-    <w:lsdException w:name="Medium Grid 2 Accent 4" w:uiPriority="68"/>
-    <w:lsdException w:name="Medium Grid 3 Accent 4" w:uiPriority="69"/>
-    <w:lsdException w:name="Dark List Accent 4" w:uiPriority="70"/>
-    <w:lsdException w:name="Colorful Shading Accent 4" w:uiPriority="71"/>
-    <w:lsdException w:name="Colorful List Accent 4" w:uiPriority="72"/>
-    <w:lsdException w:name="Colorful Grid Accent 4" w:uiPriority="73"/>
-    <w:lsdException w:name="Light Shading Accent 5" w:uiPriority="60"/>
-    <w:lsdException w:name="Light List Accent 5" w:uiPriority="61"/>
-    <w:lsdException w:name="Light Grid Accent 5" w:uiPriority="62"/>
-    <w:lsdException w:name="Medium Shading 1 Accent 5" w:uiPriority="63"/>
-    <w:lsdException w:name="Medium Shading 2 Accent 5" w:uiPriority="64"/>
-    <w:lsdException w:name="Medium List 1 Accent 5" w:uiPriority="65"/>
-    <w:lsdException w:name="Medium List 2 Accent 5" w:uiPriority="66"/>
-    <w:lsdException w:name="Medium Grid 1 Accent 5" w:uiPriority="67"/>
-    <w:lsdException w:name="Medium Grid 2 Accent 5" w:uiPriority="68"/>
-    <w:lsdException w:name="Medium Grid 3 Accent 5" w:uiPriority="69"/>
-    <w:lsdException w:name="Dark List Accent 5" w:uiPriority="70"/>
-    <w:lsdException w:name="Colorful Shading Accent 5" w:uiPriority="71"/>
-    <w:lsdException w:name="Colorful List Accent 5" w:uiPriority="72"/>
-    <w:lsdException w:name="Colorful Grid Accent 5" w:uiPriority="73"/>
-    <w:lsdException w:name="Light Shading Accent 6" w:uiPriority="60"/>
-    <w:lsdException w:name="Light List Accent 6" w:uiPriority="61"/>
-    <w:lsdException w:name="Light Grid Accent 6" w:uiPriority="62"/>
-    <w:lsdException w:name="Medium Shading 1 Accent 6" w:uiPriority="63"/>
-    <w:lsdException w:name="Medium Shading 2 Accent 6" w:uiPriority="64"/>
-    <w:lsdException w:name="Medium List 1 Accent 6" w:uiPriority="65"/>
-    <w:lsdException w:name="Medium List 2 Accent 6" w:uiPriority="66"/>
-    <w:lsdException w:name="Medium Grid 1 Accent 6" w:uiPriority="67"/>
-    <w:lsdException w:name="Medium Grid 2 Accent 6" w:uiPriority="68"/>
-    <w:lsdException w:name="Medium Grid 3 Accent 6" w:uiPriority="69"/>
-    <w:lsdException w:name="Dark List Accent 6" w:uiPriority="70"/>
-    <w:lsdException w:name="Colorful Shading Accent 6" w:uiPriority="71"/>
-    <w:lsdException w:name="Colorful List Accent 6" w:uiPriority="72"/>
-    <w:lsdException w:name="Colorful Grid Accent 6" w:uiPriority="73"/>
-    <w:lsdException w:name="Subtle Emphasis" w:uiPriority="19" w:qFormat="1"/>
-    <w:lsdException w:name="Intense Emphasis" w:uiPriority="21" w:qFormat="1"/>
-    <w:lsdException w:name="Subtle Reference" w:uiPriority="31" w:qFormat="1"/>
-    <w:lsdException w:name="Intense Reference" w:uiPriority="32" w:qFormat="1"/>
-    <w:lsdException w:name="Book Title" w:uiPriority="33" w:qFormat="1"/>
-    <w:lsdException w:name="Bibliography" w:semiHidden="1" w:uiPriority="37" w:unhideWhenUsed="1"/>
-    <w:lsdException w:name="TOC Heading" w:semiHidden="1" w:uiPriority="39" w:unhideWhenUsed="1" w:qFormat="1"/>
-    <w:lsdException w:name="Grid Table 4" w:uiPriority="49"/>
-    <w:lsdException w:name="Grid Table 5 Dark" w:uiPriority="50"/>
-    <w:lsdException w:name="Grid Table 6 Colorful" w:uiPriority="51"/>
-    <w:lsdException w:name="Grid Table 7 Colorful" w:uiPriority="52"/>
-    <w:lsdException w:name="Grid Table 1 Light Accent 1" w:uiPriority="46"/>
-    <w:lsdException w:name="Grid Table 2 Accent 1" w:uiPriority="47"/>
-    <w:lsdException w:name="Grid Table 3 Accent 1" w:uiPriority="48"/>
-    <w:lsdException w:name="Grid Table 4 Accent 1" w:uiPriority="49"/>
-    <w:lsdException w:name="Grid Table 5 Dark Accent 1" w:uiPriority="50"/>
-    <w:lsdException w:name="Grid Table 6 Colorful Accent 1" w:uiPriority="51"/>
-    <w:lsdException w:name="Grid Table 7 Colorful Accent 1" w:uiPriority="52"/>
-    <w:lsdException w:name="Grid Table 1 Light Accent 2" w:uiPriority="46"/>
-    <w:lsdException w:name="Grid Table 2 Accent 2" w:uiPriority="47"/>
-    <w:lsdException w:name="Grid Table 3 Accent 2" w:uiPriority="48"/>
-    <w:lsdException w:name="Grid Table 4 Accent 2" w:uiPriority="49"/>
-    <w:lsdException w:name="Grid Table 5 Dark Accent 2" w:uiPriority="50"/>
-    <w:lsdException w:name="Grid Table 6 Colorful Accent 2" w:uiPriority="51"/>
-    <w:lsdException w:name="Grid Table 7 Colorful Accent 2" w:uiPriority="52"/>
-    <w:lsdException w:name="Grid Table 1 Light Accent 3" w:uiPriority="46"/>
-    <w:lsdException w:name="Grid Table 2 Accent 3" w:uiPriority="47"/>
-    <w:lsdException w:name="Grid Table 3 Accent 3" w:uiPriority="48"/>
-    <w:lsdException w:name="Grid Table 4 Accent 3" w:uiPriority="49"/>
-    <w:lsdException w:name="Grid Table 5 Dark Accent 3" w:uiPriority="50"/>
-    <w:lsdException w:name="Grid Table 6 Colorful Accent 3" w:uiPriority="51"/>
-    <w:lsdException w:name="Grid Table 7 Colorful Accent 3" w:uiPriority="52"/>
-    <w:lsdException w:name="Grid Table 1 Light Accent 4" w:uiPriority="46"/>
-    <w:lsdException w:name="Grid Table 2 Accent 4" w:uiPriority="47"/>
-    <w:lsdException w:name="Grid Table 3 Accent 4" w:uiPriority="48"/>
-    <w:lsdException w:name="Grid Table 4 Accent 4" w:uiPriority="49"/>
-    <w:lsdException w:name="Grid Table 5 Dark Accent 4" w:uiPriority="50"/>
-    <w:lsdException w:name="Grid Table 6 Colorful Accent 4" w:uiPriority="51"/>
-    <w:lsdException w:name="Grid Table 7 Colorful Accent 4" w:uiPriority="52"/>
-    <w:lsdException w:name="Grid Table 1 Light Accent 5" w:uiPriority="46"/>
-    <w:lsdException w:name="Grid Table 2 Accent 5" w:uiPriority="47"/>
-    <w:lsdException w:name="Grid Table 3 Accent 5" w:uiPriority="48"/>
-    <w:lsdException w:name="Grid Table 4 Accent 5" w:uiPriority="49"/>
-    <w:lsdException w:name="Grid Table 5 Dark Accent 5" w:uiPriority="50"/>
-    <w:lsdException w:name="Grid Table 6 Colorful Accent 5" w:uiPriority="51"/>
-    <w:lsdException w:name="Grid Table 7 Colorful Accent 5" w:uiPriority="52"/>
-    <w:lsdException w:name="Grid Table 1 Light Accent 6" w:uiPriority="46"/>
-    <w:lsdException w:name="Grid Table 2 Accent 6" w:uiPriority="47"/>
-    <w:lsdException w:name="Grid Table 3 Accent 6" w:uiPriority="48"/>
-    <w:lsdException w:name="Grid Table 4 Accent 6" w:uiPriority="49"/>
-    <w:lsdException w:name="Grid Table 5 Dark Accent 6" w:uiPriority="50"/>
-    <w:lsdException w:name="Grid Table 6 Colorful Accent 6" w:uiPriority="51"/>
-    <w:lsdException w:name="Grid Table 7 Colorful Accent 6" w:uiPriority="52"/>
-    <w:lsdException w:name="List Table 1 Light" w:uiPriority="46"/>
-    <w:lsdException w:name="List Table 2" w:uiPriority="47"/>
-    <w:lsdException w:name="List Table 3" w:uiPriority="48"/>
-    <w:lsdException w:name="List Table 4" w:uiPriority="49"/>
-    <w:lsdException w:name="List Table 5 Dark" w:uiPriority="50"/>
-    <w:lsdException w:name="List Table 6 Colorful" w:uiPriority="51"/>
-    <w:lsdException w:name="List Table 7 Colorful" w:uiPriority="52"/>
-    <w:lsdException w:name="List Table 1 Light Accent 1" w:uiPriority="46"/>
-    <w:lsdException w:name="List Table 2 Accent 1" w:uiPriority="47"/>
-    <w:lsdException w:name="List Table 3 Accent 1" w:uiPriority="48"/>
-    <w:lsdException w:name="List Table 4 Accent 1" w:uiPriority="49"/>
-    <w:lsdException w:name="List Table 5 Dark Accent 1" w:uiPriority="50"/>
-    <w:lsdException w:name="List Table 6 Colorful Accent 1" w:uiPriority="51"/>
-    <w:lsdException w:name="List Table 7 Colorful Accent 1" w:uiPriority="52"/>
-    <w:lsdException w:name="List Table 1 Light Accent 2" w:uiPriority="46"/>
-    <w:lsdException w:name="List Table 2 Accent 2" w:uiPriority="47"/>
-    <w:lsdException w:name="List Table 3 Accent 2" w:uiPriority="48"/>
-    <w:lsdException w:name="List Table 4 Accent 2" w:uiPriority="49"/>
-    <w:lsdException w:name="List Table 5 Dark Accent 2" w:uiPriority="50"/>
-    <w:lsdException w:name="List Table 6 Colorful Accent 2" w:uiPriority="51"/>
-    <w:lsdException w:name="List Table 7 Colorful Accent 2" w:uiPriority="52"/>
-    <w:lsdException w:name="List Table 1 Light Accent 3" w:uiPriority="46"/>
-    <w:lsdException w:name="List Table 2 Accent 3" w:uiPriority="47"/>
-    <w:lsdException w:name="List Table 3 Accent 3" w:uiPriority="48"/>
-    <w:lsdException w:name="List Table 4 Accent 3" w:uiPriority="49"/>
-    <w:lsdException w:name="List Table 5 Dark Accent 3" w:uiPriority="50"/>
-    <w:lsdException w:name="List Table 6 Colorful Accent 3" w:uiPriority="51"/>
-    <w:lsdException w:name="List Table 7 Colorful Accent 3" w:uiPriority="52"/>
-    <w:lsdException w:name="List Table 1 Light Accent 4" w:uiPriority="46"/>
-    <w:lsdException w:name="List Table 2 Accent 4" w:uiPriority="47"/>
-    <w:lsdException w:name="List Table 3 Accent 4" w:uiPriority="48"/>
-    <w:lsdException w:name="List Table 4 Accent 4" w:uiPriority="49"/>
-    <w:lsdException w:name="List Table 5 Dark Accent 4" w:uiPriority="50"/>
-    <w:lsdException w:name="List Table 6 Colorful Accent 4" w:uiPriority="51"/>
-    <w:lsdException w:name="List Table 7 Colorful Accent 4" w:uiPriority="52"/>
-    <w:lsdException w:name="List Table 1 Light Accent 5" w:uiPriority="46"/>
-    <w:lsdException w:name="List Table 2 Accent 5" w:uiPriority="47"/>
-    <w:lsdException w:name="List Table 3 Accent 5" w:uiPriority="48"/>
-    <w:lsdException w:name="List Table 4 Accent 5" w:uiPriority="49"/>
-    <w:lsdException w:name="List Table 5 Dark Accent 5" w:uiPriority="50"/>
-    <w:lsdException w:name="List Table 6 Colorful Accent 5" w:uiPriority="51"/>
-    <w:lsdException w:name="List Table 7 Colorful Accent 5" w:uiPriority="52"/>
-    <w:lsdException w:name="List Table 1 Light Accent 6" w:uiPriority="46"/>
-    <w:lsdException w:name="List Table 2 Accent 6" w:uiPriority="47"/>
-    <w:lsdException w:name="List Table 3 Accent 6" w:uiPriority="48"/>
-    <w:lsdException w:name="List Table 4 Accent 6" w:uiPriority="49"/>
-    <w:lsdException w:name="List Table 5 Dark Accent 6" w:uiPriority="50"/>
-    <w:lsdException w:name="List Table 6 Colorful Accent 6" w:uiPriority="51"/>
-    <w:lsdException w:name="List Table 7 Colorful Accent 6" w:uiPriority="52"/>
+  <w:latentStyles w:defLockedState="0" w:defUIPriority="99" w:defSemiHidden="1" w:defUnhideWhenUsed="1" w:defQFormat="0" w:count="267">
+    <w:lsdException w:name="Normal" w:semiHidden="0" w:uiPriority="0" w:unhideWhenUsed="0" w:qFormat="1"/>
+    <w:lsdException w:name="heading 1" w:semiHidden="0" w:uiPriority="9" w:unhideWhenUsed="0" w:qFormat="1"/>
+    <w:lsdException w:name="heading 2" w:uiPriority="9" w:qFormat="1"/>
+    <w:lsdException w:name="heading 3" w:uiPriority="9" w:qFormat="1"/>
+    <w:lsdException w:name="heading 4" w:uiPriority="9" w:qFormat="1"/>
+    <w:lsdException w:name="heading 5" w:uiPriority="9" w:qFormat="1"/>
+    <w:lsdException w:name="heading 6" w:uiPriority="9" w:qFormat="1"/>
+    <w:lsdException w:name="heading 7" w:uiPriority="9" w:qFormat="1"/>
+    <w:lsdException w:name="heading 8" w:uiPriority="9" w:qFormat="1"/>
+    <w:lsdException w:name="heading 9" w:uiPriority="9" w:qFormat="1"/>
+    <w:lsdException w:name="toc 1" w:uiPriority="39"/>
+    <w:lsdException w:name="toc 2" w:uiPriority="39"/>
+    <w:lsdException w:name="toc 3" w:uiPriority="39"/>
+    <w:lsdException w:name="toc 4" w:uiPriority="39"/>
+    <w:lsdException w:name="toc 5" w:uiPriority="39"/>
+    <w:lsdException w:name="toc 6" w:uiPriority="39"/>
+    <w:lsdException w:name="toc 7" w:uiPriority="39"/>
+    <w:lsdException w:name="toc 8" w:uiPriority="39"/>
+    <w:lsdException w:name="toc 9" w:uiPriority="39"/>
+    <w:lsdException w:name="caption" w:uiPriority="35" w:qFormat="1"/>
+    <w:lsdException w:name="Title" w:semiHidden="0" w:uiPriority="10" w:unhideWhenUsed="0" w:qFormat="1"/>
+    <w:lsdException w:name="Default Paragraph Font" w:uiPriority="1"/>
+    <w:lsdException w:name="Subtitle" w:semiHidden="0" w:uiPriority="11" w:unhideWhenUsed="0" w:qFormat="1"/>
+    <w:lsdException w:name="Strong" w:semiHidden="0" w:uiPriority="22" w:unhideWhenUsed="0" w:qFormat="1"/>
+    <w:lsdException w:name="Emphasis" w:semiHidden="0" w:uiPriority="20" w:unhideWhenUsed="0" w:qFormat="1"/>
+    <w:lsdException w:name="Table Grid" w:semiHidden="0" w:uiPriority="59" w:unhideWhenUsed="0"/>
+    <w:lsdException w:name="Placeholder Text" w:unhideWhenUsed="0"/>
+    <w:lsdException w:name="No Spacing" w:semiHidden="0" w:uiPriority="1" w:unhideWhenUsed="0" w:qFormat="1"/>
+    <w:lsdException w:name="Light Shading" w:semiHidden="0" w:uiPriority="60" w:unhideWhenUsed="0"/>
+    <w:lsdException w:name="Light List" w:semiHidden="0" w:uiPriority="61" w:unhideWhenUsed="0"/>
+    <w:lsdException w:name="Light Grid" w:semiHidden="0" w:uiPriority="62" w:unhideWhenUsed="0"/>
+    <w:lsdException w:name="Medium Shading 1" w:semiHidden="0" w:uiPriority="63" w:unhideWhenUsed="0"/>
+    <w:lsdException w:name="Medium Shading 2" w:semiHidden="0" w:uiPriority="64" w:unhideWhenUsed="0"/>
+    <w:lsdException w:name="Medium List 1" w:semiHidden="0" w:uiPriority="65" w:unhideWhenUsed="0"/>
+    <w:lsdException w:name="Medium List 2" w:semiHidden="0" w:uiPriority="66" w:unhideWhenUsed="0"/>
+    <w:lsdException w:name="Medium Grid 1" w:semiHidden="0" w:uiPriority="67" w:unhideWhenUsed="0"/>
+    <w:lsdException w:name="Medium Grid 2" w:semiHidden="0" w:uiPriority="68" w:unhideWhenUsed="0"/>
+    <w:lsdException w:name="Medium Grid 3" w:semiHidden="0" w:uiPriority="69" w:unhideWhenUsed="0"/>
+    <w:lsdException w:name="Dark List" w:semiHidden="0" w:uiPriority="70" w:unhideWhenUsed="0"/>
+    <w:lsdException w:name="Colorful Shading" w:semiHidden="0" w:uiPriority="71" w:unhideWhenUsed="0"/>
+    <w:lsdException w:name="Colorful List" w:semiHidden="0" w:uiPriority="72" w:unhideWhenUsed="0"/>
+    <w:lsdException w:name="Colorful Grid" w:semiHidden="0" w:uiPriority="73" w:unhideWhenUsed="0"/>
+    <w:lsdException w:name="Light Shading Accent 1" w:semiHidden="0" w:uiPriority="60" w:unhideWhenUsed="0"/>
+    <w:lsdException w:name="Light List Accent 1" w:semiHidden="0" w:uiPriority="61" w:unhideWhenUsed="0"/>
+    <w:lsdException w:name="Light Grid Accent 1" w:semiHidden="0" w:uiPriority="62" w:unhideWhenUsed="0"/>
+    <w:lsdException w:name="Medium Shading 1 Accent 1" w:semiHidden="0" w:uiPriority="63" w:unhideWhenUsed="0"/>
+    <w:lsdException w:name="Medium Shading 2 Accent 1" w:semiHidden="0" w:uiPriority="64" w:unhideWhenUsed="0"/>
+    <w:lsdException w:name="Medium List 1 Accent 1" w:semiHidden="0" w:uiPriority="65" w:unhideWhenUsed="0"/>
+    <w:lsdException w:name="Revision" w:unhideWhenUsed="0"/>
+    <w:lsdException w:name="List Paragraph" w:semiHidden="0" w:uiPriority="34" w:unhideWhenUsed="0" w:qFormat="1"/>
+    <w:lsdException w:name="Quote" w:semiHidden="0" w:uiPriority="29" w:unhideWhenUsed="0" w:qFormat="1"/>
+    <w:lsdException w:name="Intense Quote" w:semiHidden="0" w:uiPriority="30" w:unhideWhenUsed="0" w:qFormat="1"/>
+    <w:lsdException w:name="Medium List 2 Accent 1" w:semiHidden="0" w:uiPriority="66" w:unhideWhenUsed="0"/>
+    <w:lsdException w:name="Medium Grid 1 Accent 1" w:semiHidden="0" w:uiPriority="67" w:unhideWhenUsed="0"/>
+    <w:lsdException w:name="Medium Grid 2 Accent 1" w:semiHidden="0" w:uiPriority="68" w:unhideWhenUsed="0"/>
+    <w:lsdException w:name="Medium Grid 3 Accent 1" w:semiHidden="0" w:uiPriority="69" w:unhideWhenUsed="0"/>
+    <w:lsdException w:name="Dark List Accent 1" w:semiHidden="0" w:uiPriority="70" w:unhideWhenUsed="0"/>
+    <w:lsdException w:name="Colorful Shading Accent 1" w:semiHidden="0" w:uiPriority="71" w:unhideWhenUsed="0"/>
+    <w:lsdException w:name="Colorful List Accent 1" w:semiHidden="0" w:uiPriority="72" w:unhideWhenUsed="0"/>
+    <w:lsdException w:name="Colorful Grid Accent 1" w:semiHidden="0" w:uiPriority="73" w:unhideWhenUsed="0"/>
+    <w:lsdException w:name="Light Shading Accent 2" w:semiHidden="0" w:uiPriority="60" w:unhideWhenUsed="0"/>
+    <w:lsdException w:name="Light List Accent 2" w:semiHidden="0" w:uiPriority="61" w:unhideWhenUsed="0"/>
+    <w:lsdException w:name="Light Grid Accent 2" w:semiHidden="0" w:uiPriority="62" w:unhideWhenUsed="0"/>
+    <w:lsdException w:name="Medium Shading 1 Accent 2" w:semiHidden="0" w:uiPriority="63" w:unhideWhenUsed="0"/>
+    <w:lsdException w:name="Medium Shading 2 Accent 2" w:semiHidden="0" w:uiPriority="64" w:unhideWhenUsed="0"/>
+    <w:lsdException w:name="Medium List 1 Accent 2" w:semiHidden="0" w:uiPriority="65" w:unhideWhenUsed="0"/>
+    <w:lsdException w:name="Medium List 2 Accent 2" w:semiHidden="0" w:uiPriority="66" w:unhideWhenUsed="0"/>
+    <w:lsdException w:name="Medium Grid 1 Accent 2" w:semiHidden="0" w:uiPriority="67" w:unhideWhenUsed="0"/>
+    <w:lsdException w:name="Medium Grid 2 Accent 2" w:semiHidden="0" w:uiPriority="68" w:unhideWhenUsed="0"/>
+    <w:lsdException w:name="Medium Grid 3 Accent 2" w:semiHidden="0" w:uiPriority="69" w:unhideWhenUsed="0"/>
+    <w:lsdException w:name="Dark List Accent 2" w:semiHidden="0" w:uiPriority="70" w:unhideWhenUsed="0"/>
+    <w:lsdException w:name="Colorful Shading Accent 2" w:semiHidden="0" w:uiPriority="71" w:unhideWhenUsed="0"/>
+    <w:lsdException w:name="Colorful List Accent 2" w:semiHidden="0" w:uiPriority="72" w:unhideWhenUsed="0"/>
+    <w:lsdException w:name="Colorful Grid Accent 2" w:semiHidden="0" w:uiPriority="73" w:unhideWhenUsed="0"/>
+    <w:lsdException w:name="Light Shading Accent 3" w:semiHidden="0" w:uiPriority="60" w:unhideWhenUsed="0"/>
+    <w:lsdException w:name="Light List Accent 3" w:semiHidden="0" w:uiPriority="61" w:unhideWhenUsed="0"/>
+    <w:lsdException w:name="Light Grid Accent 3" w:semiHidden="0" w:uiPriority="62" w:unhideWhenUsed="0"/>
+    <w:lsdException w:name="Medium Shading 1 Accent 3" w:semiHidden="0" w:uiPriority="63" w:unhideWhenUsed="0"/>
+    <w:lsdException w:name="Medium Shading 2 Accent 3" w:semiHidden="0" w:uiPriority="64" w:unhideWhenUsed="0"/>
+    <w:lsdException w:name="Medium List 1 Accent 3" w:semiHidden="0" w:uiPriority="65" w:unhideWhenUsed="0"/>
+    <w:lsdException w:name="Medium List 2 Accent 3" w:semiHidden="0" w:uiPriority="66" w:unhideWhenUsed="0"/>
+    <w:lsdException w:name="Medium Grid 1 Accent 3" w:semiHidden="0" w:uiPriority="67" w:unhideWhenUsed="0"/>
+    <w:lsdException w:name="Medium Grid 2 Accent 3" w:semiHidden="0" w:uiPriority="68" w:unhideWhenUsed="0"/>
+    <w:lsdException w:name="Medium Grid 3 Accent 3" w:semiHidden="0" w:uiPriority="69" w:unhideWhenUsed="0"/>
+    <w:lsdException w:name="Dark List Accent 3" w:semiHidden="0" w:uiPriority="70" w:unhideWhenUsed="0"/>
+    <w:lsdException w:name="Colorful Shading Accent 3" w:semiHidden="0" w:uiPriority="71" w:unhideWhenUsed="0"/>
+    <w:lsdException w:name="Colorful List Accent 3" w:semiHidden="0" w:uiPriority="72" w:unhideWhenUsed="0"/>
+    <w:lsdException w:name="Colorful Grid Accent 3" w:semiHidden="0" w:uiPriority="73" w:unhideWhenUsed="0"/>
+    <w:lsdException w:name="Light Shading Accent 4" w:semiHidden="0" w:uiPriority="60" w:unhideWhenUsed="0"/>
+    <w:lsdException w:name="Light List Accent 4" w:semiHidden="0" w:uiPriority="61" w:unhideWhenUsed="0"/>
+    <w:lsdException w:name="Light Grid Accent 4" w:semiHidden="0" w:uiPriority="62" w:unhideWhenUsed="0"/>
+    <w:lsdException w:name="Medium Shading 1 Accent 4" w:semiHidden="0" w:uiPriority="63" w:unhideWhenUsed="0"/>
+    <w:lsdException w:name="Medium Shading 2 Accent 4" w:semiHidden="0" w:uiPriority="64" w:unhideWhenUsed="0"/>
+    <w:lsdException w:name="Medium List 1 Accent 4" w:semiHidden="0" w:uiPriority="65" w:unhideWhenUsed="0"/>
+    <w:lsdException w:name="Medium List 2 Accent 4" w:semiHidden="0" w:uiPriority="66" w:unhideWhenUsed="0"/>
+    <w:lsdException w:name="Medium Grid 1 Accent 4" w:semiHidden="0" w:uiPriority="67" w:unhideWhenUsed="0"/>
+    <w:lsdException w:name="Medium Grid 2 Accent 4" w:semiHidden="0" w:uiPriority="68" w:unhideWhenUsed="0"/>
+    <w:lsdException w:name="Medium Grid 3 Accent 4" w:semiHidden="0" w:uiPriority="69" w:unhideWhenUsed="0"/>
+    <w:lsdException w:name="Dark List Accent 4" w:semiHidden="0" w:uiPriority="70" w:unhideWhenUsed="0"/>
+    <w:lsdException w:name="Colorful Shading Accent 4" w:semiHidden="0" w:uiPriority="71" w:unhideWhenUsed="0"/>
+    <w:lsdException w:name="Colorful List Accent 4" w:semiHidden="0" w:uiPriority="72" w:unhideWhenUsed="0"/>
+    <w:lsdException w:name="Colorful Grid Accent 4" w:semiHidden="0" w:uiPriority="73" w:unhideWhenUsed="0"/>
+    <w:lsdException w:name="Light Shading Accent 5" w:semiHidden="0" w:uiPriority="60" w:unhideWhenUsed="0"/>
+    <w:lsdException w:name="Light List Accent 5" w:semiHidden="0" w:uiPriority="61" w:unhideWhenUsed="0"/>
+    <w:lsdException w:name="Light Grid Accent 5" w:semiHidden="0" w:uiPriority="62" w:unhideWhenUsed="0"/>
+    <w:lsdException w:name="Medium Shading 1 Accent 5" w:semiHidden="0" w:uiPriority="63" w:unhideWhenUsed="0"/>
+    <w:lsdException w:name="Medium Shading 2 Accent 5" w:semiHidden="0" w:uiPriority="64" w:unhideWhenUsed="0"/>
+    <w:lsdException w:name="Medium List 1 Accent 5" w:semiHidden="0" w:uiPriority="65" w:unhideWhenUsed="0"/>
+    <w:lsdException w:name="Medium List 2 Accent 5" w:semiHidden="0" w:uiPriority="66" w:unhideWhenUsed="0"/>
+    <w:lsdException w:name="Medium Grid 1 Accent 5" w:semiHidden="0" w:uiPriority="67" w:unhideWhenUsed="0"/>
+    <w:lsdException w:name="Medium Grid 2 Accent 5" w:semiHidden="0" w:uiPriority="68" w:unhideWhenUsed="0"/>
+    <w:lsdException w:name="Medium Grid 3 Accent 5" w:semiHidden="0" w:uiPriority="69" w:unhideWhenUsed="0"/>
+    <w:lsdException w:name="Dark List Accent 5" w:semiHidden="0" w:uiPriority="70" w:unhideWhenUsed="0"/>
+    <w:lsdException w:name="Colorful Shading Accent 5" w:semiHidden="0" w:uiPriority="71" w:unhideWhenUsed="0"/>
+    <w:lsdException w:name="Colorful List Accent 5" w:semiHidden="0" w:uiPriority="72" w:unhideWhenUsed="0"/>
+    <w:lsdException w:name="Colorful Grid Accent 5" w:semiHidden="0" w:uiPriority="73" w:unhideWhenUsed="0"/>
+    <w:lsdException w:name="Light Shading Accent 6" w:semiHidden="0" w:uiPriority="60" w:unhideWhenUsed="0"/>
+    <w:lsdException w:name="Light List Accent 6" w:semiHidden="0" w:uiPriority="61" w:unhideWhenUsed="0"/>
+    <w:lsdException w:name="Light Grid Accent 6" w:semiHidden="0" w:uiPriority="62" w:unhideWhenUsed="0"/>
+    <w:lsdException w:name="Medium Shading 1 Accent 6" w:semiHidden="0" w:uiPriority="63" w:unhideWhenUsed="0"/>
+    <w:lsdException w:name="Medium Shading 2 Accent 6" w:semiHidden="0" w:uiPriority="64" w:unhideWhenUsed="0"/>
+    <w:lsdException w:name="Medium List 1 Accent 6" w:semiHidden="0" w:uiPriority="65" w:unhideWhenUsed="0"/>
+    <w:lsdException w:name="Medium List 2 Accent 6" w:semiHidden="0" w:uiPriority="66" w:unhideWhenUsed="0"/>
+    <w:lsdException w:name="Medium Grid 1 Accent 6" w:semiHidden="0" w:uiPriority="67" w:unhideWhenUsed="0"/>
+    <w:lsdException w:name="Medium Grid 2 Accent 6" w:semiHidden="0" w:uiPriority="68" w:unhideWhenUsed="0"/>
+    <w:lsdException w:name="Medium Grid 3 Accent 6" w:semiHidden="0" w:uiPriority="69" w:unhideWhenUsed="0"/>
+    <w:lsdException w:name="Dark List Accent 6" w:semiHidden="0" w:uiPriority="70" w:unhideWhenUsed="0"/>
+    <w:lsdException w:name="Colorful Shading Accent 6" w:semiHidden="0" w:uiPriority="71" w:unhideWhenUsed="0"/>
+    <w:lsdException w:name="Colorful List Accent 6" w:semiHidden="0" w:uiPriority="72" w:unhideWhenUsed="0"/>
+    <w:lsdException w:name="Colorful Grid Accent 6" w:semiHidden="0" w:uiPriority="73" w:unhideWhenUsed="0"/>
+    <w:lsdException w:name="Subtle Emphasis" w:semiHidden="0" w:uiPriority="19" w:unhideWhenUsed="0" w:qFormat="1"/>
+    <w:lsdException w:name="Intense Emphasis" w:semiHidden="0" w:uiPriority="21" w:unhideWhenUsed="0" w:qFormat="1"/>
+    <w:lsdException w:name="Subtle Reference" w:semiHidden="0" w:uiPriority="31" w:unhideWhenUsed="0" w:qFormat="1"/>
+    <w:lsdException w:name="Intense Reference" w:semiHidden="0" w:uiPriority="32" w:unhideWhenUsed="0" w:qFormat="1"/>
+    <w:lsdException w:name="Book Title" w:semiHidden="0" w:uiPriority="33" w:unhideWhenUsed="0" w:qFormat="1"/>
+    <w:lsdException w:name="Bibliography" w:uiPriority="37"/>
+    <w:lsdException w:name="TOC Heading" w:uiPriority="39" w:qFormat="1"/>
   </w:latentStyles>
   <w:style w:type="paragraph" w:default="1" w:styleId="Normal">
     <w:name w:val="Normal"/>
@@ -16373,6 +14283,7 @@
     <w:uiPriority w:val="99"/>
     <w:semiHidden/>
     <w:unhideWhenUsed/>
+    <w:qFormat/>
     <w:tblPr>
       <w:tblInd w:w="0" w:type="dxa"/>
       <w:tblCellMar>
@@ -16593,6 +14504,7 @@
     <w:uiPriority w:val="59"/>
     <w:rsid w:val="00260206"/>
     <w:tblPr>
+      <w:tblInd w:w="0" w:type="dxa"/>
       <w:tblBorders>
         <w:top w:val="single" w:sz="4" w:space="0" w:color="auto"/>
         <w:left w:val="single" w:sz="4" w:space="0" w:color="auto"/>
@@ -16601,14 +14513,21 @@
         <w:insideH w:val="single" w:sz="4" w:space="0" w:color="auto"/>
         <w:insideV w:val="single" w:sz="4" w:space="0" w:color="auto"/>
       </w:tblBorders>
+      <w:tblCellMar>
+        <w:top w:w="0" w:type="dxa"/>
+        <w:left w:w="108" w:type="dxa"/>
+        <w:bottom w:w="0" w:type="dxa"/>
+        <w:right w:w="108" w:type="dxa"/>
+      </w:tblCellMar>
     </w:tblPr>
   </w:style>
-  <w:style w:type="table" w:styleId="Grilledetableauclaire">
+  <w:style w:type="table" w:customStyle="1" w:styleId="GridTableLight">
     <w:name w:val="Grid Table Light"/>
     <w:basedOn w:val="TableauNormal"/>
     <w:uiPriority w:val="99"/>
     <w:rsid w:val="00260206"/>
     <w:tblPr>
+      <w:tblInd w:w="0" w:type="dxa"/>
       <w:tblBorders>
         <w:top w:val="single" w:sz="4" w:space="0" w:color="BFBFBF" w:themeColor="background1" w:themeShade="BF"/>
         <w:left w:val="single" w:sz="4" w:space="0" w:color="BFBFBF" w:themeColor="background1" w:themeShade="BF"/>
@@ -16617,9 +14536,15 @@
         <w:insideH w:val="single" w:sz="4" w:space="0" w:color="BFBFBF" w:themeColor="background1" w:themeShade="BF"/>
         <w:insideV w:val="single" w:sz="4" w:space="0" w:color="BFBFBF" w:themeColor="background1" w:themeShade="BF"/>
       </w:tblBorders>
+      <w:tblCellMar>
+        <w:top w:w="0" w:type="dxa"/>
+        <w:left w:w="108" w:type="dxa"/>
+        <w:bottom w:w="0" w:type="dxa"/>
+        <w:right w:w="108" w:type="dxa"/>
+      </w:tblCellMar>
     </w:tblPr>
   </w:style>
-  <w:style w:type="table" w:styleId="Tableausimple1">
+  <w:style w:type="table" w:customStyle="1" w:styleId="PlainTable1">
     <w:name w:val="Plain Table 1"/>
     <w:basedOn w:val="TableauNormal"/>
     <w:uiPriority w:val="99"/>
@@ -16627,6 +14552,7 @@
     <w:tblPr>
       <w:tblStyleRowBandSize w:val="1"/>
       <w:tblStyleColBandSize w:val="1"/>
+      <w:tblInd w:w="0" w:type="dxa"/>
       <w:tblBorders>
         <w:top w:val="single" w:sz="4" w:space="0" w:color="BFBFBF" w:themeColor="background1" w:themeShade="BF"/>
         <w:left w:val="single" w:sz="4" w:space="0" w:color="BFBFBF" w:themeColor="background1" w:themeShade="BF"/>
@@ -16635,6 +14561,12 @@
         <w:insideH w:val="single" w:sz="4" w:space="0" w:color="BFBFBF" w:themeColor="background1" w:themeShade="BF"/>
         <w:insideV w:val="single" w:sz="4" w:space="0" w:color="BFBFBF" w:themeColor="background1" w:themeShade="BF"/>
       </w:tblBorders>
+      <w:tblCellMar>
+        <w:top w:w="0" w:type="dxa"/>
+        <w:left w:w="108" w:type="dxa"/>
+        <w:bottom w:w="0" w:type="dxa"/>
+        <w:right w:w="108" w:type="dxa"/>
+      </w:tblCellMar>
     </w:tblPr>
     <w:tblStylePr w:type="firstRow">
       <w:rPr>
@@ -16679,7 +14611,7 @@
       </w:tcPr>
     </w:tblStylePr>
   </w:style>
-  <w:style w:type="table" w:styleId="TableauGrille1Clair-Accentuation1">
+  <w:style w:type="table" w:customStyle="1" w:styleId="GridTable1LightAccent1">
     <w:name w:val="Grid Table 1 Light Accent 1"/>
     <w:basedOn w:val="TableauNormal"/>
     <w:uiPriority w:val="46"/>
@@ -16687,6 +14619,7 @@
     <w:tblPr>
       <w:tblStyleRowBandSize w:val="1"/>
       <w:tblStyleColBandSize w:val="1"/>
+      <w:tblInd w:w="0" w:type="dxa"/>
       <w:tblBorders>
         <w:top w:val="single" w:sz="4" w:space="0" w:color="F0AE97" w:themeColor="accent1" w:themeTint="66"/>
         <w:left w:val="single" w:sz="4" w:space="0" w:color="F0AE97" w:themeColor="accent1" w:themeTint="66"/>
@@ -16695,6 +14628,12 @@
         <w:insideH w:val="single" w:sz="4" w:space="0" w:color="F0AE97" w:themeColor="accent1" w:themeTint="66"/>
         <w:insideV w:val="single" w:sz="4" w:space="0" w:color="F0AE97" w:themeColor="accent1" w:themeTint="66"/>
       </w:tblBorders>
+      <w:tblCellMar>
+        <w:top w:w="0" w:type="dxa"/>
+        <w:left w:w="108" w:type="dxa"/>
+        <w:bottom w:w="0" w:type="dxa"/>
+        <w:right w:w="108" w:type="dxa"/>
+      </w:tblCellMar>
     </w:tblPr>
     <w:tblStylePr w:type="firstRow">
       <w:rPr>
@@ -19716,53 +17655,53 @@
     </dgm:pt>
   </dgm:ptLst>
   <dgm:cxnLst>
-    <dgm:cxn modelId="{B141DD2E-B6C3-4211-B3A2-9B141B6697A8}" type="presOf" srcId="{90721A67-6AD1-4A80-A90E-9D77E7AD4E6D}" destId="{2D8842D7-E959-42FA-BA94-C6E6A8D46F08}" srcOrd="0" destOrd="0" presId="urn:microsoft.com/office/officeart/2005/8/layout/hierarchy2"/>
-    <dgm:cxn modelId="{249C07A1-B256-4248-8A69-50DF7B9B5BAE}" type="presOf" srcId="{0B7CF66D-0A27-42E3-AC6D-2DB726B0F1E6}" destId="{C296F982-F6F0-4728-ADF2-DC91F37071EA}" srcOrd="1" destOrd="0" presId="urn:microsoft.com/office/officeart/2005/8/layout/hierarchy2"/>
-    <dgm:cxn modelId="{49E69296-6243-4B23-BB27-A3D4BEF5529C}" srcId="{4D72C498-B5D7-4A5E-9949-13D4BDD70C79}" destId="{CFFF95AD-6A3E-4156-870B-74376FA448BF}" srcOrd="1" destOrd="0" parTransId="{139FBCB0-87C1-4D19-9898-BB48C99D5614}" sibTransId="{2D803B32-337B-4EAC-B215-13958E412DA9}"/>
+    <dgm:cxn modelId="{104B287C-C37B-41DB-9AF3-22BFAE962021}" type="presOf" srcId="{CFFF95AD-6A3E-4156-870B-74376FA448BF}" destId="{DE27DD97-4305-47FC-AFB0-35E1E791B27F}" srcOrd="0" destOrd="0" presId="urn:microsoft.com/office/officeart/2005/8/layout/hierarchy2"/>
+    <dgm:cxn modelId="{CF787AC8-CCB4-42D7-9AB6-F9B56A5180E6}" type="presOf" srcId="{913E8ED9-5793-4239-BAD8-A00A3159E04D}" destId="{A21B35AB-A6E7-40B0-A48C-F2137E09EDE9}" srcOrd="0" destOrd="0" presId="urn:microsoft.com/office/officeart/2005/8/layout/hierarchy2"/>
+    <dgm:cxn modelId="{0A600EA0-EB83-49AC-9FDC-B0149D9A3DC7}" type="presOf" srcId="{495223E1-057C-40FA-B321-DB15D7B7BF1E}" destId="{98EDA116-065D-473B-983B-F7A1A4E0692D}" srcOrd="0" destOrd="0" presId="urn:microsoft.com/office/officeart/2005/8/layout/hierarchy2"/>
+    <dgm:cxn modelId="{D89F6048-F1B4-4787-B926-B49F52CB6F9B}" srcId="{AD7B3DA5-2EE7-42E6-A405-E9204AD083F8}" destId="{4D72C498-B5D7-4A5E-9949-13D4BDD70C79}" srcOrd="0" destOrd="0" parTransId="{3FE4910D-602C-4A72-BB9E-A3BE3A3A0E78}" sibTransId="{A5576FB7-9241-49DD-B403-195A5C6DB3B2}"/>
+    <dgm:cxn modelId="{9F4D2FFF-97B0-4BDE-B2FE-9300A204E5EE}" srcId="{65626F29-AB7F-4A3E-92D9-6AFC55134C2D}" destId="{90721A67-6AD1-4A80-A90E-9D77E7AD4E6D}" srcOrd="0" destOrd="0" parTransId="{FD12DCE2-E0B7-4C60-87FD-DBDC9530217F}" sibTransId="{898BA68B-F5FB-436F-B345-A5FAFB505382}"/>
+    <dgm:cxn modelId="{14DED5C4-2F99-4B68-A9E1-757391B45E8F}" type="presOf" srcId="{3FE4910D-602C-4A72-BB9E-A3BE3A3A0E78}" destId="{F14A685D-1E0D-4B4F-8491-096DFB19D677}" srcOrd="1" destOrd="0" presId="urn:microsoft.com/office/officeart/2005/8/layout/hierarchy2"/>
+    <dgm:cxn modelId="{818FF2E6-4E79-4833-834E-92D7DA1AD1D6}" type="presOf" srcId="{C72AA88C-4AEE-412B-ABBF-33D17A0AD941}" destId="{C0DFBE07-132A-42A3-A5E2-F594000B2340}" srcOrd="1" destOrd="0" presId="urn:microsoft.com/office/officeart/2005/8/layout/hierarchy2"/>
     <dgm:cxn modelId="{A01EC811-9AAF-41EC-B3C3-79EEF34E10A8}" type="presOf" srcId="{16244E34-B2A7-4CB0-B85E-995BCA75C3E6}" destId="{D91136A0-BBA5-4033-85D4-E551E48A4097}" srcOrd="0" destOrd="0" presId="urn:microsoft.com/office/officeart/2005/8/layout/hierarchy2"/>
-    <dgm:cxn modelId="{818FF2E6-4E79-4833-834E-92D7DA1AD1D6}" type="presOf" srcId="{C72AA88C-4AEE-412B-ABBF-33D17A0AD941}" destId="{C0DFBE07-132A-42A3-A5E2-F594000B2340}" srcOrd="1" destOrd="0" presId="urn:microsoft.com/office/officeart/2005/8/layout/hierarchy2"/>
-    <dgm:cxn modelId="{60C33779-113C-4794-BD02-322F8E2AC0DF}" type="presOf" srcId="{139FBCB0-87C1-4D19-9898-BB48C99D5614}" destId="{AEBC5B76-A737-49A2-B533-66F2022C87AD}" srcOrd="0" destOrd="0" presId="urn:microsoft.com/office/officeart/2005/8/layout/hierarchy2"/>
-    <dgm:cxn modelId="{502FB9F7-55F9-4593-B1F2-FBE723CFF641}" srcId="{90721A67-6AD1-4A80-A90E-9D77E7AD4E6D}" destId="{AD7B3DA5-2EE7-42E6-A405-E9204AD083F8}" srcOrd="0" destOrd="0" parTransId="{0B7CF66D-0A27-42E3-AC6D-2DB726B0F1E6}" sibTransId="{4BBF8FF6-E72D-4A5B-A1FE-6EAB41BA4F5C}"/>
-    <dgm:cxn modelId="{14DED5C4-2F99-4B68-A9E1-757391B45E8F}" type="presOf" srcId="{3FE4910D-602C-4A72-BB9E-A3BE3A3A0E78}" destId="{F14A685D-1E0D-4B4F-8491-096DFB19D677}" srcOrd="1" destOrd="0" presId="urn:microsoft.com/office/officeart/2005/8/layout/hierarchy2"/>
-    <dgm:cxn modelId="{7176B68D-8377-4602-BE4C-B7D75F5D41A5}" srcId="{4D72C498-B5D7-4A5E-9949-13D4BDD70C79}" destId="{24E98E51-90AC-468F-867A-C952D6FD5668}" srcOrd="2" destOrd="0" parTransId="{559D18E3-752D-4EE1-9939-C38FEFFAE5A4}" sibTransId="{5A87DC0A-A2A4-49BC-8D66-8E04CC32771A}"/>
-    <dgm:cxn modelId="{2FD73D5B-A02C-4726-A6B3-D333AEDB7855}" type="presOf" srcId="{559B25C1-457C-4CA8-A035-1849D9779D21}" destId="{858F7110-3310-4783-BBA8-7EC1E711C660}" srcOrd="0" destOrd="0" presId="urn:microsoft.com/office/officeart/2005/8/layout/hierarchy2"/>
-    <dgm:cxn modelId="{6E9F04CF-538C-49AC-B727-EE48AD00E24E}" srcId="{90721A67-6AD1-4A80-A90E-9D77E7AD4E6D}" destId="{6EAA9C23-3A78-4C27-AAC9-504C071FA2D8}" srcOrd="1" destOrd="0" parTransId="{99F72719-26C5-43AC-9154-CEFFF5CEB37E}" sibTransId="{9DE824F4-9157-4786-AD52-3E163FA3C3B4}"/>
-    <dgm:cxn modelId="{6EDC06B3-9975-4B30-B771-77491F9E1B66}" type="presOf" srcId="{99F72719-26C5-43AC-9154-CEFFF5CEB37E}" destId="{A8464F86-5444-4B1D-8904-D5D84FB93A63}" srcOrd="0" destOrd="0" presId="urn:microsoft.com/office/officeart/2005/8/layout/hierarchy2"/>
-    <dgm:cxn modelId="{C4C5B813-74F4-41D6-863C-1ADC889A1A80}" type="presOf" srcId="{597EB83F-9AF9-4A72-80A3-732912F27C6D}" destId="{D955C53B-B716-4B38-9366-F9DF3D076BCB}" srcOrd="0" destOrd="0" presId="urn:microsoft.com/office/officeart/2005/8/layout/hierarchy2"/>
-    <dgm:cxn modelId="{B14CE919-5B95-4051-ABEB-71EA1C438B49}" type="presOf" srcId="{6EAA9C23-3A78-4C27-AAC9-504C071FA2D8}" destId="{FFF314B7-9492-4462-8B1C-7BC33784FA0A}" srcOrd="0" destOrd="0" presId="urn:microsoft.com/office/officeart/2005/8/layout/hierarchy2"/>
-    <dgm:cxn modelId="{16A1D426-200F-452F-9F7D-E5DED401FC63}" type="presOf" srcId="{559D18E3-752D-4EE1-9939-C38FEFFAE5A4}" destId="{9EFBE792-9572-41CC-B394-D06BBCFDDEA7}" srcOrd="0" destOrd="0" presId="urn:microsoft.com/office/officeart/2005/8/layout/hierarchy2"/>
-    <dgm:cxn modelId="{22550BCB-1853-4415-9FCB-53B83D9395C5}" type="presOf" srcId="{B13E7694-BD7E-4ACD-8A25-288621413B33}" destId="{D36435EE-5DD9-4CB1-80E2-64E88C5269A2}" srcOrd="0" destOrd="0" presId="urn:microsoft.com/office/officeart/2005/8/layout/hierarchy2"/>
-    <dgm:cxn modelId="{5E5E4BC2-850C-432B-B100-95E96C12CBCC}" type="presOf" srcId="{DD6977A0-3802-4240-88A2-691E7C2C48A6}" destId="{6F424515-AE64-4689-98CF-DEE19DC54531}" srcOrd="1" destOrd="0" presId="urn:microsoft.com/office/officeart/2005/8/layout/hierarchy2"/>
-    <dgm:cxn modelId="{456F3CC5-98E1-4CDD-B7B7-D9B24074D112}" type="presOf" srcId="{597EB83F-9AF9-4A72-80A3-732912F27C6D}" destId="{1FDB852C-60D2-4512-8688-DBBE489C7C32}" srcOrd="1" destOrd="0" presId="urn:microsoft.com/office/officeart/2005/8/layout/hierarchy2"/>
-    <dgm:cxn modelId="{9F4D2FFF-97B0-4BDE-B2FE-9300A204E5EE}" srcId="{65626F29-AB7F-4A3E-92D9-6AFC55134C2D}" destId="{90721A67-6AD1-4A80-A90E-9D77E7AD4E6D}" srcOrd="0" destOrd="0" parTransId="{FD12DCE2-E0B7-4C60-87FD-DBDC9530217F}" sibTransId="{898BA68B-F5FB-436F-B345-A5FAFB505382}"/>
-    <dgm:cxn modelId="{449FB9B7-7F3B-437C-8B9D-E63D09DC3A56}" type="presOf" srcId="{F1D4A2FF-1ED4-48C6-8293-904F41872AF1}" destId="{215E04C8-8ADC-4870-8072-6C6871A934E8}" srcOrd="0" destOrd="0" presId="urn:microsoft.com/office/officeart/2005/8/layout/hierarchy2"/>
-    <dgm:cxn modelId="{C71BD52E-A6CF-4493-BEF2-8AE0D6EAC771}" type="presOf" srcId="{C72AA88C-4AEE-412B-ABBF-33D17A0AD941}" destId="{8E5DD861-D493-4A0A-B81E-EB2108ED9BB3}" srcOrd="0" destOrd="0" presId="urn:microsoft.com/office/officeart/2005/8/layout/hierarchy2"/>
-    <dgm:cxn modelId="{28EF065F-8087-4FB8-8804-5B6FDD209C14}" type="presOf" srcId="{AD7B3DA5-2EE7-42E6-A405-E9204AD083F8}" destId="{B96A10A5-DFF5-46F1-944C-3675766C550F}" srcOrd="0" destOrd="0" presId="urn:microsoft.com/office/officeart/2005/8/layout/hierarchy2"/>
-    <dgm:cxn modelId="{672EC4DE-6393-4902-B2E2-7547FF692899}" type="presOf" srcId="{4D72C498-B5D7-4A5E-9949-13D4BDD70C79}" destId="{3F3231AA-D37A-47E2-AA64-F3C7B7B2954D}" srcOrd="0" destOrd="0" presId="urn:microsoft.com/office/officeart/2005/8/layout/hierarchy2"/>
-    <dgm:cxn modelId="{1FA62FF7-02AB-4280-8219-5233E752DDE4}" type="presOf" srcId="{FDC9356B-5836-435E-BB19-C94DC8F3D3EF}" destId="{D63F150D-0E96-4C27-A427-95C317656D1D}" srcOrd="0" destOrd="0" presId="urn:microsoft.com/office/officeart/2005/8/layout/hierarchy2"/>
-    <dgm:cxn modelId="{CF787AC8-CCB4-42D7-9AB6-F9B56A5180E6}" type="presOf" srcId="{913E8ED9-5793-4239-BAD8-A00A3159E04D}" destId="{A21B35AB-A6E7-40B0-A48C-F2137E09EDE9}" srcOrd="0" destOrd="0" presId="urn:microsoft.com/office/officeart/2005/8/layout/hierarchy2"/>
-    <dgm:cxn modelId="{C784E1FF-5DFB-489D-ABC9-E797A5329674}" type="presOf" srcId="{3FE4910D-602C-4A72-BB9E-A3BE3A3A0E78}" destId="{C26101A3-172C-4AFD-8AA5-00EF71442597}" srcOrd="0" destOrd="0" presId="urn:microsoft.com/office/officeart/2005/8/layout/hierarchy2"/>
-    <dgm:cxn modelId="{64F301FB-A593-41C9-BDB6-F0EFA7C82324}" srcId="{6EAA9C23-3A78-4C27-AAC9-504C071FA2D8}" destId="{16244E34-B2A7-4CB0-B85E-995BCA75C3E6}" srcOrd="1" destOrd="0" parTransId="{B13E7694-BD7E-4ACD-8A25-288621413B33}" sibTransId="{A0EBF300-51DB-4610-8BD4-DE84A2AC4F9A}"/>
-    <dgm:cxn modelId="{49FE894B-2CDA-4615-A5D1-7AEC4F9C8E68}" type="presOf" srcId="{9E6B55FE-E53C-49DC-B515-C2397BEC2CAB}" destId="{288590B9-AA3F-44E1-86EF-EEFFCBA51BD5}" srcOrd="0" destOrd="0" presId="urn:microsoft.com/office/officeart/2005/8/layout/hierarchy2"/>
-    <dgm:cxn modelId="{1F5AE6D5-D04B-4E6B-8631-91D3963BF616}" type="presOf" srcId="{0B7CF66D-0A27-42E3-AC6D-2DB726B0F1E6}" destId="{F84282DA-A190-4AE4-80A2-887CA41C8DE9}" srcOrd="0" destOrd="0" presId="urn:microsoft.com/office/officeart/2005/8/layout/hierarchy2"/>
-    <dgm:cxn modelId="{BAD3D053-02C5-445D-B9E8-AB4F083B484F}" type="presOf" srcId="{F1D4A2FF-1ED4-48C6-8293-904F41872AF1}" destId="{881DB251-9FB1-4300-9BCC-5ED061EBD6BA}" srcOrd="1" destOrd="0" presId="urn:microsoft.com/office/officeart/2005/8/layout/hierarchy2"/>
+    <dgm:cxn modelId="{186F9F36-5961-4C71-909B-35359A1EF463}" type="presOf" srcId="{1489036D-A9DA-40B5-957F-936B4A348264}" destId="{D2E89353-C1DC-4D8C-81F7-770019C69DEF}" srcOrd="1" destOrd="0" presId="urn:microsoft.com/office/officeart/2005/8/layout/hierarchy2"/>
     <dgm:cxn modelId="{D05732E0-8016-4300-94E0-4C5846D8338F}" srcId="{6EAA9C23-3A78-4C27-AAC9-504C071FA2D8}" destId="{495223E1-057C-40FA-B321-DB15D7B7BF1E}" srcOrd="3" destOrd="0" parTransId="{597EB83F-9AF9-4A72-80A3-732912F27C6D}" sibTransId="{3E875B8A-F119-494A-907D-67F8BC091872}"/>
     <dgm:cxn modelId="{4AE7905E-FA44-44A2-81C7-6BD97D251A8A}" type="presOf" srcId="{B13E7694-BD7E-4ACD-8A25-288621413B33}" destId="{2FF43323-1B88-4D6E-A12C-28C1BD2304F7}" srcOrd="1" destOrd="0" presId="urn:microsoft.com/office/officeart/2005/8/layout/hierarchy2"/>
+    <dgm:cxn modelId="{7176B68D-8377-4602-BE4C-B7D75F5D41A5}" srcId="{4D72C498-B5D7-4A5E-9949-13D4BDD70C79}" destId="{24E98E51-90AC-468F-867A-C952D6FD5668}" srcOrd="2" destOrd="0" parTransId="{559D18E3-752D-4EE1-9939-C38FEFFAE5A4}" sibTransId="{5A87DC0A-A2A4-49BC-8D66-8E04CC32771A}"/>
+    <dgm:cxn modelId="{49E69296-6243-4B23-BB27-A3D4BEF5529C}" srcId="{4D72C498-B5D7-4A5E-9949-13D4BDD70C79}" destId="{CFFF95AD-6A3E-4156-870B-74376FA448BF}" srcOrd="1" destOrd="0" parTransId="{139FBCB0-87C1-4D19-9898-BB48C99D5614}" sibTransId="{2D803B32-337B-4EAC-B215-13958E412DA9}"/>
+    <dgm:cxn modelId="{B14CE919-5B95-4051-ABEB-71EA1C438B49}" type="presOf" srcId="{6EAA9C23-3A78-4C27-AAC9-504C071FA2D8}" destId="{FFF314B7-9492-4462-8B1C-7BC33784FA0A}" srcOrd="0" destOrd="0" presId="urn:microsoft.com/office/officeart/2005/8/layout/hierarchy2"/>
+    <dgm:cxn modelId="{6E9F04CF-538C-49AC-B727-EE48AD00E24E}" srcId="{90721A67-6AD1-4A80-A90E-9D77E7AD4E6D}" destId="{6EAA9C23-3A78-4C27-AAC9-504C071FA2D8}" srcOrd="1" destOrd="0" parTransId="{99F72719-26C5-43AC-9154-CEFFF5CEB37E}" sibTransId="{9DE824F4-9157-4786-AD52-3E163FA3C3B4}"/>
+    <dgm:cxn modelId="{EAF03F52-468F-481C-A6B5-0457F98944EE}" type="presOf" srcId="{65626F29-AB7F-4A3E-92D9-6AFC55134C2D}" destId="{76D26D6D-EDAF-4C52-8B4D-841B0D968087}" srcOrd="0" destOrd="0" presId="urn:microsoft.com/office/officeart/2005/8/layout/hierarchy2"/>
+    <dgm:cxn modelId="{456F3CC5-98E1-4CDD-B7B7-D9B24074D112}" type="presOf" srcId="{597EB83F-9AF9-4A72-80A3-732912F27C6D}" destId="{1FDB852C-60D2-4512-8688-DBBE489C7C32}" srcOrd="1" destOrd="0" presId="urn:microsoft.com/office/officeart/2005/8/layout/hierarchy2"/>
+    <dgm:cxn modelId="{5E5E4BC2-850C-432B-B100-95E96C12CBCC}" type="presOf" srcId="{DD6977A0-3802-4240-88A2-691E7C2C48A6}" destId="{6F424515-AE64-4689-98CF-DEE19DC54531}" srcOrd="1" destOrd="0" presId="urn:microsoft.com/office/officeart/2005/8/layout/hierarchy2"/>
+    <dgm:cxn modelId="{2FD73D5B-A02C-4726-A6B3-D333AEDB7855}" type="presOf" srcId="{559B25C1-457C-4CA8-A035-1849D9779D21}" destId="{858F7110-3310-4783-BBA8-7EC1E711C660}" srcOrd="0" destOrd="0" presId="urn:microsoft.com/office/officeart/2005/8/layout/hierarchy2"/>
+    <dgm:cxn modelId="{10820E9B-F692-4BF5-B197-3DDE2495C1CB}" srcId="{6EAA9C23-3A78-4C27-AAC9-504C071FA2D8}" destId="{913E8ED9-5793-4239-BAD8-A00A3159E04D}" srcOrd="0" destOrd="0" parTransId="{C72AA88C-4AEE-412B-ABBF-33D17A0AD941}" sibTransId="{E09A0026-5DBE-4A74-ADE4-A8C0FD11704F}"/>
+    <dgm:cxn modelId="{28EF065F-8087-4FB8-8804-5B6FDD209C14}" type="presOf" srcId="{AD7B3DA5-2EE7-42E6-A405-E9204AD083F8}" destId="{B96A10A5-DFF5-46F1-944C-3675766C550F}" srcOrd="0" destOrd="0" presId="urn:microsoft.com/office/officeart/2005/8/layout/hierarchy2"/>
+    <dgm:cxn modelId="{49FE894B-2CDA-4615-A5D1-7AEC4F9C8E68}" type="presOf" srcId="{9E6B55FE-E53C-49DC-B515-C2397BEC2CAB}" destId="{288590B9-AA3F-44E1-86EF-EEFFCBA51BD5}" srcOrd="0" destOrd="0" presId="urn:microsoft.com/office/officeart/2005/8/layout/hierarchy2"/>
+    <dgm:cxn modelId="{249C07A1-B256-4248-8A69-50DF7B9B5BAE}" type="presOf" srcId="{0B7CF66D-0A27-42E3-AC6D-2DB726B0F1E6}" destId="{C296F982-F6F0-4728-ADF2-DC91F37071EA}" srcOrd="1" destOrd="0" presId="urn:microsoft.com/office/officeart/2005/8/layout/hierarchy2"/>
+    <dgm:cxn modelId="{16A1D426-200F-452F-9F7D-E5DED401FC63}" type="presOf" srcId="{559D18E3-752D-4EE1-9939-C38FEFFAE5A4}" destId="{9EFBE792-9572-41CC-B394-D06BBCFDDEA7}" srcOrd="0" destOrd="0" presId="urn:microsoft.com/office/officeart/2005/8/layout/hierarchy2"/>
+    <dgm:cxn modelId="{5D66E035-8128-4BBA-84F0-1D671D2DE898}" srcId="{6EAA9C23-3A78-4C27-AAC9-504C071FA2D8}" destId="{9E6B55FE-E53C-49DC-B515-C2397BEC2CAB}" srcOrd="2" destOrd="0" parTransId="{F1D4A2FF-1ED4-48C6-8293-904F41872AF1}" sibTransId="{9DCC26EF-3D9C-4F2C-A2B6-405DE1FD371A}"/>
+    <dgm:cxn modelId="{6EDC06B3-9975-4B30-B771-77491F9E1B66}" type="presOf" srcId="{99F72719-26C5-43AC-9154-CEFFF5CEB37E}" destId="{A8464F86-5444-4B1D-8904-D5D84FB93A63}" srcOrd="0" destOrd="0" presId="urn:microsoft.com/office/officeart/2005/8/layout/hierarchy2"/>
+    <dgm:cxn modelId="{22550BCB-1853-4415-9FCB-53B83D9395C5}" type="presOf" srcId="{B13E7694-BD7E-4ACD-8A25-288621413B33}" destId="{D36435EE-5DD9-4CB1-80E2-64E88C5269A2}" srcOrd="0" destOrd="0" presId="urn:microsoft.com/office/officeart/2005/8/layout/hierarchy2"/>
+    <dgm:cxn modelId="{FD18F822-929A-4822-AE96-7ADBA2A3C5CD}" srcId="{4D72C498-B5D7-4A5E-9949-13D4BDD70C79}" destId="{FDC9356B-5836-435E-BB19-C94DC8F3D3EF}" srcOrd="0" destOrd="0" parTransId="{DD6977A0-3802-4240-88A2-691E7C2C48A6}" sibTransId="{20A4AF65-9EE3-422E-A635-F5D68A4A881B}"/>
     <dgm:cxn modelId="{967F65B6-C47B-4EC0-ADE6-CAFBBE1F0516}" srcId="{CFFF95AD-6A3E-4156-870B-74376FA448BF}" destId="{559B25C1-457C-4CA8-A035-1849D9779D21}" srcOrd="0" destOrd="0" parTransId="{1489036D-A9DA-40B5-957F-936B4A348264}" sibTransId="{CA40A06D-5492-4390-8F79-91529B97C7E3}"/>
-    <dgm:cxn modelId="{D89F6048-F1B4-4787-B926-B49F52CB6F9B}" srcId="{AD7B3DA5-2EE7-42E6-A405-E9204AD083F8}" destId="{4D72C498-B5D7-4A5E-9949-13D4BDD70C79}" srcOrd="0" destOrd="0" parTransId="{3FE4910D-602C-4A72-BB9E-A3BE3A3A0E78}" sibTransId="{A5576FB7-9241-49DD-B403-195A5C6DB3B2}"/>
-    <dgm:cxn modelId="{10820E9B-F692-4BF5-B197-3DDE2495C1CB}" srcId="{6EAA9C23-3A78-4C27-AAC9-504C071FA2D8}" destId="{913E8ED9-5793-4239-BAD8-A00A3159E04D}" srcOrd="0" destOrd="0" parTransId="{C72AA88C-4AEE-412B-ABBF-33D17A0AD941}" sibTransId="{E09A0026-5DBE-4A74-ADE4-A8C0FD11704F}"/>
-    <dgm:cxn modelId="{186F9F36-5961-4C71-909B-35359A1EF463}" type="presOf" srcId="{1489036D-A9DA-40B5-957F-936B4A348264}" destId="{D2E89353-C1DC-4D8C-81F7-770019C69DEF}" srcOrd="1" destOrd="0" presId="urn:microsoft.com/office/officeart/2005/8/layout/hierarchy2"/>
+    <dgm:cxn modelId="{FFFBEF66-3689-4405-825B-F0714780A2FB}" type="presOf" srcId="{24E98E51-90AC-468F-867A-C952D6FD5668}" destId="{37C38F7E-4D19-426C-A64E-1CBDFC363BB7}" srcOrd="0" destOrd="0" presId="urn:microsoft.com/office/officeart/2005/8/layout/hierarchy2"/>
+    <dgm:cxn modelId="{C71BD52E-A6CF-4493-BEF2-8AE0D6EAC771}" type="presOf" srcId="{C72AA88C-4AEE-412B-ABBF-33D17A0AD941}" destId="{8E5DD861-D493-4A0A-B81E-EB2108ED9BB3}" srcOrd="0" destOrd="0" presId="urn:microsoft.com/office/officeart/2005/8/layout/hierarchy2"/>
+    <dgm:cxn modelId="{502FB9F7-55F9-4593-B1F2-FBE723CFF641}" srcId="{90721A67-6AD1-4A80-A90E-9D77E7AD4E6D}" destId="{AD7B3DA5-2EE7-42E6-A405-E9204AD083F8}" srcOrd="0" destOrd="0" parTransId="{0B7CF66D-0A27-42E3-AC6D-2DB726B0F1E6}" sibTransId="{4BBF8FF6-E72D-4A5B-A1FE-6EAB41BA4F5C}"/>
+    <dgm:cxn modelId="{64F301FB-A593-41C9-BDB6-F0EFA7C82324}" srcId="{6EAA9C23-3A78-4C27-AAC9-504C071FA2D8}" destId="{16244E34-B2A7-4CB0-B85E-995BCA75C3E6}" srcOrd="1" destOrd="0" parTransId="{B13E7694-BD7E-4ACD-8A25-288621413B33}" sibTransId="{A0EBF300-51DB-4610-8BD4-DE84A2AC4F9A}"/>
+    <dgm:cxn modelId="{600E604D-EC0F-470C-B466-9273784EEA2F}" type="presOf" srcId="{559D18E3-752D-4EE1-9939-C38FEFFAE5A4}" destId="{E36A5456-E43A-492B-ABAE-06F81987E8E0}" srcOrd="1" destOrd="0" presId="urn:microsoft.com/office/officeart/2005/8/layout/hierarchy2"/>
+    <dgm:cxn modelId="{B141DD2E-B6C3-4211-B3A2-9B141B6697A8}" type="presOf" srcId="{90721A67-6AD1-4A80-A90E-9D77E7AD4E6D}" destId="{2D8842D7-E959-42FA-BA94-C6E6A8D46F08}" srcOrd="0" destOrd="0" presId="urn:microsoft.com/office/officeart/2005/8/layout/hierarchy2"/>
+    <dgm:cxn modelId="{60C33779-113C-4794-BD02-322F8E2AC0DF}" type="presOf" srcId="{139FBCB0-87C1-4D19-9898-BB48C99D5614}" destId="{AEBC5B76-A737-49A2-B533-66F2022C87AD}" srcOrd="0" destOrd="0" presId="urn:microsoft.com/office/officeart/2005/8/layout/hierarchy2"/>
+    <dgm:cxn modelId="{1F5AE6D5-D04B-4E6B-8631-91D3963BF616}" type="presOf" srcId="{0B7CF66D-0A27-42E3-AC6D-2DB726B0F1E6}" destId="{F84282DA-A190-4AE4-80A2-887CA41C8DE9}" srcOrd="0" destOrd="0" presId="urn:microsoft.com/office/officeart/2005/8/layout/hierarchy2"/>
+    <dgm:cxn modelId="{1FA62FF7-02AB-4280-8219-5233E752DDE4}" type="presOf" srcId="{FDC9356B-5836-435E-BB19-C94DC8F3D3EF}" destId="{D63F150D-0E96-4C27-A427-95C317656D1D}" srcOrd="0" destOrd="0" presId="urn:microsoft.com/office/officeart/2005/8/layout/hierarchy2"/>
+    <dgm:cxn modelId="{449FB9B7-7F3B-437C-8B9D-E63D09DC3A56}" type="presOf" srcId="{F1D4A2FF-1ED4-48C6-8293-904F41872AF1}" destId="{215E04C8-8ADC-4870-8072-6C6871A934E8}" srcOrd="0" destOrd="0" presId="urn:microsoft.com/office/officeart/2005/8/layout/hierarchy2"/>
+    <dgm:cxn modelId="{C4C5B813-74F4-41D6-863C-1ADC889A1A80}" type="presOf" srcId="{597EB83F-9AF9-4A72-80A3-732912F27C6D}" destId="{D955C53B-B716-4B38-9366-F9DF3D076BCB}" srcOrd="0" destOrd="0" presId="urn:microsoft.com/office/officeart/2005/8/layout/hierarchy2"/>
+    <dgm:cxn modelId="{C1F7DA57-0AA6-46C3-A086-29CF959931BC}" type="presOf" srcId="{99F72719-26C5-43AC-9154-CEFFF5CEB37E}" destId="{ECBF6DD1-22FB-4942-9A69-C2E334F2B933}" srcOrd="1" destOrd="0" presId="urn:microsoft.com/office/officeart/2005/8/layout/hierarchy2"/>
+    <dgm:cxn modelId="{75E769A9-E4E9-4FA5-960E-C99C56E94D45}" type="presOf" srcId="{139FBCB0-87C1-4D19-9898-BB48C99D5614}" destId="{2D4C1DD3-7A1B-4669-AB42-72A65ACFF1A8}" srcOrd="1" destOrd="0" presId="urn:microsoft.com/office/officeart/2005/8/layout/hierarchy2"/>
+    <dgm:cxn modelId="{BAD3D053-02C5-445D-B9E8-AB4F083B484F}" type="presOf" srcId="{F1D4A2FF-1ED4-48C6-8293-904F41872AF1}" destId="{881DB251-9FB1-4300-9BCC-5ED061EBD6BA}" srcOrd="1" destOrd="0" presId="urn:microsoft.com/office/officeart/2005/8/layout/hierarchy2"/>
+    <dgm:cxn modelId="{B8968D8D-31F0-4597-BC82-40B7CC98D7BC}" type="presOf" srcId="{DD6977A0-3802-4240-88A2-691E7C2C48A6}" destId="{968AF4BE-4974-4BD5-85C7-35A0B47C6F8A}" srcOrd="0" destOrd="0" presId="urn:microsoft.com/office/officeart/2005/8/layout/hierarchy2"/>
     <dgm:cxn modelId="{DA2EDD32-D1C4-40F7-ACF8-1DD69A6FBEB6}" type="presOf" srcId="{1489036D-A9DA-40B5-957F-936B4A348264}" destId="{EBFADA6F-FD50-43FB-87CB-15B1D9AA94CD}" srcOrd="0" destOrd="0" presId="urn:microsoft.com/office/officeart/2005/8/layout/hierarchy2"/>
-    <dgm:cxn modelId="{5D66E035-8128-4BBA-84F0-1D671D2DE898}" srcId="{6EAA9C23-3A78-4C27-AAC9-504C071FA2D8}" destId="{9E6B55FE-E53C-49DC-B515-C2397BEC2CAB}" srcOrd="2" destOrd="0" parTransId="{F1D4A2FF-1ED4-48C6-8293-904F41872AF1}" sibTransId="{9DCC26EF-3D9C-4F2C-A2B6-405DE1FD371A}"/>
-    <dgm:cxn modelId="{FFFBEF66-3689-4405-825B-F0714780A2FB}" type="presOf" srcId="{24E98E51-90AC-468F-867A-C952D6FD5668}" destId="{37C38F7E-4D19-426C-A64E-1CBDFC363BB7}" srcOrd="0" destOrd="0" presId="urn:microsoft.com/office/officeart/2005/8/layout/hierarchy2"/>
-    <dgm:cxn modelId="{FD18F822-929A-4822-AE96-7ADBA2A3C5CD}" srcId="{4D72C498-B5D7-4A5E-9949-13D4BDD70C79}" destId="{FDC9356B-5836-435E-BB19-C94DC8F3D3EF}" srcOrd="0" destOrd="0" parTransId="{DD6977A0-3802-4240-88A2-691E7C2C48A6}" sibTransId="{20A4AF65-9EE3-422E-A635-F5D68A4A881B}"/>
-    <dgm:cxn modelId="{C1F7DA57-0AA6-46C3-A086-29CF959931BC}" type="presOf" srcId="{99F72719-26C5-43AC-9154-CEFFF5CEB37E}" destId="{ECBF6DD1-22FB-4942-9A69-C2E334F2B933}" srcOrd="1" destOrd="0" presId="urn:microsoft.com/office/officeart/2005/8/layout/hierarchy2"/>
-    <dgm:cxn modelId="{B8968D8D-31F0-4597-BC82-40B7CC98D7BC}" type="presOf" srcId="{DD6977A0-3802-4240-88A2-691E7C2C48A6}" destId="{968AF4BE-4974-4BD5-85C7-35A0B47C6F8A}" srcOrd="0" destOrd="0" presId="urn:microsoft.com/office/officeart/2005/8/layout/hierarchy2"/>
-    <dgm:cxn modelId="{104B287C-C37B-41DB-9AF3-22BFAE962021}" type="presOf" srcId="{CFFF95AD-6A3E-4156-870B-74376FA448BF}" destId="{DE27DD97-4305-47FC-AFB0-35E1E791B27F}" srcOrd="0" destOrd="0" presId="urn:microsoft.com/office/officeart/2005/8/layout/hierarchy2"/>
-    <dgm:cxn modelId="{75E769A9-E4E9-4FA5-960E-C99C56E94D45}" type="presOf" srcId="{139FBCB0-87C1-4D19-9898-BB48C99D5614}" destId="{2D4C1DD3-7A1B-4669-AB42-72A65ACFF1A8}" srcOrd="1" destOrd="0" presId="urn:microsoft.com/office/officeart/2005/8/layout/hierarchy2"/>
-    <dgm:cxn modelId="{EAF03F52-468F-481C-A6B5-0457F98944EE}" type="presOf" srcId="{65626F29-AB7F-4A3E-92D9-6AFC55134C2D}" destId="{76D26D6D-EDAF-4C52-8B4D-841B0D968087}" srcOrd="0" destOrd="0" presId="urn:microsoft.com/office/officeart/2005/8/layout/hierarchy2"/>
-    <dgm:cxn modelId="{600E604D-EC0F-470C-B466-9273784EEA2F}" type="presOf" srcId="{559D18E3-752D-4EE1-9939-C38FEFFAE5A4}" destId="{E36A5456-E43A-492B-ABAE-06F81987E8E0}" srcOrd="1" destOrd="0" presId="urn:microsoft.com/office/officeart/2005/8/layout/hierarchy2"/>
-    <dgm:cxn modelId="{0A600EA0-EB83-49AC-9FDC-B0149D9A3DC7}" type="presOf" srcId="{495223E1-057C-40FA-B321-DB15D7B7BF1E}" destId="{98EDA116-065D-473B-983B-F7A1A4E0692D}" srcOrd="0" destOrd="0" presId="urn:microsoft.com/office/officeart/2005/8/layout/hierarchy2"/>
+    <dgm:cxn modelId="{C784E1FF-5DFB-489D-ABC9-E797A5329674}" type="presOf" srcId="{3FE4910D-602C-4A72-BB9E-A3BE3A3A0E78}" destId="{C26101A3-172C-4AFD-8AA5-00EF71442597}" srcOrd="0" destOrd="0" presId="urn:microsoft.com/office/officeart/2005/8/layout/hierarchy2"/>
+    <dgm:cxn modelId="{672EC4DE-6393-4902-B2E2-7547FF692899}" type="presOf" srcId="{4D72C498-B5D7-4A5E-9949-13D4BDD70C79}" destId="{3F3231AA-D37A-47E2-AA64-F3C7B7B2954D}" srcOrd="0" destOrd="0" presId="urn:microsoft.com/office/officeart/2005/8/layout/hierarchy2"/>
     <dgm:cxn modelId="{7F99A8F5-9EA9-42C5-982C-D29732488E0B}" type="presParOf" srcId="{76D26D6D-EDAF-4C52-8B4D-841B0D968087}" destId="{F8FABF40-7E53-41D6-A584-A511DC78C1BE}" srcOrd="0" destOrd="0" presId="urn:microsoft.com/office/officeart/2005/8/layout/hierarchy2"/>
     <dgm:cxn modelId="{A5590A39-2CF8-4199-90A2-1643365AADD9}" type="presParOf" srcId="{F8FABF40-7E53-41D6-A584-A511DC78C1BE}" destId="{2D8842D7-E959-42FA-BA94-C6E6A8D46F08}" srcOrd="0" destOrd="0" presId="urn:microsoft.com/office/officeart/2005/8/layout/hierarchy2"/>
     <dgm:cxn modelId="{E1DFF11C-488F-4E51-8430-3A1BAB770584}" type="presParOf" srcId="{F8FABF40-7E53-41D6-A584-A511DC78C1BE}" destId="{BE75B47B-3650-4F5E-B461-4EF0A961DD5A}" srcOrd="1" destOrd="0" presId="urn:microsoft.com/office/officeart/2005/8/layout/hierarchy2"/>
@@ -19826,7 +17765,7 @@
   <dgm:whole/>
   <dgm:extLst>
     <a:ext uri="http://schemas.microsoft.com/office/drawing/2008/diagram">
-      <dsp:dataModelExt xmlns:dsp="http://schemas.microsoft.com/office/drawing/2008/diagram" relId="rId16" minVer="http://schemas.openxmlformats.org/drawingml/2006/diagram"/>
+      <dsp:dataModelExt xmlns:dsp="http://schemas.microsoft.com/office/drawing/2008/diagram" xmlns="" relId="rId15" minVer="http://schemas.openxmlformats.org/drawingml/2006/diagram"/>
     </a:ext>
   </dgm:extLst>
 </dgm:dataModel>
@@ -20766,49 +18705,49 @@
     </dgm:pt>
   </dgm:ptLst>
   <dgm:cxnLst>
+    <dgm:cxn modelId="{5B8F6313-D1C0-4C50-A7EC-8AF232FBA33D}" type="presOf" srcId="{753D8466-5B43-4022-9EA6-80697AD791EF}" destId="{A6341011-54EC-4E06-9306-EAF2DE56CD2C}" srcOrd="1" destOrd="0" presId="urn:microsoft.com/office/officeart/2005/8/layout/hierarchy2"/>
+    <dgm:cxn modelId="{50506088-6875-482B-A49F-6FEB9BE46B75}" type="presOf" srcId="{83FAD934-5D5B-40FC-B3CA-D6105DE3D322}" destId="{8F195852-041E-423A-B5DF-8945941EB406}" srcOrd="0" destOrd="0" presId="urn:microsoft.com/office/officeart/2005/8/layout/hierarchy2"/>
+    <dgm:cxn modelId="{0B7FAD6F-0AF8-4320-B958-D8DBC6864972}" type="presOf" srcId="{9F4AA07C-F7C0-4EE0-B444-1A0A99B21C5A}" destId="{EB2274FC-15F8-41B7-935B-E389FD47AFD1}" srcOrd="0" destOrd="0" presId="urn:microsoft.com/office/officeart/2005/8/layout/hierarchy2"/>
+    <dgm:cxn modelId="{D0728DA1-D2E0-472F-B738-B3F3DA6606A5}" type="presOf" srcId="{7BC373CD-A346-4D76-9165-35DCB418DD6B}" destId="{F67B909A-A307-4E9B-9469-45A779E59A51}" srcOrd="1" destOrd="0" presId="urn:microsoft.com/office/officeart/2005/8/layout/hierarchy2"/>
+    <dgm:cxn modelId="{4CE301CD-89A8-41A8-9F17-DEC7FF5575CF}" srcId="{076B6350-4EE3-45E3-9904-173A771DF62A}" destId="{5AA90255-5B35-44C4-B702-E81F223BEFD8}" srcOrd="1" destOrd="0" parTransId="{2854FE16-3A46-47EE-A032-1136B67EB2C8}" sibTransId="{7B5E0C86-564B-4BB8-9398-E23143C8B801}"/>
+    <dgm:cxn modelId="{363C8C05-B024-47C3-BEEC-906ECF7C30FE}" type="presOf" srcId="{139FABCB-F47A-4731-86FD-9DEB34D850B8}" destId="{AB7C6CD4-FF75-4E23-A8C3-0A2318DBB1D6}" srcOrd="0" destOrd="0" presId="urn:microsoft.com/office/officeart/2005/8/layout/hierarchy2"/>
+    <dgm:cxn modelId="{2A9E4AA1-E9A4-4EC2-8E27-9DFCBA0B55A9}" type="presOf" srcId="{50BC2FEF-90AA-4887-A217-BCE929A4632A}" destId="{FDA47220-895B-4A69-B2BB-8BF8C016FF4B}" srcOrd="0" destOrd="0" presId="urn:microsoft.com/office/officeart/2005/8/layout/hierarchy2"/>
+    <dgm:cxn modelId="{4A089497-001C-4093-8315-18655F5F7D48}" type="presOf" srcId="{5E47499F-6F41-4F22-A420-01A675CE6103}" destId="{E11C7B6F-7180-43A5-992E-3EA5851F2391}" srcOrd="0" destOrd="0" presId="urn:microsoft.com/office/officeart/2005/8/layout/hierarchy2"/>
+    <dgm:cxn modelId="{7FB55B4B-D778-485E-80DB-622F39D1A15E}" srcId="{3958656D-BDA3-48B8-B715-8A44FDE6304E}" destId="{7B2890D2-36E9-4029-898C-FC7E72272380}" srcOrd="0" destOrd="0" parTransId="{F20EDC0B-CCE5-4D9D-9982-89A201087390}" sibTransId="{0DDB3E07-6F3E-4DE7-8E05-649EA4E9106B}"/>
+    <dgm:cxn modelId="{74C81BDE-B845-4AFB-8D71-D272C980AB25}" type="presOf" srcId="{7B2890D2-36E9-4029-898C-FC7E72272380}" destId="{497DB5E4-8EF3-40EA-9803-E80F51F19C35}" srcOrd="0" destOrd="0" presId="urn:microsoft.com/office/officeart/2005/8/layout/hierarchy2"/>
     <dgm:cxn modelId="{32ABE36F-B84E-48F4-BC67-8F5D825C7F85}" srcId="{076B6350-4EE3-45E3-9904-173A771DF62A}" destId="{D4D9B399-9B7F-46DA-97B2-FED098F5DA6B}" srcOrd="0" destOrd="0" parTransId="{E6A38AA6-80D6-4020-A52C-B824CD5FBB0F}" sibTransId="{48A5178F-146C-4A23-8FF2-2E99B30882F8}"/>
+    <dgm:cxn modelId="{BC66E5DD-452F-4E18-A23B-E819D91C85E5}" type="presOf" srcId="{076B6350-4EE3-45E3-9904-173A771DF62A}" destId="{BE306FCD-9806-4F30-B3B1-CA273857349C}" srcOrd="0" destOrd="0" presId="urn:microsoft.com/office/officeart/2005/8/layout/hierarchy2"/>
+    <dgm:cxn modelId="{D4445B13-46F9-4298-8EF3-3D7743530902}" srcId="{D4D9B399-9B7F-46DA-97B2-FED098F5DA6B}" destId="{86643E8D-F7CB-4F7B-B35A-FF26EACC433C}" srcOrd="1" destOrd="0" parTransId="{5E47499F-6F41-4F22-A420-01A675CE6103}" sibTransId="{DB2EC02B-535E-4B00-9144-23BE3F31800E}"/>
+    <dgm:cxn modelId="{E266D530-408C-4BE3-B088-41DD7A387490}" type="presOf" srcId="{F20EDC0B-CCE5-4D9D-9982-89A201087390}" destId="{CAE1C8E1-FF9C-459C-820F-5A372E5B5202}" srcOrd="1" destOrd="0" presId="urn:microsoft.com/office/officeart/2005/8/layout/hierarchy2"/>
+    <dgm:cxn modelId="{F4F7C4AA-7B3E-465A-8208-2773B96AC0B2}" type="presOf" srcId="{BABCE05A-4544-49DE-A70D-EBD4C2932AA1}" destId="{B4361C68-E191-4E89-B0BD-BAD091626B5B}" srcOrd="0" destOrd="0" presId="urn:microsoft.com/office/officeart/2005/8/layout/hierarchy2"/>
+    <dgm:cxn modelId="{96C6A9B5-7C0D-453A-8D3D-838B1E47CC7C}" srcId="{45CDA3C7-8713-4369-838A-8B5F475DA36B}" destId="{8B8178A4-03D0-4F83-88CD-9E6E781603E6}" srcOrd="0" destOrd="0" parTransId="{50BC2FEF-90AA-4887-A217-BCE929A4632A}" sibTransId="{0B865DCC-B624-40ED-970E-B677A52C4467}"/>
+    <dgm:cxn modelId="{F14138C1-A3B2-4AE2-A00B-7F7DE38EAA68}" srcId="{5AA90255-5B35-44C4-B702-E81F223BEFD8}" destId="{45CDA3C7-8713-4369-838A-8B5F475DA36B}" srcOrd="0" destOrd="0" parTransId="{139FABCB-F47A-4731-86FD-9DEB34D850B8}" sibTransId="{7D179423-A3B9-4F05-A55D-89D4307A11C9}"/>
+    <dgm:cxn modelId="{5ACA9E39-DCB1-4ED5-88DA-92479161AA86}" type="presOf" srcId="{139FABCB-F47A-4731-86FD-9DEB34D850B8}" destId="{86416187-05A5-41DD-ADA2-C443892DABB2}" srcOrd="1" destOrd="0" presId="urn:microsoft.com/office/officeart/2005/8/layout/hierarchy2"/>
+    <dgm:cxn modelId="{E74F2783-F5E8-4A97-8981-108A2E888C01}" type="presOf" srcId="{BABCE05A-4544-49DE-A70D-EBD4C2932AA1}" destId="{12FD7525-DB42-46F9-B8FD-D33568A05731}" srcOrd="1" destOrd="0" presId="urn:microsoft.com/office/officeart/2005/8/layout/hierarchy2"/>
+    <dgm:cxn modelId="{FB0BEAEA-19A0-4622-804C-A8CB93F52049}" type="presOf" srcId="{B503AF60-5EB5-4190-8EFC-246E35833849}" destId="{F53448B5-447F-4F1A-81C6-1F0D19E192DD}" srcOrd="0" destOrd="0" presId="urn:microsoft.com/office/officeart/2005/8/layout/hierarchy2"/>
+    <dgm:cxn modelId="{686041E9-CCA3-4E04-AC59-67B89D6D9837}" type="presOf" srcId="{80D7FF03-79A4-410F-8B98-6A9724B85CBA}" destId="{47ACED10-AF50-4A06-8AC5-32A97AE3B1C8}" srcOrd="0" destOrd="0" presId="urn:microsoft.com/office/officeart/2005/8/layout/hierarchy2"/>
+    <dgm:cxn modelId="{272824D5-A267-48F6-8072-7A2D96137693}" type="presOf" srcId="{F20EDC0B-CCE5-4D9D-9982-89A201087390}" destId="{674BA392-5914-4B78-A520-EE26D65D05C8}" srcOrd="0" destOrd="0" presId="urn:microsoft.com/office/officeart/2005/8/layout/hierarchy2"/>
     <dgm:cxn modelId="{A80A4F65-7375-4E8E-9CED-0483DD45593D}" srcId="{3958656D-BDA3-48B8-B715-8A44FDE6304E}" destId="{B503AF60-5EB5-4190-8EFC-246E35833849}" srcOrd="1" destOrd="0" parTransId="{9F4AA07C-F7C0-4EE0-B444-1A0A99B21C5A}" sibTransId="{97EEA01A-8995-4136-9B0E-B8636C2DDA04}"/>
-    <dgm:cxn modelId="{96C6A9B5-7C0D-453A-8D3D-838B1E47CC7C}" srcId="{45CDA3C7-8713-4369-838A-8B5F475DA36B}" destId="{8B8178A4-03D0-4F83-88CD-9E6E781603E6}" srcOrd="0" destOrd="0" parTransId="{50BC2FEF-90AA-4887-A217-BCE929A4632A}" sibTransId="{0B865DCC-B624-40ED-970E-B677A52C4467}"/>
-    <dgm:cxn modelId="{7F4668DD-B72A-4B6A-BE0A-4454AADBBB2B}" type="presOf" srcId="{45CDA3C7-8713-4369-838A-8B5F475DA36B}" destId="{A1B1FB24-4A19-4073-B3DA-7D6FAFFD6611}" srcOrd="0" destOrd="0" presId="urn:microsoft.com/office/officeart/2005/8/layout/hierarchy2"/>
-    <dgm:cxn modelId="{FB0BEAEA-19A0-4622-804C-A8CB93F52049}" type="presOf" srcId="{B503AF60-5EB5-4190-8EFC-246E35833849}" destId="{F53448B5-447F-4F1A-81C6-1F0D19E192DD}" srcOrd="0" destOrd="0" presId="urn:microsoft.com/office/officeart/2005/8/layout/hierarchy2"/>
+    <dgm:cxn modelId="{CD688725-DE90-4245-A4AA-E82D2275B325}" srcId="{45CDA3C7-8713-4369-838A-8B5F475DA36B}" destId="{DC7A1CA0-5D34-4F3B-A580-15CFD66EA796}" srcOrd="2" destOrd="0" parTransId="{753D8466-5B43-4022-9EA6-80697AD791EF}" sibTransId="{93D5BA25-8BAF-4D7D-969F-34AFD1EF368C}"/>
+    <dgm:cxn modelId="{1699635D-E36F-4D39-8984-094864AEA10C}" type="presOf" srcId="{5E47499F-6F41-4F22-A420-01A675CE6103}" destId="{FB48A239-373B-4448-BD7F-C055FA9C8C48}" srcOrd="1" destOrd="0" presId="urn:microsoft.com/office/officeart/2005/8/layout/hierarchy2"/>
+    <dgm:cxn modelId="{A51C64B0-C9CA-40C2-8ECA-BB3CE975FF1D}" type="presOf" srcId="{3958656D-BDA3-48B8-B715-8A44FDE6304E}" destId="{2AEF7D3A-FF38-45BC-9B3E-D40CCE847072}" srcOrd="0" destOrd="0" presId="urn:microsoft.com/office/officeart/2005/8/layout/hierarchy2"/>
+    <dgm:cxn modelId="{F1C38E61-44D7-45ED-B0BD-3DA2C0364E6A}" type="presOf" srcId="{96FC7229-231F-4CA5-9914-6E9A83756569}" destId="{1906A700-A645-429B-8F9F-2A4F59D4835E}" srcOrd="0" destOrd="0" presId="urn:microsoft.com/office/officeart/2005/8/layout/hierarchy2"/>
+    <dgm:cxn modelId="{C9ED2648-05E1-4665-AA9D-D926BCA115CE}" type="presOf" srcId="{5AA90255-5B35-44C4-B702-E81F223BEFD8}" destId="{3985982F-35AF-48B0-84C6-0C8F1D9EF2FA}" srcOrd="0" destOrd="0" presId="urn:microsoft.com/office/officeart/2005/8/layout/hierarchy2"/>
     <dgm:cxn modelId="{8DB5CA5A-38E3-4919-A85C-437D87CFB216}" type="presOf" srcId="{753D8466-5B43-4022-9EA6-80697AD791EF}" destId="{2938BCE4-55BC-4FA7-8B13-8D7362E71CAD}" srcOrd="0" destOrd="0" presId="urn:microsoft.com/office/officeart/2005/8/layout/hierarchy2"/>
-    <dgm:cxn modelId="{1699635D-E36F-4D39-8984-094864AEA10C}" type="presOf" srcId="{5E47499F-6F41-4F22-A420-01A675CE6103}" destId="{FB48A239-373B-4448-BD7F-C055FA9C8C48}" srcOrd="1" destOrd="0" presId="urn:microsoft.com/office/officeart/2005/8/layout/hierarchy2"/>
-    <dgm:cxn modelId="{4CE301CD-89A8-41A8-9F17-DEC7FF5575CF}" srcId="{076B6350-4EE3-45E3-9904-173A771DF62A}" destId="{5AA90255-5B35-44C4-B702-E81F223BEFD8}" srcOrd="1" destOrd="0" parTransId="{2854FE16-3A46-47EE-A032-1136B67EB2C8}" sibTransId="{7B5E0C86-564B-4BB8-9398-E23143C8B801}"/>
-    <dgm:cxn modelId="{F14138C1-A3B2-4AE2-A00B-7F7DE38EAA68}" srcId="{5AA90255-5B35-44C4-B702-E81F223BEFD8}" destId="{45CDA3C7-8713-4369-838A-8B5F475DA36B}" srcOrd="0" destOrd="0" parTransId="{139FABCB-F47A-4731-86FD-9DEB34D850B8}" sibTransId="{7D179423-A3B9-4F05-A55D-89D4307A11C9}"/>
+    <dgm:cxn modelId="{B0303C80-7909-4F3D-B0F3-774DC9F97AE2}" type="presOf" srcId="{86643E8D-F7CB-4F7B-B35A-FF26EACC433C}" destId="{419BEB18-32F6-4B18-9238-A8818FE634FC}" srcOrd="0" destOrd="0" presId="urn:microsoft.com/office/officeart/2005/8/layout/hierarchy2"/>
     <dgm:cxn modelId="{15FE2247-216E-4F4C-80E2-242806EE9B6C}" type="presOf" srcId="{83FAD934-5D5B-40FC-B3CA-D6105DE3D322}" destId="{19EBF599-727A-47CA-B105-7B4051DFB8C7}" srcOrd="1" destOrd="0" presId="urn:microsoft.com/office/officeart/2005/8/layout/hierarchy2"/>
-    <dgm:cxn modelId="{E266D530-408C-4BE3-B088-41DD7A387490}" type="presOf" srcId="{F20EDC0B-CCE5-4D9D-9982-89A201087390}" destId="{CAE1C8E1-FF9C-459C-820F-5A372E5B5202}" srcOrd="1" destOrd="0" presId="urn:microsoft.com/office/officeart/2005/8/layout/hierarchy2"/>
-    <dgm:cxn modelId="{E74F2783-F5E8-4A97-8981-108A2E888C01}" type="presOf" srcId="{BABCE05A-4544-49DE-A70D-EBD4C2932AA1}" destId="{12FD7525-DB42-46F9-B8FD-D33568A05731}" srcOrd="1" destOrd="0" presId="urn:microsoft.com/office/officeart/2005/8/layout/hierarchy2"/>
-    <dgm:cxn modelId="{BACFA4C3-FB6C-479A-A84B-D78DC82509DF}" type="presOf" srcId="{9F4AA07C-F7C0-4EE0-B444-1A0A99B21C5A}" destId="{87E32AC2-4577-44E3-BD84-D5E3BD970540}" srcOrd="1" destOrd="0" presId="urn:microsoft.com/office/officeart/2005/8/layout/hierarchy2"/>
-    <dgm:cxn modelId="{B0303C80-7909-4F3D-B0F3-774DC9F97AE2}" type="presOf" srcId="{86643E8D-F7CB-4F7B-B35A-FF26EACC433C}" destId="{419BEB18-32F6-4B18-9238-A8818FE634FC}" srcOrd="0" destOrd="0" presId="urn:microsoft.com/office/officeart/2005/8/layout/hierarchy2"/>
+    <dgm:cxn modelId="{C353768D-EED9-4E80-8091-56483B0ECF51}" srcId="{D4D9B399-9B7F-46DA-97B2-FED098F5DA6B}" destId="{C3D618C2-BF81-4220-A584-D841429B7058}" srcOrd="0" destOrd="0" parTransId="{BABCE05A-4544-49DE-A70D-EBD4C2932AA1}" sibTransId="{C88A3667-CC99-4312-8DC1-79D7EC0A2D9C}"/>
     <dgm:cxn modelId="{89DB460E-474C-462A-A7A9-CC3E36A3A65C}" type="presOf" srcId="{7BC373CD-A346-4D76-9165-35DCB418DD6B}" destId="{4E10DB54-35ED-4D9F-B388-F6C78413B8E9}" srcOrd="0" destOrd="0" presId="urn:microsoft.com/office/officeart/2005/8/layout/hierarchy2"/>
-    <dgm:cxn modelId="{686041E9-CCA3-4E04-AC59-67B89D6D9837}" type="presOf" srcId="{80D7FF03-79A4-410F-8B98-6A9724B85CBA}" destId="{47ACED10-AF50-4A06-8AC5-32A97AE3B1C8}" srcOrd="0" destOrd="0" presId="urn:microsoft.com/office/officeart/2005/8/layout/hierarchy2"/>
-    <dgm:cxn modelId="{BC66E5DD-452F-4E18-A23B-E819D91C85E5}" type="presOf" srcId="{076B6350-4EE3-45E3-9904-173A771DF62A}" destId="{BE306FCD-9806-4F30-B3B1-CA273857349C}" srcOrd="0" destOrd="0" presId="urn:microsoft.com/office/officeart/2005/8/layout/hierarchy2"/>
-    <dgm:cxn modelId="{7FB55B4B-D778-485E-80DB-622F39D1A15E}" srcId="{3958656D-BDA3-48B8-B715-8A44FDE6304E}" destId="{7B2890D2-36E9-4029-898C-FC7E72272380}" srcOrd="0" destOrd="0" parTransId="{F20EDC0B-CCE5-4D9D-9982-89A201087390}" sibTransId="{0DDB3E07-6F3E-4DE7-8E05-649EA4E9106B}"/>
-    <dgm:cxn modelId="{C353768D-EED9-4E80-8091-56483B0ECF51}" srcId="{D4D9B399-9B7F-46DA-97B2-FED098F5DA6B}" destId="{C3D618C2-BF81-4220-A584-D841429B7058}" srcOrd="0" destOrd="0" parTransId="{BABCE05A-4544-49DE-A70D-EBD4C2932AA1}" sibTransId="{C88A3667-CC99-4312-8DC1-79D7EC0A2D9C}"/>
-    <dgm:cxn modelId="{F9B1644F-E249-48EB-97B5-22C2400DED34}" srcId="{D4D9B399-9B7F-46DA-97B2-FED098F5DA6B}" destId="{80D7FF03-79A4-410F-8B98-6A9724B85CBA}" srcOrd="2" destOrd="0" parTransId="{83FAD934-5D5B-40FC-B3CA-D6105DE3D322}" sibTransId="{30CB0A91-0FCE-45F8-A754-700AB3BFFDC6}"/>
-    <dgm:cxn modelId="{272824D5-A267-48F6-8072-7A2D96137693}" type="presOf" srcId="{F20EDC0B-CCE5-4D9D-9982-89A201087390}" destId="{674BA392-5914-4B78-A520-EE26D65D05C8}" srcOrd="0" destOrd="0" presId="urn:microsoft.com/office/officeart/2005/8/layout/hierarchy2"/>
-    <dgm:cxn modelId="{7E3C541B-032F-416C-A1AC-7C1BD89D5BB5}" srcId="{45CDA3C7-8713-4369-838A-8B5F475DA36B}" destId="{96FC7229-231F-4CA5-9914-6E9A83756569}" srcOrd="1" destOrd="0" parTransId="{7BC373CD-A346-4D76-9165-35DCB418DD6B}" sibTransId="{2C4CAAAA-9463-4CC1-AF37-CEDDE9349C90}"/>
-    <dgm:cxn modelId="{E248F26E-055A-440E-A89A-75812E9BF24B}" type="presOf" srcId="{50BC2FEF-90AA-4887-A217-BCE929A4632A}" destId="{9F0B1A31-63BD-41F6-82FC-F5574A92E909}" srcOrd="1" destOrd="0" presId="urn:microsoft.com/office/officeart/2005/8/layout/hierarchy2"/>
-    <dgm:cxn modelId="{F4F7C4AA-7B3E-465A-8208-2773B96AC0B2}" type="presOf" srcId="{BABCE05A-4544-49DE-A70D-EBD4C2932AA1}" destId="{B4361C68-E191-4E89-B0BD-BAD091626B5B}" srcOrd="0" destOrd="0" presId="urn:microsoft.com/office/officeart/2005/8/layout/hierarchy2"/>
     <dgm:cxn modelId="{0CFD8AC7-C2F1-4AB4-9940-1B4E188971F7}" type="presOf" srcId="{C3D618C2-BF81-4220-A584-D841429B7058}" destId="{CA6C5886-D1D3-4819-90BD-4BAC8F1EE87D}" srcOrd="0" destOrd="0" presId="urn:microsoft.com/office/officeart/2005/8/layout/hierarchy2"/>
     <dgm:cxn modelId="{E0597BEB-446C-4F1F-A362-7C9996414F1A}" type="presOf" srcId="{8B8178A4-03D0-4F83-88CD-9E6E781603E6}" destId="{C0C8DC8E-72DB-4A2E-A50E-DA1CA06D79E3}" srcOrd="0" destOrd="0" presId="urn:microsoft.com/office/officeart/2005/8/layout/hierarchy2"/>
+    <dgm:cxn modelId="{2F4DC5FE-834E-4416-8FF7-75480648FF94}" type="presOf" srcId="{D4D9B399-9B7F-46DA-97B2-FED098F5DA6B}" destId="{6E6D9CAD-33D1-4ABE-986B-53D6D631EB94}" srcOrd="0" destOrd="0" presId="urn:microsoft.com/office/officeart/2005/8/layout/hierarchy2"/>
+    <dgm:cxn modelId="{7F4668DD-B72A-4B6A-BE0A-4454AADBBB2B}" type="presOf" srcId="{45CDA3C7-8713-4369-838A-8B5F475DA36B}" destId="{A1B1FB24-4A19-4073-B3DA-7D6FAFFD6611}" srcOrd="0" destOrd="0" presId="urn:microsoft.com/office/officeart/2005/8/layout/hierarchy2"/>
+    <dgm:cxn modelId="{F9B1644F-E249-48EB-97B5-22C2400DED34}" srcId="{D4D9B399-9B7F-46DA-97B2-FED098F5DA6B}" destId="{80D7FF03-79A4-410F-8B98-6A9724B85CBA}" srcOrd="2" destOrd="0" parTransId="{83FAD934-5D5B-40FC-B3CA-D6105DE3D322}" sibTransId="{30CB0A91-0FCE-45F8-A754-700AB3BFFDC6}"/>
+    <dgm:cxn modelId="{97CD5736-54C6-4ACB-8C56-28D4F8AF533A}" srcId="{076B6350-4EE3-45E3-9904-173A771DF62A}" destId="{3958656D-BDA3-48B8-B715-8A44FDE6304E}" srcOrd="2" destOrd="0" parTransId="{6990C93A-7D15-43F9-A3BA-EF955BCEFB0F}" sibTransId="{D8D28F1D-BA72-4B54-B03D-1B8F6862319E}"/>
     <dgm:cxn modelId="{BD8F7D93-6112-427C-AA55-C1FFC62E5B3A}" type="presOf" srcId="{DC7A1CA0-5D34-4F3B-A580-15CFD66EA796}" destId="{368F1645-5A66-45DB-B296-C23315AB7E22}" srcOrd="0" destOrd="0" presId="urn:microsoft.com/office/officeart/2005/8/layout/hierarchy2"/>
-    <dgm:cxn modelId="{F1C38E61-44D7-45ED-B0BD-3DA2C0364E6A}" type="presOf" srcId="{96FC7229-231F-4CA5-9914-6E9A83756569}" destId="{1906A700-A645-429B-8F9F-2A4F59D4835E}" srcOrd="0" destOrd="0" presId="urn:microsoft.com/office/officeart/2005/8/layout/hierarchy2"/>
-    <dgm:cxn modelId="{5ACA9E39-DCB1-4ED5-88DA-92479161AA86}" type="presOf" srcId="{139FABCB-F47A-4731-86FD-9DEB34D850B8}" destId="{86416187-05A5-41DD-ADA2-C443892DABB2}" srcOrd="1" destOrd="0" presId="urn:microsoft.com/office/officeart/2005/8/layout/hierarchy2"/>
-    <dgm:cxn modelId="{0B7FAD6F-0AF8-4320-B958-D8DBC6864972}" type="presOf" srcId="{9F4AA07C-F7C0-4EE0-B444-1A0A99B21C5A}" destId="{EB2274FC-15F8-41B7-935B-E389FD47AFD1}" srcOrd="0" destOrd="0" presId="urn:microsoft.com/office/officeart/2005/8/layout/hierarchy2"/>
-    <dgm:cxn modelId="{363C8C05-B024-47C3-BEEC-906ECF7C30FE}" type="presOf" srcId="{139FABCB-F47A-4731-86FD-9DEB34D850B8}" destId="{AB7C6CD4-FF75-4E23-A8C3-0A2318DBB1D6}" srcOrd="0" destOrd="0" presId="urn:microsoft.com/office/officeart/2005/8/layout/hierarchy2"/>
-    <dgm:cxn modelId="{5B8F6313-D1C0-4C50-A7EC-8AF232FBA33D}" type="presOf" srcId="{753D8466-5B43-4022-9EA6-80697AD791EF}" destId="{A6341011-54EC-4E06-9306-EAF2DE56CD2C}" srcOrd="1" destOrd="0" presId="urn:microsoft.com/office/officeart/2005/8/layout/hierarchy2"/>
-    <dgm:cxn modelId="{4A089497-001C-4093-8315-18655F5F7D48}" type="presOf" srcId="{5E47499F-6F41-4F22-A420-01A675CE6103}" destId="{E11C7B6F-7180-43A5-992E-3EA5851F2391}" srcOrd="0" destOrd="0" presId="urn:microsoft.com/office/officeart/2005/8/layout/hierarchy2"/>
-    <dgm:cxn modelId="{D4445B13-46F9-4298-8EF3-3D7743530902}" srcId="{D4D9B399-9B7F-46DA-97B2-FED098F5DA6B}" destId="{86643E8D-F7CB-4F7B-B35A-FF26EACC433C}" srcOrd="1" destOrd="0" parTransId="{5E47499F-6F41-4F22-A420-01A675CE6103}" sibTransId="{DB2EC02B-535E-4B00-9144-23BE3F31800E}"/>
-    <dgm:cxn modelId="{CD688725-DE90-4245-A4AA-E82D2275B325}" srcId="{45CDA3C7-8713-4369-838A-8B5F475DA36B}" destId="{DC7A1CA0-5D34-4F3B-A580-15CFD66EA796}" srcOrd="2" destOrd="0" parTransId="{753D8466-5B43-4022-9EA6-80697AD791EF}" sibTransId="{93D5BA25-8BAF-4D7D-969F-34AFD1EF368C}"/>
-    <dgm:cxn modelId="{74C81BDE-B845-4AFB-8D71-D272C980AB25}" type="presOf" srcId="{7B2890D2-36E9-4029-898C-FC7E72272380}" destId="{497DB5E4-8EF3-40EA-9803-E80F51F19C35}" srcOrd="0" destOrd="0" presId="urn:microsoft.com/office/officeart/2005/8/layout/hierarchy2"/>
-    <dgm:cxn modelId="{2A9E4AA1-E9A4-4EC2-8E27-9DFCBA0B55A9}" type="presOf" srcId="{50BC2FEF-90AA-4887-A217-BCE929A4632A}" destId="{FDA47220-895B-4A69-B2BB-8BF8C016FF4B}" srcOrd="0" destOrd="0" presId="urn:microsoft.com/office/officeart/2005/8/layout/hierarchy2"/>
-    <dgm:cxn modelId="{C9ED2648-05E1-4665-AA9D-D926BCA115CE}" type="presOf" srcId="{5AA90255-5B35-44C4-B702-E81F223BEFD8}" destId="{3985982F-35AF-48B0-84C6-0C8F1D9EF2FA}" srcOrd="0" destOrd="0" presId="urn:microsoft.com/office/officeart/2005/8/layout/hierarchy2"/>
-    <dgm:cxn modelId="{A51C64B0-C9CA-40C2-8ECA-BB3CE975FF1D}" type="presOf" srcId="{3958656D-BDA3-48B8-B715-8A44FDE6304E}" destId="{2AEF7D3A-FF38-45BC-9B3E-D40CCE847072}" srcOrd="0" destOrd="0" presId="urn:microsoft.com/office/officeart/2005/8/layout/hierarchy2"/>
-    <dgm:cxn modelId="{50506088-6875-482B-A49F-6FEB9BE46B75}" type="presOf" srcId="{83FAD934-5D5B-40FC-B3CA-D6105DE3D322}" destId="{8F195852-041E-423A-B5DF-8945941EB406}" srcOrd="0" destOrd="0" presId="urn:microsoft.com/office/officeart/2005/8/layout/hierarchy2"/>
-    <dgm:cxn modelId="{2F4DC5FE-834E-4416-8FF7-75480648FF94}" type="presOf" srcId="{D4D9B399-9B7F-46DA-97B2-FED098F5DA6B}" destId="{6E6D9CAD-33D1-4ABE-986B-53D6D631EB94}" srcOrd="0" destOrd="0" presId="urn:microsoft.com/office/officeart/2005/8/layout/hierarchy2"/>
-    <dgm:cxn modelId="{D0728DA1-D2E0-472F-B738-B3F3DA6606A5}" type="presOf" srcId="{7BC373CD-A346-4D76-9165-35DCB418DD6B}" destId="{F67B909A-A307-4E9B-9469-45A779E59A51}" srcOrd="1" destOrd="0" presId="urn:microsoft.com/office/officeart/2005/8/layout/hierarchy2"/>
-    <dgm:cxn modelId="{97CD5736-54C6-4ACB-8C56-28D4F8AF533A}" srcId="{076B6350-4EE3-45E3-9904-173A771DF62A}" destId="{3958656D-BDA3-48B8-B715-8A44FDE6304E}" srcOrd="2" destOrd="0" parTransId="{6990C93A-7D15-43F9-A3BA-EF955BCEFB0F}" sibTransId="{D8D28F1D-BA72-4B54-B03D-1B8F6862319E}"/>
+    <dgm:cxn modelId="{BACFA4C3-FB6C-479A-A84B-D78DC82509DF}" type="presOf" srcId="{9F4AA07C-F7C0-4EE0-B444-1A0A99B21C5A}" destId="{87E32AC2-4577-44E3-BD84-D5E3BD970540}" srcOrd="1" destOrd="0" presId="urn:microsoft.com/office/officeart/2005/8/layout/hierarchy2"/>
+    <dgm:cxn modelId="{E248F26E-055A-440E-A89A-75812E9BF24B}" type="presOf" srcId="{50BC2FEF-90AA-4887-A217-BCE929A4632A}" destId="{9F0B1A31-63BD-41F6-82FC-F5574A92E909}" srcOrd="1" destOrd="0" presId="urn:microsoft.com/office/officeart/2005/8/layout/hierarchy2"/>
+    <dgm:cxn modelId="{7E3C541B-032F-416C-A1AC-7C1BD89D5BB5}" srcId="{45CDA3C7-8713-4369-838A-8B5F475DA36B}" destId="{96FC7229-231F-4CA5-9914-6E9A83756569}" srcOrd="1" destOrd="0" parTransId="{7BC373CD-A346-4D76-9165-35DCB418DD6B}" sibTransId="{2C4CAAAA-9463-4CC1-AF37-CEDDE9349C90}"/>
     <dgm:cxn modelId="{A2B289CF-BFED-4081-BB71-BEB4F2ACF81B}" type="presParOf" srcId="{BE306FCD-9806-4F30-B3B1-CA273857349C}" destId="{BC89B9CD-5E6C-4475-ADF6-F7C2D7A5A353}" srcOrd="0" destOrd="0" presId="urn:microsoft.com/office/officeart/2005/8/layout/hierarchy2"/>
     <dgm:cxn modelId="{362104E3-6470-4626-811B-C1E4021157D7}" type="presParOf" srcId="{BC89B9CD-5E6C-4475-ADF6-F7C2D7A5A353}" destId="{6E6D9CAD-33D1-4ABE-986B-53D6D631EB94}" srcOrd="0" destOrd="0" presId="urn:microsoft.com/office/officeart/2005/8/layout/hierarchy2"/>
     <dgm:cxn modelId="{9531CBCA-3C02-4478-9FB1-192978C08E23}" type="presParOf" srcId="{BC89B9CD-5E6C-4475-ADF6-F7C2D7A5A353}" destId="{47C7FA5F-116D-41D5-BE1E-63389D526519}" srcOrd="1" destOrd="0" presId="urn:microsoft.com/office/officeart/2005/8/layout/hierarchy2"/>
@@ -20868,14 +18807,14 @@
   <dgm:whole/>
   <dgm:extLst>
     <a:ext uri="http://schemas.microsoft.com/office/drawing/2008/diagram">
-      <dsp:dataModelExt xmlns:dsp="http://schemas.microsoft.com/office/drawing/2008/diagram" relId="rId22" minVer="http://schemas.openxmlformats.org/drawingml/2006/diagram"/>
+      <dsp:dataModelExt xmlns:dsp="http://schemas.microsoft.com/office/drawing/2008/diagram" xmlns="" relId="rId21" minVer="http://schemas.openxmlformats.org/drawingml/2006/diagram"/>
     </a:ext>
   </dgm:extLst>
 </dgm:dataModel>
 </file>
 
 <file path=word/diagrams/drawing1.xml><?xml version="1.0" encoding="utf-8"?>
-<dsp:drawing xmlns:dgm="http://schemas.openxmlformats.org/drawingml/2006/diagram" xmlns:dsp="http://schemas.microsoft.com/office/drawing/2008/diagram" xmlns:a="http://schemas.openxmlformats.org/drawingml/2006/main">
+<dsp:drawing xmlns:dgm="http://schemas.openxmlformats.org/drawingml/2006/diagram" xmlns:a="http://schemas.openxmlformats.org/drawingml/2006/main" xmlns:dsp="http://schemas.microsoft.com/office/drawing/2008/diagram">
   <dsp:spTree>
     <dsp:nvGrpSpPr>
       <dsp:cNvPr id="0" name=""/>
@@ -20956,8 +18895,8 @@
         </a:p>
       </dsp:txBody>
       <dsp:txXfrm>
-        <a:off x="55821" y="1226809"/>
-        <a:ext cx="745355" cy="361432"/>
+        <a:off x="44576" y="1215564"/>
+        <a:ext cx="767845" cy="383922"/>
       </dsp:txXfrm>
     </dsp:sp>
     <dsp:sp modelId="{F84282DA-A190-4AE4-80A2-887CA41C8DE9}">
@@ -21034,7 +18973,7 @@
           <a:endParaRPr lang="fr-FR" sz="500" kern="1200"/>
         </a:p>
       </dsp:txBody>
-      <dsp:txXfrm>
+      <dsp:txXfrm rot="17500715">
         <a:off x="945205" y="1000417"/>
         <a:ext cx="41572" cy="41572"/>
       </dsp:txXfrm>
@@ -21107,8 +19046,8 @@
         </a:p>
       </dsp:txBody>
       <dsp:txXfrm>
-        <a:off x="1130806" y="454164"/>
-        <a:ext cx="745355" cy="361432"/>
+        <a:off x="1119561" y="442919"/>
+        <a:ext cx="767845" cy="383922"/>
       </dsp:txXfrm>
     </dsp:sp>
     <dsp:sp modelId="{C26101A3-172C-4AFD-8AA5-00EF71442597}">
@@ -21258,8 +19197,8 @@
         </a:p>
       </dsp:txBody>
       <dsp:txXfrm>
-        <a:off x="2205790" y="454164"/>
-        <a:ext cx="745355" cy="361432"/>
+        <a:off x="2194545" y="442919"/>
+        <a:ext cx="767845" cy="383922"/>
       </dsp:txXfrm>
     </dsp:sp>
     <dsp:sp modelId="{968AF4BE-4974-4BD5-85C7-35A0B47C6F8A}">
@@ -21336,7 +19275,7 @@
           <a:endParaRPr lang="fr-FR" sz="500" kern="1200"/>
         </a:p>
       </dsp:txBody>
-      <dsp:txXfrm>
+      <dsp:txXfrm rot="18289469">
         <a:off x="3102514" y="400679"/>
         <a:ext cx="26891" cy="26891"/>
       </dsp:txXfrm>
@@ -21409,8 +19348,8 @@
         </a:p>
       </dsp:txBody>
       <dsp:txXfrm>
-        <a:off x="3280774" y="12653"/>
-        <a:ext cx="745355" cy="361432"/>
+        <a:off x="3269529" y="1408"/>
+        <a:ext cx="767845" cy="383922"/>
       </dsp:txXfrm>
     </dsp:sp>
     <dsp:sp modelId="{AEBC5B76-A737-49A2-B533-66F2022C87AD}">
@@ -21560,8 +19499,8 @@
         </a:p>
       </dsp:txBody>
       <dsp:txXfrm>
-        <a:off x="3280774" y="454164"/>
-        <a:ext cx="745355" cy="361432"/>
+        <a:off x="3269529" y="442919"/>
+        <a:ext cx="767845" cy="383922"/>
       </dsp:txXfrm>
     </dsp:sp>
     <dsp:sp modelId="{EBFADA6F-FD50-43FB-87CB-15B1D9AA94CD}">
@@ -21711,8 +19650,8 @@
         </a:p>
       </dsp:txBody>
       <dsp:txXfrm>
-        <a:off x="4355759" y="454164"/>
-        <a:ext cx="745355" cy="361432"/>
+        <a:off x="4344514" y="442919"/>
+        <a:ext cx="767845" cy="383922"/>
       </dsp:txXfrm>
     </dsp:sp>
     <dsp:sp modelId="{9EFBE792-9572-41CC-B394-D06BBCFDDEA7}">
@@ -21789,7 +19728,7 @@
           <a:endParaRPr lang="fr-FR" sz="500" kern="1200"/>
         </a:p>
       </dsp:txBody>
-      <dsp:txXfrm>
+      <dsp:txXfrm rot="3310531">
         <a:off x="3102514" y="842190"/>
         <a:ext cx="26891" cy="26891"/>
       </dsp:txXfrm>
@@ -21862,8 +19801,8 @@
         </a:p>
       </dsp:txBody>
       <dsp:txXfrm>
-        <a:off x="3280774" y="895676"/>
-        <a:ext cx="745355" cy="361432"/>
+        <a:off x="3269529" y="884431"/>
+        <a:ext cx="767845" cy="383922"/>
       </dsp:txXfrm>
     </dsp:sp>
     <dsp:sp modelId="{A8464F86-5444-4B1D-8904-D5D84FB93A63}">
@@ -21940,7 +19879,7 @@
           <a:endParaRPr lang="fr-FR" sz="500" kern="1200"/>
         </a:p>
       </dsp:txBody>
-      <dsp:txXfrm>
+      <dsp:txXfrm rot="4099285">
         <a:off x="945205" y="1773062"/>
         <a:ext cx="41572" cy="41572"/>
       </dsp:txXfrm>
@@ -22019,8 +19958,8 @@
         </a:p>
       </dsp:txBody>
       <dsp:txXfrm>
-        <a:off x="1130806" y="1999454"/>
-        <a:ext cx="745355" cy="361432"/>
+        <a:off x="1119561" y="1988209"/>
+        <a:ext cx="767845" cy="383922"/>
       </dsp:txXfrm>
     </dsp:sp>
     <dsp:sp modelId="{8E5DD861-D493-4A0A-B81E-EB2108ED9BB3}">
@@ -22097,7 +20036,7 @@
           <a:endParaRPr lang="fr-FR" sz="500" kern="1200"/>
         </a:p>
       </dsp:txBody>
-      <dsp:txXfrm>
+      <dsp:txXfrm rot="17692822">
         <a:off x="2022725" y="1830787"/>
         <a:ext cx="36501" cy="36501"/>
       </dsp:txXfrm>
@@ -22170,8 +20109,8 @@
         </a:p>
       </dsp:txBody>
       <dsp:txXfrm>
-        <a:off x="2205790" y="1337187"/>
-        <a:ext cx="1427326" cy="361432"/>
+        <a:off x="2194545" y="1325942"/>
+        <a:ext cx="1449816" cy="383922"/>
       </dsp:txXfrm>
     </dsp:sp>
     <dsp:sp modelId="{D36435EE-5DD9-4CB1-80E2-64E88C5269A2}">
@@ -22248,7 +20187,7 @@
           <a:endParaRPr lang="fr-FR" sz="500" kern="1200"/>
         </a:p>
       </dsp:txBody>
-      <dsp:txXfrm>
+      <dsp:txXfrm rot="19457599">
         <a:off x="2031520" y="2060337"/>
         <a:ext cx="18912" cy="18912"/>
       </dsp:txXfrm>
@@ -22325,8 +20264,8 @@
         </a:p>
       </dsp:txBody>
       <dsp:txXfrm>
-        <a:off x="2205790" y="1778698"/>
-        <a:ext cx="1534471" cy="361432"/>
+        <a:off x="2194545" y="1767453"/>
+        <a:ext cx="1556961" cy="383922"/>
       </dsp:txXfrm>
     </dsp:sp>
     <dsp:sp modelId="{215E04C8-8ADC-4870-8072-6C6871A934E8}">
@@ -22403,7 +20342,7 @@
           <a:endParaRPr lang="fr-FR" sz="500" kern="1200"/>
         </a:p>
       </dsp:txBody>
-      <dsp:txXfrm>
+      <dsp:txXfrm rot="2142401">
         <a:off x="2031520" y="2281092"/>
         <a:ext cx="18912" cy="18912"/>
       </dsp:txXfrm>
@@ -22476,8 +20415,8 @@
         </a:p>
       </dsp:txBody>
       <dsp:txXfrm>
-        <a:off x="2205790" y="2220210"/>
-        <a:ext cx="745355" cy="361432"/>
+        <a:off x="2194545" y="2208965"/>
+        <a:ext cx="767845" cy="383922"/>
       </dsp:txXfrm>
     </dsp:sp>
     <dsp:sp modelId="{D955C53B-B716-4B38-9366-F9DF3D076BCB}">
@@ -22554,7 +20493,7 @@
           <a:endParaRPr lang="fr-FR" sz="500" kern="1200"/>
         </a:p>
       </dsp:txBody>
-      <dsp:txXfrm>
+      <dsp:txXfrm rot="3907178">
         <a:off x="2022725" y="2493054"/>
         <a:ext cx="36501" cy="36501"/>
       </dsp:txXfrm>
@@ -22627,8 +20566,8 @@
         </a:p>
       </dsp:txBody>
       <dsp:txXfrm>
-        <a:off x="2205790" y="2661721"/>
-        <a:ext cx="745355" cy="361432"/>
+        <a:off x="2194545" y="2650476"/>
+        <a:ext cx="767845" cy="383922"/>
       </dsp:txXfrm>
     </dsp:sp>
   </dsp:spTree>
@@ -22636,7 +20575,7 @@
 </file>
 
 <file path=word/diagrams/drawing2.xml><?xml version="1.0" encoding="utf-8"?>
-<dsp:drawing xmlns:dgm="http://schemas.openxmlformats.org/drawingml/2006/diagram" xmlns:dsp="http://schemas.microsoft.com/office/drawing/2008/diagram" xmlns:a="http://schemas.openxmlformats.org/drawingml/2006/main">
+<dsp:drawing xmlns:dgm="http://schemas.openxmlformats.org/drawingml/2006/diagram" xmlns:a="http://schemas.openxmlformats.org/drawingml/2006/main" xmlns:dsp="http://schemas.microsoft.com/office/drawing/2008/diagram">
   <dsp:spTree>
     <dsp:nvGrpSpPr>
       <dsp:cNvPr id="0" name=""/>
@@ -22717,8 +20656,8 @@
         </a:p>
       </dsp:txBody>
       <dsp:txXfrm>
-        <a:off x="455196" y="248419"/>
-        <a:ext cx="407694" cy="197696"/>
+        <a:off x="449045" y="242268"/>
+        <a:ext cx="419996" cy="209998"/>
       </dsp:txXfrm>
     </dsp:sp>
     <dsp:sp modelId="{B4361C68-E191-4E89-B0BD-BAD091626B5B}">
@@ -22795,7 +20734,7 @@
           <a:endParaRPr lang="fr-FR" sz="500" kern="1200"/>
         </a:p>
       </dsp:txBody>
-      <dsp:txXfrm>
+      <dsp:txXfrm rot="18289469">
         <a:off x="945686" y="219163"/>
         <a:ext cx="14709" cy="14709"/>
       </dsp:txXfrm>
@@ -22874,8 +20813,8 @@
         </a:p>
       </dsp:txBody>
       <dsp:txXfrm>
-        <a:off x="1043191" y="6921"/>
-        <a:ext cx="407694" cy="197696"/>
+        <a:off x="1037040" y="770"/>
+        <a:ext cx="419996" cy="209998"/>
       </dsp:txXfrm>
     </dsp:sp>
     <dsp:sp modelId="{E11C7B6F-7180-43A5-992E-3EA5851F2391}">
@@ -23031,8 +20970,8 @@
         </a:p>
       </dsp:txBody>
       <dsp:txXfrm>
-        <a:off x="1043191" y="248419"/>
-        <a:ext cx="407694" cy="197696"/>
+        <a:off x="1037040" y="242268"/>
+        <a:ext cx="419996" cy="209998"/>
       </dsp:txXfrm>
     </dsp:sp>
     <dsp:sp modelId="{8F195852-041E-423A-B5DF-8945941EB406}">
@@ -23109,7 +21048,7 @@
           <a:endParaRPr lang="fr-FR" sz="500" kern="1200"/>
         </a:p>
       </dsp:txBody>
-      <dsp:txXfrm>
+      <dsp:txXfrm rot="3310531">
         <a:off x="945686" y="460661"/>
         <a:ext cx="14709" cy="14709"/>
       </dsp:txXfrm>
@@ -23188,8 +21127,8 @@
         </a:p>
       </dsp:txBody>
       <dsp:txXfrm>
-        <a:off x="1043191" y="489916"/>
-        <a:ext cx="407694" cy="197696"/>
+        <a:off x="1037040" y="483765"/>
+        <a:ext cx="419996" cy="209998"/>
       </dsp:txXfrm>
     </dsp:sp>
     <dsp:sp modelId="{3985982F-35AF-48B0-84C6-0C8F1D9EF2FA}">
@@ -23266,8 +21205,8 @@
         </a:p>
       </dsp:txBody>
       <dsp:txXfrm>
-        <a:off x="455196" y="972912"/>
-        <a:ext cx="407694" cy="197696"/>
+        <a:off x="449045" y="966761"/>
+        <a:ext cx="419996" cy="209998"/>
       </dsp:txXfrm>
     </dsp:sp>
     <dsp:sp modelId="{AB7C6CD4-FF75-4E23-A8C3-0A2318DBB1D6}">
@@ -23423,8 +21362,8 @@
         </a:p>
       </dsp:txBody>
       <dsp:txXfrm>
-        <a:off x="1043191" y="972912"/>
-        <a:ext cx="407694" cy="197696"/>
+        <a:off x="1037040" y="966761"/>
+        <a:ext cx="419996" cy="209998"/>
       </dsp:txXfrm>
     </dsp:sp>
     <dsp:sp modelId="{FDA47220-895B-4A69-B2BB-8BF8C016FF4B}">
@@ -23501,7 +21440,7 @@
           <a:endParaRPr lang="fr-FR" sz="500" kern="1200"/>
         </a:p>
       </dsp:txBody>
-      <dsp:txXfrm>
+      <dsp:txXfrm rot="18289469">
         <a:off x="1533681" y="943656"/>
         <a:ext cx="14709" cy="14709"/>
       </dsp:txXfrm>
@@ -23580,8 +21519,8 @@
         </a:p>
       </dsp:txBody>
       <dsp:txXfrm>
-        <a:off x="1631185" y="731414"/>
-        <a:ext cx="407694" cy="197696"/>
+        <a:off x="1625034" y="725263"/>
+        <a:ext cx="419996" cy="209998"/>
       </dsp:txXfrm>
     </dsp:sp>
     <dsp:sp modelId="{4E10DB54-35ED-4D9F-B388-F6C78413B8E9}">
@@ -23737,8 +21676,8 @@
         </a:p>
       </dsp:txBody>
       <dsp:txXfrm>
-        <a:off x="1631185" y="972912"/>
-        <a:ext cx="407694" cy="197696"/>
+        <a:off x="1625034" y="966761"/>
+        <a:ext cx="419996" cy="209998"/>
       </dsp:txXfrm>
     </dsp:sp>
     <dsp:sp modelId="{2938BCE4-55BC-4FA7-8B13-8D7362E71CAD}">
@@ -23815,7 +21754,7 @@
           <a:endParaRPr lang="fr-FR" sz="500" kern="1200"/>
         </a:p>
       </dsp:txBody>
-      <dsp:txXfrm>
+      <dsp:txXfrm rot="3310531">
         <a:off x="1533681" y="1185154"/>
         <a:ext cx="14709" cy="14709"/>
       </dsp:txXfrm>
@@ -23894,8 +21833,8 @@
         </a:p>
       </dsp:txBody>
       <dsp:txXfrm>
-        <a:off x="1631185" y="1214409"/>
-        <a:ext cx="407694" cy="197696"/>
+        <a:off x="1625034" y="1208258"/>
+        <a:ext cx="419996" cy="209998"/>
       </dsp:txXfrm>
     </dsp:sp>
     <dsp:sp modelId="{2AEF7D3A-FF38-45BC-9B3E-D40CCE847072}">
@@ -23972,8 +21911,8 @@
         </a:p>
       </dsp:txBody>
       <dsp:txXfrm>
-        <a:off x="455196" y="1335158"/>
-        <a:ext cx="407694" cy="197696"/>
+        <a:off x="449045" y="1329007"/>
+        <a:ext cx="419996" cy="209998"/>
       </dsp:txXfrm>
     </dsp:sp>
     <dsp:sp modelId="{674BA392-5914-4B78-A520-EE26D65D05C8}">
@@ -24050,7 +21989,7 @@
           <a:endParaRPr lang="fr-FR" sz="500" kern="1200"/>
         </a:p>
       </dsp:txBody>
-      <dsp:txXfrm>
+      <dsp:txXfrm rot="19457599">
         <a:off x="947868" y="1368460"/>
         <a:ext cx="10344" cy="10344"/>
       </dsp:txXfrm>
@@ -24129,8 +22068,8 @@
         </a:p>
       </dsp:txBody>
       <dsp:txXfrm>
-        <a:off x="1043191" y="1214409"/>
-        <a:ext cx="407694" cy="197696"/>
+        <a:off x="1037040" y="1208258"/>
+        <a:ext cx="419996" cy="209998"/>
       </dsp:txXfrm>
     </dsp:sp>
     <dsp:sp modelId="{EB2274FC-15F8-41B7-935B-E389FD47AFD1}">
@@ -24207,7 +22146,7 @@
           <a:endParaRPr lang="fr-FR" sz="500" kern="1200"/>
         </a:p>
       </dsp:txBody>
-      <dsp:txXfrm>
+      <dsp:txXfrm rot="2142401">
         <a:off x="947868" y="1489209"/>
         <a:ext cx="10344" cy="10344"/>
       </dsp:txXfrm>
@@ -24286,8 +22225,8 @@
         </a:p>
       </dsp:txBody>
       <dsp:txXfrm>
-        <a:off x="1043191" y="1455907"/>
-        <a:ext cx="407694" cy="197696"/>
+        <a:off x="1037040" y="1449756"/>
+        <a:ext cx="419996" cy="209998"/>
       </dsp:txXfrm>
     </dsp:sp>
   </dsp:spTree>
@@ -27045,7 +24984,7 @@
     </a:clrScheme>
     <a:fontScheme name="Ardoise">
       <a:majorFont>
-        <a:latin typeface="Calisto MT" panose="02040603050505030304"/>
+        <a:latin typeface="Calisto MT"/>
         <a:ea typeface=""/>
         <a:cs typeface=""/>
         <a:font script="Jpan" typeface="ＭＳ Ｐゴシック"/>
@@ -27080,7 +25019,7 @@
         <a:font script="Geor" typeface="Sylfaen"/>
       </a:majorFont>
       <a:minorFont>
-        <a:latin typeface="Calisto MT" panose="02040603050505030304"/>
+        <a:latin typeface="Calisto MT"/>
         <a:ea typeface=""/>
         <a:cs typeface=""/>
         <a:font script="Jpan" typeface="ＭＳ Ｐゴシック"/>
@@ -27238,7 +25177,7 @@
   <a:extraClrSchemeLst/>
   <a:extLst>
     <a:ext uri="{05A4C25C-085E-4340-85A3-A5531E510DB2}">
-      <thm15:themeFamily xmlns:thm15="http://schemas.microsoft.com/office/thememl/2012/main" name="Slate" id="{C3F70B94-7CE9-428E-ADC1-3269CC2C3385}" vid="{3F2DE9A5-64E6-437C-A389-CC4477E817E8}"/>
+      <thm15:themeFamily xmlns:thm15="http://schemas.microsoft.com/office/thememl/2012/main" xmlns="" name="Slate" id="{C3F70B94-7CE9-428E-ADC1-3269CC2C3385}" vid="{3F2DE9A5-64E6-437C-A389-CC4477E817E8}"/>
     </a:ext>
   </a:extLst>
 </a:theme>
@@ -27285,7 +25224,7 @@
 </file>
 
 <file path=customXml/itemProps3.xml><?xml version="1.0" encoding="utf-8"?>
-<ds:datastoreItem xmlns:ds="http://schemas.openxmlformats.org/officeDocument/2006/customXml" ds:itemID="{01BD795D-8CE2-4F2D-B1A5-22C47D8BC6AF}">
+<ds:datastoreItem xmlns:ds="http://schemas.openxmlformats.org/officeDocument/2006/customXml" ds:itemID="{EBFBF7D6-1205-4629-9846-33F6BFEC6E14}">
   <ds:schemaRefs>
     <ds:schemaRef ds:uri="http://schemas.openxmlformats.org/officeDocument/2006/bibliography"/>
   </ds:schemaRefs>

--- a/train/IUT_TD_TP_2015.docx
+++ b/train/IUT_TD_TP_2015.docx
@@ -453,6 +453,7 @@
                                 <w:color w:val="404040" w:themeColor="text1" w:themeTint="BF"/>
                               </w:rPr>
                             </w:pPr>
+                            <w:proofErr w:type="spellStart"/>
                             <w:r>
                               <w:rPr>
                                 <w:smallCaps/>
@@ -460,6 +461,7 @@
                               </w:rPr>
                               <w:t>NAthalie</w:t>
                             </w:r>
+                            <w:proofErr w:type="spellEnd"/>
                           </w:p>
                         </w:tc>
                         <w:tc>
@@ -5050,8 +5052,17 @@
                 <w:smallCaps/>
                 <w:color w:val="404040" w:themeColor="text1" w:themeTint="BF"/>
               </w:rPr>
-              <w:t>td /tp</w:t>
+              <w:t>td /</w:t>
             </w:r>
+            <w:proofErr w:type="spellStart"/>
+            <w:r>
+              <w:rPr>
+                <w:smallCaps/>
+                <w:color w:val="404040" w:themeColor="text1" w:themeTint="BF"/>
+              </w:rPr>
+              <w:t>tp</w:t>
+            </w:r>
+            <w:proofErr w:type="spellEnd"/>
           </w:p>
         </w:tc>
         <w:tc>
@@ -5120,8 +5131,17 @@
                 <w:smallCaps/>
                 <w:color w:val="404040" w:themeColor="text1" w:themeTint="BF"/>
               </w:rPr>
-              <w:t>0 - Github</w:t>
+              <w:t xml:space="preserve">0 - </w:t>
             </w:r>
+            <w:proofErr w:type="spellStart"/>
+            <w:r>
+              <w:rPr>
+                <w:smallCaps/>
+                <w:color w:val="404040" w:themeColor="text1" w:themeTint="BF"/>
+              </w:rPr>
+              <w:t>Github</w:t>
+            </w:r>
+            <w:proofErr w:type="spellEnd"/>
           </w:p>
         </w:tc>
         <w:tc>
@@ -5623,12 +5643,14 @@
       <w:r>
         <w:t xml:space="preserve"> de créer un compte </w:t>
       </w:r>
+      <w:proofErr w:type="spellStart"/>
       <w:r>
         <w:rPr>
           <w:b/>
         </w:rPr>
         <w:t>GitHub</w:t>
       </w:r>
+      <w:proofErr w:type="spellEnd"/>
       <w:r>
         <w:t xml:space="preserve"> (</w:t>
       </w:r>
@@ -5685,12 +5707,14 @@
       <w:r>
         <w:t xml:space="preserve">La documentation de </w:t>
       </w:r>
+      <w:proofErr w:type="spellStart"/>
       <w:r>
         <w:rPr>
           <w:b/>
         </w:rPr>
         <w:t>GitHub</w:t>
       </w:r>
+      <w:proofErr w:type="spellEnd"/>
       <w:r>
         <w:t xml:space="preserve"> est disponible sur </w:t>
       </w:r>
@@ -5750,12 +5774,14 @@
       <w:r>
         <w:t xml:space="preserve"> et </w:t>
       </w:r>
+      <w:proofErr w:type="spellStart"/>
       <w:r>
         <w:rPr>
           <w:i/>
         </w:rPr>
         <w:t>versionné</w:t>
       </w:r>
+      <w:proofErr w:type="spellEnd"/>
       <w:r>
         <w:t xml:space="preserve"> au même titre que vos travaux.</w:t>
       </w:r>
@@ -5774,6 +5800,7 @@
       <w:r>
         <w:t>La hiérarchie de dossiers (</w:t>
       </w:r>
+      <w:proofErr w:type="spellStart"/>
       <w:r>
         <w:rPr>
           <w:i/>
@@ -5786,6 +5813,7 @@
         </w:rPr>
         <w:t>es</w:t>
       </w:r>
+      <w:proofErr w:type="spellEnd"/>
       <w:r>
         <w:t>) devra être la suivante</w:t>
       </w:r>
@@ -5798,12 +5826,14 @@
       <w:r>
         <w:t xml:space="preserve"> cette hiérarchie, il suffira de </w:t>
       </w:r>
+      <w:proofErr w:type="spellStart"/>
       <w:r>
         <w:rPr>
           <w:i/>
         </w:rPr>
         <w:t>versionner</w:t>
       </w:r>
+      <w:proofErr w:type="spellEnd"/>
       <w:r>
         <w:rPr>
           <w:i/>
@@ -5889,6 +5919,7 @@
           </v:rect>
         </w:pict>
       </w:r>
+      <w:proofErr w:type="spellStart"/>
       <w:r>
         <w:rPr>
           <w:b/>
@@ -5896,7 +5927,17 @@
           <w:sz w:val="24"/>
           <w:szCs w:val="24"/>
         </w:rPr>
-        <w:t>Workspace Eclipse</w:t>
+        <w:t>Workspace</w:t>
+      </w:r>
+      <w:proofErr w:type="spellEnd"/>
+      <w:r>
+        <w:rPr>
+          <w:b/>
+          <w:i/>
+          <w:sz w:val="24"/>
+          <w:szCs w:val="24"/>
+        </w:rPr>
+        <w:t xml:space="preserve"> Eclipse</w:t>
       </w:r>
     </w:p>
     <w:p>
@@ -5975,6 +6016,7 @@
       <w:r>
         <w:t xml:space="preserve"> en </w:t>
       </w:r>
+      <w:proofErr w:type="spellStart"/>
       <w:r>
         <w:rPr>
           <w:b/>
@@ -5982,6 +6024,7 @@
         </w:rPr>
         <w:t>JavaDoc</w:t>
       </w:r>
+      <w:proofErr w:type="spellEnd"/>
       <w:r>
         <w:t xml:space="preserve"> et </w:t>
       </w:r>
@@ -6127,6 +6170,7 @@
       <w:r>
         <w:t xml:space="preserve">Tous les TP sont basés sur le même code : chaque TP est donc une amélioration du TP précédent. Sur votre compte </w:t>
       </w:r>
+      <w:proofErr w:type="spellStart"/>
       <w:r>
         <w:rPr>
           <w:b/>
@@ -6134,6 +6178,7 @@
         </w:rPr>
         <w:t>GitHub</w:t>
       </w:r>
+      <w:proofErr w:type="spellEnd"/>
       <w:r>
         <w:t>, il sera inutile de faire un dossier par TP, vous compléterez l’existant</w:t>
       </w:r>
@@ -6301,6 +6346,7 @@
       <w:r>
         <w:t xml:space="preserve">interface </w:t>
       </w:r>
+      <w:proofErr w:type="spellStart"/>
       <w:r>
         <w:rPr>
           <w:b/>
@@ -6308,22 +6354,64 @@
         </w:rPr>
         <w:t>IApplicationLogListener</w:t>
       </w:r>
+      <w:proofErr w:type="spellEnd"/>
       <w:r>
         <w:t xml:space="preserve"> ayant une méthode </w:t>
       </w:r>
-      <w:r>
-        <w:rPr>
-          <w:b/>
-          <w:i/>
-        </w:rPr>
-        <w:t>void newMessage(</w:t>
-      </w:r>
-      <w:r>
-        <w:rPr>
-          <w:b/>
-          <w:i/>
-        </w:rPr>
-        <w:t xml:space="preserve">String level, </w:t>
+      <w:proofErr w:type="spellStart"/>
+      <w:r>
+        <w:rPr>
+          <w:b/>
+          <w:i/>
+        </w:rPr>
+        <w:t>void</w:t>
+      </w:r>
+      <w:proofErr w:type="spellEnd"/>
+      <w:r>
+        <w:rPr>
+          <w:b/>
+          <w:i/>
+        </w:rPr>
+        <w:t xml:space="preserve"> </w:t>
+      </w:r>
+      <w:proofErr w:type="spellStart"/>
+      <w:r>
+        <w:rPr>
+          <w:b/>
+          <w:i/>
+        </w:rPr>
+        <w:t>newMessage</w:t>
+      </w:r>
+      <w:proofErr w:type="spellEnd"/>
+      <w:r>
+        <w:rPr>
+          <w:b/>
+          <w:i/>
+        </w:rPr>
+        <w:t>(</w:t>
+      </w:r>
+      <w:r>
+        <w:rPr>
+          <w:b/>
+          <w:i/>
+        </w:rPr>
+        <w:t xml:space="preserve">String </w:t>
+      </w:r>
+      <w:proofErr w:type="spellStart"/>
+      <w:r>
+        <w:rPr>
+          <w:b/>
+          <w:i/>
+        </w:rPr>
+        <w:t>level</w:t>
+      </w:r>
+      <w:proofErr w:type="spellEnd"/>
+      <w:r>
+        <w:rPr>
+          <w:b/>
+          <w:i/>
+        </w:rPr>
+        <w:t xml:space="preserve">, </w:t>
       </w:r>
       <w:r>
         <w:rPr>
@@ -6347,6 +6435,7 @@
       <w:r>
         <w:t xml:space="preserve"> une interface </w:t>
       </w:r>
+      <w:proofErr w:type="spellStart"/>
       <w:r>
         <w:rPr>
           <w:b/>
@@ -6354,6 +6443,7 @@
         </w:rPr>
         <w:t>IApplicationLog</w:t>
       </w:r>
+      <w:proofErr w:type="spellEnd"/>
       <w:r>
         <w:t xml:space="preserve"> ayant </w:t>
       </w:r>
@@ -6376,12 +6466,37 @@
           <w:i/>
         </w:rPr>
       </w:pPr>
-      <w:r>
-        <w:rPr>
-          <w:b/>
-          <w:i/>
-        </w:rPr>
-        <w:t>void setMessage(String message)</w:t>
+      <w:proofErr w:type="spellStart"/>
+      <w:r>
+        <w:rPr>
+          <w:b/>
+          <w:i/>
+        </w:rPr>
+        <w:t>void</w:t>
+      </w:r>
+      <w:proofErr w:type="spellEnd"/>
+      <w:r>
+        <w:rPr>
+          <w:b/>
+          <w:i/>
+        </w:rPr>
+        <w:t xml:space="preserve"> </w:t>
+      </w:r>
+      <w:proofErr w:type="spellStart"/>
+      <w:r>
+        <w:rPr>
+          <w:b/>
+          <w:i/>
+        </w:rPr>
+        <w:t>setMessage</w:t>
+      </w:r>
+      <w:proofErr w:type="spellEnd"/>
+      <w:r>
+        <w:rPr>
+          <w:b/>
+          <w:i/>
+        </w:rPr>
+        <w:t>(String message)</w:t>
       </w:r>
     </w:p>
     <w:p>
@@ -6397,7 +6512,23 @@
           <w:b/>
           <w:i/>
         </w:rPr>
-        <w:t>String getMessage()</w:t>
+        <w:t xml:space="preserve">String </w:t>
+      </w:r>
+      <w:proofErr w:type="spellStart"/>
+      <w:r>
+        <w:rPr>
+          <w:b/>
+          <w:i/>
+        </w:rPr>
+        <w:t>getMessage</w:t>
+      </w:r>
+      <w:proofErr w:type="spellEnd"/>
+      <w:r>
+        <w:rPr>
+          <w:b/>
+          <w:i/>
+        </w:rPr>
+        <w:t>()</w:t>
       </w:r>
     </w:p>
     <w:p>
@@ -6408,12 +6539,69 @@
           <w:numId w:val="11"/>
         </w:numPr>
       </w:pPr>
-      <w:r>
-        <w:rPr>
-          <w:b/>
-          <w:i/>
-        </w:rPr>
-        <w:t>void addListener(IApplicationLogListener listener)</w:t>
+      <w:proofErr w:type="spellStart"/>
+      <w:r>
+        <w:rPr>
+          <w:b/>
+          <w:i/>
+        </w:rPr>
+        <w:t>void</w:t>
+      </w:r>
+      <w:proofErr w:type="spellEnd"/>
+      <w:r>
+        <w:rPr>
+          <w:b/>
+          <w:i/>
+        </w:rPr>
+        <w:t xml:space="preserve"> </w:t>
+      </w:r>
+      <w:proofErr w:type="spellStart"/>
+      <w:r>
+        <w:rPr>
+          <w:b/>
+          <w:i/>
+        </w:rPr>
+        <w:t>addListener</w:t>
+      </w:r>
+      <w:proofErr w:type="spellEnd"/>
+      <w:r>
+        <w:rPr>
+          <w:b/>
+          <w:i/>
+        </w:rPr>
+        <w:t>(</w:t>
+      </w:r>
+      <w:proofErr w:type="spellStart"/>
+      <w:r>
+        <w:rPr>
+          <w:b/>
+          <w:i/>
+        </w:rPr>
+        <w:t>IApplicationLogListener</w:t>
+      </w:r>
+      <w:proofErr w:type="spellEnd"/>
+      <w:r>
+        <w:rPr>
+          <w:b/>
+          <w:i/>
+        </w:rPr>
+        <w:t xml:space="preserve"> </w:t>
+      </w:r>
+      <w:proofErr w:type="spellStart"/>
+      <w:r>
+        <w:rPr>
+          <w:b/>
+          <w:i/>
+        </w:rPr>
+        <w:t>listener</w:t>
+      </w:r>
+      <w:proofErr w:type="spellEnd"/>
+      <w:r>
+        <w:rPr>
+          <w:b/>
+          <w:i/>
+        </w:rPr>
+        <w:t>)</w:t>
       </w:r>
     </w:p>
     <w:p>
@@ -6424,12 +6612,37 @@
           <w:numId w:val="11"/>
         </w:numPr>
       </w:pPr>
-      <w:r>
-        <w:rPr>
-          <w:b/>
-          <w:i/>
-        </w:rPr>
-        <w:t>IApplicationLogListener[] getpplicationLogListeners() </w:t>
+      <w:proofErr w:type="spellStart"/>
+      <w:r>
+        <w:rPr>
+          <w:b/>
+          <w:i/>
+        </w:rPr>
+        <w:t>IApplicationLogListener</w:t>
+      </w:r>
+      <w:proofErr w:type="spellEnd"/>
+      <w:r>
+        <w:rPr>
+          <w:b/>
+          <w:i/>
+        </w:rPr>
+        <w:t xml:space="preserve">[] </w:t>
+      </w:r>
+      <w:proofErr w:type="spellStart"/>
+      <w:r>
+        <w:rPr>
+          <w:b/>
+          <w:i/>
+        </w:rPr>
+        <w:t>getpplicationLogListeners</w:t>
+      </w:r>
+      <w:proofErr w:type="spellEnd"/>
+      <w:r>
+        <w:rPr>
+          <w:b/>
+          <w:i/>
+        </w:rPr>
+        <w:t>() </w:t>
       </w:r>
     </w:p>
     <w:p>
@@ -6458,6 +6671,7 @@
       <w:r>
         <w:t xml:space="preserve"> classe </w:t>
       </w:r>
+      <w:proofErr w:type="spellStart"/>
       <w:r>
         <w:rPr>
           <w:b/>
@@ -6472,9 +6686,11 @@
         </w:rPr>
         <w:t>ApplicationLog</w:t>
       </w:r>
+      <w:proofErr w:type="spellEnd"/>
       <w:r>
         <w:t xml:space="preserve"> implémentant l’interface </w:t>
       </w:r>
+      <w:proofErr w:type="spellStart"/>
       <w:r>
         <w:rPr>
           <w:b/>
@@ -6482,6 +6698,7 @@
         </w:rPr>
         <w:t>IApplicationLog</w:t>
       </w:r>
+      <w:proofErr w:type="spellEnd"/>
     </w:p>
     <w:p>
       <w:pPr>
@@ -6494,6 +6711,7 @@
       <w:r>
         <w:t xml:space="preserve">La méthode </w:t>
       </w:r>
+      <w:proofErr w:type="spellStart"/>
       <w:r>
         <w:rPr>
           <w:b/>
@@ -6501,6 +6719,7 @@
         </w:rPr>
         <w:t>setMessage</w:t>
       </w:r>
+      <w:proofErr w:type="spellEnd"/>
       <w:r>
         <w:t xml:space="preserve"> sera abstraite</w:t>
       </w:r>
@@ -6516,6 +6735,7 @@
       <w:r>
         <w:t xml:space="preserve">Cette classe devra contenir un tableau de </w:t>
       </w:r>
+      <w:proofErr w:type="spellStart"/>
       <w:r>
         <w:rPr>
           <w:b/>
@@ -6523,6 +6743,7 @@
         </w:rPr>
         <w:t>IApplicationLogListener</w:t>
       </w:r>
+      <w:proofErr w:type="spellEnd"/>
       <w:r>
         <w:rPr>
           <w:b/>
@@ -6557,13 +6778,47 @@
       <w:r>
         <w:t xml:space="preserve"> </w:t>
       </w:r>
-      <w:r>
-        <w:rPr>
-          <w:b/>
-          <w:i/>
-        </w:rPr>
-        <w:t>ApplicationErrorLog, ApplicationWarningsLog, ApplicationInfoLog</w:t>
-      </w:r>
+      <w:proofErr w:type="spellStart"/>
+      <w:r>
+        <w:rPr>
+          <w:b/>
+          <w:i/>
+        </w:rPr>
+        <w:t>ApplicationErrorLog</w:t>
+      </w:r>
+      <w:proofErr w:type="spellEnd"/>
+      <w:r>
+        <w:rPr>
+          <w:b/>
+          <w:i/>
+        </w:rPr>
+        <w:t xml:space="preserve">, </w:t>
+      </w:r>
+      <w:proofErr w:type="spellStart"/>
+      <w:r>
+        <w:rPr>
+          <w:b/>
+          <w:i/>
+        </w:rPr>
+        <w:t>ApplicationWarningsLog</w:t>
+      </w:r>
+      <w:proofErr w:type="spellEnd"/>
+      <w:r>
+        <w:rPr>
+          <w:b/>
+          <w:i/>
+        </w:rPr>
+        <w:t xml:space="preserve">, </w:t>
+      </w:r>
+      <w:proofErr w:type="spellStart"/>
+      <w:r>
+        <w:rPr>
+          <w:b/>
+          <w:i/>
+        </w:rPr>
+        <w:t>ApplicationInfoLog</w:t>
+      </w:r>
+      <w:proofErr w:type="spellEnd"/>
       <w:r>
         <w:t xml:space="preserve"> </w:t>
       </w:r>
@@ -6573,6 +6828,7 @@
       <w:r>
         <w:t xml:space="preserve"> </w:t>
       </w:r>
+      <w:proofErr w:type="spellStart"/>
       <w:r>
         <w:rPr>
           <w:b/>
@@ -6587,6 +6843,7 @@
         </w:rPr>
         <w:t>ApplicationLog</w:t>
       </w:r>
+      <w:proofErr w:type="spellEnd"/>
       <w:r>
         <w:rPr>
           <w:b/>
@@ -6606,6 +6863,7 @@
       <w:r>
         <w:t xml:space="preserve">Ces classes devront contenir un tableau de </w:t>
       </w:r>
+      <w:proofErr w:type="spellStart"/>
       <w:r>
         <w:rPr>
           <w:b/>
@@ -6613,6 +6871,7 @@
         </w:rPr>
         <w:t>IApplicationLogListener</w:t>
       </w:r>
+      <w:proofErr w:type="spellEnd"/>
       <w:r>
         <w:rPr>
           <w:b/>
@@ -6635,6 +6894,7 @@
       <w:r>
         <w:t xml:space="preserve">La méthode </w:t>
       </w:r>
+      <w:proofErr w:type="spellStart"/>
       <w:r>
         <w:rPr>
           <w:b/>
@@ -6642,9 +6902,11 @@
         </w:rPr>
         <w:t>setMessage</w:t>
       </w:r>
+      <w:proofErr w:type="spellEnd"/>
       <w:r>
         <w:t xml:space="preserve"> doit appeler la méthode </w:t>
       </w:r>
+      <w:proofErr w:type="spellStart"/>
       <w:r>
         <w:rPr>
           <w:b/>
@@ -6652,9 +6914,11 @@
         </w:rPr>
         <w:t>newMessage</w:t>
       </w:r>
+      <w:proofErr w:type="spellEnd"/>
       <w:r>
         <w:t xml:space="preserve"> de chaque élément du tableau de </w:t>
       </w:r>
+      <w:proofErr w:type="spellStart"/>
       <w:r>
         <w:rPr>
           <w:b/>
@@ -6662,6 +6926,7 @@
         </w:rPr>
         <w:t>IApplicationLogListener</w:t>
       </w:r>
+      <w:proofErr w:type="spellEnd"/>
       <w:r>
         <w:t xml:space="preserve"> et </w:t>
       </w:r>
@@ -6692,6 +6957,7 @@
       <w:r>
         <w:t xml:space="preserve"> boîte de dialogue abstraite </w:t>
       </w:r>
+      <w:proofErr w:type="spellStart"/>
       <w:r>
         <w:rPr>
           <w:b/>
@@ -6699,12 +6965,14 @@
         </w:rPr>
         <w:t>AbstractApplicationMessageDialog</w:t>
       </w:r>
+      <w:proofErr w:type="spellEnd"/>
       <w:r>
         <w:t xml:space="preserve"> </w:t>
       </w:r>
       <w:r>
         <w:t xml:space="preserve">implémentant l’interface </w:t>
       </w:r>
+      <w:proofErr w:type="spellStart"/>
       <w:r>
         <w:rPr>
           <w:b/>
@@ -6712,6 +6980,7 @@
         </w:rPr>
         <w:t>IApplicationLogListener</w:t>
       </w:r>
+      <w:proofErr w:type="spellEnd"/>
     </w:p>
     <w:p>
       <w:pPr>
@@ -6724,12 +6993,37 @@
       <w:r>
         <w:t xml:space="preserve">ajouter une méthode abstraite </w:t>
       </w:r>
-      <w:r>
-        <w:rPr>
-          <w:b/>
-          <w:i/>
-        </w:rPr>
-        <w:t>void showMessage( )</w:t>
+      <w:proofErr w:type="spellStart"/>
+      <w:r>
+        <w:rPr>
+          <w:b/>
+          <w:i/>
+        </w:rPr>
+        <w:t>void</w:t>
+      </w:r>
+      <w:proofErr w:type="spellEnd"/>
+      <w:r>
+        <w:rPr>
+          <w:b/>
+          <w:i/>
+        </w:rPr>
+        <w:t xml:space="preserve"> </w:t>
+      </w:r>
+      <w:proofErr w:type="spellStart"/>
+      <w:r>
+        <w:rPr>
+          <w:b/>
+          <w:i/>
+        </w:rPr>
+        <w:t>showMessage</w:t>
+      </w:r>
+      <w:proofErr w:type="spellEnd"/>
+      <w:r>
+        <w:rPr>
+          <w:b/>
+          <w:i/>
+        </w:rPr>
+        <w:t>( )</w:t>
       </w:r>
       <w:r>
         <w:t xml:space="preserve">, cette méthode doit être accessible par les classe filles seulement. </w:t>
@@ -6746,13 +7040,15 @@
       <w:r>
         <w:t xml:space="preserve">la méthode </w:t>
       </w:r>
-      <w:r>
-        <w:rPr>
-          <w:b/>
-          <w:i/>
-        </w:rPr>
-        <w:t>void newMessage(String message)</w:t>
-      </w:r>
+      <w:proofErr w:type="spellStart"/>
+      <w:r>
+        <w:rPr>
+          <w:b/>
+          <w:i/>
+        </w:rPr>
+        <w:t>void</w:t>
+      </w:r>
+      <w:proofErr w:type="spellEnd"/>
       <w:r>
         <w:rPr>
           <w:b/>
@@ -6760,15 +7056,47 @@
         </w:rPr>
         <w:t xml:space="preserve"> </w:t>
       </w:r>
+      <w:proofErr w:type="spellStart"/>
+      <w:r>
+        <w:rPr>
+          <w:b/>
+          <w:i/>
+        </w:rPr>
+        <w:t>newMessage</w:t>
+      </w:r>
+      <w:proofErr w:type="spellEnd"/>
+      <w:r>
+        <w:rPr>
+          <w:b/>
+          <w:i/>
+        </w:rPr>
+        <w:t>(String message)</w:t>
+      </w:r>
+      <w:r>
+        <w:rPr>
+          <w:b/>
+          <w:i/>
+        </w:rPr>
+        <w:t xml:space="preserve"> </w:t>
+      </w:r>
       <w:r>
         <w:t xml:space="preserve">doit appeler la méthode </w:t>
       </w:r>
-      <w:r>
-        <w:rPr>
-          <w:b/>
-          <w:i/>
-        </w:rPr>
-        <w:t>showMessage( )</w:t>
+      <w:proofErr w:type="spellStart"/>
+      <w:r>
+        <w:rPr>
+          <w:b/>
+          <w:i/>
+        </w:rPr>
+        <w:t>showMessage</w:t>
+      </w:r>
+      <w:proofErr w:type="spellEnd"/>
+      <w:r>
+        <w:rPr>
+          <w:b/>
+          <w:i/>
+        </w:rPr>
+        <w:t>( )</w:t>
       </w:r>
     </w:p>
     <w:p>
@@ -6791,6 +7119,7 @@
       <w:r>
         <w:t xml:space="preserve">3 boites de dialogue dérivant de </w:t>
       </w:r>
+      <w:proofErr w:type="spellStart"/>
       <w:r>
         <w:rPr>
           <w:b/>
@@ -6798,6 +7127,7 @@
         </w:rPr>
         <w:t>AbstractApplicationMessageDialog</w:t>
       </w:r>
+      <w:proofErr w:type="spellEnd"/>
       <w:r>
         <w:rPr>
           <w:b/>
@@ -6821,6 +7151,7 @@
           <w:i/>
         </w:rPr>
       </w:pPr>
+      <w:proofErr w:type="spellStart"/>
       <w:r>
         <w:rPr>
           <w:b/>
@@ -6833,7 +7164,15 @@
           <w:b/>
           <w:i/>
         </w:rPr>
-        <w:t>Dialog </w:t>
+        <w:t>Dialog</w:t>
+      </w:r>
+      <w:proofErr w:type="spellEnd"/>
+      <w:r>
+        <w:rPr>
+          <w:b/>
+          <w:i/>
+        </w:rPr>
+        <w:t> </w:t>
       </w:r>
       <w:r>
         <w:rPr>
@@ -6865,6 +7204,7 @@
           <w:i/>
         </w:rPr>
       </w:pPr>
+      <w:proofErr w:type="spellStart"/>
       <w:r>
         <w:rPr>
           <w:b/>
@@ -6879,6 +7219,7 @@
         </w:rPr>
         <w:t>Dialog</w:t>
       </w:r>
+      <w:proofErr w:type="spellEnd"/>
       <w:r>
         <w:t>, affichant un avertissement</w:t>
       </w:r>
@@ -6895,6 +7236,7 @@
           <w:i/>
         </w:rPr>
       </w:pPr>
+      <w:proofErr w:type="spellStart"/>
       <w:r>
         <w:rPr>
           <w:b/>
@@ -6909,6 +7251,7 @@
         </w:rPr>
         <w:t>Dialog</w:t>
       </w:r>
+      <w:proofErr w:type="spellEnd"/>
       <w:r>
         <w:t>, affichant un message</w:t>
       </w:r>
@@ -6941,6 +7284,7 @@
       <w:r>
         <w:t xml:space="preserve"> </w:t>
       </w:r>
+      <w:proofErr w:type="spellStart"/>
       <w:r>
         <w:rPr>
           <w:b/>
@@ -6948,6 +7292,7 @@
         </w:rPr>
         <w:t>ApplicationLogs</w:t>
       </w:r>
+      <w:proofErr w:type="spellEnd"/>
     </w:p>
     <w:p>
       <w:pPr>
@@ -6960,6 +7305,7 @@
       <w:r>
         <w:t xml:space="preserve">La classe </w:t>
       </w:r>
+      <w:proofErr w:type="spellStart"/>
       <w:r>
         <w:rPr>
           <w:b/>
@@ -6967,6 +7313,7 @@
         </w:rPr>
         <w:t>ApplicationLogs</w:t>
       </w:r>
+      <w:proofErr w:type="spellEnd"/>
       <w:r>
         <w:rPr>
           <w:b/>
@@ -6980,6 +7327,7 @@
       <w:r>
         <w:t xml:space="preserve"> de </w:t>
       </w:r>
+      <w:proofErr w:type="spellStart"/>
       <w:r>
         <w:rPr>
           <w:b/>
@@ -6987,6 +7335,7 @@
         </w:rPr>
         <w:t>IApplicationLog</w:t>
       </w:r>
+      <w:proofErr w:type="spellEnd"/>
     </w:p>
     <w:p>
       <w:pPr>
@@ -7021,12 +7370,29 @@
           <w:i/>
         </w:rPr>
       </w:pPr>
-      <w:r>
-        <w:rPr>
-          <w:b/>
-          <w:i/>
-        </w:rPr>
-        <w:t>ArrayList&lt;IApplication</w:t>
+      <w:proofErr w:type="spellStart"/>
+      <w:r>
+        <w:rPr>
+          <w:b/>
+          <w:i/>
+        </w:rPr>
+        <w:t>ArrayList</w:t>
+      </w:r>
+      <w:proofErr w:type="spellEnd"/>
+      <w:r>
+        <w:rPr>
+          <w:b/>
+          <w:i/>
+        </w:rPr>
+        <w:t>&lt;</w:t>
+      </w:r>
+      <w:proofErr w:type="spellStart"/>
+      <w:r>
+        <w:rPr>
+          <w:b/>
+          <w:i/>
+        </w:rPr>
+        <w:t>IApplication</w:t>
       </w:r>
       <w:r>
         <w:rPr>
@@ -7035,12 +7401,29 @@
         </w:rPr>
         <w:t>Log</w:t>
       </w:r>
-      <w:r>
-        <w:rPr>
-          <w:b/>
-          <w:i/>
-        </w:rPr>
-        <w:t>&gt; getErrors(),</w:t>
+      <w:proofErr w:type="spellEnd"/>
+      <w:r>
+        <w:rPr>
+          <w:b/>
+          <w:i/>
+        </w:rPr>
+        <w:t xml:space="preserve">&gt; </w:t>
+      </w:r>
+      <w:proofErr w:type="spellStart"/>
+      <w:r>
+        <w:rPr>
+          <w:b/>
+          <w:i/>
+        </w:rPr>
+        <w:t>getErrors</w:t>
+      </w:r>
+      <w:proofErr w:type="spellEnd"/>
+      <w:r>
+        <w:rPr>
+          <w:b/>
+          <w:i/>
+        </w:rPr>
+        <w:t>(),</w:t>
       </w:r>
     </w:p>
     <w:p>
@@ -7055,12 +7438,29 @@
           <w:i/>
         </w:rPr>
       </w:pPr>
-      <w:r>
-        <w:rPr>
-          <w:b/>
-          <w:i/>
-        </w:rPr>
-        <w:t>ArrayList&lt;IApplication</w:t>
+      <w:proofErr w:type="spellStart"/>
+      <w:r>
+        <w:rPr>
+          <w:b/>
+          <w:i/>
+        </w:rPr>
+        <w:t>ArrayList</w:t>
+      </w:r>
+      <w:proofErr w:type="spellEnd"/>
+      <w:r>
+        <w:rPr>
+          <w:b/>
+          <w:i/>
+        </w:rPr>
+        <w:t>&lt;</w:t>
+      </w:r>
+      <w:proofErr w:type="spellStart"/>
+      <w:r>
+        <w:rPr>
+          <w:b/>
+          <w:i/>
+        </w:rPr>
+        <w:t>IApplication</w:t>
       </w:r>
       <w:r>
         <w:rPr>
@@ -7069,12 +7469,29 @@
         </w:rPr>
         <w:t>Log</w:t>
       </w:r>
-      <w:r>
-        <w:rPr>
-          <w:b/>
-          <w:i/>
-        </w:rPr>
-        <w:t>&gt; getWarnings(),</w:t>
+      <w:proofErr w:type="spellEnd"/>
+      <w:r>
+        <w:rPr>
+          <w:b/>
+          <w:i/>
+        </w:rPr>
+        <w:t xml:space="preserve">&gt; </w:t>
+      </w:r>
+      <w:proofErr w:type="spellStart"/>
+      <w:r>
+        <w:rPr>
+          <w:b/>
+          <w:i/>
+        </w:rPr>
+        <w:t>getWarnings</w:t>
+      </w:r>
+      <w:proofErr w:type="spellEnd"/>
+      <w:r>
+        <w:rPr>
+          <w:b/>
+          <w:i/>
+        </w:rPr>
+        <w:t>(),</w:t>
       </w:r>
     </w:p>
     <w:p>
@@ -7089,12 +7506,29 @@
           <w:i/>
         </w:rPr>
       </w:pPr>
-      <w:r>
-        <w:rPr>
-          <w:b/>
-          <w:i/>
-        </w:rPr>
-        <w:t>ArrayList&lt;IApplication</w:t>
+      <w:proofErr w:type="spellStart"/>
+      <w:r>
+        <w:rPr>
+          <w:b/>
+          <w:i/>
+        </w:rPr>
+        <w:t>ArrayList</w:t>
+      </w:r>
+      <w:proofErr w:type="spellEnd"/>
+      <w:r>
+        <w:rPr>
+          <w:b/>
+          <w:i/>
+        </w:rPr>
+        <w:t>&lt;</w:t>
+      </w:r>
+      <w:proofErr w:type="spellStart"/>
+      <w:r>
+        <w:rPr>
+          <w:b/>
+          <w:i/>
+        </w:rPr>
+        <w:t>IApplication</w:t>
       </w:r>
       <w:r>
         <w:rPr>
@@ -7103,12 +7537,29 @@
         </w:rPr>
         <w:t>Log</w:t>
       </w:r>
-      <w:r>
-        <w:rPr>
-          <w:b/>
-          <w:i/>
-        </w:rPr>
-        <w:t>&gt; getInfos()</w:t>
+      <w:proofErr w:type="spellEnd"/>
+      <w:r>
+        <w:rPr>
+          <w:b/>
+          <w:i/>
+        </w:rPr>
+        <w:t xml:space="preserve">&gt; </w:t>
+      </w:r>
+      <w:proofErr w:type="spellStart"/>
+      <w:r>
+        <w:rPr>
+          <w:b/>
+          <w:i/>
+        </w:rPr>
+        <w:t>getInfos</w:t>
+      </w:r>
+      <w:proofErr w:type="spellEnd"/>
+      <w:r>
+        <w:rPr>
+          <w:b/>
+          <w:i/>
+        </w:rPr>
+        <w:t>()</w:t>
       </w:r>
     </w:p>
     <w:p/>
@@ -7133,11 +7584,16 @@
         <w:t>GUI</w:t>
       </w:r>
       <w:r>
-        <w:t xml:space="preserve"> – Visualisation de Widget</w:t>
+        <w:t xml:space="preserve"> – Visualisation de </w:t>
+      </w:r>
+      <w:proofErr w:type="spellStart"/>
+      <w:r>
+        <w:t>Widget</w:t>
       </w:r>
       <w:r>
         <w:t>s</w:t>
       </w:r>
+      <w:proofErr w:type="spellEnd"/>
       <w:r>
         <w:t xml:space="preserve"> sous forme de table</w:t>
       </w:r>
@@ -7157,13 +7613,63 @@
       <w:r>
         <w:t xml:space="preserve">Implémenter 3 vues (Mois / Semaine / Jour) : classes </w:t>
       </w:r>
-      <w:r>
-        <w:rPr>
-          <w:b/>
-          <w:i/>
-        </w:rPr>
-        <w:t>EventPanel, MonthPanel, WeekPanel, DayPanel</w:t>
-      </w:r>
+      <w:proofErr w:type="spellStart"/>
+      <w:r>
+        <w:rPr>
+          <w:b/>
+          <w:i/>
+        </w:rPr>
+        <w:t>EventPanel</w:t>
+      </w:r>
+      <w:proofErr w:type="spellEnd"/>
+      <w:r>
+        <w:rPr>
+          <w:b/>
+          <w:i/>
+        </w:rPr>
+        <w:t xml:space="preserve">, </w:t>
+      </w:r>
+      <w:proofErr w:type="spellStart"/>
+      <w:r>
+        <w:rPr>
+          <w:b/>
+          <w:i/>
+        </w:rPr>
+        <w:t>MonthPanel</w:t>
+      </w:r>
+      <w:proofErr w:type="spellEnd"/>
+      <w:r>
+        <w:rPr>
+          <w:b/>
+          <w:i/>
+        </w:rPr>
+        <w:t xml:space="preserve">, </w:t>
+      </w:r>
+      <w:proofErr w:type="spellStart"/>
+      <w:r>
+        <w:rPr>
+          <w:b/>
+          <w:i/>
+        </w:rPr>
+        <w:t>WeekPanel</w:t>
+      </w:r>
+      <w:proofErr w:type="spellEnd"/>
+      <w:r>
+        <w:rPr>
+          <w:b/>
+          <w:i/>
+        </w:rPr>
+        <w:t xml:space="preserve">, </w:t>
+      </w:r>
+      <w:proofErr w:type="spellStart"/>
+      <w:r>
+        <w:rPr>
+          <w:b/>
+          <w:i/>
+        </w:rPr>
+        <w:t>DayPanel</w:t>
+      </w:r>
+      <w:proofErr w:type="spellEnd"/>
     </w:p>
     <w:p>
       <w:pPr>
@@ -7176,15 +7682,24 @@
       <w:r>
         <w:t xml:space="preserve">Trouver un </w:t>
       </w:r>
-      <w:r>
-        <w:rPr>
-          <w:i/>
-        </w:rPr>
-        <w:t xml:space="preserve">Layout </w:t>
+      <w:proofErr w:type="spellStart"/>
+      <w:r>
+        <w:rPr>
+          <w:i/>
+        </w:rPr>
+        <w:t>Layout</w:t>
+      </w:r>
+      <w:proofErr w:type="spellEnd"/>
+      <w:r>
+        <w:rPr>
+          <w:i/>
+        </w:rPr>
+        <w:t xml:space="preserve"> </w:t>
       </w:r>
       <w:r>
         <w:t xml:space="preserve">permettant de superposer ces trois vues : classe </w:t>
       </w:r>
+      <w:proofErr w:type="spellStart"/>
       <w:r>
         <w:rPr>
           <w:b/>
@@ -7192,6 +7707,7 @@
         </w:rPr>
         <w:t>SchedulerFrame</w:t>
       </w:r>
+      <w:proofErr w:type="spellEnd"/>
     </w:p>
     <w:p>
       <w:pPr>
@@ -7204,6 +7720,7 @@
       <w:r>
         <w:t xml:space="preserve">Créer une </w:t>
       </w:r>
+      <w:proofErr w:type="spellStart"/>
       <w:r>
         <w:rPr>
           <w:b/>
@@ -7211,6 +7728,7 @@
         </w:rPr>
         <w:t>Factory</w:t>
       </w:r>
+      <w:proofErr w:type="spellEnd"/>
       <w:r>
         <w:rPr>
           <w:b/>
@@ -7226,8 +7744,17 @@
           <w:b/>
           <w:i/>
         </w:rPr>
-        <w:t xml:space="preserve"> AgendaPanelFactory</w:t>
-      </w:r>
+        <w:t xml:space="preserve"> </w:t>
+      </w:r>
+      <w:proofErr w:type="spellStart"/>
+      <w:r>
+        <w:rPr>
+          <w:b/>
+          <w:i/>
+        </w:rPr>
+        <w:t>AgendaPanelFactory</w:t>
+      </w:r>
+      <w:proofErr w:type="spellEnd"/>
       <w:r>
         <w:t>)</w:t>
       </w:r>
@@ -7241,13 +7768,47 @@
       <w:r>
         <w:t xml:space="preserve">permettant de gérer les trois classes  </w:t>
       </w:r>
-      <w:r>
-        <w:rPr>
-          <w:b/>
-          <w:i/>
-        </w:rPr>
-        <w:t>MonthPanel, WeekPanel, DayPanel</w:t>
-      </w:r>
+      <w:proofErr w:type="spellStart"/>
+      <w:r>
+        <w:rPr>
+          <w:b/>
+          <w:i/>
+        </w:rPr>
+        <w:t>MonthPanel</w:t>
+      </w:r>
+      <w:proofErr w:type="spellEnd"/>
+      <w:r>
+        <w:rPr>
+          <w:b/>
+          <w:i/>
+        </w:rPr>
+        <w:t xml:space="preserve">, </w:t>
+      </w:r>
+      <w:proofErr w:type="spellStart"/>
+      <w:r>
+        <w:rPr>
+          <w:b/>
+          <w:i/>
+        </w:rPr>
+        <w:t>WeekPanel</w:t>
+      </w:r>
+      <w:proofErr w:type="spellEnd"/>
+      <w:r>
+        <w:rPr>
+          <w:b/>
+          <w:i/>
+        </w:rPr>
+        <w:t xml:space="preserve">, </w:t>
+      </w:r>
+      <w:proofErr w:type="spellStart"/>
+      <w:r>
+        <w:rPr>
+          <w:b/>
+          <w:i/>
+        </w:rPr>
+        <w:t>DayPanel</w:t>
+      </w:r>
+      <w:proofErr w:type="spellEnd"/>
     </w:p>
     <w:p>
       <w:pPr>
@@ -7266,13 +7827,47 @@
       <w:r>
         <w:t xml:space="preserve">ant de gérer les vues </w:t>
       </w:r>
-      <w:r>
-        <w:rPr>
-          <w:b/>
-          <w:i/>
-        </w:rPr>
-        <w:t>MonthPanel, WeekPanel, DayPanel</w:t>
-      </w:r>
+      <w:proofErr w:type="spellStart"/>
+      <w:r>
+        <w:rPr>
+          <w:b/>
+          <w:i/>
+        </w:rPr>
+        <w:t>MonthPanel</w:t>
+      </w:r>
+      <w:proofErr w:type="spellEnd"/>
+      <w:r>
+        <w:rPr>
+          <w:b/>
+          <w:i/>
+        </w:rPr>
+        <w:t xml:space="preserve">, </w:t>
+      </w:r>
+      <w:proofErr w:type="spellStart"/>
+      <w:r>
+        <w:rPr>
+          <w:b/>
+          <w:i/>
+        </w:rPr>
+        <w:t>WeekPanel</w:t>
+      </w:r>
+      <w:proofErr w:type="spellEnd"/>
+      <w:r>
+        <w:rPr>
+          <w:b/>
+          <w:i/>
+        </w:rPr>
+        <w:t xml:space="preserve">, </w:t>
+      </w:r>
+      <w:proofErr w:type="spellStart"/>
+      <w:r>
+        <w:rPr>
+          <w:b/>
+          <w:i/>
+        </w:rPr>
+        <w:t>DayPanel</w:t>
+      </w:r>
+      <w:proofErr w:type="spellEnd"/>
       <w:r>
         <w:rPr>
           <w:b/>
@@ -7283,6 +7878,7 @@
       <w:r>
         <w:t>en cliquant sur un bouton ‘</w:t>
       </w:r>
+      <w:proofErr w:type="spellStart"/>
       <w:r>
         <w:rPr>
           <w:b/>
@@ -7290,6 +7886,7 @@
         </w:rPr>
         <w:t>next</w:t>
       </w:r>
+      <w:proofErr w:type="spellEnd"/>
       <w:r>
         <w:t>’ nous devons pouvoir voyager entre les vues</w:t>
       </w:r>
@@ -7317,6 +7914,7 @@
       <w:r>
         <w:t xml:space="preserve">Operateur </w:t>
       </w:r>
+      <w:proofErr w:type="spellStart"/>
       <w:r>
         <w:rPr>
           <w:b/>
@@ -7324,6 +7922,7 @@
         </w:rPr>
         <w:t>instanceof</w:t>
       </w:r>
+      <w:proofErr w:type="spellEnd"/>
     </w:p>
     <w:p>
       <w:pPr>
@@ -7338,12 +7937,21 @@
           <w:u w:val="none"/>
         </w:rPr>
       </w:pPr>
-      <w:r>
-        <w:rPr>
-          <w:b/>
-          <w:i/>
-        </w:rPr>
-        <w:t>JOptionPane </w:t>
+      <w:proofErr w:type="spellStart"/>
+      <w:r>
+        <w:rPr>
+          <w:b/>
+          <w:i/>
+        </w:rPr>
+        <w:t>JOptionPane</w:t>
+      </w:r>
+      <w:proofErr w:type="spellEnd"/>
+      <w:r>
+        <w:rPr>
+          <w:b/>
+          <w:i/>
+        </w:rPr>
+        <w:t> </w:t>
       </w:r>
       <w:r>
         <w:t xml:space="preserve">: </w:t>
@@ -7628,6 +8236,7 @@
       <w:r>
         <w:t xml:space="preserve">exceptions : créer une classe </w:t>
       </w:r>
+      <w:proofErr w:type="spellStart"/>
       <w:r>
         <w:rPr>
           <w:b/>
@@ -7635,26 +8244,46 @@
         </w:rPr>
         <w:t>IUTException</w:t>
       </w:r>
+      <w:proofErr w:type="spellEnd"/>
       <w:r>
         <w:t xml:space="preserve"> de laquelle dériveront toutes vos futures classes d’exception. </w:t>
       </w:r>
-      <w:r>
-        <w:rPr>
-          <w:b/>
-          <w:i/>
-        </w:rPr>
-        <w:t xml:space="preserve">IUTException </w:t>
-      </w:r>
-      <w:r>
-        <w:t xml:space="preserve">devra pouvoir ‘logger’ les erreurs : en vous appuyant sur la classe de Session pour initialiser le </w:t>
-      </w:r>
-      <w:r>
-        <w:rPr>
-          <w:b/>
-          <w:i/>
-        </w:rPr>
+      <w:proofErr w:type="spellStart"/>
+      <w:r>
+        <w:rPr>
+          <w:b/>
+          <w:i/>
+        </w:rPr>
+        <w:t>IUTException</w:t>
+      </w:r>
+      <w:proofErr w:type="spellEnd"/>
+      <w:r>
+        <w:rPr>
+          <w:b/>
+          <w:i/>
+        </w:rPr>
+        <w:t xml:space="preserve"> </w:t>
+      </w:r>
+      <w:r>
+        <w:t>devra pouvoir ‘</w:t>
+      </w:r>
+      <w:proofErr w:type="spellStart"/>
+      <w:r>
         <w:t>logger</w:t>
       </w:r>
+      <w:proofErr w:type="spellEnd"/>
+      <w:r>
+        <w:t xml:space="preserve">’ les erreurs : en vous appuyant sur la classe de Session pour initialiser le </w:t>
+      </w:r>
+      <w:proofErr w:type="spellStart"/>
+      <w:r>
+        <w:rPr>
+          <w:b/>
+          <w:i/>
+        </w:rPr>
+        <w:t>logger</w:t>
+      </w:r>
+      <w:proofErr w:type="spellEnd"/>
       <w:r>
         <w:t>.</w:t>
       </w:r>
@@ -7674,16 +8303,51 @@
       <w:r>
         <w:t xml:space="preserve">Dans le TP1, nous avons créé les classes </w:t>
       </w:r>
-      <w:r>
-        <w:rPr>
-          <w:b/>
-          <w:i/>
-        </w:rPr>
-        <w:t>ApplicationErrorLog, ApplicationWarningsLog, ApplicationInfoLog</w:t>
-      </w:r>
+      <w:proofErr w:type="spellStart"/>
+      <w:r>
+        <w:rPr>
+          <w:b/>
+          <w:i/>
+        </w:rPr>
+        <w:t>ApplicationErrorLog</w:t>
+      </w:r>
+      <w:proofErr w:type="spellEnd"/>
+      <w:r>
+        <w:rPr>
+          <w:b/>
+          <w:i/>
+        </w:rPr>
+        <w:t xml:space="preserve">, </w:t>
+      </w:r>
+      <w:proofErr w:type="spellStart"/>
+      <w:r>
+        <w:rPr>
+          <w:b/>
+          <w:i/>
+        </w:rPr>
+        <w:t>ApplicationWarningsLog</w:t>
+      </w:r>
+      <w:proofErr w:type="spellEnd"/>
+      <w:r>
+        <w:rPr>
+          <w:b/>
+          <w:i/>
+        </w:rPr>
+        <w:t xml:space="preserve">, </w:t>
+      </w:r>
+      <w:proofErr w:type="spellStart"/>
+      <w:r>
+        <w:rPr>
+          <w:b/>
+          <w:i/>
+        </w:rPr>
+        <w:t>ApplicationInfoLog</w:t>
+      </w:r>
+      <w:proofErr w:type="spellEnd"/>
       <w:r>
         <w:t xml:space="preserve"> permettant une gestion avancée des erreurs utilisant des </w:t>
       </w:r>
+      <w:proofErr w:type="spellStart"/>
       <w:r>
         <w:rPr>
           <w:b/>
@@ -7698,9 +8362,11 @@
         </w:rPr>
         <w:t>s</w:t>
       </w:r>
+      <w:proofErr w:type="spellEnd"/>
       <w:r>
         <w:t xml:space="preserve"> (permettant d’afficher des messages à l’écran). Il faudrait que ces messages soient aussi ‘</w:t>
       </w:r>
+      <w:proofErr w:type="spellStart"/>
       <w:r>
         <w:rPr>
           <w:b/>
@@ -7708,6 +8374,7 @@
         </w:rPr>
         <w:t>loggés</w:t>
       </w:r>
+      <w:proofErr w:type="spellEnd"/>
       <w:r>
         <w:t>’ :</w:t>
       </w:r>
@@ -7720,6 +8387,7 @@
       <w:r>
         <w:t xml:space="preserve"> </w:t>
       </w:r>
+      <w:proofErr w:type="spellStart"/>
       <w:r>
         <w:rPr>
           <w:b/>
@@ -7727,6 +8395,7 @@
         </w:rPr>
         <w:t>logger</w:t>
       </w:r>
+      <w:proofErr w:type="spellEnd"/>
       <w:r>
         <w:t xml:space="preserve"> initialiser dans la</w:t>
       </w:r>
@@ -7861,7 +8530,23 @@
           <w:b/>
           <w:i/>
         </w:rPr>
-        <w:t xml:space="preserve"> donc le ‘versionner’ dans le dossier </w:t>
+        <w:t xml:space="preserve"> donc le ‘</w:t>
+      </w:r>
+      <w:proofErr w:type="spellStart"/>
+      <w:r>
+        <w:rPr>
+          <w:b/>
+          <w:i/>
+        </w:rPr>
+        <w:t>versionner</w:t>
+      </w:r>
+      <w:proofErr w:type="spellEnd"/>
+      <w:r>
+        <w:rPr>
+          <w:b/>
+          <w:i/>
+        </w:rPr>
+        <w:t xml:space="preserve">’ dans le dossier </w:t>
       </w:r>
       <w:r>
         <w:rPr>
@@ -7879,7 +8564,6 @@
         <w:t>. Les scripts ‘run.sh’ et ‘run.bat’ permettent d’exécuter votre application.</w:t>
       </w:r>
     </w:p>
-    <w:p/>
     <w:p>
       <w:pPr>
         <w:pStyle w:val="Titre2"/>
@@ -7903,11 +8587,47 @@
     </w:p>
     <w:p>
       <w:pPr>
-        <w:pStyle w:val="Titre3"/>
-      </w:pPr>
+        <w:pStyle w:val="Paragraphedeliste"/>
+        <w:numPr>
+          <w:ilvl w:val="0"/>
+          <w:numId w:val="32"/>
+        </w:numPr>
+      </w:pPr>
+      <w:r>
+        <w:t>Réalisation des test unitaires</w:t>
+      </w:r>
     </w:p>
     <w:p>
       <w:pPr>
+        <w:pStyle w:val="Paragraphedeliste"/>
+        <w:numPr>
+          <w:ilvl w:val="0"/>
+          <w:numId w:val="32"/>
+        </w:numPr>
+      </w:pPr>
+      <w:r>
+        <w:t xml:space="preserve">Elaboration de la </w:t>
+      </w:r>
+      <w:proofErr w:type="spellStart"/>
+      <w:r>
+        <w:t>javadoc</w:t>
+      </w:r>
+      <w:proofErr w:type="spellEnd"/>
+    </w:p>
+    <w:p>
+      <w:pPr>
+        <w:pStyle w:val="Paragraphedeliste"/>
+        <w:numPr>
+          <w:ilvl w:val="0"/>
+          <w:numId w:val="32"/>
+        </w:numPr>
+      </w:pPr>
+      <w:r>
+        <w:t>Internationalisation</w:t>
+      </w:r>
+    </w:p>
+    <w:p>
+      <w:pPr>
         <w:pStyle w:val="Titre3"/>
       </w:pPr>
       <w:bookmarkStart w:id="22" w:name="_Toc430965375"/>
@@ -7916,17 +8636,38 @@
       </w:r>
       <w:bookmarkEnd w:id="22"/>
     </w:p>
-    <w:p/>
-    <w:p/>
     <w:p>
       <w:pPr>
-        <w:pStyle w:val="Titre2"/>
-      </w:pPr>
+        <w:pStyle w:val="Paragraphedeliste"/>
+        <w:numPr>
+          <w:ilvl w:val="0"/>
+          <w:numId w:val="33"/>
+        </w:numPr>
+        <w:ind w:left="426" w:hanging="75"/>
+      </w:pPr>
+      <w:r>
+        <w:t xml:space="preserve">Nous n'avons pas pu résoudre notre problème en rapport avec l'internationalisation étant que nous avons mis </w:t>
+      </w:r>
+      <w:r>
+        <w:tab/>
+        <w:t>notre locale par défaut US, nous n'avons pas réussi à réaliser la conversion en français.</w:t>
+      </w:r>
     </w:p>
-    <w:p/>
     <w:p>
-      <w:r>
-        <w:br w:type="page"/>
+      <w:pPr>
+        <w:pStyle w:val="Paragraphedeliste"/>
+        <w:numPr>
+          <w:ilvl w:val="0"/>
+          <w:numId w:val="33"/>
+        </w:numPr>
+        <w:ind w:left="426" w:hanging="75"/>
+      </w:pPr>
+      <w:r>
+        <w:t xml:space="preserve">Par rapport aux test unitaires, nous avons testé certaines classes mais nous avons fait qu'un seul test par </w:t>
+      </w:r>
+      <w:r>
+        <w:tab/>
+        <w:t>classe.</w:t>
       </w:r>
     </w:p>
     <w:p>
@@ -8000,6 +8741,7 @@
       <w:r>
         <w:t xml:space="preserve"> (classe </w:t>
       </w:r>
+      <w:proofErr w:type="spellStart"/>
       <w:r>
         <w:rPr>
           <w:b/>
@@ -8007,6 +8749,7 @@
         </w:rPr>
         <w:t>ApplicationSession</w:t>
       </w:r>
+      <w:proofErr w:type="spellEnd"/>
       <w:r>
         <w:t>)</w:t>
       </w:r>
@@ -8090,6 +8833,7 @@
       <w:r>
         <w:t xml:space="preserve"> Ici vous devrez travailler sur la classe </w:t>
       </w:r>
+      <w:proofErr w:type="spellStart"/>
       <w:r>
         <w:rPr>
           <w:b/>
@@ -8097,6 +8841,7 @@
         </w:rPr>
         <w:t>CommandLineOption</w:t>
       </w:r>
+      <w:proofErr w:type="spellEnd"/>
       <w:r>
         <w:rPr>
           <w:b/>
@@ -8128,6 +8873,7 @@
         </w:rPr>
         <w:t xml:space="preserve"> </w:t>
       </w:r>
+      <w:proofErr w:type="spellStart"/>
       <w:r>
         <w:rPr>
           <w:b/>
@@ -8142,6 +8888,7 @@
         </w:rPr>
         <w:t>Parser</w:t>
       </w:r>
+      <w:proofErr w:type="spellEnd"/>
     </w:p>
     <w:p>
       <w:pPr>
@@ -8160,6 +8907,7 @@
       <w:r>
         <w:t xml:space="preserve"> programme principal pour utiliser votre </w:t>
       </w:r>
+      <w:proofErr w:type="spellStart"/>
       <w:r>
         <w:rPr>
           <w:b/>
@@ -8167,6 +8915,7 @@
         </w:rPr>
         <w:t>parser</w:t>
       </w:r>
+      <w:proofErr w:type="spellEnd"/>
       <w:r>
         <w:t xml:space="preserve"> d’options</w:t>
       </w:r>
@@ -8199,6 +8948,7 @@
       <w:r>
         <w:t>d’</w:t>
       </w:r>
+      <w:proofErr w:type="spellStart"/>
       <w:r>
         <w:rPr>
           <w:b/>
@@ -8214,6 +8964,7 @@
         <w:t>vent</w:t>
       </w:r>
       <w:bookmarkEnd w:id="27"/>
+      <w:proofErr w:type="spellEnd"/>
     </w:p>
     <w:p>
       <w:pPr>
@@ -8247,8 +8998,13 @@
           <w:numId w:val="25"/>
         </w:numPr>
       </w:pPr>
-      <w:r>
-        <w:t xml:space="preserve">Classroom, </w:t>
+      <w:proofErr w:type="spellStart"/>
+      <w:r>
+        <w:t>Classroom</w:t>
+      </w:r>
+      <w:proofErr w:type="spellEnd"/>
+      <w:r>
+        <w:t xml:space="preserve">, </w:t>
       </w:r>
     </w:p>
     <w:p>
@@ -8292,6 +9048,7 @@
       <w:r>
         <w:t xml:space="preserve">Créer la classe </w:t>
       </w:r>
+      <w:proofErr w:type="spellStart"/>
       <w:r>
         <w:rPr>
           <w:b/>
@@ -8306,6 +9063,7 @@
         </w:rPr>
         <w:t>Event</w:t>
       </w:r>
+      <w:proofErr w:type="spellEnd"/>
       <w:r>
         <w:t xml:space="preserve"> (cette classe doit répondre à la problématique soumise dans le projet … à vous d’en faire le </w:t>
       </w:r>
@@ -8342,6 +9100,7 @@
       <w:r>
         <w:t xml:space="preserve"> (le jury), un objet </w:t>
       </w:r>
+      <w:proofErr w:type="spellStart"/>
       <w:r>
         <w:rPr>
           <w:b/>
@@ -8349,6 +9108,7 @@
         </w:rPr>
         <w:t>Classroom</w:t>
       </w:r>
+      <w:proofErr w:type="spellEnd"/>
       <w:r>
         <w:t xml:space="preserve"> et naturellement toutes les informations ‘normales’ pour évènement.</w:t>
       </w:r>
@@ -8381,6 +9141,7 @@
       <w:r>
         <w:t>dérivant d’une collection d’</w:t>
       </w:r>
+      <w:proofErr w:type="spellStart"/>
       <w:r>
         <w:rPr>
           <w:b/>
@@ -8388,6 +9149,7 @@
         </w:rPr>
         <w:t>ExamEvent</w:t>
       </w:r>
+      <w:proofErr w:type="spellEnd"/>
       <w:r>
         <w:t xml:space="preserve"> </w:t>
       </w:r>
@@ -8425,6 +9187,7 @@
       <w:r>
         <w:t xml:space="preserve"> </w:t>
       </w:r>
+      <w:proofErr w:type="spellStart"/>
       <w:r>
         <w:rPr>
           <w:b/>
@@ -8446,6 +9209,7 @@
         </w:rPr>
         <w:t>vents</w:t>
       </w:r>
+      <w:proofErr w:type="spellEnd"/>
     </w:p>
     <w:p>
       <w:pPr>
@@ -9047,11 +9811,19 @@
       <w:bookmarkEnd w:id="30"/>
     </w:p>
     <w:p>
-      <w:r>
-        <w:rPr>
-          <w:b/>
-        </w:rPr>
-        <w:t>Filter Pattern</w:t>
+      <w:proofErr w:type="spellStart"/>
+      <w:r>
+        <w:rPr>
+          <w:b/>
+        </w:rPr>
+        <w:t>Filter</w:t>
+      </w:r>
+      <w:proofErr w:type="spellEnd"/>
+      <w:r>
+        <w:rPr>
+          <w:b/>
+        </w:rPr>
+        <w:t xml:space="preserve"> Pattern</w:t>
       </w:r>
       <w:r>
         <w:t xml:space="preserve"> : </w:t>
@@ -9085,12 +9857,14 @@
       </w:hyperlink>
     </w:p>
     <w:p>
+      <w:proofErr w:type="spellStart"/>
       <w:r>
         <w:rPr>
           <w:b/>
         </w:rPr>
         <w:t>Spinner</w:t>
       </w:r>
+      <w:proofErr w:type="spellEnd"/>
       <w:r>
         <w:rPr>
           <w:b/>
@@ -9255,6 +10029,7 @@
       <w:r>
         <w:t xml:space="preserve">Utiliser </w:t>
       </w:r>
+      <w:proofErr w:type="spellStart"/>
       <w:r>
         <w:rPr>
           <w:b/>
@@ -9262,6 +10037,7 @@
         </w:rPr>
         <w:t>CommanLineParser</w:t>
       </w:r>
+      <w:proofErr w:type="spellEnd"/>
       <w:r>
         <w:t xml:space="preserve"> (TP3) avec l’option </w:t>
       </w:r>
@@ -9270,7 +10046,23 @@
           <w:b/>
           <w:i/>
         </w:rPr>
-        <w:t>–project=&lt;FILE&gt;</w:t>
+        <w:t>–</w:t>
+      </w:r>
+      <w:proofErr w:type="spellStart"/>
+      <w:r>
+        <w:rPr>
+          <w:b/>
+          <w:i/>
+        </w:rPr>
+        <w:t>project</w:t>
+      </w:r>
+      <w:proofErr w:type="spellEnd"/>
+      <w:r>
+        <w:rPr>
+          <w:b/>
+          <w:i/>
+        </w:rPr>
+        <w:t>=&lt;FILE&gt;</w:t>
       </w:r>
       <w:r>
         <w:t xml:space="preserve"> pour pouvoir charger un contenu d’application préalablement sauvegarder</w:t>
@@ -9314,6 +10106,7 @@
       <w:r>
         <w:t xml:space="preserve"> (il faudra donc ajouter dans la session la possibilité de </w:t>
       </w:r>
+      <w:proofErr w:type="spellStart"/>
       <w:r>
         <w:rPr>
           <w:b/>
@@ -9321,6 +10114,7 @@
         </w:rPr>
         <w:t>loggé</w:t>
       </w:r>
+      <w:proofErr w:type="spellEnd"/>
       <w:r>
         <w:t xml:space="preserve"> dans un fichier et les accesseurs fournissant le ch</w:t>
       </w:r>
@@ -9342,6 +10136,7 @@
       <w:r>
         <w:t xml:space="preserve">Utiliser </w:t>
       </w:r>
+      <w:proofErr w:type="spellStart"/>
       <w:r>
         <w:rPr>
           <w:b/>
@@ -9349,6 +10144,7 @@
         </w:rPr>
         <w:t>CommanLineParser</w:t>
       </w:r>
+      <w:proofErr w:type="spellEnd"/>
       <w:r>
         <w:t xml:space="preserve"> (TP3) avec l’option </w:t>
       </w:r>
@@ -9413,6 +10209,7 @@
       <w:r>
         <w:t xml:space="preserve">Lire et visualiser une aide HTML (vous pouvez activer le </w:t>
       </w:r>
+      <w:proofErr w:type="spellStart"/>
       <w:r>
         <w:rPr>
           <w:b/>
@@ -9420,6 +10217,7 @@
         </w:rPr>
         <w:t>menuitem</w:t>
       </w:r>
+      <w:proofErr w:type="spellEnd"/>
       <w:r>
         <w:t xml:space="preserve"> ‘help’</w:t>
       </w:r>
@@ -9441,6 +10239,7 @@
       <w:r>
         <w:t xml:space="preserve">Activer les </w:t>
       </w:r>
+      <w:proofErr w:type="spellStart"/>
       <w:r>
         <w:rPr>
           <w:b/>
@@ -9455,8 +10254,25 @@
         </w:rPr>
         <w:t>s</w:t>
       </w:r>
-      <w:r>
-        <w:t xml:space="preserve"> ‘save’ et ‘load’</w:t>
+      <w:proofErr w:type="spellEnd"/>
+      <w:r>
+        <w:t xml:space="preserve"> ‘</w:t>
+      </w:r>
+      <w:proofErr w:type="spellStart"/>
+      <w:r>
+        <w:t>save</w:t>
+      </w:r>
+      <w:proofErr w:type="spellEnd"/>
+      <w:r>
+        <w:t>’ et ‘</w:t>
+      </w:r>
+      <w:proofErr w:type="spellStart"/>
+      <w:r>
+        <w:t>load</w:t>
+      </w:r>
+      <w:proofErr w:type="spellEnd"/>
+      <w:r>
+        <w:t>’</w:t>
       </w:r>
     </w:p>
     <w:p>
@@ -9736,6 +10552,7 @@
       <w:r>
         <w:t xml:space="preserve">En utilisant le code implémenté dans le TD/TP 4 (exercice 3) écrire une </w:t>
       </w:r>
+      <w:proofErr w:type="spellStart"/>
       <w:r>
         <w:rPr>
           <w:b/>
@@ -9743,6 +10560,7 @@
         </w:rPr>
         <w:t>ShutdownHook</w:t>
       </w:r>
+      <w:proofErr w:type="spellEnd"/>
       <w:r>
         <w:t xml:space="preserve"> pour faire un système de reprise sur erreur en cas de crash</w:t>
       </w:r>
@@ -9817,6 +10635,7 @@
       <w:r>
         <w:t>Créer une ‘</w:t>
       </w:r>
+      <w:proofErr w:type="spellStart"/>
       <w:r>
         <w:rPr>
           <w:b/>
@@ -9824,6 +10643,7 @@
         </w:rPr>
         <w:t>DialogBox</w:t>
       </w:r>
+      <w:proofErr w:type="spellEnd"/>
       <w:r>
         <w:t xml:space="preserve">’ </w:t>
       </w:r>
@@ -9842,6 +10662,7 @@
       <w:r>
         <w:t xml:space="preserve"> l’</w:t>
       </w:r>
+      <w:proofErr w:type="spellStart"/>
       <w:r>
         <w:rPr>
           <w:b/>
@@ -9849,12 +10670,14 @@
         </w:rPr>
         <w:t>autosave</w:t>
       </w:r>
+      <w:proofErr w:type="spellEnd"/>
       <w:r>
         <w:t xml:space="preserve"> </w:t>
       </w:r>
       <w:r>
         <w:t>(est-ce que l’</w:t>
       </w:r>
+      <w:proofErr w:type="spellStart"/>
       <w:r>
         <w:rPr>
           <w:b/>
@@ -9862,6 +10685,7 @@
         </w:rPr>
         <w:t>autosave</w:t>
       </w:r>
+      <w:proofErr w:type="spellEnd"/>
       <w:r>
         <w:t xml:space="preserve"> est activé ? à quelle fréquence ?).</w:t>
       </w:r>
@@ -9880,6 +10704,7 @@
       <w:r>
         <w:t>Cette ‘</w:t>
       </w:r>
+      <w:proofErr w:type="spellStart"/>
       <w:r>
         <w:rPr>
           <w:b/>
@@ -9887,15 +10712,25 @@
         </w:rPr>
         <w:t>DialogBox</w:t>
       </w:r>
+      <w:proofErr w:type="spellEnd"/>
       <w:r>
         <w:t>’ devra être accessible depuis le menu (</w:t>
       </w:r>
-      <w:r>
-        <w:rPr>
-          <w:b/>
-          <w:i/>
-        </w:rPr>
-        <w:t>edit-&gt;settings</w:t>
+      <w:proofErr w:type="spellStart"/>
+      <w:r>
+        <w:rPr>
+          <w:b/>
+          <w:i/>
+        </w:rPr>
+        <w:t>edit</w:t>
+      </w:r>
+      <w:proofErr w:type="spellEnd"/>
+      <w:r>
+        <w:rPr>
+          <w:b/>
+          <w:i/>
+        </w:rPr>
+        <w:t>-&gt;settings</w:t>
       </w:r>
       <w:r>
         <w:t>)</w:t>
@@ -10109,6 +10944,7 @@
       <w:r>
         <w:t xml:space="preserve"> et ‘</w:t>
       </w:r>
+      <w:proofErr w:type="spellStart"/>
       <w:r>
         <w:rPr>
           <w:b/>
@@ -10116,6 +10952,7 @@
         </w:rPr>
         <w:t>private</w:t>
       </w:r>
+      <w:proofErr w:type="spellEnd"/>
       <w:r>
         <w:t>’</w:t>
       </w:r>
@@ -10157,6 +10994,7 @@
       <w:r>
         <w:t xml:space="preserve">Créer une </w:t>
       </w:r>
+      <w:proofErr w:type="spellStart"/>
       <w:r>
         <w:rPr>
           <w:i/>
@@ -10167,17 +11005,26 @@
         <w:rPr>
           <w:i/>
         </w:rPr>
-        <w:t xml:space="preserve">houtbox </w:t>
+        <w:t>houtbox</w:t>
+      </w:r>
+      <w:proofErr w:type="spellEnd"/>
+      <w:r>
+        <w:rPr>
+          <w:i/>
+        </w:rPr>
+        <w:t xml:space="preserve"> </w:t>
       </w:r>
       <w:r>
         <w:t xml:space="preserve">avec une </w:t>
       </w:r>
+      <w:proofErr w:type="spellStart"/>
       <w:r>
         <w:rPr>
           <w:i/>
         </w:rPr>
         <w:t>servlet</w:t>
       </w:r>
+      <w:proofErr w:type="spellEnd"/>
       <w:r>
         <w:rPr>
           <w:i/>
@@ -10197,12 +11044,21 @@
       <w:r>
         <w:t xml:space="preserve">Cette </w:t>
       </w:r>
-      <w:r>
-        <w:rPr>
-          <w:b/>
-          <w:i/>
-        </w:rPr>
-        <w:t xml:space="preserve">shoutbox </w:t>
+      <w:proofErr w:type="spellStart"/>
+      <w:r>
+        <w:rPr>
+          <w:b/>
+          <w:i/>
+        </w:rPr>
+        <w:t>shoutbox</w:t>
+      </w:r>
+      <w:proofErr w:type="spellEnd"/>
+      <w:r>
+        <w:rPr>
+          <w:b/>
+          <w:i/>
+        </w:rPr>
+        <w:t xml:space="preserve"> </w:t>
       </w:r>
       <w:r>
         <w:t xml:space="preserve"> devra se connecter au server pour afficher les </w:t>
@@ -10239,6 +11095,7 @@
       </w:r>
     </w:p>
     <w:p>
+      <w:proofErr w:type="spellStart"/>
       <w:r>
         <w:rPr>
           <w:b/>
@@ -10246,6 +11103,7 @@
         </w:rPr>
         <w:t>Shoutbox</w:t>
       </w:r>
+      <w:proofErr w:type="spellEnd"/>
       <w:r>
         <w:t xml:space="preserve"> : </w:t>
       </w:r>
@@ -10953,6 +11811,119 @@
     </w:lvl>
   </w:abstractNum>
   <w:abstractNum w:abstractNumId="5">
+    <w:nsid w:val="123117FD"/>
+    <w:multiLevelType w:val="hybridMultilevel"/>
+    <w:tmpl w:val="FA7021E0"/>
+    <w:lvl w:ilvl="0" w:tplc="040C0001">
+      <w:start w:val="1"/>
+      <w:numFmt w:val="bullet"/>
+      <w:lvlText w:val=""/>
+      <w:lvlJc w:val="left"/>
+      <w:pPr>
+        <w:ind w:left="1068" w:hanging="360"/>
+      </w:pPr>
+      <w:rPr>
+        <w:rFonts w:ascii="Symbol" w:hAnsi="Symbol" w:hint="default"/>
+      </w:rPr>
+    </w:lvl>
+    <w:lvl w:ilvl="1" w:tplc="040C0003" w:tentative="1">
+      <w:start w:val="1"/>
+      <w:numFmt w:val="bullet"/>
+      <w:lvlText w:val="o"/>
+      <w:lvlJc w:val="left"/>
+      <w:pPr>
+        <w:ind w:left="1788" w:hanging="360"/>
+      </w:pPr>
+      <w:rPr>
+        <w:rFonts w:ascii="Courier New" w:hAnsi="Courier New" w:cs="Courier New" w:hint="default"/>
+      </w:rPr>
+    </w:lvl>
+    <w:lvl w:ilvl="2" w:tplc="040C0005" w:tentative="1">
+      <w:start w:val="1"/>
+      <w:numFmt w:val="bullet"/>
+      <w:lvlText w:val=""/>
+      <w:lvlJc w:val="left"/>
+      <w:pPr>
+        <w:ind w:left="2508" w:hanging="360"/>
+      </w:pPr>
+      <w:rPr>
+        <w:rFonts w:ascii="Wingdings" w:hAnsi="Wingdings" w:hint="default"/>
+      </w:rPr>
+    </w:lvl>
+    <w:lvl w:ilvl="3" w:tplc="040C0001" w:tentative="1">
+      <w:start w:val="1"/>
+      <w:numFmt w:val="bullet"/>
+      <w:lvlText w:val=""/>
+      <w:lvlJc w:val="left"/>
+      <w:pPr>
+        <w:ind w:left="3228" w:hanging="360"/>
+      </w:pPr>
+      <w:rPr>
+        <w:rFonts w:ascii="Symbol" w:hAnsi="Symbol" w:hint="default"/>
+      </w:rPr>
+    </w:lvl>
+    <w:lvl w:ilvl="4" w:tplc="040C0003" w:tentative="1">
+      <w:start w:val="1"/>
+      <w:numFmt w:val="bullet"/>
+      <w:lvlText w:val="o"/>
+      <w:lvlJc w:val="left"/>
+      <w:pPr>
+        <w:ind w:left="3948" w:hanging="360"/>
+      </w:pPr>
+      <w:rPr>
+        <w:rFonts w:ascii="Courier New" w:hAnsi="Courier New" w:cs="Courier New" w:hint="default"/>
+      </w:rPr>
+    </w:lvl>
+    <w:lvl w:ilvl="5" w:tplc="040C0005" w:tentative="1">
+      <w:start w:val="1"/>
+      <w:numFmt w:val="bullet"/>
+      <w:lvlText w:val=""/>
+      <w:lvlJc w:val="left"/>
+      <w:pPr>
+        <w:ind w:left="4668" w:hanging="360"/>
+      </w:pPr>
+      <w:rPr>
+        <w:rFonts w:ascii="Wingdings" w:hAnsi="Wingdings" w:hint="default"/>
+      </w:rPr>
+    </w:lvl>
+    <w:lvl w:ilvl="6" w:tplc="040C0001" w:tentative="1">
+      <w:start w:val="1"/>
+      <w:numFmt w:val="bullet"/>
+      <w:lvlText w:val=""/>
+      <w:lvlJc w:val="left"/>
+      <w:pPr>
+        <w:ind w:left="5388" w:hanging="360"/>
+      </w:pPr>
+      <w:rPr>
+        <w:rFonts w:ascii="Symbol" w:hAnsi="Symbol" w:hint="default"/>
+      </w:rPr>
+    </w:lvl>
+    <w:lvl w:ilvl="7" w:tplc="040C0003" w:tentative="1">
+      <w:start w:val="1"/>
+      <w:numFmt w:val="bullet"/>
+      <w:lvlText w:val="o"/>
+      <w:lvlJc w:val="left"/>
+      <w:pPr>
+        <w:ind w:left="6108" w:hanging="360"/>
+      </w:pPr>
+      <w:rPr>
+        <w:rFonts w:ascii="Courier New" w:hAnsi="Courier New" w:cs="Courier New" w:hint="default"/>
+      </w:rPr>
+    </w:lvl>
+    <w:lvl w:ilvl="8" w:tplc="040C0005" w:tentative="1">
+      <w:start w:val="1"/>
+      <w:numFmt w:val="bullet"/>
+      <w:lvlText w:val=""/>
+      <w:lvlJc w:val="left"/>
+      <w:pPr>
+        <w:ind w:left="6828" w:hanging="360"/>
+      </w:pPr>
+      <w:rPr>
+        <w:rFonts w:ascii="Wingdings" w:hAnsi="Wingdings" w:hint="default"/>
+      </w:rPr>
+    </w:lvl>
+  </w:abstractNum>
+  <w:abstractNum w:abstractNumId="6">
     <w:nsid w:val="15B73603"/>
     <w:multiLevelType w:val="hybridMultilevel"/>
     <w:tmpl w:val="9418F15C"/>
@@ -11065,7 +12036,7 @@
       </w:rPr>
     </w:lvl>
   </w:abstractNum>
-  <w:abstractNum w:abstractNumId="6">
+  <w:abstractNum w:abstractNumId="7">
     <w:nsid w:val="170559E9"/>
     <w:multiLevelType w:val="hybridMultilevel"/>
     <w:tmpl w:val="36BE8BF8"/>
@@ -11178,7 +12149,7 @@
       </w:rPr>
     </w:lvl>
   </w:abstractNum>
-  <w:abstractNum w:abstractNumId="7">
+  <w:abstractNum w:abstractNumId="8">
     <w:nsid w:val="1A6D78E9"/>
     <w:multiLevelType w:val="hybridMultilevel"/>
     <w:tmpl w:val="6D40A07C"/>
@@ -11293,7 +12264,7 @@
       </w:rPr>
     </w:lvl>
   </w:abstractNum>
-  <w:abstractNum w:abstractNumId="8">
+  <w:abstractNum w:abstractNumId="9">
     <w:nsid w:val="1C51050E"/>
     <w:multiLevelType w:val="hybridMultilevel"/>
     <w:tmpl w:val="1D84913E"/>
@@ -11406,7 +12377,7 @@
       </w:rPr>
     </w:lvl>
   </w:abstractNum>
-  <w:abstractNum w:abstractNumId="9">
+  <w:abstractNum w:abstractNumId="10">
     <w:nsid w:val="28237EDC"/>
     <w:multiLevelType w:val="hybridMultilevel"/>
     <w:tmpl w:val="4A96C984"/>
@@ -11492,7 +12463,7 @@
       </w:pPr>
     </w:lvl>
   </w:abstractNum>
-  <w:abstractNum w:abstractNumId="10">
+  <w:abstractNum w:abstractNumId="11">
     <w:nsid w:val="2FF2241E"/>
     <w:multiLevelType w:val="hybridMultilevel"/>
     <w:tmpl w:val="982EC244"/>
@@ -11605,7 +12576,7 @@
       </w:rPr>
     </w:lvl>
   </w:abstractNum>
-  <w:abstractNum w:abstractNumId="11">
+  <w:abstractNum w:abstractNumId="12">
     <w:nsid w:val="32F1066C"/>
     <w:multiLevelType w:val="hybridMultilevel"/>
     <w:tmpl w:val="005879B4"/>
@@ -11718,7 +12689,7 @@
       </w:rPr>
     </w:lvl>
   </w:abstractNum>
-  <w:abstractNum w:abstractNumId="12">
+  <w:abstractNum w:abstractNumId="13">
     <w:nsid w:val="37020A68"/>
     <w:multiLevelType w:val="hybridMultilevel"/>
     <w:tmpl w:val="D578EDFA"/>
@@ -11831,7 +12802,7 @@
       </w:rPr>
     </w:lvl>
   </w:abstractNum>
-  <w:abstractNum w:abstractNumId="13">
+  <w:abstractNum w:abstractNumId="14">
     <w:nsid w:val="3CD161F3"/>
     <w:multiLevelType w:val="hybridMultilevel"/>
     <w:tmpl w:val="649C2908"/>
@@ -11944,7 +12915,7 @@
       </w:rPr>
     </w:lvl>
   </w:abstractNum>
-  <w:abstractNum w:abstractNumId="14">
+  <w:abstractNum w:abstractNumId="15">
     <w:nsid w:val="3D726EA1"/>
     <w:multiLevelType w:val="hybridMultilevel"/>
     <w:tmpl w:val="C1A43D6C"/>
@@ -12057,7 +13028,7 @@
       </w:rPr>
     </w:lvl>
   </w:abstractNum>
-  <w:abstractNum w:abstractNumId="15">
+  <w:abstractNum w:abstractNumId="16">
     <w:nsid w:val="426C7CFB"/>
     <w:multiLevelType w:val="hybridMultilevel"/>
     <w:tmpl w:val="D3D41116"/>
@@ -12170,7 +13141,7 @@
       </w:rPr>
     </w:lvl>
   </w:abstractNum>
-  <w:abstractNum w:abstractNumId="16">
+  <w:abstractNum w:abstractNumId="17">
     <w:nsid w:val="441C275C"/>
     <w:multiLevelType w:val="hybridMultilevel"/>
     <w:tmpl w:val="0B7E49D4"/>
@@ -12284,7 +13255,7 @@
       </w:rPr>
     </w:lvl>
   </w:abstractNum>
-  <w:abstractNum w:abstractNumId="17">
+  <w:abstractNum w:abstractNumId="18">
     <w:nsid w:val="4C1E5409"/>
     <w:multiLevelType w:val="hybridMultilevel"/>
     <w:tmpl w:val="53C66A36"/>
@@ -12397,7 +13368,7 @@
       </w:rPr>
     </w:lvl>
   </w:abstractNum>
-  <w:abstractNum w:abstractNumId="18">
+  <w:abstractNum w:abstractNumId="19">
     <w:nsid w:val="4D2956E3"/>
     <w:multiLevelType w:val="hybridMultilevel"/>
     <w:tmpl w:val="F96E8380"/>
@@ -12510,7 +13481,7 @@
       </w:rPr>
     </w:lvl>
   </w:abstractNum>
-  <w:abstractNum w:abstractNumId="19">
+  <w:abstractNum w:abstractNumId="20">
     <w:nsid w:val="53831A2B"/>
     <w:multiLevelType w:val="hybridMultilevel"/>
     <w:tmpl w:val="81089E24"/>
@@ -12623,7 +13594,7 @@
       </w:rPr>
     </w:lvl>
   </w:abstractNum>
-  <w:abstractNum w:abstractNumId="20">
+  <w:abstractNum w:abstractNumId="21">
     <w:nsid w:val="56BD6131"/>
     <w:multiLevelType w:val="hybridMultilevel"/>
     <w:tmpl w:val="BBEE3DBE"/>
@@ -12736,7 +13707,7 @@
       </w:rPr>
     </w:lvl>
   </w:abstractNum>
-  <w:abstractNum w:abstractNumId="21">
+  <w:abstractNum w:abstractNumId="22">
     <w:nsid w:val="5A9D7867"/>
     <w:multiLevelType w:val="hybridMultilevel"/>
     <w:tmpl w:val="B7163AF4"/>
@@ -12849,7 +13820,7 @@
       </w:rPr>
     </w:lvl>
   </w:abstractNum>
-  <w:abstractNum w:abstractNumId="22">
+  <w:abstractNum w:abstractNumId="23">
     <w:nsid w:val="5E676868"/>
     <w:multiLevelType w:val="hybridMultilevel"/>
     <w:tmpl w:val="45AAEE86"/>
@@ -12962,7 +13933,7 @@
       </w:rPr>
     </w:lvl>
   </w:abstractNum>
-  <w:abstractNum w:abstractNumId="23">
+  <w:abstractNum w:abstractNumId="24">
     <w:nsid w:val="67226155"/>
     <w:multiLevelType w:val="hybridMultilevel"/>
     <w:tmpl w:val="A2809F4C"/>
@@ -13075,7 +14046,7 @@
       </w:rPr>
     </w:lvl>
   </w:abstractNum>
-  <w:abstractNum w:abstractNumId="24">
+  <w:abstractNum w:abstractNumId="25">
     <w:nsid w:val="695C2D34"/>
     <w:multiLevelType w:val="hybridMultilevel"/>
     <w:tmpl w:val="9D02CDAE"/>
@@ -13161,7 +14132,7 @@
       </w:pPr>
     </w:lvl>
   </w:abstractNum>
-  <w:abstractNum w:abstractNumId="25">
+  <w:abstractNum w:abstractNumId="26">
     <w:nsid w:val="6C4A101B"/>
     <w:multiLevelType w:val="hybridMultilevel"/>
     <w:tmpl w:val="0B726274"/>
@@ -13274,7 +14245,7 @@
       </w:rPr>
     </w:lvl>
   </w:abstractNum>
-  <w:abstractNum w:abstractNumId="26">
+  <w:abstractNum w:abstractNumId="27">
     <w:nsid w:val="6C943D39"/>
     <w:multiLevelType w:val="hybridMultilevel"/>
     <w:tmpl w:val="F0242206"/>
@@ -13387,7 +14358,7 @@
       </w:rPr>
     </w:lvl>
   </w:abstractNum>
-  <w:abstractNum w:abstractNumId="27">
+  <w:abstractNum w:abstractNumId="28">
     <w:nsid w:val="6DD97BF3"/>
     <w:multiLevelType w:val="hybridMultilevel"/>
     <w:tmpl w:val="C8C6FE24"/>
@@ -13500,7 +14471,120 @@
       </w:rPr>
     </w:lvl>
   </w:abstractNum>
-  <w:abstractNum w:abstractNumId="28">
+  <w:abstractNum w:abstractNumId="29">
+    <w:nsid w:val="70A94BC9"/>
+    <w:multiLevelType w:val="hybridMultilevel"/>
+    <w:tmpl w:val="4C8E62B0"/>
+    <w:lvl w:ilvl="0" w:tplc="040C0001">
+      <w:start w:val="1"/>
+      <w:numFmt w:val="bullet"/>
+      <w:lvlText w:val=""/>
+      <w:lvlJc w:val="left"/>
+      <w:pPr>
+        <w:ind w:left="720" w:hanging="360"/>
+      </w:pPr>
+      <w:rPr>
+        <w:rFonts w:ascii="Symbol" w:hAnsi="Symbol" w:hint="default"/>
+      </w:rPr>
+    </w:lvl>
+    <w:lvl w:ilvl="1" w:tplc="040C0003" w:tentative="1">
+      <w:start w:val="1"/>
+      <w:numFmt w:val="bullet"/>
+      <w:lvlText w:val="o"/>
+      <w:lvlJc w:val="left"/>
+      <w:pPr>
+        <w:ind w:left="1440" w:hanging="360"/>
+      </w:pPr>
+      <w:rPr>
+        <w:rFonts w:ascii="Courier New" w:hAnsi="Courier New" w:cs="Courier New" w:hint="default"/>
+      </w:rPr>
+    </w:lvl>
+    <w:lvl w:ilvl="2" w:tplc="040C0005" w:tentative="1">
+      <w:start w:val="1"/>
+      <w:numFmt w:val="bullet"/>
+      <w:lvlText w:val=""/>
+      <w:lvlJc w:val="left"/>
+      <w:pPr>
+        <w:ind w:left="2160" w:hanging="360"/>
+      </w:pPr>
+      <w:rPr>
+        <w:rFonts w:ascii="Wingdings" w:hAnsi="Wingdings" w:hint="default"/>
+      </w:rPr>
+    </w:lvl>
+    <w:lvl w:ilvl="3" w:tplc="040C0001" w:tentative="1">
+      <w:start w:val="1"/>
+      <w:numFmt w:val="bullet"/>
+      <w:lvlText w:val=""/>
+      <w:lvlJc w:val="left"/>
+      <w:pPr>
+        <w:ind w:left="2880" w:hanging="360"/>
+      </w:pPr>
+      <w:rPr>
+        <w:rFonts w:ascii="Symbol" w:hAnsi="Symbol" w:hint="default"/>
+      </w:rPr>
+    </w:lvl>
+    <w:lvl w:ilvl="4" w:tplc="040C0003" w:tentative="1">
+      <w:start w:val="1"/>
+      <w:numFmt w:val="bullet"/>
+      <w:lvlText w:val="o"/>
+      <w:lvlJc w:val="left"/>
+      <w:pPr>
+        <w:ind w:left="3600" w:hanging="360"/>
+      </w:pPr>
+      <w:rPr>
+        <w:rFonts w:ascii="Courier New" w:hAnsi="Courier New" w:cs="Courier New" w:hint="default"/>
+      </w:rPr>
+    </w:lvl>
+    <w:lvl w:ilvl="5" w:tplc="040C0005" w:tentative="1">
+      <w:start w:val="1"/>
+      <w:numFmt w:val="bullet"/>
+      <w:lvlText w:val=""/>
+      <w:lvlJc w:val="left"/>
+      <w:pPr>
+        <w:ind w:left="4320" w:hanging="360"/>
+      </w:pPr>
+      <w:rPr>
+        <w:rFonts w:ascii="Wingdings" w:hAnsi="Wingdings" w:hint="default"/>
+      </w:rPr>
+    </w:lvl>
+    <w:lvl w:ilvl="6" w:tplc="040C0001" w:tentative="1">
+      <w:start w:val="1"/>
+      <w:numFmt w:val="bullet"/>
+      <w:lvlText w:val=""/>
+      <w:lvlJc w:val="left"/>
+      <w:pPr>
+        <w:ind w:left="5040" w:hanging="360"/>
+      </w:pPr>
+      <w:rPr>
+        <w:rFonts w:ascii="Symbol" w:hAnsi="Symbol" w:hint="default"/>
+      </w:rPr>
+    </w:lvl>
+    <w:lvl w:ilvl="7" w:tplc="040C0003" w:tentative="1">
+      <w:start w:val="1"/>
+      <w:numFmt w:val="bullet"/>
+      <w:lvlText w:val="o"/>
+      <w:lvlJc w:val="left"/>
+      <w:pPr>
+        <w:ind w:left="5760" w:hanging="360"/>
+      </w:pPr>
+      <w:rPr>
+        <w:rFonts w:ascii="Courier New" w:hAnsi="Courier New" w:cs="Courier New" w:hint="default"/>
+      </w:rPr>
+    </w:lvl>
+    <w:lvl w:ilvl="8" w:tplc="040C0005" w:tentative="1">
+      <w:start w:val="1"/>
+      <w:numFmt w:val="bullet"/>
+      <w:lvlText w:val=""/>
+      <w:lvlJc w:val="left"/>
+      <w:pPr>
+        <w:ind w:left="6480" w:hanging="360"/>
+      </w:pPr>
+      <w:rPr>
+        <w:rFonts w:ascii="Wingdings" w:hAnsi="Wingdings" w:hint="default"/>
+      </w:rPr>
+    </w:lvl>
+  </w:abstractNum>
+  <w:abstractNum w:abstractNumId="30">
     <w:nsid w:val="739602CA"/>
     <w:multiLevelType w:val="hybridMultilevel"/>
     <w:tmpl w:val="53820E50"/>
@@ -13586,7 +14670,7 @@
       </w:pPr>
     </w:lvl>
   </w:abstractNum>
-  <w:abstractNum w:abstractNumId="29">
+  <w:abstractNum w:abstractNumId="31">
     <w:nsid w:val="7BF94CD8"/>
     <w:multiLevelType w:val="hybridMultilevel"/>
     <w:tmpl w:val="C6CE4730"/>
@@ -13699,7 +14783,7 @@
       </w:rPr>
     </w:lvl>
   </w:abstractNum>
-  <w:abstractNum w:abstractNumId="30">
+  <w:abstractNum w:abstractNumId="32">
     <w:nsid w:val="7D99258B"/>
     <w:multiLevelType w:val="hybridMultilevel"/>
     <w:tmpl w:val="ED1C10D2"/>
@@ -13813,13 +14897,13 @@
     </w:lvl>
   </w:abstractNum>
   <w:num w:numId="1">
-    <w:abstractNumId w:val="30"/>
+    <w:abstractNumId w:val="32"/>
   </w:num>
   <w:num w:numId="2">
-    <w:abstractNumId w:val="9"/>
+    <w:abstractNumId w:val="10"/>
   </w:num>
   <w:num w:numId="3">
-    <w:abstractNumId w:val="28"/>
+    <w:abstractNumId w:val="30"/>
   </w:num>
   <w:num w:numId="4">
     <w:abstractNumId w:val="3"/>
@@ -13828,22 +14912,22 @@
     <w:abstractNumId w:val="0"/>
   </w:num>
   <w:num w:numId="6">
+    <w:abstractNumId w:val="25"/>
+  </w:num>
+  <w:num w:numId="7">
+    <w:abstractNumId w:val="9"/>
+  </w:num>
+  <w:num w:numId="8">
+    <w:abstractNumId w:val="15"/>
+  </w:num>
+  <w:num w:numId="9">
+    <w:abstractNumId w:val="28"/>
+  </w:num>
+  <w:num w:numId="10">
     <w:abstractNumId w:val="24"/>
   </w:num>
-  <w:num w:numId="7">
-    <w:abstractNumId w:val="8"/>
-  </w:num>
-  <w:num w:numId="8">
-    <w:abstractNumId w:val="14"/>
-  </w:num>
-  <w:num w:numId="9">
-    <w:abstractNumId w:val="27"/>
-  </w:num>
-  <w:num w:numId="10">
-    <w:abstractNumId w:val="23"/>
-  </w:num>
   <w:num w:numId="11">
-    <w:abstractNumId w:val="12"/>
+    <w:abstractNumId w:val="13"/>
   </w:num>
   <w:num w:numId="12">
     <w:abstractNumId w:val="2"/>
@@ -13852,58 +14936,64 @@
     <w:abstractNumId w:val="1"/>
   </w:num>
   <w:num w:numId="14">
+    <w:abstractNumId w:val="23"/>
+  </w:num>
+  <w:num w:numId="15">
+    <w:abstractNumId w:val="26"/>
+  </w:num>
+  <w:num w:numId="16">
+    <w:abstractNumId w:val="31"/>
+  </w:num>
+  <w:num w:numId="17">
+    <w:abstractNumId w:val="20"/>
+  </w:num>
+  <w:num w:numId="18">
+    <w:abstractNumId w:val="12"/>
+  </w:num>
+  <w:num w:numId="19">
     <w:abstractNumId w:val="22"/>
   </w:num>
-  <w:num w:numId="15">
-    <w:abstractNumId w:val="25"/>
-  </w:num>
-  <w:num w:numId="16">
-    <w:abstractNumId w:val="29"/>
-  </w:num>
-  <w:num w:numId="17">
-    <w:abstractNumId w:val="19"/>
-  </w:num>
-  <w:num w:numId="18">
-    <w:abstractNumId w:val="11"/>
-  </w:num>
-  <w:num w:numId="19">
-    <w:abstractNumId w:val="21"/>
-  </w:num>
   <w:num w:numId="20">
-    <w:abstractNumId w:val="6"/>
+    <w:abstractNumId w:val="7"/>
   </w:num>
   <w:num w:numId="21">
     <w:abstractNumId w:val="4"/>
   </w:num>
   <w:num w:numId="22">
-    <w:abstractNumId w:val="10"/>
+    <w:abstractNumId w:val="11"/>
   </w:num>
   <w:num w:numId="23">
-    <w:abstractNumId w:val="20"/>
+    <w:abstractNumId w:val="21"/>
   </w:num>
   <w:num w:numId="24">
-    <w:abstractNumId w:val="7"/>
+    <w:abstractNumId w:val="8"/>
   </w:num>
   <w:num w:numId="25">
+    <w:abstractNumId w:val="18"/>
+  </w:num>
+  <w:num w:numId="26">
+    <w:abstractNumId w:val="6"/>
+  </w:num>
+  <w:num w:numId="27">
+    <w:abstractNumId w:val="27"/>
+  </w:num>
+  <w:num w:numId="28">
+    <w:abstractNumId w:val="14"/>
+  </w:num>
+  <w:num w:numId="29">
+    <w:abstractNumId w:val="19"/>
+  </w:num>
+  <w:num w:numId="30">
     <w:abstractNumId w:val="17"/>
   </w:num>
-  <w:num w:numId="26">
-    <w:abstractNumId w:val="5"/>
-  </w:num>
-  <w:num w:numId="27">
-    <w:abstractNumId w:val="26"/>
-  </w:num>
-  <w:num w:numId="28">
-    <w:abstractNumId w:val="13"/>
-  </w:num>
-  <w:num w:numId="29">
-    <w:abstractNumId w:val="18"/>
-  </w:num>
-  <w:num w:numId="30">
+  <w:num w:numId="31">
     <w:abstractNumId w:val="16"/>
   </w:num>
-  <w:num w:numId="31">
-    <w:abstractNumId w:val="15"/>
+  <w:num w:numId="32">
+    <w:abstractNumId w:val="29"/>
+  </w:num>
+  <w:num w:numId="33">
+    <w:abstractNumId w:val="5"/>
   </w:num>
 </w:numbering>
 </file>
@@ -25224,7 +26314,7 @@
 </file>
 
 <file path=customXml/itemProps3.xml><?xml version="1.0" encoding="utf-8"?>
-<ds:datastoreItem xmlns:ds="http://schemas.openxmlformats.org/officeDocument/2006/customXml" ds:itemID="{EBFBF7D6-1205-4629-9846-33F6BFEC6E14}">
+<ds:datastoreItem xmlns:ds="http://schemas.openxmlformats.org/officeDocument/2006/customXml" ds:itemID="{CBE1D0CA-A326-4D9D-B2DB-2AD7A2E020D6}">
   <ds:schemaRefs>
     <ds:schemaRef ds:uri="http://schemas.openxmlformats.org/officeDocument/2006/bibliography"/>
   </ds:schemaRefs>

--- a/train/IUT_TD_TP_2015.docx
+++ b/train/IUT_TD_TP_2015.docx
@@ -8596,6 +8596,33 @@
       <w:r>
         <w:t>Réalisation des test unitaires</w:t>
       </w:r>
+      <w:r>
+        <w:t xml:space="preserve"> sur </w:t>
+      </w:r>
+      <w:proofErr w:type="spellStart"/>
+      <w:r>
+        <w:t>ApplicationErrorLog</w:t>
+      </w:r>
+      <w:proofErr w:type="spellEnd"/>
+      <w:r>
+        <w:t xml:space="preserve">, </w:t>
+      </w:r>
+      <w:proofErr w:type="spellStart"/>
+      <w:r>
+        <w:t>ApplicationInfoLog</w:t>
+      </w:r>
+      <w:proofErr w:type="spellEnd"/>
+      <w:r>
+        <w:t xml:space="preserve"> et </w:t>
+      </w:r>
+      <w:proofErr w:type="spellStart"/>
+      <w:r>
+        <w:t>ApplicationWarningLog</w:t>
+      </w:r>
+      <w:proofErr w:type="spellEnd"/>
+      <w:r>
+        <w:t>.</w:t>
+      </w:r>
     </w:p>
     <w:p>
       <w:pPr>
@@ -8646,7 +8673,13 @@
         <w:ind w:left="426" w:hanging="75"/>
       </w:pPr>
       <w:r>
-        <w:t xml:space="preserve">Nous n'avons pas pu résoudre notre problème en rapport avec l'internationalisation étant que nous avons mis </w:t>
+        <w:t>Nous n'avons pas pu résoudre notre problème en rapport avec l'internationalisation étant</w:t>
+      </w:r>
+      <w:r>
+        <w:t xml:space="preserve"> donnée</w:t>
+      </w:r>
+      <w:r>
+        <w:t xml:space="preserve"> que nous avons mis </w:t>
       </w:r>
       <w:r>
         <w:tab/>
@@ -9922,14 +9955,494 @@
     </w:p>
     <w:p>
       <w:pPr>
-        <w:pStyle w:val="Titre3"/>
-      </w:pPr>
+        <w:pStyle w:val="Corpsdetexte"/>
+      </w:pPr>
+      <w:r>
+        <w:t xml:space="preserve">Justification du </w:t>
+      </w:r>
+      <w:r>
+        <w:rPr>
+          <w:b/>
+          <w:i/>
+        </w:rPr>
+        <w:t xml:space="preserve">Singleton </w:t>
+      </w:r>
+      <w:r>
+        <w:t>: On crée un seul Singleton afin de pouvoir l'utiliser sur toutes les opérations. Celui crée dans ce TP va servir à la réalisation de l'</w:t>
+      </w:r>
+      <w:r>
+        <w:t>internationalisation</w:t>
+      </w:r>
+      <w:r>
+        <w:t>.</w:t>
+      </w:r>
     </w:p>
     <w:p>
       <w:pPr>
+        <w:pStyle w:val="Corpsdetexte"/>
+        <w:numPr>
+          <w:ilvl w:val="0"/>
+          <w:numId w:val="34"/>
+        </w:numPr>
+      </w:pPr>
+      <w:r>
+        <w:t xml:space="preserve">Création de nouveaux tests unitaires : en plus des tests du TP2, nous avons crée des tests unitaires supplémentaires sur </w:t>
+      </w:r>
+      <w:proofErr w:type="spellStart"/>
+      <w:r>
+        <w:t>C</w:t>
+      </w:r>
+      <w:r>
+        <w:t>lassroom</w:t>
+      </w:r>
+      <w:proofErr w:type="spellEnd"/>
+      <w:r>
+        <w:t xml:space="preserve">, Document, </w:t>
+      </w:r>
+      <w:r>
+        <w:t>Person</w:t>
+      </w:r>
+      <w:r>
+        <w:t xml:space="preserve"> et </w:t>
+      </w:r>
+      <w:proofErr w:type="spellStart"/>
+      <w:r>
+        <w:t>ExamEvent</w:t>
+      </w:r>
+      <w:proofErr w:type="spellEnd"/>
+      <w:r>
+        <w:t>.</w:t>
+      </w:r>
+    </w:p>
+    <w:p>
+      <w:pPr>
+        <w:pStyle w:val="Corpsdetexte"/>
+        <w:numPr>
+          <w:ilvl w:val="0"/>
+          <w:numId w:val="17"/>
+        </w:numPr>
+      </w:pPr>
+      <w:r>
+        <w:t>Création du lecteurs d'argu</w:t>
+      </w:r>
+      <w:r>
+        <w:t>ments</w:t>
+      </w:r>
+    </w:p>
+    <w:p>
+      <w:pPr>
+        <w:pStyle w:val="Corpsdetexte"/>
+        <w:numPr>
+          <w:ilvl w:val="0"/>
+          <w:numId w:val="17"/>
+        </w:numPr>
+      </w:pPr>
+      <w:r>
+        <w:t xml:space="preserve">Création de la classe </w:t>
+      </w:r>
+      <w:proofErr w:type="spellStart"/>
+      <w:r>
+        <w:t>ExamEvent</w:t>
+      </w:r>
+      <w:proofErr w:type="spellEnd"/>
+      <w:r>
+        <w:t xml:space="preserve">, Person, Document, </w:t>
+      </w:r>
+      <w:proofErr w:type="spellStart"/>
+      <w:r>
+        <w:t>Classroom</w:t>
+      </w:r>
+      <w:proofErr w:type="spellEnd"/>
+      <w:r>
+        <w:t xml:space="preserve"> et Date</w:t>
+      </w:r>
+    </w:p>
+    <w:p>
+      <w:pPr>
+        <w:pStyle w:val="Corpsdetexte"/>
+        <w:numPr>
+          <w:ilvl w:val="0"/>
+          <w:numId w:val="17"/>
+        </w:numPr>
+      </w:pPr>
+      <w:r>
+        <w:t>Créations des critères :</w:t>
+      </w:r>
+    </w:p>
+    <w:p>
+      <w:pPr>
+        <w:pStyle w:val="Corpsdetexte"/>
+        <w:numPr>
+          <w:ilvl w:val="1"/>
+          <w:numId w:val="17"/>
+        </w:numPr>
+      </w:pPr>
+      <w:r>
+        <w:t xml:space="preserve">Classe </w:t>
+      </w:r>
+      <w:proofErr w:type="spellStart"/>
+      <w:r>
+        <w:t>ClassroomCriteria</w:t>
+      </w:r>
+      <w:proofErr w:type="spellEnd"/>
+      <w:r>
+        <w:t xml:space="preserve"> qui implémente une i</w:t>
+      </w:r>
+      <w:r>
+        <w:t xml:space="preserve">nterface </w:t>
+      </w:r>
+      <w:proofErr w:type="spellStart"/>
+      <w:r>
+        <w:t>CriteriaClassroom</w:t>
+      </w:r>
+      <w:proofErr w:type="spellEnd"/>
+    </w:p>
+    <w:p>
+      <w:pPr>
+        <w:pStyle w:val="Corpsdetexte"/>
+        <w:numPr>
+          <w:ilvl w:val="1"/>
+          <w:numId w:val="17"/>
+        </w:numPr>
+      </w:pPr>
+      <w:r>
+        <w:t xml:space="preserve">Classe </w:t>
+      </w:r>
+      <w:proofErr w:type="spellStart"/>
+      <w:r>
+        <w:t>DateCriteria</w:t>
+      </w:r>
+      <w:proofErr w:type="spellEnd"/>
+      <w:r>
+        <w:t xml:space="preserve"> qui implémente une interface </w:t>
+      </w:r>
+      <w:proofErr w:type="spellStart"/>
+      <w:r>
+        <w:t>Interface</w:t>
+      </w:r>
+      <w:proofErr w:type="spellEnd"/>
+      <w:r>
+        <w:t xml:space="preserve"> </w:t>
+      </w:r>
+      <w:proofErr w:type="spellStart"/>
+      <w:r>
+        <w:t>CriteriaDate</w:t>
+      </w:r>
+      <w:proofErr w:type="spellEnd"/>
+    </w:p>
+    <w:p>
+      <w:pPr>
+        <w:pStyle w:val="Corpsdetexte"/>
+        <w:numPr>
+          <w:ilvl w:val="1"/>
+          <w:numId w:val="17"/>
+        </w:numPr>
+      </w:pPr>
+      <w:r>
+        <w:t xml:space="preserve">Interface </w:t>
+      </w:r>
+      <w:proofErr w:type="spellStart"/>
+      <w:r>
+        <w:t>Criteria</w:t>
+      </w:r>
+      <w:r>
+        <w:t>ExamEvent</w:t>
+      </w:r>
+      <w:proofErr w:type="spellEnd"/>
+    </w:p>
+    <w:p>
+      <w:pPr>
+        <w:pStyle w:val="Corpsdetexte"/>
+        <w:numPr>
+          <w:ilvl w:val="1"/>
+          <w:numId w:val="17"/>
+        </w:numPr>
+      </w:pPr>
+      <w:r>
+        <w:t xml:space="preserve">Classe </w:t>
+      </w:r>
+      <w:proofErr w:type="spellStart"/>
+      <w:r>
+        <w:t>CriteriaJury</w:t>
+      </w:r>
+      <w:proofErr w:type="spellEnd"/>
+      <w:r>
+        <w:t xml:space="preserve"> qui implémente une interface </w:t>
+      </w:r>
+      <w:proofErr w:type="spellStart"/>
+      <w:r>
+        <w:t>CriteriaPerson</w:t>
+      </w:r>
+      <w:proofErr w:type="spellEnd"/>
+    </w:p>
+    <w:p>
+      <w:pPr>
+        <w:pStyle w:val="Corpsdetexte"/>
+        <w:numPr>
+          <w:ilvl w:val="1"/>
+          <w:numId w:val="17"/>
+        </w:numPr>
+      </w:pPr>
+      <w:bookmarkStart w:id="33" w:name="_Toc430965386"/>
+      <w:r>
+        <w:t xml:space="preserve">Classe </w:t>
+      </w:r>
+      <w:proofErr w:type="spellStart"/>
+      <w:r>
+        <w:t>CriteriaStudent</w:t>
+      </w:r>
+      <w:proofErr w:type="spellEnd"/>
+      <w:r>
+        <w:t xml:space="preserve"> qui implémente une interface </w:t>
+      </w:r>
+      <w:proofErr w:type="spellStart"/>
+      <w:r>
+        <w:t>CriteriaPerson</w:t>
+      </w:r>
+      <w:proofErr w:type="spellEnd"/>
+    </w:p>
+    <w:p>
+      <w:pPr>
+        <w:pStyle w:val="Corpsdetexte"/>
+        <w:numPr>
+          <w:ilvl w:val="0"/>
+          <w:numId w:val="17"/>
+        </w:numPr>
+      </w:pPr>
+      <w:r>
+        <w:t xml:space="preserve">Création du menu : par rapport au TP2, nous avons compris comment utiliser l'internationalisation ce qui nous a permis de réaliser les différentes parties du menu. Pour afficher le message d'information, nous avons crée une classe </w:t>
+      </w:r>
+      <w:proofErr w:type="spellStart"/>
+      <w:r>
+        <w:t>NotImplemented</w:t>
+      </w:r>
+      <w:proofErr w:type="spellEnd"/>
+      <w:r>
+        <w:t xml:space="preserve"> dans le package edu.iut.gui.listeners. Cette classe implémente l'interface </w:t>
+      </w:r>
+      <w:proofErr w:type="spellStart"/>
+      <w:r>
+        <w:t>ActionListener</w:t>
+      </w:r>
+      <w:proofErr w:type="spellEnd"/>
+      <w:r>
+        <w:t xml:space="preserve">, nous l'avons crée afin de faire appel à la classe </w:t>
+      </w:r>
+      <w:proofErr w:type="spellStart"/>
+      <w:r>
+        <w:t>ApplicationInfoMessageDialog</w:t>
+      </w:r>
+      <w:proofErr w:type="spellEnd"/>
+      <w:r>
+        <w:t xml:space="preserve"> qui contenait déjà une fonction faisant appel à la création d'un message d'information.</w:t>
+      </w:r>
+    </w:p>
+    <w:p>
+      <w:pPr>
+        <w:pStyle w:val="Corpsdetexte"/>
+        <w:numPr>
+          <w:ilvl w:val="0"/>
+          <w:numId w:val="17"/>
+        </w:numPr>
+      </w:pPr>
+      <w:r>
+        <w:t xml:space="preserve">Extrait de la classe </w:t>
+      </w:r>
+      <w:proofErr w:type="spellStart"/>
+      <w:r>
+        <w:t>NotImplemented</w:t>
+      </w:r>
+      <w:proofErr w:type="spellEnd"/>
+      <w:r>
+        <w:t xml:space="preserve"> :</w:t>
+      </w:r>
+    </w:p>
+    <w:p>
+      <w:pPr>
+        <w:pStyle w:val="Corpsdetexte"/>
+        <w:ind w:left="360"/>
+      </w:pPr>
+      <w:r>
+        <w:t xml:space="preserve">public class </w:t>
+      </w:r>
+      <w:proofErr w:type="spellStart"/>
+      <w:r>
+        <w:t>NotImplemented</w:t>
+      </w:r>
+      <w:proofErr w:type="spellEnd"/>
+      <w:r>
+        <w:t xml:space="preserve"> </w:t>
+      </w:r>
+      <w:proofErr w:type="spellStart"/>
+      <w:r>
+        <w:t>implements</w:t>
+      </w:r>
+      <w:proofErr w:type="spellEnd"/>
+      <w:r>
+        <w:t xml:space="preserve"> </w:t>
+      </w:r>
+      <w:proofErr w:type="spellStart"/>
+      <w:r>
+        <w:t>ActionListener</w:t>
+      </w:r>
+      <w:proofErr w:type="spellEnd"/>
+      <w:r>
+        <w:t xml:space="preserve"> {</w:t>
+      </w:r>
+    </w:p>
+    <w:p>
+      <w:pPr>
+        <w:pStyle w:val="Corpsdetexte"/>
+        <w:ind w:left="360"/>
+      </w:pPr>
+      <w:r>
+        <w:tab/>
+        <w:t>@</w:t>
+      </w:r>
+      <w:proofErr w:type="spellStart"/>
+      <w:r>
+        <w:t>Override</w:t>
+      </w:r>
+      <w:proofErr w:type="spellEnd"/>
+    </w:p>
+    <w:p>
+      <w:pPr>
+        <w:pStyle w:val="Corpsdetexte"/>
+        <w:ind w:left="360"/>
+      </w:pPr>
+      <w:r>
+        <w:tab/>
+        <w:t xml:space="preserve">public </w:t>
+      </w:r>
+      <w:proofErr w:type="spellStart"/>
+      <w:r>
+        <w:t>void</w:t>
+      </w:r>
+      <w:proofErr w:type="spellEnd"/>
+      <w:r>
+        <w:t xml:space="preserve"> </w:t>
+      </w:r>
+      <w:proofErr w:type="spellStart"/>
+      <w:r>
+        <w:t>actionPerformed</w:t>
+      </w:r>
+      <w:proofErr w:type="spellEnd"/>
+      <w:r>
+        <w:t>(</w:t>
+      </w:r>
+      <w:proofErr w:type="spellStart"/>
+      <w:r>
+        <w:t>ActionEvent</w:t>
+      </w:r>
+      <w:proofErr w:type="spellEnd"/>
+      <w:r>
+        <w:t xml:space="preserve"> e) {</w:t>
+      </w:r>
+    </w:p>
+    <w:p>
+      <w:pPr>
+        <w:pStyle w:val="Corpsdetexte"/>
+        <w:ind w:left="360"/>
+      </w:pPr>
+      <w:r>
+        <w:tab/>
+      </w:r>
+      <w:r>
+        <w:tab/>
+      </w:r>
+      <w:proofErr w:type="spellStart"/>
+      <w:r>
+        <w:t>ApplicationInfoMessageDialog</w:t>
+      </w:r>
+      <w:proofErr w:type="spellEnd"/>
+      <w:r>
+        <w:t xml:space="preserve"> </w:t>
+      </w:r>
+      <w:proofErr w:type="spellStart"/>
+      <w:r>
+        <w:t>messageInfo</w:t>
+      </w:r>
+      <w:proofErr w:type="spellEnd"/>
+      <w:r>
+        <w:t xml:space="preserve"> = new </w:t>
+      </w:r>
+      <w:proofErr w:type="spellStart"/>
+      <w:r>
+        <w:t>ApplicationInfoMessageDialog</w:t>
+      </w:r>
+      <w:proofErr w:type="spellEnd"/>
+      <w:r>
+        <w:t>();</w:t>
+      </w:r>
+    </w:p>
+    <w:p>
+      <w:pPr>
+        <w:pStyle w:val="Corpsdetexte"/>
+        <w:ind w:left="360"/>
+      </w:pPr>
+      <w:r>
+        <w:tab/>
+      </w:r>
+      <w:r>
+        <w:tab/>
+      </w:r>
+      <w:proofErr w:type="spellStart"/>
+      <w:r>
+        <w:t>messageInfo.newMessage</w:t>
+      </w:r>
+      <w:proofErr w:type="spellEnd"/>
+      <w:r>
+        <w:t xml:space="preserve">("Information", </w:t>
+      </w:r>
+      <w:proofErr w:type="spellStart"/>
+      <w:r>
+        <w:t>ApplicationSession.instance</w:t>
+      </w:r>
+      <w:proofErr w:type="spellEnd"/>
+      <w:r>
+        <w:t>().</w:t>
+      </w:r>
+      <w:proofErr w:type="spellStart"/>
+      <w:r>
+        <w:t>getString</w:t>
+      </w:r>
+      <w:proofErr w:type="spellEnd"/>
+      <w:r>
+        <w:t>("</w:t>
+      </w:r>
+      <w:proofErr w:type="spellStart"/>
+      <w:r>
+        <w:t>messageInfo</w:t>
+      </w:r>
+      <w:proofErr w:type="spellEnd"/>
+      <w:r>
+        <w:t>"));</w:t>
+      </w:r>
+    </w:p>
+    <w:p>
+      <w:pPr>
+        <w:pStyle w:val="Corpsdetexte"/>
+        <w:ind w:left="360"/>
+      </w:pPr>
+      <w:r>
+        <w:lastRenderedPageBreak/>
+        <w:tab/>
+        <w:t>}</w:t>
+      </w:r>
+    </w:p>
+    <w:p>
+      <w:pPr>
+        <w:pStyle w:val="Corpsdetexte"/>
+        <w:ind w:left="360"/>
+      </w:pPr>
+      <w:r>
+        <w:t>}</w:t>
+      </w:r>
+    </w:p>
+    <w:p>
+      <w:pPr>
         <w:pStyle w:val="Titre3"/>
       </w:pPr>
-      <w:bookmarkStart w:id="33" w:name="_Toc430965386"/>
       <w:r>
         <w:t>Difficultés rencontrées</w:t>
       </w:r>
@@ -9937,10 +10450,17 @@
     </w:p>
     <w:p>
       <w:pPr>
+        <w:pStyle w:val="Corpsdetexte"/>
         <w:rPr>
           <w:noProof/>
         </w:rPr>
       </w:pPr>
+      <w:r>
+        <w:rPr>
+          <w:noProof/>
+        </w:rPr>
+        <w:t>Nous n'avons pas pu faire la partie widget car nous n'avons pas compris comment l'implémenter.</w:t>
+      </w:r>
       <w:r>
         <w:rPr>
           <w:noProof/>
@@ -11267,7 +11787,7 @@
                           <w:noProof/>
                           <w:color w:val="FFFFFF" w:themeColor="background1"/>
                         </w:rPr>
-                        <w:t>6</w:t>
+                        <w:t>1</w:t>
                       </w:r>
                       <w:r>
                         <w:rPr>
@@ -11300,6 +11820,191 @@
 <file path=word/numbering.xml><?xml version="1.0" encoding="utf-8"?>
 <w:numbering xmlns:ve="http://schemas.openxmlformats.org/markup-compatibility/2006" xmlns:o="urn:schemas-microsoft-com:office:office" xmlns:r="http://schemas.openxmlformats.org/officeDocument/2006/relationships" xmlns:m="http://schemas.openxmlformats.org/officeDocument/2006/math" xmlns:v="urn:schemas-microsoft-com:vml" xmlns:wp="http://schemas.openxmlformats.org/drawingml/2006/wordprocessingDrawing" xmlns:w10="urn:schemas-microsoft-com:office:word" xmlns:w="http://schemas.openxmlformats.org/wordprocessingml/2006/main" xmlns:wne="http://schemas.microsoft.com/office/word/2006/wordml">
   <w:abstractNum w:abstractNumId="0">
+    <w:nsid w:val="FFFFFF7C"/>
+    <w:multiLevelType w:val="singleLevel"/>
+    <w:tmpl w:val="406842B0"/>
+    <w:lvl w:ilvl="0">
+      <w:start w:val="1"/>
+      <w:numFmt w:val="decimal"/>
+      <w:lvlText w:val="%1."/>
+      <w:lvlJc w:val="left"/>
+      <w:pPr>
+        <w:tabs>
+          <w:tab w:val="num" w:pos="1492"/>
+        </w:tabs>
+        <w:ind w:left="1492" w:hanging="360"/>
+      </w:pPr>
+    </w:lvl>
+  </w:abstractNum>
+  <w:abstractNum w:abstractNumId="1">
+    <w:nsid w:val="FFFFFF7D"/>
+    <w:multiLevelType w:val="singleLevel"/>
+    <w:tmpl w:val="2F121612"/>
+    <w:lvl w:ilvl="0">
+      <w:start w:val="1"/>
+      <w:numFmt w:val="decimal"/>
+      <w:lvlText w:val="%1."/>
+      <w:lvlJc w:val="left"/>
+      <w:pPr>
+        <w:tabs>
+          <w:tab w:val="num" w:pos="1209"/>
+        </w:tabs>
+        <w:ind w:left="1209" w:hanging="360"/>
+      </w:pPr>
+    </w:lvl>
+  </w:abstractNum>
+  <w:abstractNum w:abstractNumId="2">
+    <w:nsid w:val="FFFFFF7E"/>
+    <w:multiLevelType w:val="singleLevel"/>
+    <w:tmpl w:val="34DC4434"/>
+    <w:lvl w:ilvl="0">
+      <w:start w:val="1"/>
+      <w:numFmt w:val="decimal"/>
+      <w:lvlText w:val="%1."/>
+      <w:lvlJc w:val="left"/>
+      <w:pPr>
+        <w:tabs>
+          <w:tab w:val="num" w:pos="926"/>
+        </w:tabs>
+        <w:ind w:left="926" w:hanging="360"/>
+      </w:pPr>
+    </w:lvl>
+  </w:abstractNum>
+  <w:abstractNum w:abstractNumId="3">
+    <w:nsid w:val="FFFFFF7F"/>
+    <w:multiLevelType w:val="singleLevel"/>
+    <w:tmpl w:val="5588A54E"/>
+    <w:lvl w:ilvl="0">
+      <w:start w:val="1"/>
+      <w:numFmt w:val="decimal"/>
+      <w:lvlText w:val="%1."/>
+      <w:lvlJc w:val="left"/>
+      <w:pPr>
+        <w:tabs>
+          <w:tab w:val="num" w:pos="643"/>
+        </w:tabs>
+        <w:ind w:left="643" w:hanging="360"/>
+      </w:pPr>
+    </w:lvl>
+  </w:abstractNum>
+  <w:abstractNum w:abstractNumId="4">
+    <w:nsid w:val="FFFFFF80"/>
+    <w:multiLevelType w:val="singleLevel"/>
+    <w:tmpl w:val="6D3C2754"/>
+    <w:lvl w:ilvl="0">
+      <w:start w:val="1"/>
+      <w:numFmt w:val="bullet"/>
+      <w:lvlText w:val=""/>
+      <w:lvlJc w:val="left"/>
+      <w:pPr>
+        <w:tabs>
+          <w:tab w:val="num" w:pos="1492"/>
+        </w:tabs>
+        <w:ind w:left="1492" w:hanging="360"/>
+      </w:pPr>
+      <w:rPr>
+        <w:rFonts w:ascii="Symbol" w:hAnsi="Symbol" w:hint="default"/>
+      </w:rPr>
+    </w:lvl>
+  </w:abstractNum>
+  <w:abstractNum w:abstractNumId="5">
+    <w:nsid w:val="FFFFFF81"/>
+    <w:multiLevelType w:val="singleLevel"/>
+    <w:tmpl w:val="A6E4E87C"/>
+    <w:lvl w:ilvl="0">
+      <w:start w:val="1"/>
+      <w:numFmt w:val="bullet"/>
+      <w:lvlText w:val=""/>
+      <w:lvlJc w:val="left"/>
+      <w:pPr>
+        <w:tabs>
+          <w:tab w:val="num" w:pos="1209"/>
+        </w:tabs>
+        <w:ind w:left="1209" w:hanging="360"/>
+      </w:pPr>
+      <w:rPr>
+        <w:rFonts w:ascii="Symbol" w:hAnsi="Symbol" w:hint="default"/>
+      </w:rPr>
+    </w:lvl>
+  </w:abstractNum>
+  <w:abstractNum w:abstractNumId="6">
+    <w:nsid w:val="FFFFFF82"/>
+    <w:multiLevelType w:val="singleLevel"/>
+    <w:tmpl w:val="896C70B4"/>
+    <w:lvl w:ilvl="0">
+      <w:start w:val="1"/>
+      <w:numFmt w:val="bullet"/>
+      <w:lvlText w:val=""/>
+      <w:lvlJc w:val="left"/>
+      <w:pPr>
+        <w:tabs>
+          <w:tab w:val="num" w:pos="926"/>
+        </w:tabs>
+        <w:ind w:left="926" w:hanging="360"/>
+      </w:pPr>
+      <w:rPr>
+        <w:rFonts w:ascii="Symbol" w:hAnsi="Symbol" w:hint="default"/>
+      </w:rPr>
+    </w:lvl>
+  </w:abstractNum>
+  <w:abstractNum w:abstractNumId="7">
+    <w:nsid w:val="FFFFFF83"/>
+    <w:multiLevelType w:val="singleLevel"/>
+    <w:tmpl w:val="C4BE28BE"/>
+    <w:lvl w:ilvl="0">
+      <w:start w:val="1"/>
+      <w:numFmt w:val="bullet"/>
+      <w:lvlText w:val=""/>
+      <w:lvlJc w:val="left"/>
+      <w:pPr>
+        <w:tabs>
+          <w:tab w:val="num" w:pos="643"/>
+        </w:tabs>
+        <w:ind w:left="643" w:hanging="360"/>
+      </w:pPr>
+      <w:rPr>
+        <w:rFonts w:ascii="Symbol" w:hAnsi="Symbol" w:hint="default"/>
+      </w:rPr>
+    </w:lvl>
+  </w:abstractNum>
+  <w:abstractNum w:abstractNumId="8">
+    <w:nsid w:val="FFFFFF88"/>
+    <w:multiLevelType w:val="singleLevel"/>
+    <w:tmpl w:val="E7647682"/>
+    <w:lvl w:ilvl="0">
+      <w:start w:val="1"/>
+      <w:numFmt w:val="decimal"/>
+      <w:lvlText w:val="%1."/>
+      <w:lvlJc w:val="left"/>
+      <w:pPr>
+        <w:tabs>
+          <w:tab w:val="num" w:pos="360"/>
+        </w:tabs>
+        <w:ind w:left="360" w:hanging="360"/>
+      </w:pPr>
+    </w:lvl>
+  </w:abstractNum>
+  <w:abstractNum w:abstractNumId="9">
+    <w:nsid w:val="FFFFFF89"/>
+    <w:multiLevelType w:val="singleLevel"/>
+    <w:tmpl w:val="C810B6A0"/>
+    <w:lvl w:ilvl="0">
+      <w:start w:val="1"/>
+      <w:numFmt w:val="bullet"/>
+      <w:lvlText w:val=""/>
+      <w:lvlJc w:val="left"/>
+      <w:pPr>
+        <w:tabs>
+          <w:tab w:val="num" w:pos="360"/>
+        </w:tabs>
+        <w:ind w:left="360" w:hanging="360"/>
+      </w:pPr>
+      <w:rPr>
+        <w:rFonts w:ascii="Symbol" w:hAnsi="Symbol" w:hint="default"/>
+      </w:rPr>
+    </w:lvl>
+  </w:abstractNum>
+  <w:abstractNum w:abstractNumId="10">
     <w:nsid w:val="06564DCA"/>
     <w:multiLevelType w:val="hybridMultilevel"/>
     <w:tmpl w:val="F6EA2564"/>
@@ -11385,7 +12090,7 @@
       </w:pPr>
     </w:lvl>
   </w:abstractNum>
-  <w:abstractNum w:abstractNumId="1">
+  <w:abstractNum w:abstractNumId="11">
     <w:nsid w:val="06813849"/>
     <w:multiLevelType w:val="hybridMultilevel"/>
     <w:tmpl w:val="2CBA2F12"/>
@@ -11498,7 +12203,7 @@
       </w:rPr>
     </w:lvl>
   </w:abstractNum>
-  <w:abstractNum w:abstractNumId="2">
+  <w:abstractNum w:abstractNumId="12">
     <w:nsid w:val="07D227D8"/>
     <w:multiLevelType w:val="hybridMultilevel"/>
     <w:tmpl w:val="6D585180"/>
@@ -11611,7 +12316,7 @@
       </w:rPr>
     </w:lvl>
   </w:abstractNum>
-  <w:abstractNum w:abstractNumId="3">
+  <w:abstractNum w:abstractNumId="13">
     <w:nsid w:val="0C717620"/>
     <w:multiLevelType w:val="hybridMultilevel"/>
     <w:tmpl w:val="0C52E628"/>
@@ -11697,7 +12402,7 @@
       </w:pPr>
     </w:lvl>
   </w:abstractNum>
-  <w:abstractNum w:abstractNumId="4">
+  <w:abstractNum w:abstractNumId="14">
     <w:nsid w:val="0D6B765D"/>
     <w:multiLevelType w:val="hybridMultilevel"/>
     <w:tmpl w:val="4CA820CA"/>
@@ -11810,7 +12515,7 @@
       </w:rPr>
     </w:lvl>
   </w:abstractNum>
-  <w:abstractNum w:abstractNumId="5">
+  <w:abstractNum w:abstractNumId="15">
     <w:nsid w:val="123117FD"/>
     <w:multiLevelType w:val="hybridMultilevel"/>
     <w:tmpl w:val="FA7021E0"/>
@@ -11923,7 +12628,7 @@
       </w:rPr>
     </w:lvl>
   </w:abstractNum>
-  <w:abstractNum w:abstractNumId="6">
+  <w:abstractNum w:abstractNumId="16">
     <w:nsid w:val="15B73603"/>
     <w:multiLevelType w:val="hybridMultilevel"/>
     <w:tmpl w:val="9418F15C"/>
@@ -12036,7 +12741,7 @@
       </w:rPr>
     </w:lvl>
   </w:abstractNum>
-  <w:abstractNum w:abstractNumId="7">
+  <w:abstractNum w:abstractNumId="17">
     <w:nsid w:val="170559E9"/>
     <w:multiLevelType w:val="hybridMultilevel"/>
     <w:tmpl w:val="36BE8BF8"/>
@@ -12149,7 +12854,7 @@
       </w:rPr>
     </w:lvl>
   </w:abstractNum>
-  <w:abstractNum w:abstractNumId="8">
+  <w:abstractNum w:abstractNumId="18">
     <w:nsid w:val="1A6D78E9"/>
     <w:multiLevelType w:val="hybridMultilevel"/>
     <w:tmpl w:val="6D40A07C"/>
@@ -12264,7 +12969,7 @@
       </w:rPr>
     </w:lvl>
   </w:abstractNum>
-  <w:abstractNum w:abstractNumId="9">
+  <w:abstractNum w:abstractNumId="19">
     <w:nsid w:val="1C51050E"/>
     <w:multiLevelType w:val="hybridMultilevel"/>
     <w:tmpl w:val="1D84913E"/>
@@ -12377,7 +13082,120 @@
       </w:rPr>
     </w:lvl>
   </w:abstractNum>
-  <w:abstractNum w:abstractNumId="10">
+  <w:abstractNum w:abstractNumId="20">
+    <w:nsid w:val="23C0236B"/>
+    <w:multiLevelType w:val="hybridMultilevel"/>
+    <w:tmpl w:val="CB922644"/>
+    <w:lvl w:ilvl="0" w:tplc="040C0001">
+      <w:start w:val="1"/>
+      <w:numFmt w:val="bullet"/>
+      <w:lvlText w:val=""/>
+      <w:lvlJc w:val="left"/>
+      <w:pPr>
+        <w:ind w:left="720" w:hanging="360"/>
+      </w:pPr>
+      <w:rPr>
+        <w:rFonts w:ascii="Symbol" w:hAnsi="Symbol" w:hint="default"/>
+      </w:rPr>
+    </w:lvl>
+    <w:lvl w:ilvl="1" w:tplc="040C0003" w:tentative="1">
+      <w:start w:val="1"/>
+      <w:numFmt w:val="bullet"/>
+      <w:lvlText w:val="o"/>
+      <w:lvlJc w:val="left"/>
+      <w:pPr>
+        <w:ind w:left="1440" w:hanging="360"/>
+      </w:pPr>
+      <w:rPr>
+        <w:rFonts w:ascii="Courier New" w:hAnsi="Courier New" w:cs="Courier New" w:hint="default"/>
+      </w:rPr>
+    </w:lvl>
+    <w:lvl w:ilvl="2" w:tplc="040C0005" w:tentative="1">
+      <w:start w:val="1"/>
+      <w:numFmt w:val="bullet"/>
+      <w:lvlText w:val=""/>
+      <w:lvlJc w:val="left"/>
+      <w:pPr>
+        <w:ind w:left="2160" w:hanging="360"/>
+      </w:pPr>
+      <w:rPr>
+        <w:rFonts w:ascii="Wingdings" w:hAnsi="Wingdings" w:hint="default"/>
+      </w:rPr>
+    </w:lvl>
+    <w:lvl w:ilvl="3" w:tplc="040C0001" w:tentative="1">
+      <w:start w:val="1"/>
+      <w:numFmt w:val="bullet"/>
+      <w:lvlText w:val=""/>
+      <w:lvlJc w:val="left"/>
+      <w:pPr>
+        <w:ind w:left="2880" w:hanging="360"/>
+      </w:pPr>
+      <w:rPr>
+        <w:rFonts w:ascii="Symbol" w:hAnsi="Symbol" w:hint="default"/>
+      </w:rPr>
+    </w:lvl>
+    <w:lvl w:ilvl="4" w:tplc="040C0003" w:tentative="1">
+      <w:start w:val="1"/>
+      <w:numFmt w:val="bullet"/>
+      <w:lvlText w:val="o"/>
+      <w:lvlJc w:val="left"/>
+      <w:pPr>
+        <w:ind w:left="3600" w:hanging="360"/>
+      </w:pPr>
+      <w:rPr>
+        <w:rFonts w:ascii="Courier New" w:hAnsi="Courier New" w:cs="Courier New" w:hint="default"/>
+      </w:rPr>
+    </w:lvl>
+    <w:lvl w:ilvl="5" w:tplc="040C0005" w:tentative="1">
+      <w:start w:val="1"/>
+      <w:numFmt w:val="bullet"/>
+      <w:lvlText w:val=""/>
+      <w:lvlJc w:val="left"/>
+      <w:pPr>
+        <w:ind w:left="4320" w:hanging="360"/>
+      </w:pPr>
+      <w:rPr>
+        <w:rFonts w:ascii="Wingdings" w:hAnsi="Wingdings" w:hint="default"/>
+      </w:rPr>
+    </w:lvl>
+    <w:lvl w:ilvl="6" w:tplc="040C0001" w:tentative="1">
+      <w:start w:val="1"/>
+      <w:numFmt w:val="bullet"/>
+      <w:lvlText w:val=""/>
+      <w:lvlJc w:val="left"/>
+      <w:pPr>
+        <w:ind w:left="5040" w:hanging="360"/>
+      </w:pPr>
+      <w:rPr>
+        <w:rFonts w:ascii="Symbol" w:hAnsi="Symbol" w:hint="default"/>
+      </w:rPr>
+    </w:lvl>
+    <w:lvl w:ilvl="7" w:tplc="040C0003" w:tentative="1">
+      <w:start w:val="1"/>
+      <w:numFmt w:val="bullet"/>
+      <w:lvlText w:val="o"/>
+      <w:lvlJc w:val="left"/>
+      <w:pPr>
+        <w:ind w:left="5760" w:hanging="360"/>
+      </w:pPr>
+      <w:rPr>
+        <w:rFonts w:ascii="Courier New" w:hAnsi="Courier New" w:cs="Courier New" w:hint="default"/>
+      </w:rPr>
+    </w:lvl>
+    <w:lvl w:ilvl="8" w:tplc="040C0005" w:tentative="1">
+      <w:start w:val="1"/>
+      <w:numFmt w:val="bullet"/>
+      <w:lvlText w:val=""/>
+      <w:lvlJc w:val="left"/>
+      <w:pPr>
+        <w:ind w:left="6480" w:hanging="360"/>
+      </w:pPr>
+      <w:rPr>
+        <w:rFonts w:ascii="Wingdings" w:hAnsi="Wingdings" w:hint="default"/>
+      </w:rPr>
+    </w:lvl>
+  </w:abstractNum>
+  <w:abstractNum w:abstractNumId="21">
     <w:nsid w:val="28237EDC"/>
     <w:multiLevelType w:val="hybridMultilevel"/>
     <w:tmpl w:val="4A96C984"/>
@@ -12463,7 +13281,7 @@
       </w:pPr>
     </w:lvl>
   </w:abstractNum>
-  <w:abstractNum w:abstractNumId="11">
+  <w:abstractNum w:abstractNumId="22">
     <w:nsid w:val="2FF2241E"/>
     <w:multiLevelType w:val="hybridMultilevel"/>
     <w:tmpl w:val="982EC244"/>
@@ -12576,7 +13394,7 @@
       </w:rPr>
     </w:lvl>
   </w:abstractNum>
-  <w:abstractNum w:abstractNumId="12">
+  <w:abstractNum w:abstractNumId="23">
     <w:nsid w:val="32F1066C"/>
     <w:multiLevelType w:val="hybridMultilevel"/>
     <w:tmpl w:val="005879B4"/>
@@ -12689,7 +13507,7 @@
       </w:rPr>
     </w:lvl>
   </w:abstractNum>
-  <w:abstractNum w:abstractNumId="13">
+  <w:abstractNum w:abstractNumId="24">
     <w:nsid w:val="37020A68"/>
     <w:multiLevelType w:val="hybridMultilevel"/>
     <w:tmpl w:val="D578EDFA"/>
@@ -12802,7 +13620,7 @@
       </w:rPr>
     </w:lvl>
   </w:abstractNum>
-  <w:abstractNum w:abstractNumId="14">
+  <w:abstractNum w:abstractNumId="25">
     <w:nsid w:val="3CD161F3"/>
     <w:multiLevelType w:val="hybridMultilevel"/>
     <w:tmpl w:val="649C2908"/>
@@ -12915,7 +13733,7 @@
       </w:rPr>
     </w:lvl>
   </w:abstractNum>
-  <w:abstractNum w:abstractNumId="15">
+  <w:abstractNum w:abstractNumId="26">
     <w:nsid w:val="3D726EA1"/>
     <w:multiLevelType w:val="hybridMultilevel"/>
     <w:tmpl w:val="C1A43D6C"/>
@@ -13028,7 +13846,7 @@
       </w:rPr>
     </w:lvl>
   </w:abstractNum>
-  <w:abstractNum w:abstractNumId="16">
+  <w:abstractNum w:abstractNumId="27">
     <w:nsid w:val="426C7CFB"/>
     <w:multiLevelType w:val="hybridMultilevel"/>
     <w:tmpl w:val="D3D41116"/>
@@ -13141,7 +13959,7 @@
       </w:rPr>
     </w:lvl>
   </w:abstractNum>
-  <w:abstractNum w:abstractNumId="17">
+  <w:abstractNum w:abstractNumId="28">
     <w:nsid w:val="441C275C"/>
     <w:multiLevelType w:val="hybridMultilevel"/>
     <w:tmpl w:val="0B7E49D4"/>
@@ -13255,7 +14073,7 @@
       </w:rPr>
     </w:lvl>
   </w:abstractNum>
-  <w:abstractNum w:abstractNumId="18">
+  <w:abstractNum w:abstractNumId="29">
     <w:nsid w:val="4C1E5409"/>
     <w:multiLevelType w:val="hybridMultilevel"/>
     <w:tmpl w:val="53C66A36"/>
@@ -13368,7 +14186,7 @@
       </w:rPr>
     </w:lvl>
   </w:abstractNum>
-  <w:abstractNum w:abstractNumId="19">
+  <w:abstractNum w:abstractNumId="30">
     <w:nsid w:val="4D2956E3"/>
     <w:multiLevelType w:val="hybridMultilevel"/>
     <w:tmpl w:val="F96E8380"/>
@@ -13481,10 +14299,10 @@
       </w:rPr>
     </w:lvl>
   </w:abstractNum>
-  <w:abstractNum w:abstractNumId="20">
+  <w:abstractNum w:abstractNumId="31">
     <w:nsid w:val="53831A2B"/>
     <w:multiLevelType w:val="hybridMultilevel"/>
-    <w:tmpl w:val="81089E24"/>
+    <w:tmpl w:val="39AAA210"/>
     <w:lvl w:ilvl="0" w:tplc="040C0001">
       <w:start w:val="1"/>
       <w:numFmt w:val="bullet"/>
@@ -13497,104 +14315,104 @@
         <w:rFonts w:ascii="Symbol" w:hAnsi="Symbol" w:hint="default"/>
       </w:rPr>
     </w:lvl>
-    <w:lvl w:ilvl="1" w:tplc="040C0003">
+    <w:lvl w:ilvl="1" w:tplc="040C0009">
+      <w:start w:val="1"/>
+      <w:numFmt w:val="bullet"/>
+      <w:lvlText w:val=""/>
+      <w:lvlJc w:val="left"/>
+      <w:pPr>
+        <w:ind w:left="1440" w:hanging="360"/>
+      </w:pPr>
+      <w:rPr>
+        <w:rFonts w:ascii="Wingdings" w:hAnsi="Wingdings" w:hint="default"/>
+      </w:rPr>
+    </w:lvl>
+    <w:lvl w:ilvl="2" w:tplc="040C0005" w:tentative="1">
+      <w:start w:val="1"/>
+      <w:numFmt w:val="bullet"/>
+      <w:lvlText w:val=""/>
+      <w:lvlJc w:val="left"/>
+      <w:pPr>
+        <w:ind w:left="2160" w:hanging="360"/>
+      </w:pPr>
+      <w:rPr>
+        <w:rFonts w:ascii="Wingdings" w:hAnsi="Wingdings" w:hint="default"/>
+      </w:rPr>
+    </w:lvl>
+    <w:lvl w:ilvl="3" w:tplc="040C0001" w:tentative="1">
+      <w:start w:val="1"/>
+      <w:numFmt w:val="bullet"/>
+      <w:lvlText w:val=""/>
+      <w:lvlJc w:val="left"/>
+      <w:pPr>
+        <w:ind w:left="2880" w:hanging="360"/>
+      </w:pPr>
+      <w:rPr>
+        <w:rFonts w:ascii="Symbol" w:hAnsi="Symbol" w:hint="default"/>
+      </w:rPr>
+    </w:lvl>
+    <w:lvl w:ilvl="4" w:tplc="040C0003" w:tentative="1">
       <w:start w:val="1"/>
       <w:numFmt w:val="bullet"/>
       <w:lvlText w:val="o"/>
       <w:lvlJc w:val="left"/>
       <w:pPr>
-        <w:ind w:left="1440" w:hanging="360"/>
+        <w:ind w:left="3600" w:hanging="360"/>
       </w:pPr>
       <w:rPr>
         <w:rFonts w:ascii="Courier New" w:hAnsi="Courier New" w:cs="Courier New" w:hint="default"/>
       </w:rPr>
     </w:lvl>
-    <w:lvl w:ilvl="2" w:tplc="040C0005" w:tentative="1">
+    <w:lvl w:ilvl="5" w:tplc="040C0005" w:tentative="1">
       <w:start w:val="1"/>
       <w:numFmt w:val="bullet"/>
       <w:lvlText w:val=""/>
       <w:lvlJc w:val="left"/>
       <w:pPr>
-        <w:ind w:left="2160" w:hanging="360"/>
+        <w:ind w:left="4320" w:hanging="360"/>
       </w:pPr>
       <w:rPr>
         <w:rFonts w:ascii="Wingdings" w:hAnsi="Wingdings" w:hint="default"/>
       </w:rPr>
     </w:lvl>
-    <w:lvl w:ilvl="3" w:tplc="040C0001" w:tentative="1">
+    <w:lvl w:ilvl="6" w:tplc="040C0001" w:tentative="1">
       <w:start w:val="1"/>
       <w:numFmt w:val="bullet"/>
       <w:lvlText w:val=""/>
       <w:lvlJc w:val="left"/>
       <w:pPr>
-        <w:ind w:left="2880" w:hanging="360"/>
+        <w:ind w:left="5040" w:hanging="360"/>
       </w:pPr>
       <w:rPr>
         <w:rFonts w:ascii="Symbol" w:hAnsi="Symbol" w:hint="default"/>
       </w:rPr>
     </w:lvl>
-    <w:lvl w:ilvl="4" w:tplc="040C0003" w:tentative="1">
+    <w:lvl w:ilvl="7" w:tplc="040C0003" w:tentative="1">
       <w:start w:val="1"/>
       <w:numFmt w:val="bullet"/>
       <w:lvlText w:val="o"/>
       <w:lvlJc w:val="left"/>
       <w:pPr>
-        <w:ind w:left="3600" w:hanging="360"/>
+        <w:ind w:left="5760" w:hanging="360"/>
       </w:pPr>
       <w:rPr>
         <w:rFonts w:ascii="Courier New" w:hAnsi="Courier New" w:cs="Courier New" w:hint="default"/>
       </w:rPr>
     </w:lvl>
-    <w:lvl w:ilvl="5" w:tplc="040C0005" w:tentative="1">
+    <w:lvl w:ilvl="8" w:tplc="040C0005" w:tentative="1">
       <w:start w:val="1"/>
       <w:numFmt w:val="bullet"/>
       <w:lvlText w:val=""/>
       <w:lvlJc w:val="left"/>
       <w:pPr>
-        <w:ind w:left="4320" w:hanging="360"/>
+        <w:ind w:left="6480" w:hanging="360"/>
       </w:pPr>
       <w:rPr>
         <w:rFonts w:ascii="Wingdings" w:hAnsi="Wingdings" w:hint="default"/>
       </w:rPr>
     </w:lvl>
-    <w:lvl w:ilvl="6" w:tplc="040C0001" w:tentative="1">
-      <w:start w:val="1"/>
-      <w:numFmt w:val="bullet"/>
-      <w:lvlText w:val=""/>
-      <w:lvlJc w:val="left"/>
-      <w:pPr>
-        <w:ind w:left="5040" w:hanging="360"/>
-      </w:pPr>
-      <w:rPr>
-        <w:rFonts w:ascii="Symbol" w:hAnsi="Symbol" w:hint="default"/>
-      </w:rPr>
-    </w:lvl>
-    <w:lvl w:ilvl="7" w:tplc="040C0003" w:tentative="1">
-      <w:start w:val="1"/>
-      <w:numFmt w:val="bullet"/>
-      <w:lvlText w:val="o"/>
-      <w:lvlJc w:val="left"/>
-      <w:pPr>
-        <w:ind w:left="5760" w:hanging="360"/>
-      </w:pPr>
-      <w:rPr>
-        <w:rFonts w:ascii="Courier New" w:hAnsi="Courier New" w:cs="Courier New" w:hint="default"/>
-      </w:rPr>
-    </w:lvl>
-    <w:lvl w:ilvl="8" w:tplc="040C0005" w:tentative="1">
-      <w:start w:val="1"/>
-      <w:numFmt w:val="bullet"/>
-      <w:lvlText w:val=""/>
-      <w:lvlJc w:val="left"/>
-      <w:pPr>
-        <w:ind w:left="6480" w:hanging="360"/>
-      </w:pPr>
-      <w:rPr>
-        <w:rFonts w:ascii="Wingdings" w:hAnsi="Wingdings" w:hint="default"/>
-      </w:rPr>
-    </w:lvl>
   </w:abstractNum>
-  <w:abstractNum w:abstractNumId="21">
+  <w:abstractNum w:abstractNumId="32">
     <w:nsid w:val="56BD6131"/>
     <w:multiLevelType w:val="hybridMultilevel"/>
     <w:tmpl w:val="BBEE3DBE"/>
@@ -13707,7 +14525,7 @@
       </w:rPr>
     </w:lvl>
   </w:abstractNum>
-  <w:abstractNum w:abstractNumId="22">
+  <w:abstractNum w:abstractNumId="33">
     <w:nsid w:val="5A9D7867"/>
     <w:multiLevelType w:val="hybridMultilevel"/>
     <w:tmpl w:val="B7163AF4"/>
@@ -13820,7 +14638,7 @@
       </w:rPr>
     </w:lvl>
   </w:abstractNum>
-  <w:abstractNum w:abstractNumId="23">
+  <w:abstractNum w:abstractNumId="34">
     <w:nsid w:val="5E676868"/>
     <w:multiLevelType w:val="hybridMultilevel"/>
     <w:tmpl w:val="45AAEE86"/>
@@ -13933,7 +14751,7 @@
       </w:rPr>
     </w:lvl>
   </w:abstractNum>
-  <w:abstractNum w:abstractNumId="24">
+  <w:abstractNum w:abstractNumId="35">
     <w:nsid w:val="67226155"/>
     <w:multiLevelType w:val="hybridMultilevel"/>
     <w:tmpl w:val="A2809F4C"/>
@@ -14046,7 +14864,7 @@
       </w:rPr>
     </w:lvl>
   </w:abstractNum>
-  <w:abstractNum w:abstractNumId="25">
+  <w:abstractNum w:abstractNumId="36">
     <w:nsid w:val="695C2D34"/>
     <w:multiLevelType w:val="hybridMultilevel"/>
     <w:tmpl w:val="9D02CDAE"/>
@@ -14132,7 +14950,7 @@
       </w:pPr>
     </w:lvl>
   </w:abstractNum>
-  <w:abstractNum w:abstractNumId="26">
+  <w:abstractNum w:abstractNumId="37">
     <w:nsid w:val="6C4A101B"/>
     <w:multiLevelType w:val="hybridMultilevel"/>
     <w:tmpl w:val="0B726274"/>
@@ -14245,7 +15063,7 @@
       </w:rPr>
     </w:lvl>
   </w:abstractNum>
-  <w:abstractNum w:abstractNumId="27">
+  <w:abstractNum w:abstractNumId="38">
     <w:nsid w:val="6C943D39"/>
     <w:multiLevelType w:val="hybridMultilevel"/>
     <w:tmpl w:val="F0242206"/>
@@ -14358,7 +15176,7 @@
       </w:rPr>
     </w:lvl>
   </w:abstractNum>
-  <w:abstractNum w:abstractNumId="28">
+  <w:abstractNum w:abstractNumId="39">
     <w:nsid w:val="6DD97BF3"/>
     <w:multiLevelType w:val="hybridMultilevel"/>
     <w:tmpl w:val="C8C6FE24"/>
@@ -14471,7 +15289,7 @@
       </w:rPr>
     </w:lvl>
   </w:abstractNum>
-  <w:abstractNum w:abstractNumId="29">
+  <w:abstractNum w:abstractNumId="40">
     <w:nsid w:val="70A94BC9"/>
     <w:multiLevelType w:val="hybridMultilevel"/>
     <w:tmpl w:val="4C8E62B0"/>
@@ -14584,7 +15402,7 @@
       </w:rPr>
     </w:lvl>
   </w:abstractNum>
-  <w:abstractNum w:abstractNumId="30">
+  <w:abstractNum w:abstractNumId="41">
     <w:nsid w:val="739602CA"/>
     <w:multiLevelType w:val="hybridMultilevel"/>
     <w:tmpl w:val="53820E50"/>
@@ -14670,7 +15488,7 @@
       </w:pPr>
     </w:lvl>
   </w:abstractNum>
-  <w:abstractNum w:abstractNumId="31">
+  <w:abstractNum w:abstractNumId="42">
     <w:nsid w:val="7BF94CD8"/>
     <w:multiLevelType w:val="hybridMultilevel"/>
     <w:tmpl w:val="C6CE4730"/>
@@ -14783,7 +15601,7 @@
       </w:rPr>
     </w:lvl>
   </w:abstractNum>
-  <w:abstractNum w:abstractNumId="32">
+  <w:abstractNum w:abstractNumId="43">
     <w:nsid w:val="7D99258B"/>
     <w:multiLevelType w:val="hybridMultilevel"/>
     <w:tmpl w:val="ED1C10D2"/>
@@ -14897,103 +15715,136 @@
     </w:lvl>
   </w:abstractNum>
   <w:num w:numId="1">
+    <w:abstractNumId w:val="43"/>
+  </w:num>
+  <w:num w:numId="2">
+    <w:abstractNumId w:val="21"/>
+  </w:num>
+  <w:num w:numId="3">
+    <w:abstractNumId w:val="41"/>
+  </w:num>
+  <w:num w:numId="4">
+    <w:abstractNumId w:val="13"/>
+  </w:num>
+  <w:num w:numId="5">
+    <w:abstractNumId w:val="10"/>
+  </w:num>
+  <w:num w:numId="6">
+    <w:abstractNumId w:val="36"/>
+  </w:num>
+  <w:num w:numId="7">
+    <w:abstractNumId w:val="19"/>
+  </w:num>
+  <w:num w:numId="8">
+    <w:abstractNumId w:val="26"/>
+  </w:num>
+  <w:num w:numId="9">
+    <w:abstractNumId w:val="39"/>
+  </w:num>
+  <w:num w:numId="10">
+    <w:abstractNumId w:val="35"/>
+  </w:num>
+  <w:num w:numId="11">
+    <w:abstractNumId w:val="24"/>
+  </w:num>
+  <w:num w:numId="12">
+    <w:abstractNumId w:val="12"/>
+  </w:num>
+  <w:num w:numId="13">
+    <w:abstractNumId w:val="11"/>
+  </w:num>
+  <w:num w:numId="14">
+    <w:abstractNumId w:val="34"/>
+  </w:num>
+  <w:num w:numId="15">
+    <w:abstractNumId w:val="37"/>
+  </w:num>
+  <w:num w:numId="16">
+    <w:abstractNumId w:val="42"/>
+  </w:num>
+  <w:num w:numId="17">
+    <w:abstractNumId w:val="31"/>
+  </w:num>
+  <w:num w:numId="18">
+    <w:abstractNumId w:val="23"/>
+  </w:num>
+  <w:num w:numId="19">
+    <w:abstractNumId w:val="33"/>
+  </w:num>
+  <w:num w:numId="20">
+    <w:abstractNumId w:val="17"/>
+  </w:num>
+  <w:num w:numId="21">
+    <w:abstractNumId w:val="14"/>
+  </w:num>
+  <w:num w:numId="22">
+    <w:abstractNumId w:val="22"/>
+  </w:num>
+  <w:num w:numId="23">
     <w:abstractNumId w:val="32"/>
   </w:num>
-  <w:num w:numId="2">
-    <w:abstractNumId w:val="10"/>
+  <w:num w:numId="24">
+    <w:abstractNumId w:val="18"/>
   </w:num>
-  <w:num w:numId="3">
+  <w:num w:numId="25">
+    <w:abstractNumId w:val="29"/>
+  </w:num>
+  <w:num w:numId="26">
+    <w:abstractNumId w:val="16"/>
+  </w:num>
+  <w:num w:numId="27">
+    <w:abstractNumId w:val="38"/>
+  </w:num>
+  <w:num w:numId="28">
+    <w:abstractNumId w:val="25"/>
+  </w:num>
+  <w:num w:numId="29">
     <w:abstractNumId w:val="30"/>
   </w:num>
-  <w:num w:numId="4">
+  <w:num w:numId="30">
+    <w:abstractNumId w:val="28"/>
+  </w:num>
+  <w:num w:numId="31">
+    <w:abstractNumId w:val="27"/>
+  </w:num>
+  <w:num w:numId="32">
+    <w:abstractNumId w:val="40"/>
+  </w:num>
+  <w:num w:numId="33">
+    <w:abstractNumId w:val="15"/>
+  </w:num>
+  <w:num w:numId="34">
+    <w:abstractNumId w:val="20"/>
+  </w:num>
+  <w:num w:numId="35">
+    <w:abstractNumId w:val="8"/>
+  </w:num>
+  <w:num w:numId="36">
     <w:abstractNumId w:val="3"/>
   </w:num>
-  <w:num w:numId="5">
+  <w:num w:numId="37">
+    <w:abstractNumId w:val="2"/>
+  </w:num>
+  <w:num w:numId="38">
+    <w:abstractNumId w:val="1"/>
+  </w:num>
+  <w:num w:numId="39">
     <w:abstractNumId w:val="0"/>
   </w:num>
-  <w:num w:numId="6">
-    <w:abstractNumId w:val="25"/>
-  </w:num>
-  <w:num w:numId="7">
+  <w:num w:numId="40">
     <w:abstractNumId w:val="9"/>
   </w:num>
-  <w:num w:numId="8">
-    <w:abstractNumId w:val="15"/>
-  </w:num>
-  <w:num w:numId="9">
-    <w:abstractNumId w:val="28"/>
-  </w:num>
-  <w:num w:numId="10">
-    <w:abstractNumId w:val="24"/>
-  </w:num>
-  <w:num w:numId="11">
-    <w:abstractNumId w:val="13"/>
-  </w:num>
-  <w:num w:numId="12">
-    <w:abstractNumId w:val="2"/>
-  </w:num>
-  <w:num w:numId="13">
-    <w:abstractNumId w:val="1"/>
-  </w:num>
-  <w:num w:numId="14">
-    <w:abstractNumId w:val="23"/>
-  </w:num>
-  <w:num w:numId="15">
-    <w:abstractNumId w:val="26"/>
-  </w:num>
-  <w:num w:numId="16">
-    <w:abstractNumId w:val="31"/>
-  </w:num>
-  <w:num w:numId="17">
-    <w:abstractNumId w:val="20"/>
-  </w:num>
-  <w:num w:numId="18">
-    <w:abstractNumId w:val="12"/>
-  </w:num>
-  <w:num w:numId="19">
-    <w:abstractNumId w:val="22"/>
-  </w:num>
-  <w:num w:numId="20">
+  <w:num w:numId="41">
     <w:abstractNumId w:val="7"/>
   </w:num>
-  <w:num w:numId="21">
-    <w:abstractNumId w:val="4"/>
-  </w:num>
-  <w:num w:numId="22">
-    <w:abstractNumId w:val="11"/>
-  </w:num>
-  <w:num w:numId="23">
-    <w:abstractNumId w:val="21"/>
-  </w:num>
-  <w:num w:numId="24">
-    <w:abstractNumId w:val="8"/>
-  </w:num>
-  <w:num w:numId="25">
-    <w:abstractNumId w:val="18"/>
-  </w:num>
-  <w:num w:numId="26">
+  <w:num w:numId="42">
     <w:abstractNumId w:val="6"/>
   </w:num>
-  <w:num w:numId="27">
-    <w:abstractNumId w:val="27"/>
+  <w:num w:numId="43">
+    <w:abstractNumId w:val="5"/>
   </w:num>
-  <w:num w:numId="28">
-    <w:abstractNumId w:val="14"/>
-  </w:num>
-  <w:num w:numId="29">
-    <w:abstractNumId w:val="19"/>
-  </w:num>
-  <w:num w:numId="30">
-    <w:abstractNumId w:val="17"/>
-  </w:num>
-  <w:num w:numId="31">
-    <w:abstractNumId w:val="16"/>
-  </w:num>
-  <w:num w:numId="32">
-    <w:abstractNumId w:val="29"/>
-  </w:num>
-  <w:num w:numId="33">
-    <w:abstractNumId w:val="5"/>
+  <w:num w:numId="44">
+    <w:abstractNumId w:val="4"/>
   </w:num>
 </w:numbering>
 </file>
@@ -15157,7 +16008,7 @@
   <w:style w:type="paragraph" w:default="1" w:styleId="Normal">
     <w:name w:val="Normal"/>
     <w:qFormat/>
-    <w:rsid w:val="005C33C3"/>
+    <w:rsid w:val="00DF2E37"/>
   </w:style>
   <w:style w:type="paragraph" w:styleId="Titre1">
     <w:name w:val="heading 1"/>
@@ -16074,6 +16925,33 @@
       <w:bCs/>
       <w:smallCaps/>
     </w:rPr>
+  </w:style>
+  <w:style w:type="character" w:styleId="Lienhypertextesuivivisit">
+    <w:name w:val="FollowedHyperlink"/>
+    <w:basedOn w:val="Policepardfaut"/>
+    <w:uiPriority w:val="99"/>
+    <w:semiHidden/>
+    <w:unhideWhenUsed/>
+    <w:rsid w:val="005844A2"/>
+    <w:rPr>
+      <w:color w:val="F4B69B" w:themeColor="followedHyperlink"/>
+      <w:u w:val="single"/>
+    </w:rPr>
+  </w:style>
+  <w:style w:type="paragraph" w:styleId="Corpsdetexte">
+    <w:name w:val="Body Text"/>
+    <w:basedOn w:val="Normal"/>
+    <w:link w:val="CorpsdetexteCar"/>
+    <w:uiPriority w:val="99"/>
+    <w:unhideWhenUsed/>
+    <w:rsid w:val="00DF2E37"/>
+  </w:style>
+  <w:style w:type="character" w:customStyle="1" w:styleId="CorpsdetexteCar">
+    <w:name w:val="Corps de texte Car"/>
+    <w:basedOn w:val="Policepardfaut"/>
+    <w:link w:val="Corpsdetexte"/>
+    <w:uiPriority w:val="99"/>
+    <w:rsid w:val="00DF2E37"/>
   </w:style>
 </w:styles>
 </file>
@@ -19299,6 +20177,13 @@
     <dgm:pt modelId="{30CB0A91-0FCE-45F8-A754-700AB3BFFDC6}" type="sibTrans" cxnId="{F9B1644F-E249-48EB-97B5-22C2400DED34}">
       <dgm:prSet/>
       <dgm:spPr/>
+      <dgm:t>
+        <a:bodyPr/>
+        <a:lstStyle/>
+        <a:p>
+          <a:endParaRPr lang="fr-FR"/>
+        </a:p>
+      </dgm:t>
     </dgm:pt>
     <dgm:pt modelId="{BE306FCD-9806-4F30-B3B1-CA273857349C}" type="pres">
       <dgm:prSet presAssocID="{076B6350-4EE3-45E3-9904-173A771DF62A}" presName="diagram" presStyleCnt="0">
@@ -26267,7 +27152,7 @@
   <a:extraClrSchemeLst/>
   <a:extLst>
     <a:ext uri="{05A4C25C-085E-4340-85A3-A5531E510DB2}">
-      <thm15:themeFamily xmlns:thm15="http://schemas.microsoft.com/office/thememl/2012/main" xmlns="" name="Slate" id="{C3F70B94-7CE9-428E-ADC1-3269CC2C3385}" vid="{3F2DE9A5-64E6-437C-A389-CC4477E817E8}"/>
+      <thm15:themeFamily xmlns="" xmlns:thm15="http://schemas.microsoft.com/office/thememl/2012/main" name="Slate" id="{C3F70B94-7CE9-428E-ADC1-3269CC2C3385}" vid="{3F2DE9A5-64E6-437C-A389-CC4477E817E8}"/>
     </a:ext>
   </a:extLst>
 </a:theme>
@@ -26314,7 +27199,7 @@
 </file>
 
 <file path=customXml/itemProps3.xml><?xml version="1.0" encoding="utf-8"?>
-<ds:datastoreItem xmlns:ds="http://schemas.openxmlformats.org/officeDocument/2006/customXml" ds:itemID="{CBE1D0CA-A326-4D9D-B2DB-2AD7A2E020D6}">
+<ds:datastoreItem xmlns:ds="http://schemas.openxmlformats.org/officeDocument/2006/customXml" ds:itemID="{B2FFAD58-A147-4ACC-B63F-CCD3FEEB24ED}">
   <ds:schemaRefs>
     <ds:schemaRef ds:uri="http://schemas.openxmlformats.org/officeDocument/2006/bibliography"/>
   </ds:schemaRefs>
